--- a/Documents/Magnetic_Hall_symbols_JAppCryst.docx
+++ b/Documents/Magnetic_Hall_symbols_JAppCryst.docx
@@ -794,7 +794,7 @@
           <v:shape id="_x0000_i1025" type="#_x0000_t75" style="width:251.4pt;height:79.8pt" o:ole="">
             <v:imagedata r:id="rId9" o:title=""/>
           </v:shape>
-          <o:OLEObject Type="Embed" ProgID="Equation.DSMT4" ShapeID="_x0000_i1025" DrawAspect="Content" ObjectID="_1659423097" r:id="rId10"/>
+          <o:OLEObject Type="Embed" ProgID="Equation.DSMT4" ShapeID="_x0000_i1025" DrawAspect="Content" ObjectID="_1659446219" r:id="rId10"/>
         </w:object>
       </w:r>
     </w:p>
@@ -829,7 +829,7 @@
           <v:shape id="_x0000_i1026" type="#_x0000_t75" style="width:88.2pt;height:16.2pt" o:ole="">
             <v:imagedata r:id="rId11" o:title=""/>
           </v:shape>
-          <o:OLEObject Type="Embed" ProgID="Equation.DSMT4" ShapeID="_x0000_i1026" DrawAspect="Content" ObjectID="_1659423098" r:id="rId12"/>
+          <o:OLEObject Type="Embed" ProgID="Equation.DSMT4" ShapeID="_x0000_i1026" DrawAspect="Content" ObjectID="_1659446220" r:id="rId12"/>
         </w:object>
       </w:r>
       <w:r>
@@ -862,7 +862,7 @@
           <v:shape id="_x0000_i1027" type="#_x0000_t75" style="width:127.2pt;height:20.4pt" o:ole="">
             <v:imagedata r:id="rId13" o:title=""/>
           </v:shape>
-          <o:OLEObject Type="Embed" ProgID="Equation.DSMT4" ShapeID="_x0000_i1027" DrawAspect="Content" ObjectID="_1659423099" r:id="rId14"/>
+          <o:OLEObject Type="Embed" ProgID="Equation.DSMT4" ShapeID="_x0000_i1027" DrawAspect="Content" ObjectID="_1659446221" r:id="rId14"/>
         </w:object>
       </w:r>
       <w:r>
@@ -947,7 +947,7 @@
           <v:shape id="_x0000_i1028" type="#_x0000_t75" style="width:53.4pt;height:17.4pt" o:ole="">
             <v:imagedata r:id="rId15" o:title=""/>
           </v:shape>
-          <o:OLEObject Type="Embed" ProgID="Equation.DSMT4" ShapeID="_x0000_i1028" DrawAspect="Content" ObjectID="_1659423100" r:id="rId16"/>
+          <o:OLEObject Type="Embed" ProgID="Equation.DSMT4" ShapeID="_x0000_i1028" DrawAspect="Content" ObjectID="_1659446222" r:id="rId16"/>
         </w:object>
       </w:r>
       <w:r>
@@ -1367,7 +1367,7 @@
           <v:shape id="_x0000_i1029" type="#_x0000_t75" style="width:152.4pt;height:19.2pt" o:ole="">
             <v:imagedata r:id="rId17" o:title=""/>
           </v:shape>
-          <o:OLEObject Type="Embed" ProgID="Equation.DSMT4" ShapeID="_x0000_i1029" DrawAspect="Content" ObjectID="_1659423101" r:id="rId18"/>
+          <o:OLEObject Type="Embed" ProgID="Equation.DSMT4" ShapeID="_x0000_i1029" DrawAspect="Content" ObjectID="_1659446223" r:id="rId18"/>
         </w:object>
       </w:r>
     </w:p>
@@ -1384,7 +1384,7 @@
           <v:shape id="_x0000_i1030" type="#_x0000_t75" style="width:30.6pt;height:19.2pt" o:ole="">
             <v:imagedata r:id="rId19" o:title=""/>
           </v:shape>
-          <o:OLEObject Type="Embed" ProgID="Equation.DSMT4" ShapeID="_x0000_i1030" DrawAspect="Content" ObjectID="_1659423102" r:id="rId20"/>
+          <o:OLEObject Type="Embed" ProgID="Equation.DSMT4" ShapeID="_x0000_i1030" DrawAspect="Content" ObjectID="_1659446224" r:id="rId20"/>
         </w:object>
       </w:r>
       <w:r>
@@ -1403,7 +1403,7 @@
           <v:shape id="_x0000_i1031" type="#_x0000_t75" style="width:102pt;height:20.4pt" o:ole="">
             <v:imagedata r:id="rId21" o:title=""/>
           </v:shape>
-          <o:OLEObject Type="Embed" ProgID="Equation.DSMT4" ShapeID="_x0000_i1031" DrawAspect="Content" ObjectID="_1659423103" r:id="rId22"/>
+          <o:OLEObject Type="Embed" ProgID="Equation.DSMT4" ShapeID="_x0000_i1031" DrawAspect="Content" ObjectID="_1659446225" r:id="rId22"/>
         </w:object>
       </w:r>
       <w:r>
@@ -1426,7 +1426,7 @@
           <v:shape id="_x0000_i1032" type="#_x0000_t75" style="width:333.6pt;height:22.8pt" o:ole="">
             <v:imagedata r:id="rId23" o:title=""/>
           </v:shape>
-          <o:OLEObject Type="Embed" ProgID="Equation.DSMT4" ShapeID="_x0000_i1032" DrawAspect="Content" ObjectID="_1659423104" r:id="rId24"/>
+          <o:OLEObject Type="Embed" ProgID="Equation.DSMT4" ShapeID="_x0000_i1032" DrawAspect="Content" ObjectID="_1659446226" r:id="rId24"/>
         </w:object>
       </w:r>
     </w:p>
@@ -1619,7 +1619,7 @@
           <v:shape id="_x0000_i1033" type="#_x0000_t75" style="width:31.2pt;height:19.2pt" o:ole="">
             <v:imagedata r:id="rId25" o:title=""/>
           </v:shape>
-          <o:OLEObject Type="Embed" ProgID="Equation.DSMT4" ShapeID="_x0000_i1033" DrawAspect="Content" ObjectID="_1659423105" r:id="rId26"/>
+          <o:OLEObject Type="Embed" ProgID="Equation.DSMT4" ShapeID="_x0000_i1033" DrawAspect="Content" ObjectID="_1659446227" r:id="rId26"/>
         </w:object>
       </w:r>
       <w:r>
@@ -1633,7 +1633,7 @@
           <v:shape id="_x0000_i1034" type="#_x0000_t75" style="width:27pt;height:18pt" o:ole="">
             <v:imagedata r:id="rId27" o:title=""/>
           </v:shape>
-          <o:OLEObject Type="Embed" ProgID="Equation.DSMT4" ShapeID="_x0000_i1034" DrawAspect="Content" ObjectID="_1659423106" r:id="rId28"/>
+          <o:OLEObject Type="Embed" ProgID="Equation.DSMT4" ShapeID="_x0000_i1034" DrawAspect="Content" ObjectID="_1659446228" r:id="rId28"/>
         </w:object>
       </w:r>
       <w:r>
@@ -1652,7 +1652,7 @@
           <v:shape id="_x0000_i1035" type="#_x0000_t75" style="width:9pt;height:17.4pt" o:ole="">
             <v:imagedata r:id="rId29" o:title=""/>
           </v:shape>
-          <o:OLEObject Type="Embed" ProgID="Equation.DSMT4" ShapeID="_x0000_i1035" DrawAspect="Content" ObjectID="_1659423107" r:id="rId30"/>
+          <o:OLEObject Type="Embed" ProgID="Equation.DSMT4" ShapeID="_x0000_i1035" DrawAspect="Content" ObjectID="_1659446229" r:id="rId30"/>
         </w:object>
       </w:r>
       <w:r>
@@ -1666,7 +1666,7 @@
           <v:shape id="_x0000_i1036" type="#_x0000_t75" style="width:10.8pt;height:16.8pt" o:ole="">
             <v:imagedata r:id="rId31" o:title=""/>
           </v:shape>
-          <o:OLEObject Type="Embed" ProgID="Equation.DSMT4" ShapeID="_x0000_i1036" DrawAspect="Content" ObjectID="_1659423108" r:id="rId32"/>
+          <o:OLEObject Type="Embed" ProgID="Equation.DSMT4" ShapeID="_x0000_i1036" DrawAspect="Content" ObjectID="_1659446230" r:id="rId32"/>
         </w:object>
       </w:r>
       <w:r>
@@ -1966,7 +1966,7 @@
           <v:shape id="_x0000_i1037" type="#_x0000_t75" style="width:112.8pt;height:72.6pt" o:ole="">
             <v:imagedata r:id="rId33" o:title=""/>
           </v:shape>
-          <o:OLEObject Type="Embed" ProgID="Equation.DSMT4" ShapeID="_x0000_i1037" DrawAspect="Content" ObjectID="_1659423109" r:id="rId34"/>
+          <o:OLEObject Type="Embed" ProgID="Equation.DSMT4" ShapeID="_x0000_i1037" DrawAspect="Content" ObjectID="_1659446231" r:id="rId34"/>
         </w:object>
       </w:r>
       <w:r>
@@ -2260,7 +2260,7 @@
           <v:shape id="_x0000_i1038" type="#_x0000_t75" style="width:193.8pt;height:56.4pt" o:ole="">
             <v:imagedata r:id="rId35" o:title=""/>
           </v:shape>
-          <o:OLEObject Type="Embed" ProgID="Equation.DSMT4" ShapeID="_x0000_i1038" DrawAspect="Content" ObjectID="_1659423110" r:id="rId36"/>
+          <o:OLEObject Type="Embed" ProgID="Equation.DSMT4" ShapeID="_x0000_i1038" DrawAspect="Content" ObjectID="_1659446232" r:id="rId36"/>
         </w:object>
       </w:r>
       <w:r>
@@ -2401,7 +2401,7 @@
           <v:shape id="_x0000_i1039" type="#_x0000_t75" style="width:64.8pt;height:19.2pt" o:ole="">
             <v:imagedata r:id="rId37" o:title=""/>
           </v:shape>
-          <o:OLEObject Type="Embed" ProgID="Equation.DSMT4" ShapeID="_x0000_i1039" DrawAspect="Content" ObjectID="_1659423111" r:id="rId38"/>
+          <o:OLEObject Type="Embed" ProgID="Equation.DSMT4" ShapeID="_x0000_i1039" DrawAspect="Content" ObjectID="_1659446233" r:id="rId38"/>
         </w:object>
       </w:r>
       <w:r>
@@ -2436,7 +2436,7 @@
           <v:shape id="_x0000_i1040" type="#_x0000_t75" style="width:13.8pt;height:19.2pt" o:ole="">
             <v:imagedata r:id="rId39" o:title=""/>
           </v:shape>
-          <o:OLEObject Type="Embed" ProgID="Equation.DSMT4" ShapeID="_x0000_i1040" DrawAspect="Content" ObjectID="_1659423112" r:id="rId40"/>
+          <o:OLEObject Type="Embed" ProgID="Equation.DSMT4" ShapeID="_x0000_i1040" DrawAspect="Content" ObjectID="_1659446234" r:id="rId40"/>
         </w:object>
       </w:r>
       <w:r>
@@ -2532,7 +2532,7 @@
           <v:shape id="_x0000_i1041" type="#_x0000_t75" style="width:375.6pt;height:20.4pt" o:ole="">
             <v:imagedata r:id="rId41" o:title=""/>
           </v:shape>
-          <o:OLEObject Type="Embed" ProgID="Equation.DSMT4" ShapeID="_x0000_i1041" DrawAspect="Content" ObjectID="_1659423113" r:id="rId42"/>
+          <o:OLEObject Type="Embed" ProgID="Equation.DSMT4" ShapeID="_x0000_i1041" DrawAspect="Content" ObjectID="_1659446235" r:id="rId42"/>
         </w:object>
       </w:r>
       <w:r>
@@ -2626,7 +2626,7 @@
           <v:shape id="_x0000_i1042" type="#_x0000_t75" style="width:178.2pt;height:20.4pt" o:ole="">
             <v:imagedata r:id="rId43" o:title=""/>
           </v:shape>
-          <o:OLEObject Type="Embed" ProgID="Equation.DSMT4" ShapeID="_x0000_i1042" DrawAspect="Content" ObjectID="_1659423114" r:id="rId44"/>
+          <o:OLEObject Type="Embed" ProgID="Equation.DSMT4" ShapeID="_x0000_i1042" DrawAspect="Content" ObjectID="_1659446236" r:id="rId44"/>
         </w:object>
       </w:r>
       <w:r>
@@ -2645,7 +2645,7 @@
           <v:shape id="_x0000_i1043" type="#_x0000_t75" style="width:31.2pt;height:19.2pt" o:ole="">
             <v:imagedata r:id="rId25" o:title=""/>
           </v:shape>
-          <o:OLEObject Type="Embed" ProgID="Equation.DSMT4" ShapeID="_x0000_i1043" DrawAspect="Content" ObjectID="_1659423115" r:id="rId45"/>
+          <o:OLEObject Type="Embed" ProgID="Equation.DSMT4" ShapeID="_x0000_i1043" DrawAspect="Content" ObjectID="_1659446237" r:id="rId45"/>
         </w:object>
       </w:r>
       <w:r>
@@ -2753,7 +2753,7 @@
           <v:shape id="_x0000_i1044" type="#_x0000_t75" style="width:38.4pt;height:20.4pt" o:ole="">
             <v:imagedata r:id="rId46" o:title=""/>
           </v:shape>
-          <o:OLEObject Type="Embed" ProgID="Equation.DSMT4" ShapeID="_x0000_i1044" DrawAspect="Content" ObjectID="_1659423116" r:id="rId47"/>
+          <o:OLEObject Type="Embed" ProgID="Equation.DSMT4" ShapeID="_x0000_i1044" DrawAspect="Content" ObjectID="_1659446238" r:id="rId47"/>
         </w:object>
       </w:r>
       <w:r>
@@ -2805,7 +2805,7 @@
           <v:shape id="_x0000_i1045" type="#_x0000_t75" style="width:41.4pt;height:18.6pt" o:ole="">
             <v:imagedata r:id="rId48" o:title=""/>
           </v:shape>
-          <o:OLEObject Type="Embed" ProgID="Equation.DSMT4" ShapeID="_x0000_i1045" DrawAspect="Content" ObjectID="_1659423117" r:id="rId49"/>
+          <o:OLEObject Type="Embed" ProgID="Equation.DSMT4" ShapeID="_x0000_i1045" DrawAspect="Content" ObjectID="_1659446239" r:id="rId49"/>
         </w:object>
       </w:r>
       <w:r>
@@ -2851,7 +2851,7 @@
           <v:shape id="_x0000_i1046" type="#_x0000_t75" style="width:30pt;height:20.4pt" o:ole="">
             <v:imagedata r:id="rId50" o:title=""/>
           </v:shape>
-          <o:OLEObject Type="Embed" ProgID="Equation.DSMT4" ShapeID="_x0000_i1046" DrawAspect="Content" ObjectID="_1659423118" r:id="rId51"/>
+          <o:OLEObject Type="Embed" ProgID="Equation.DSMT4" ShapeID="_x0000_i1046" DrawAspect="Content" ObjectID="_1659446240" r:id="rId51"/>
         </w:object>
       </w:r>
       <w:r>
@@ -2865,7 +2865,7 @@
           <v:shape id="_x0000_i1047" type="#_x0000_t75" style="width:46.2pt;height:18.6pt" o:ole="">
             <v:imagedata r:id="rId52" o:title=""/>
           </v:shape>
-          <o:OLEObject Type="Embed" ProgID="Equation.DSMT4" ShapeID="_x0000_i1047" DrawAspect="Content" ObjectID="_1659423119" r:id="rId53"/>
+          <o:OLEObject Type="Embed" ProgID="Equation.DSMT4" ShapeID="_x0000_i1047" DrawAspect="Content" ObjectID="_1659446241" r:id="rId53"/>
         </w:object>
       </w:r>
       <w:r>
@@ -3126,7 +3126,7 @@
                                 <v:shape id="_x0000_i1049" type="#_x0000_t75" style="width:43.8pt;height:17.4pt" o:ole="">
                                   <v:imagedata r:id="rId54" o:title=""/>
                                 </v:shape>
-                                <o:OLEObject Type="Embed" ProgID="Equation.DSMT4" ShapeID="_x0000_i1049" DrawAspect="Content" ObjectID="_1659423139" r:id="rId55"/>
+                                <o:OLEObject Type="Embed" ProgID="Equation.DSMT4" ShapeID="_x0000_i1049" DrawAspect="Content" ObjectID="_1659446261" r:id="rId55"/>
                               </w:object>
                             </w:r>
                             <w:r>
@@ -3165,7 +3165,7 @@
                                 <v:shape id="_x0000_i1051" type="#_x0000_t75" style="width:46.2pt;height:16.8pt" o:ole="">
                                   <v:imagedata r:id="rId56" o:title=""/>
                                 </v:shape>
-                                <o:OLEObject Type="Embed" ProgID="Equation.DSMT4" ShapeID="_x0000_i1051" DrawAspect="Content" ObjectID="_1659423140" r:id="rId57"/>
+                                <o:OLEObject Type="Embed" ProgID="Equation.DSMT4" ShapeID="_x0000_i1051" DrawAspect="Content" ObjectID="_1659446262" r:id="rId57"/>
                               </w:object>
                             </w:r>
                             <w:r>
@@ -3190,7 +3190,7 @@
                                 <v:shape id="_x0000_i1053" type="#_x0000_t75" style="width:58.8pt;height:17.4pt" o:ole="">
                                   <v:imagedata r:id="rId58" o:title=""/>
                                 </v:shape>
-                                <o:OLEObject Type="Embed" ProgID="Equation.DSMT4" ShapeID="_x0000_i1053" DrawAspect="Content" ObjectID="_1659423141" r:id="rId59"/>
+                                <o:OLEObject Type="Embed" ProgID="Equation.DSMT4" ShapeID="_x0000_i1053" DrawAspect="Content" ObjectID="_1659446263" r:id="rId59"/>
                               </w:object>
                             </w:r>
                             <w:r>
@@ -3243,7 +3243,7 @@
                                 <v:shape id="_x0000_i1055" type="#_x0000_t75" style="width:31.8pt;height:18pt" o:ole="">
                                   <v:imagedata r:id="rId60" o:title=""/>
                                 </v:shape>
-                                <o:OLEObject Type="Embed" ProgID="Equation.DSMT4" ShapeID="_x0000_i1055" DrawAspect="Content" ObjectID="_1659423142" r:id="rId61"/>
+                                <o:OLEObject Type="Embed" ProgID="Equation.DSMT4" ShapeID="_x0000_i1055" DrawAspect="Content" ObjectID="_1659446264" r:id="rId61"/>
                               </w:object>
                             </w:r>
                             <w:r>
@@ -3381,7 +3381,7 @@
                           <v:shape id="_x0000_i1049" type="#_x0000_t75" style="width:43.8pt;height:17.4pt" o:ole="">
                             <v:imagedata r:id="rId54" o:title=""/>
                           </v:shape>
-                          <o:OLEObject Type="Embed" ProgID="Equation.DSMT4" ShapeID="_x0000_i1049" DrawAspect="Content" ObjectID="_1659423139" r:id="rId62"/>
+                          <o:OLEObject Type="Embed" ProgID="Equation.DSMT4" ShapeID="_x0000_i1049" DrawAspect="Content" ObjectID="_1659446261" r:id="rId62"/>
                         </w:object>
                       </w:r>
                       <w:r>
@@ -3420,7 +3420,7 @@
                           <v:shape id="_x0000_i1051" type="#_x0000_t75" style="width:46.2pt;height:16.8pt" o:ole="">
                             <v:imagedata r:id="rId56" o:title=""/>
                           </v:shape>
-                          <o:OLEObject Type="Embed" ProgID="Equation.DSMT4" ShapeID="_x0000_i1051" DrawAspect="Content" ObjectID="_1659423140" r:id="rId63"/>
+                          <o:OLEObject Type="Embed" ProgID="Equation.DSMT4" ShapeID="_x0000_i1051" DrawAspect="Content" ObjectID="_1659446262" r:id="rId63"/>
                         </w:object>
                       </w:r>
                       <w:r>
@@ -3445,7 +3445,7 @@
                           <v:shape id="_x0000_i1053" type="#_x0000_t75" style="width:58.8pt;height:17.4pt" o:ole="">
                             <v:imagedata r:id="rId58" o:title=""/>
                           </v:shape>
-                          <o:OLEObject Type="Embed" ProgID="Equation.DSMT4" ShapeID="_x0000_i1053" DrawAspect="Content" ObjectID="_1659423141" r:id="rId64"/>
+                          <o:OLEObject Type="Embed" ProgID="Equation.DSMT4" ShapeID="_x0000_i1053" DrawAspect="Content" ObjectID="_1659446263" r:id="rId64"/>
                         </w:object>
                       </w:r>
                       <w:r>
@@ -3498,7 +3498,7 @@
                           <v:shape id="_x0000_i1055" type="#_x0000_t75" style="width:31.8pt;height:18pt" o:ole="">
                             <v:imagedata r:id="rId60" o:title=""/>
                           </v:shape>
-                          <o:OLEObject Type="Embed" ProgID="Equation.DSMT4" ShapeID="_x0000_i1055" DrawAspect="Content" ObjectID="_1659423142" r:id="rId65"/>
+                          <o:OLEObject Type="Embed" ProgID="Equation.DSMT4" ShapeID="_x0000_i1055" DrawAspect="Content" ObjectID="_1659446264" r:id="rId65"/>
                         </w:object>
                       </w:r>
                       <w:r>
@@ -3543,7 +3543,7 @@
           <v:shape id="_x0000_i1056" type="#_x0000_t75" style="width:43.8pt;height:17.4pt" o:ole="">
             <v:imagedata r:id="rId54" o:title=""/>
           </v:shape>
-          <o:OLEObject Type="Embed" ProgID="Equation.DSMT4" ShapeID="_x0000_i1056" DrawAspect="Content" ObjectID="_1659423120" r:id="rId66"/>
+          <o:OLEObject Type="Embed" ProgID="Equation.DSMT4" ShapeID="_x0000_i1056" DrawAspect="Content" ObjectID="_1659446242" r:id="rId66"/>
         </w:object>
       </w:r>
       <w:r>
@@ -3792,7 +3792,7 @@
           <v:shape id="_x0000_i1057" type="#_x0000_t75" style="width:58.8pt;height:17.4pt" o:ole="">
             <v:imagedata r:id="rId58" o:title=""/>
           </v:shape>
-          <o:OLEObject Type="Embed" ProgID="Equation.DSMT4" ShapeID="_x0000_i1057" DrawAspect="Content" ObjectID="_1659423121" r:id="rId67"/>
+          <o:OLEObject Type="Embed" ProgID="Equation.DSMT4" ShapeID="_x0000_i1057" DrawAspect="Content" ObjectID="_1659446243" r:id="rId67"/>
         </w:object>
       </w:r>
       <w:r>
@@ -4181,7 +4181,7 @@
                                 <v:shape id="_x0000_i1059" type="#_x0000_t75" style="width:38.4pt;height:14.4pt" o:ole="">
                                   <v:imagedata r:id="rId68" o:title=""/>
                                 </v:shape>
-                                <o:OLEObject Type="Embed" ProgID="Equation.DSMT4" ShapeID="_x0000_i1059" DrawAspect="Content" ObjectID="_1659423143" r:id="rId69"/>
+                                <o:OLEObject Type="Embed" ProgID="Equation.DSMT4" ShapeID="_x0000_i1059" DrawAspect="Content" ObjectID="_1659446265" r:id="rId69"/>
                               </w:object>
                             </w:r>
                             <w:r>
@@ -4231,7 +4231,7 @@
                                 <v:shape id="_x0000_i1061" type="#_x0000_t75" style="width:39pt;height:20.4pt" o:ole="">
                                   <v:imagedata r:id="rId70" o:title=""/>
                                 </v:shape>
-                                <o:OLEObject Type="Embed" ProgID="Equation.DSMT4" ShapeID="_x0000_i1061" DrawAspect="Content" ObjectID="_1659423144" r:id="rId71"/>
+                                <o:OLEObject Type="Embed" ProgID="Equation.DSMT4" ShapeID="_x0000_i1061" DrawAspect="Content" ObjectID="_1659446266" r:id="rId71"/>
                               </w:object>
                             </w:r>
                             <w:r>
@@ -4289,7 +4289,7 @@
                                 <v:shape id="_x0000_i1063" type="#_x0000_t75" style="width:37.8pt;height:19.2pt" o:ole="">
                                   <v:imagedata r:id="rId72" o:title=""/>
                                 </v:shape>
-                                <o:OLEObject Type="Embed" ProgID="Equation.DSMT4" ShapeID="_x0000_i1063" DrawAspect="Content" ObjectID="_1659423145" r:id="rId73"/>
+                                <o:OLEObject Type="Embed" ProgID="Equation.DSMT4" ShapeID="_x0000_i1063" DrawAspect="Content" ObjectID="_1659446267" r:id="rId73"/>
                               </w:object>
                             </w:r>
                             <w:r>
@@ -4322,7 +4322,7 @@
                                 <v:shape id="_x0000_i1065" type="#_x0000_t75" style="width:60pt;height:19.2pt" o:ole="">
                                   <v:imagedata r:id="rId74" o:title=""/>
                                 </v:shape>
-                                <o:OLEObject Type="Embed" ProgID="Equation.DSMT4" ShapeID="_x0000_i1065" DrawAspect="Content" ObjectID="_1659423146" r:id="rId75"/>
+                                <o:OLEObject Type="Embed" ProgID="Equation.DSMT4" ShapeID="_x0000_i1065" DrawAspect="Content" ObjectID="_1659446268" r:id="rId75"/>
                               </w:object>
                             </w:r>
                             <w:r>
@@ -4451,7 +4451,7 @@
                           <v:shape id="_x0000_i1059" type="#_x0000_t75" style="width:38.4pt;height:14.4pt" o:ole="">
                             <v:imagedata r:id="rId68" o:title=""/>
                           </v:shape>
-                          <o:OLEObject Type="Embed" ProgID="Equation.DSMT4" ShapeID="_x0000_i1059" DrawAspect="Content" ObjectID="_1659423143" r:id="rId76"/>
+                          <o:OLEObject Type="Embed" ProgID="Equation.DSMT4" ShapeID="_x0000_i1059" DrawAspect="Content" ObjectID="_1659446265" r:id="rId76"/>
                         </w:object>
                       </w:r>
                       <w:r>
@@ -4501,7 +4501,7 @@
                           <v:shape id="_x0000_i1061" type="#_x0000_t75" style="width:39pt;height:20.4pt" o:ole="">
                             <v:imagedata r:id="rId70" o:title=""/>
                           </v:shape>
-                          <o:OLEObject Type="Embed" ProgID="Equation.DSMT4" ShapeID="_x0000_i1061" DrawAspect="Content" ObjectID="_1659423144" r:id="rId77"/>
+                          <o:OLEObject Type="Embed" ProgID="Equation.DSMT4" ShapeID="_x0000_i1061" DrawAspect="Content" ObjectID="_1659446266" r:id="rId77"/>
                         </w:object>
                       </w:r>
                       <w:r>
@@ -4559,7 +4559,7 @@
                           <v:shape id="_x0000_i1063" type="#_x0000_t75" style="width:37.8pt;height:19.2pt" o:ole="">
                             <v:imagedata r:id="rId72" o:title=""/>
                           </v:shape>
-                          <o:OLEObject Type="Embed" ProgID="Equation.DSMT4" ShapeID="_x0000_i1063" DrawAspect="Content" ObjectID="_1659423145" r:id="rId78"/>
+                          <o:OLEObject Type="Embed" ProgID="Equation.DSMT4" ShapeID="_x0000_i1063" DrawAspect="Content" ObjectID="_1659446267" r:id="rId78"/>
                         </w:object>
                       </w:r>
                       <w:r>
@@ -4592,7 +4592,7 @@
                           <v:shape id="_x0000_i1065" type="#_x0000_t75" style="width:60pt;height:19.2pt" o:ole="">
                             <v:imagedata r:id="rId74" o:title=""/>
                           </v:shape>
-                          <o:OLEObject Type="Embed" ProgID="Equation.DSMT4" ShapeID="_x0000_i1065" DrawAspect="Content" ObjectID="_1659423146" r:id="rId79"/>
+                          <o:OLEObject Type="Embed" ProgID="Equation.DSMT4" ShapeID="_x0000_i1065" DrawAspect="Content" ObjectID="_1659446268" r:id="rId79"/>
                         </w:object>
                       </w:r>
                       <w:r>
@@ -4631,7 +4631,7 @@
           <v:shape id="_x0000_i1066" type="#_x0000_t75" style="width:38.4pt;height:14.4pt" o:ole="">
             <v:imagedata r:id="rId68" o:title=""/>
           </v:shape>
-          <o:OLEObject Type="Embed" ProgID="Equation.DSMT4" ShapeID="_x0000_i1066" DrawAspect="Content" ObjectID="_1659423122" r:id="rId80"/>
+          <o:OLEObject Type="Embed" ProgID="Equation.DSMT4" ShapeID="_x0000_i1066" DrawAspect="Content" ObjectID="_1659446244" r:id="rId80"/>
         </w:object>
       </w:r>
       <w:r>
@@ -4851,7 +4851,7 @@
           <v:shape id="_x0000_i1067" type="#_x0000_t75" style="width:37.8pt;height:19.2pt" o:ole="">
             <v:imagedata r:id="rId72" o:title=""/>
           </v:shape>
-          <o:OLEObject Type="Embed" ProgID="Equation.DSMT4" ShapeID="_x0000_i1067" DrawAspect="Content" ObjectID="_1659423123" r:id="rId81"/>
+          <o:OLEObject Type="Embed" ProgID="Equation.DSMT4" ShapeID="_x0000_i1067" DrawAspect="Content" ObjectID="_1659446245" r:id="rId81"/>
         </w:object>
       </w:r>
       <w:r>
@@ -5242,7 +5242,7 @@
                                 <v:shape id="_x0000_i1069" type="#_x0000_t75" style="width:36pt;height:18.6pt" o:ole="">
                                   <v:imagedata r:id="rId82" o:title=""/>
                                 </v:shape>
-                                <o:OLEObject Type="Embed" ProgID="Equation.DSMT4" ShapeID="_x0000_i1069" DrawAspect="Content" ObjectID="_1659423147" r:id="rId83"/>
+                                <o:OLEObject Type="Embed" ProgID="Equation.DSMT4" ShapeID="_x0000_i1069" DrawAspect="Content" ObjectID="_1659446269" r:id="rId83"/>
                               </w:object>
                             </w:r>
                             <w:r>
@@ -5259,7 +5259,7 @@
                                 <v:shape id="_x0000_i1071" type="#_x0000_t75" style="width:34.2pt;height:18.6pt" o:ole="">
                                   <v:imagedata r:id="rId84" o:title=""/>
                                 </v:shape>
-                                <o:OLEObject Type="Embed" ProgID="Equation.DSMT4" ShapeID="_x0000_i1071" DrawAspect="Content" ObjectID="_1659423148" r:id="rId85"/>
+                                <o:OLEObject Type="Embed" ProgID="Equation.DSMT4" ShapeID="_x0000_i1071" DrawAspect="Content" ObjectID="_1659446270" r:id="rId85"/>
                               </w:object>
                             </w:r>
                             <w:r>
@@ -5296,7 +5296,7 @@
                                 <v:shape id="_x0000_i1073" type="#_x0000_t75" style="width:41.4pt;height:20.4pt" o:ole="">
                                   <v:imagedata r:id="rId86" o:title=""/>
                                 </v:shape>
-                                <o:OLEObject Type="Embed" ProgID="Equation.DSMT4" ShapeID="_x0000_i1073" DrawAspect="Content" ObjectID="_1659423149" r:id="rId87"/>
+                                <o:OLEObject Type="Embed" ProgID="Equation.DSMT4" ShapeID="_x0000_i1073" DrawAspect="Content" ObjectID="_1659446271" r:id="rId87"/>
                               </w:object>
                             </w:r>
                             <w:r>
@@ -5327,7 +5327,7 @@
                                 <v:shape id="_x0000_i1075" type="#_x0000_t75" style="width:34.8pt;height:18.6pt" o:ole="">
                                   <v:imagedata r:id="rId88" o:title=""/>
                                 </v:shape>
-                                <o:OLEObject Type="Embed" ProgID="Equation.DSMT4" ShapeID="_x0000_i1075" DrawAspect="Content" ObjectID="_1659423150" r:id="rId89"/>
+                                <o:OLEObject Type="Embed" ProgID="Equation.DSMT4" ShapeID="_x0000_i1075" DrawAspect="Content" ObjectID="_1659446272" r:id="rId89"/>
                               </w:object>
                             </w:r>
                             <w:r>
@@ -5344,7 +5344,7 @@
                                 <v:shape id="_x0000_i1077" type="#_x0000_t75" style="width:44.4pt;height:19.2pt" o:ole="">
                                   <v:imagedata r:id="rId90" o:title=""/>
                                 </v:shape>
-                                <o:OLEObject Type="Embed" ProgID="Equation.DSMT4" ShapeID="_x0000_i1077" DrawAspect="Content" ObjectID="_1659423151" r:id="rId91"/>
+                                <o:OLEObject Type="Embed" ProgID="Equation.DSMT4" ShapeID="_x0000_i1077" DrawAspect="Content" ObjectID="_1659446273" r:id="rId91"/>
                               </w:object>
                             </w:r>
                             <w:r>
@@ -5389,7 +5389,7 @@
                                 <v:shape id="_x0000_i1079" type="#_x0000_t75" style="width:45.6pt;height:20.4pt" o:ole="">
                                   <v:imagedata r:id="rId92" o:title=""/>
                                 </v:shape>
-                                <o:OLEObject Type="Embed" ProgID="Equation.DSMT4" ShapeID="_x0000_i1079" DrawAspect="Content" ObjectID="_1659423152" r:id="rId93"/>
+                                <o:OLEObject Type="Embed" ProgID="Equation.DSMT4" ShapeID="_x0000_i1079" DrawAspect="Content" ObjectID="_1659446274" r:id="rId93"/>
                               </w:object>
                             </w:r>
                             <w:r>
@@ -5417,7 +5417,7 @@
                                 <v:shape id="_x0000_i1081" type="#_x0000_t75" style="width:41.4pt;height:18.6pt" o:ole="">
                                   <v:imagedata r:id="rId48" o:title=""/>
                                 </v:shape>
-                                <o:OLEObject Type="Embed" ProgID="Equation.DSMT4" ShapeID="_x0000_i1081" DrawAspect="Content" ObjectID="_1659423153" r:id="rId94"/>
+                                <o:OLEObject Type="Embed" ProgID="Equation.DSMT4" ShapeID="_x0000_i1081" DrawAspect="Content" ObjectID="_1659446275" r:id="rId94"/>
                               </w:object>
                             </w:r>
                             <w:r>
@@ -5434,7 +5434,7 @@
                                 <v:shape id="_x0000_i1083" type="#_x0000_t75" style="width:49.2pt;height:19.2pt" o:ole="">
                                   <v:imagedata r:id="rId95" o:title=""/>
                                 </v:shape>
-                                <o:OLEObject Type="Embed" ProgID="Equation.DSMT4" ShapeID="_x0000_i1083" DrawAspect="Content" ObjectID="_1659423154" r:id="rId96"/>
+                                <o:OLEObject Type="Embed" ProgID="Equation.DSMT4" ShapeID="_x0000_i1083" DrawAspect="Content" ObjectID="_1659446276" r:id="rId96"/>
                               </w:object>
                             </w:r>
                             <w:r>
@@ -5471,7 +5471,7 @@
                                 <v:shape id="_x0000_i1085" type="#_x0000_t75" style="width:38.4pt;height:20.4pt" o:ole="">
                                   <v:imagedata r:id="rId46" o:title=""/>
                                 </v:shape>
-                                <o:OLEObject Type="Embed" ProgID="Equation.DSMT4" ShapeID="_x0000_i1085" DrawAspect="Content" ObjectID="_1659423155" r:id="rId97"/>
+                                <o:OLEObject Type="Embed" ProgID="Equation.DSMT4" ShapeID="_x0000_i1085" DrawAspect="Content" ObjectID="_1659446277" r:id="rId97"/>
                               </w:object>
                             </w:r>
                             <w:r>
@@ -5493,7 +5493,7 @@
                                 <v:shape id="_x0000_i1087" type="#_x0000_t75" style="width:28.8pt;height:20.4pt" o:ole="">
                                   <v:imagedata r:id="rId98" o:title=""/>
                                 </v:shape>
-                                <o:OLEObject Type="Embed" ProgID="Equation.DSMT4" ShapeID="_x0000_i1087" DrawAspect="Content" ObjectID="_1659423156" r:id="rId99"/>
+                                <o:OLEObject Type="Embed" ProgID="Equation.DSMT4" ShapeID="_x0000_i1087" DrawAspect="Content" ObjectID="_1659446278" r:id="rId99"/>
                               </w:object>
                             </w:r>
                             <w:r>
@@ -5511,7 +5511,7 @@
                                 <v:shape id="_x0000_i1089" type="#_x0000_t75" style="width:28.8pt;height:20.4pt" o:ole="">
                                   <v:imagedata r:id="rId100" o:title=""/>
                                 </v:shape>
-                                <o:OLEObject Type="Embed" ProgID="Equation.DSMT4" ShapeID="_x0000_i1089" DrawAspect="Content" ObjectID="_1659423157" r:id="rId101"/>
+                                <o:OLEObject Type="Embed" ProgID="Equation.DSMT4" ShapeID="_x0000_i1089" DrawAspect="Content" ObjectID="_1659446279" r:id="rId101"/>
                               </w:object>
                             </w:r>
                             <w:r>
@@ -5548,7 +5548,7 @@
                                 <v:shape id="_x0000_i1091" type="#_x0000_t75" style="width:54.6pt;height:20.4pt" o:ole="">
                                   <v:imagedata r:id="rId102" o:title=""/>
                                 </v:shape>
-                                <o:OLEObject Type="Embed" ProgID="Equation.DSMT4" ShapeID="_x0000_i1091" DrawAspect="Content" ObjectID="_1659423158" r:id="rId103"/>
+                                <o:OLEObject Type="Embed" ProgID="Equation.DSMT4" ShapeID="_x0000_i1091" DrawAspect="Content" ObjectID="_1659446280" r:id="rId103"/>
                               </w:object>
                             </w:r>
                             <w:r>
@@ -5704,7 +5704,7 @@
                           <v:shape id="_x0000_i1069" type="#_x0000_t75" style="width:36pt;height:18.6pt" o:ole="">
                             <v:imagedata r:id="rId82" o:title=""/>
                           </v:shape>
-                          <o:OLEObject Type="Embed" ProgID="Equation.DSMT4" ShapeID="_x0000_i1069" DrawAspect="Content" ObjectID="_1659423147" r:id="rId104"/>
+                          <o:OLEObject Type="Embed" ProgID="Equation.DSMT4" ShapeID="_x0000_i1069" DrawAspect="Content" ObjectID="_1659446269" r:id="rId104"/>
                         </w:object>
                       </w:r>
                       <w:r>
@@ -5721,7 +5721,7 @@
                           <v:shape id="_x0000_i1071" type="#_x0000_t75" style="width:34.2pt;height:18.6pt" o:ole="">
                             <v:imagedata r:id="rId84" o:title=""/>
                           </v:shape>
-                          <o:OLEObject Type="Embed" ProgID="Equation.DSMT4" ShapeID="_x0000_i1071" DrawAspect="Content" ObjectID="_1659423148" r:id="rId105"/>
+                          <o:OLEObject Type="Embed" ProgID="Equation.DSMT4" ShapeID="_x0000_i1071" DrawAspect="Content" ObjectID="_1659446270" r:id="rId105"/>
                         </w:object>
                       </w:r>
                       <w:r>
@@ -5758,7 +5758,7 @@
                           <v:shape id="_x0000_i1073" type="#_x0000_t75" style="width:41.4pt;height:20.4pt" o:ole="">
                             <v:imagedata r:id="rId86" o:title=""/>
                           </v:shape>
-                          <o:OLEObject Type="Embed" ProgID="Equation.DSMT4" ShapeID="_x0000_i1073" DrawAspect="Content" ObjectID="_1659423149" r:id="rId106"/>
+                          <o:OLEObject Type="Embed" ProgID="Equation.DSMT4" ShapeID="_x0000_i1073" DrawAspect="Content" ObjectID="_1659446271" r:id="rId106"/>
                         </w:object>
                       </w:r>
                       <w:r>
@@ -5789,7 +5789,7 @@
                           <v:shape id="_x0000_i1075" type="#_x0000_t75" style="width:34.8pt;height:18.6pt" o:ole="">
                             <v:imagedata r:id="rId88" o:title=""/>
                           </v:shape>
-                          <o:OLEObject Type="Embed" ProgID="Equation.DSMT4" ShapeID="_x0000_i1075" DrawAspect="Content" ObjectID="_1659423150" r:id="rId107"/>
+                          <o:OLEObject Type="Embed" ProgID="Equation.DSMT4" ShapeID="_x0000_i1075" DrawAspect="Content" ObjectID="_1659446272" r:id="rId107"/>
                         </w:object>
                       </w:r>
                       <w:r>
@@ -5806,7 +5806,7 @@
                           <v:shape id="_x0000_i1077" type="#_x0000_t75" style="width:44.4pt;height:19.2pt" o:ole="">
                             <v:imagedata r:id="rId90" o:title=""/>
                           </v:shape>
-                          <o:OLEObject Type="Embed" ProgID="Equation.DSMT4" ShapeID="_x0000_i1077" DrawAspect="Content" ObjectID="_1659423151" r:id="rId108"/>
+                          <o:OLEObject Type="Embed" ProgID="Equation.DSMT4" ShapeID="_x0000_i1077" DrawAspect="Content" ObjectID="_1659446273" r:id="rId108"/>
                         </w:object>
                       </w:r>
                       <w:r>
@@ -5851,7 +5851,7 @@
                           <v:shape id="_x0000_i1079" type="#_x0000_t75" style="width:45.6pt;height:20.4pt" o:ole="">
                             <v:imagedata r:id="rId92" o:title=""/>
                           </v:shape>
-                          <o:OLEObject Type="Embed" ProgID="Equation.DSMT4" ShapeID="_x0000_i1079" DrawAspect="Content" ObjectID="_1659423152" r:id="rId109"/>
+                          <o:OLEObject Type="Embed" ProgID="Equation.DSMT4" ShapeID="_x0000_i1079" DrawAspect="Content" ObjectID="_1659446274" r:id="rId109"/>
                         </w:object>
                       </w:r>
                       <w:r>
@@ -5879,7 +5879,7 @@
                           <v:shape id="_x0000_i1081" type="#_x0000_t75" style="width:41.4pt;height:18.6pt" o:ole="">
                             <v:imagedata r:id="rId48" o:title=""/>
                           </v:shape>
-                          <o:OLEObject Type="Embed" ProgID="Equation.DSMT4" ShapeID="_x0000_i1081" DrawAspect="Content" ObjectID="_1659423153" r:id="rId110"/>
+                          <o:OLEObject Type="Embed" ProgID="Equation.DSMT4" ShapeID="_x0000_i1081" DrawAspect="Content" ObjectID="_1659446275" r:id="rId110"/>
                         </w:object>
                       </w:r>
                       <w:r>
@@ -5896,7 +5896,7 @@
                           <v:shape id="_x0000_i1083" type="#_x0000_t75" style="width:49.2pt;height:19.2pt" o:ole="">
                             <v:imagedata r:id="rId95" o:title=""/>
                           </v:shape>
-                          <o:OLEObject Type="Embed" ProgID="Equation.DSMT4" ShapeID="_x0000_i1083" DrawAspect="Content" ObjectID="_1659423154" r:id="rId111"/>
+                          <o:OLEObject Type="Embed" ProgID="Equation.DSMT4" ShapeID="_x0000_i1083" DrawAspect="Content" ObjectID="_1659446276" r:id="rId111"/>
                         </w:object>
                       </w:r>
                       <w:r>
@@ -5933,7 +5933,7 @@
                           <v:shape id="_x0000_i1085" type="#_x0000_t75" style="width:38.4pt;height:20.4pt" o:ole="">
                             <v:imagedata r:id="rId46" o:title=""/>
                           </v:shape>
-                          <o:OLEObject Type="Embed" ProgID="Equation.DSMT4" ShapeID="_x0000_i1085" DrawAspect="Content" ObjectID="_1659423155" r:id="rId112"/>
+                          <o:OLEObject Type="Embed" ProgID="Equation.DSMT4" ShapeID="_x0000_i1085" DrawAspect="Content" ObjectID="_1659446277" r:id="rId112"/>
                         </w:object>
                       </w:r>
                       <w:r>
@@ -5955,7 +5955,7 @@
                           <v:shape id="_x0000_i1087" type="#_x0000_t75" style="width:28.8pt;height:20.4pt" o:ole="">
                             <v:imagedata r:id="rId98" o:title=""/>
                           </v:shape>
-                          <o:OLEObject Type="Embed" ProgID="Equation.DSMT4" ShapeID="_x0000_i1087" DrawAspect="Content" ObjectID="_1659423156" r:id="rId113"/>
+                          <o:OLEObject Type="Embed" ProgID="Equation.DSMT4" ShapeID="_x0000_i1087" DrawAspect="Content" ObjectID="_1659446278" r:id="rId113"/>
                         </w:object>
                       </w:r>
                       <w:r>
@@ -5973,7 +5973,7 @@
                           <v:shape id="_x0000_i1089" type="#_x0000_t75" style="width:28.8pt;height:20.4pt" o:ole="">
                             <v:imagedata r:id="rId100" o:title=""/>
                           </v:shape>
-                          <o:OLEObject Type="Embed" ProgID="Equation.DSMT4" ShapeID="_x0000_i1089" DrawAspect="Content" ObjectID="_1659423157" r:id="rId114"/>
+                          <o:OLEObject Type="Embed" ProgID="Equation.DSMT4" ShapeID="_x0000_i1089" DrawAspect="Content" ObjectID="_1659446279" r:id="rId114"/>
                         </w:object>
                       </w:r>
                       <w:r>
@@ -6010,7 +6010,7 @@
                           <v:shape id="_x0000_i1091" type="#_x0000_t75" style="width:54.6pt;height:20.4pt" o:ole="">
                             <v:imagedata r:id="rId102" o:title=""/>
                           </v:shape>
-                          <o:OLEObject Type="Embed" ProgID="Equation.DSMT4" ShapeID="_x0000_i1091" DrawAspect="Content" ObjectID="_1659423158" r:id="rId115"/>
+                          <o:OLEObject Type="Embed" ProgID="Equation.DSMT4" ShapeID="_x0000_i1091" DrawAspect="Content" ObjectID="_1659446280" r:id="rId115"/>
                         </w:object>
                       </w:r>
                       <w:r>
@@ -6044,7 +6044,7 @@
           <v:shape id="_x0000_i1092" type="#_x0000_t75" style="width:36pt;height:18.6pt" o:ole="">
             <v:imagedata r:id="rId82" o:title=""/>
           </v:shape>
-          <o:OLEObject Type="Embed" ProgID="Equation.DSMT4" ShapeID="_x0000_i1092" DrawAspect="Content" ObjectID="_1659423124" r:id="rId116"/>
+          <o:OLEObject Type="Embed" ProgID="Equation.DSMT4" ShapeID="_x0000_i1092" DrawAspect="Content" ObjectID="_1659446246" r:id="rId116"/>
         </w:object>
       </w:r>
       <w:r>
@@ -6126,7 +6126,7 @@
           <v:shape id="_x0000_i1093" type="#_x0000_t75" style="width:14.4pt;height:17.4pt" o:ole="">
             <v:imagedata r:id="rId117" o:title=""/>
           </v:shape>
-          <o:OLEObject Type="Embed" ProgID="Equation.DSMT4" ShapeID="_x0000_i1093" DrawAspect="Content" ObjectID="_1659423125" r:id="rId118"/>
+          <o:OLEObject Type="Embed" ProgID="Equation.DSMT4" ShapeID="_x0000_i1093" DrawAspect="Content" ObjectID="_1659446247" r:id="rId118"/>
         </w:object>
       </w:r>
       <w:r>
@@ -6167,7 +6167,7 @@
           <v:shape id="_x0000_i1094" type="#_x0000_t75" style="width:12.6pt;height:19.2pt" o:ole="">
             <v:imagedata r:id="rId119" o:title=""/>
           </v:shape>
-          <o:OLEObject Type="Embed" ProgID="Equation.DSMT4" ShapeID="_x0000_i1094" DrawAspect="Content" ObjectID="_1659423126" r:id="rId120"/>
+          <o:OLEObject Type="Embed" ProgID="Equation.DSMT4" ShapeID="_x0000_i1094" DrawAspect="Content" ObjectID="_1659446248" r:id="rId120"/>
         </w:object>
       </w:r>
       <w:r>
@@ -6267,7 +6267,7 @@
           <v:shape id="_x0000_i1095" type="#_x0000_t75" style="width:34.8pt;height:18.6pt" o:ole="">
             <v:imagedata r:id="rId88" o:title=""/>
           </v:shape>
-          <o:OLEObject Type="Embed" ProgID="Equation.DSMT4" ShapeID="_x0000_i1095" DrawAspect="Content" ObjectID="_1659423127" r:id="rId121"/>
+          <o:OLEObject Type="Embed" ProgID="Equation.DSMT4" ShapeID="_x0000_i1095" DrawAspect="Content" ObjectID="_1659446249" r:id="rId121"/>
         </w:object>
       </w:r>
       <w:r>
@@ -6333,7 +6333,7 @@
           <v:shape id="_x0000_i1096" type="#_x0000_t75" style="width:13.8pt;height:18pt" o:ole="">
             <v:imagedata r:id="rId122" o:title=""/>
           </v:shape>
-          <o:OLEObject Type="Embed" ProgID="Equation.DSMT4" ShapeID="_x0000_i1096" DrawAspect="Content" ObjectID="_1659423128" r:id="rId123"/>
+          <o:OLEObject Type="Embed" ProgID="Equation.DSMT4" ShapeID="_x0000_i1096" DrawAspect="Content" ObjectID="_1659446250" r:id="rId123"/>
         </w:object>
       </w:r>
       <w:r>
@@ -6389,7 +6389,7 @@
           <v:shape id="_x0000_i1097" type="#_x0000_t75" style="width:16.8pt;height:18pt" o:ole="">
             <v:imagedata r:id="rId124" o:title=""/>
           </v:shape>
-          <o:OLEObject Type="Embed" ProgID="Equation.DSMT4" ShapeID="_x0000_i1097" DrawAspect="Content" ObjectID="_1659423129" r:id="rId125"/>
+          <o:OLEObject Type="Embed" ProgID="Equation.DSMT4" ShapeID="_x0000_i1097" DrawAspect="Content" ObjectID="_1659446251" r:id="rId125"/>
         </w:object>
       </w:r>
       <w:r>
@@ -6445,7 +6445,7 @@
           <v:shape id="_x0000_i1098" type="#_x0000_t75" style="width:7.2pt;height:16.2pt" o:ole="">
             <v:imagedata r:id="rId126" o:title=""/>
           </v:shape>
-          <o:OLEObject Type="Embed" ProgID="Equation.DSMT4" ShapeID="_x0000_i1098" DrawAspect="Content" ObjectID="_1659423130" r:id="rId127"/>
+          <o:OLEObject Type="Embed" ProgID="Equation.DSMT4" ShapeID="_x0000_i1098" DrawAspect="Content" ObjectID="_1659446252" r:id="rId127"/>
         </w:object>
       </w:r>
       <w:r>
@@ -6501,7 +6501,7 @@
           <v:shape id="_x0000_i1099" type="#_x0000_t75" style="width:13.2pt;height:19.2pt" o:ole="">
             <v:imagedata r:id="rId128" o:title=""/>
           </v:shape>
-          <o:OLEObject Type="Embed" ProgID="Equation.DSMT4" ShapeID="_x0000_i1099" DrawAspect="Content" ObjectID="_1659423131" r:id="rId129"/>
+          <o:OLEObject Type="Embed" ProgID="Equation.DSMT4" ShapeID="_x0000_i1099" DrawAspect="Content" ObjectID="_1659446253" r:id="rId129"/>
         </w:object>
       </w:r>
       <w:r>
@@ -6523,7 +6523,7 @@
           <v:shape id="_x0000_i1100" type="#_x0000_t75" style="width:41.4pt;height:18.6pt" o:ole="">
             <v:imagedata r:id="rId48" o:title=""/>
           </v:shape>
-          <o:OLEObject Type="Embed" ProgID="Equation.DSMT4" ShapeID="_x0000_i1100" DrawAspect="Content" ObjectID="_1659423132" r:id="rId130"/>
+          <o:OLEObject Type="Embed" ProgID="Equation.DSMT4" ShapeID="_x0000_i1100" DrawAspect="Content" ObjectID="_1659446254" r:id="rId130"/>
         </w:object>
       </w:r>
       <w:r>
@@ -6603,7 +6603,7 @@
           <v:shape id="_x0000_i1101" type="#_x0000_t75" style="width:13.2pt;height:18.6pt" o:ole="">
             <v:imagedata r:id="rId131" o:title=""/>
           </v:shape>
-          <o:OLEObject Type="Embed" ProgID="Equation.DSMT4" ShapeID="_x0000_i1101" DrawAspect="Content" ObjectID="_1659423133" r:id="rId132"/>
+          <o:OLEObject Type="Embed" ProgID="Equation.DSMT4" ShapeID="_x0000_i1101" DrawAspect="Content" ObjectID="_1659446255" r:id="rId132"/>
         </w:object>
       </w:r>
       <w:r>
@@ -6659,7 +6659,7 @@
           <v:shape id="_x0000_i1102" type="#_x0000_t75" style="width:10.8pt;height:16.2pt" o:ole="">
             <v:imagedata r:id="rId133" o:title=""/>
           </v:shape>
-          <o:OLEObject Type="Embed" ProgID="Equation.DSMT4" ShapeID="_x0000_i1102" DrawAspect="Content" ObjectID="_1659423134" r:id="rId134"/>
+          <o:OLEObject Type="Embed" ProgID="Equation.DSMT4" ShapeID="_x0000_i1102" DrawAspect="Content" ObjectID="_1659446256" r:id="rId134"/>
         </w:object>
       </w:r>
       <w:r>
@@ -6715,7 +6715,7 @@
           <v:shape id="_x0000_i1103" type="#_x0000_t75" style="width:11.4pt;height:19.2pt" o:ole="">
             <v:imagedata r:id="rId135" o:title=""/>
           </v:shape>
-          <o:OLEObject Type="Embed" ProgID="Equation.DSMT4" ShapeID="_x0000_i1103" DrawAspect="Content" ObjectID="_1659423135" r:id="rId136"/>
+          <o:OLEObject Type="Embed" ProgID="Equation.DSMT4" ShapeID="_x0000_i1103" DrawAspect="Content" ObjectID="_1659446257" r:id="rId136"/>
         </w:object>
       </w:r>
       <w:r>
@@ -6737,7 +6737,7 @@
           <v:shape id="_x0000_i1104" type="#_x0000_t75" style="width:28.8pt;height:20.4pt" o:ole="">
             <v:imagedata r:id="rId98" o:title=""/>
           </v:shape>
-          <o:OLEObject Type="Embed" ProgID="Equation.DSMT4" ShapeID="_x0000_i1104" DrawAspect="Content" ObjectID="_1659423136" r:id="rId137"/>
+          <o:OLEObject Type="Embed" ProgID="Equation.DSMT4" ShapeID="_x0000_i1104" DrawAspect="Content" ObjectID="_1659446258" r:id="rId137"/>
         </w:object>
       </w:r>
       <w:r>
@@ -13228,10 +13228,7 @@
                               <w:t>N</w:t>
                             </w:r>
                             <w:r>
-                              <w:t xml:space="preserve"> </w:t>
-                            </w:r>
-                            <w:r>
-                              <w:t>and Jones faithful symbol</w:t>
+                              <w:t xml:space="preserve"> and Jones faithful symbol</w:t>
                             </w:r>
                           </w:p>
                           <w:p>
@@ -14075,10 +14072,7 @@
                         <w:t>N</w:t>
                       </w:r>
                       <w:r>
-                        <w:t xml:space="preserve"> </w:t>
-                      </w:r>
-                      <w:r>
-                        <w:t>and Jones faithful symbol</w:t>
+                        <w:t xml:space="preserve"> and Jones faithful symbol</w:t>
                       </w:r>
                     </w:p>
                     <w:p>
@@ -14898,7 +14892,7 @@
           <v:shape id="_x0000_i1105" type="#_x0000_t75" style="width:27pt;height:18pt" o:ole="">
             <v:imagedata r:id="rId27" o:title=""/>
           </v:shape>
-          <o:OLEObject Type="Embed" ProgID="Equation.DSMT4" ShapeID="_x0000_i1105" DrawAspect="Content" ObjectID="_1659423137" r:id="rId138"/>
+          <o:OLEObject Type="Embed" ProgID="Equation.DSMT4" ShapeID="_x0000_i1105" DrawAspect="Content" ObjectID="_1659446259" r:id="rId138"/>
         </w:object>
       </w:r>
       <w:r>
@@ -16883,7 +16877,7 @@
           <v:shape id="_x0000_i1106" type="#_x0000_t75" style="width:27pt;height:18pt" o:ole="">
             <v:imagedata r:id="rId27" o:title=""/>
           </v:shape>
-          <o:OLEObject Type="Embed" ProgID="Equation.DSMT4" ShapeID="_x0000_i1106" DrawAspect="Content" ObjectID="_1659423138" r:id="rId139"/>
+          <o:OLEObject Type="Embed" ProgID="Equation.DSMT4" ShapeID="_x0000_i1106" DrawAspect="Content" ObjectID="_1659446260" r:id="rId139"/>
         </w:object>
       </w:r>
       <w:r>
@@ -24879,7 +24873,7 @@
       <w:rPr>
         <w:noProof/>
       </w:rPr>
-      <w:t>12</w:t>
+      <w:t>16</w:t>
     </w:r>
     <w:r>
       <w:fldChar w:fldCharType="end"/>
@@ -24903,7 +24897,6 @@
         <w:docPartUnique/>
       </w:docPartObj>
     </w:sdtPr>
-    <w:sdtEndPr/>
     <w:sdtContent>
       <w:p>
         <w:pPr>
@@ -27786,7 +27779,7 @@
 </file>
 
 <file path=customXml/itemProps2.xml><?xml version="1.0" encoding="utf-8"?>
-<ds:datastoreItem xmlns:ds="http://schemas.openxmlformats.org/officeDocument/2006/customXml" ds:itemID="{EC8BE5D9-04A5-4088-8FEA-F7649E7CC920}">
+<ds:datastoreItem xmlns:ds="http://schemas.openxmlformats.org/officeDocument/2006/customXml" ds:itemID="{CB835B9F-D7B8-4ECF-9984-C8C9282A9B49}">
   <ds:schemaRefs>
     <ds:schemaRef ds:uri="http://schemas.openxmlformats.org/officeDocument/2006/bibliography"/>
   </ds:schemaRefs>

--- a/Documents/Magnetic_Hall_symbols_JAppCryst.docx
+++ b/Documents/Magnetic_Hall_symbols_JAppCryst.docx
@@ -75,16 +75,7 @@
           <w:bCs/>
           <w:lang w:val="es-ES_tradnl"/>
         </w:rPr>
-        <w:t>Javier González-</w:t>
-      </w:r>
-      <w:proofErr w:type="spellStart"/>
-      <w:r>
-        <w:rPr>
-          <w:b/>
-          <w:bCs/>
-          <w:lang w:val="es-ES_tradnl"/>
-        </w:rPr>
-        <w:t>Platas</w:t>
+        <w:t>Javier González-Platas</w:t>
       </w:r>
       <w:r>
         <w:rPr>
@@ -95,23 +86,13 @@
         </w:rPr>
         <w:t>a</w:t>
       </w:r>
-      <w:proofErr w:type="spellEnd"/>
       <w:r>
         <w:rPr>
           <w:b/>
           <w:bCs/>
           <w:lang w:val="es-ES_tradnl"/>
         </w:rPr>
-        <w:t xml:space="preserve">, Nebil A. </w:t>
-      </w:r>
-      <w:proofErr w:type="spellStart"/>
-      <w:r>
-        <w:rPr>
-          <w:b/>
-          <w:bCs/>
-          <w:lang w:val="es-ES_tradnl"/>
-        </w:rPr>
-        <w:t>Katcho</w:t>
+        <w:t>, Nebil A. Katcho</w:t>
       </w:r>
       <w:r>
         <w:rPr>
@@ -122,23 +103,13 @@
         </w:rPr>
         <w:t>b</w:t>
       </w:r>
-      <w:proofErr w:type="spellEnd"/>
       <w:r>
         <w:rPr>
           <w:b/>
           <w:bCs/>
           <w:lang w:val="es-ES_tradnl"/>
         </w:rPr>
-        <w:t xml:space="preserve"> and Juan Rodríguez-</w:t>
-      </w:r>
-      <w:proofErr w:type="spellStart"/>
-      <w:r>
-        <w:rPr>
-          <w:b/>
-          <w:bCs/>
-          <w:lang w:val="es-ES_tradnl"/>
-        </w:rPr>
-        <w:t>Carvajal</w:t>
+        <w:t xml:space="preserve"> and Juan Rodríguez-Carvajal</w:t>
       </w:r>
       <w:r>
         <w:rPr>
@@ -149,7 +120,6 @@
         </w:rPr>
         <w:t>b</w:t>
       </w:r>
-      <w:proofErr w:type="spellEnd"/>
       <w:r>
         <w:rPr>
           <w:b/>
@@ -165,7 +135,6 @@
           <w:lang w:val="fr-FR"/>
         </w:rPr>
       </w:pPr>
-      <w:proofErr w:type="spellStart"/>
       <w:r>
         <w:rPr>
           <w:vertAlign w:val="superscript"/>
@@ -177,98 +146,13 @@
         <w:rPr>
           <w:lang w:val="es-ES_tradnl"/>
         </w:rPr>
-        <w:t>Departamento</w:t>
-      </w:r>
-      <w:proofErr w:type="spellEnd"/>
-      <w:r>
-        <w:rPr>
-          <w:lang w:val="es-ES_tradnl"/>
-        </w:rPr>
-        <w:t xml:space="preserve"> de Física. Instituto Universitario de Estudios Avanzados en Física Atómica, Molecular y </w:t>
-      </w:r>
-      <w:proofErr w:type="spellStart"/>
-      <w:r>
-        <w:rPr>
-          <w:lang w:val="es-ES_tradnl"/>
-        </w:rPr>
-        <w:t>Fotónica</w:t>
-      </w:r>
-      <w:proofErr w:type="spellEnd"/>
-      <w:r>
-        <w:rPr>
-          <w:lang w:val="es-ES_tradnl"/>
-        </w:rPr>
-        <w:t xml:space="preserve"> (IUDEA). MALTA </w:t>
-      </w:r>
-      <w:proofErr w:type="spellStart"/>
-      <w:r>
-        <w:rPr>
-          <w:lang w:val="es-ES_tradnl"/>
-        </w:rPr>
-        <w:t>Consolider</w:t>
-      </w:r>
-      <w:proofErr w:type="spellEnd"/>
-      <w:r>
-        <w:rPr>
-          <w:lang w:val="es-ES_tradnl"/>
-        </w:rPr>
-        <w:t xml:space="preserve"> </w:t>
-      </w:r>
-      <w:proofErr w:type="spellStart"/>
-      <w:r>
-        <w:rPr>
-          <w:lang w:val="es-ES_tradnl"/>
-        </w:rPr>
-        <w:t>Team</w:t>
-      </w:r>
-      <w:proofErr w:type="spellEnd"/>
-      <w:r>
-        <w:rPr>
-          <w:lang w:val="es-ES_tradnl"/>
-        </w:rPr>
-        <w:t xml:space="preserve">., Universidad de La Laguna, Avda. Astrofísico </w:t>
-      </w:r>
-      <w:proofErr w:type="spellStart"/>
-      <w:r>
-        <w:rPr>
-          <w:lang w:val="es-ES_tradnl"/>
-        </w:rPr>
-        <w:t>Fco</w:t>
-      </w:r>
-      <w:proofErr w:type="spellEnd"/>
-      <w:r>
-        <w:rPr>
-          <w:lang w:val="es-ES_tradnl"/>
-        </w:rPr>
-        <w:t xml:space="preserve">. </w:t>
-      </w:r>
-      <w:proofErr w:type="spellStart"/>
-      <w:r>
-        <w:rPr>
-          <w:lang w:val="fr-FR"/>
-        </w:rPr>
-        <w:t>Sánchez</w:t>
-      </w:r>
-      <w:proofErr w:type="spellEnd"/>
-      <w:r>
-        <w:rPr>
-          <w:lang w:val="fr-FR"/>
-        </w:rPr>
-        <w:t xml:space="preserve"> s/n, La </w:t>
-      </w:r>
-      <w:proofErr w:type="spellStart"/>
-      <w:r>
-        <w:rPr>
-          <w:lang w:val="fr-FR"/>
-        </w:rPr>
-        <w:t>Laguna</w:t>
-      </w:r>
-      <w:proofErr w:type="spellEnd"/>
-      <w:r>
-        <w:rPr>
-          <w:lang w:val="fr-FR"/>
-        </w:rPr>
-        <w:t>, Tenerife, E-38204, Spain</w:t>
+        <w:t xml:space="preserve">Departamento de Física. Instituto Universitario de Estudios Avanzados en Física Atómica, Molecular y Fotónica (IUDEA). MALTA Consolider Team., Universidad de La Laguna, Avda. Astrofísico Fco. </w:t>
+      </w:r>
+      <w:r>
+        <w:rPr>
+          <w:lang w:val="fr-FR"/>
+        </w:rPr>
+        <w:t>Sánchez s/n, La Laguna, Tenerife, E-38204, Spain</w:t>
       </w:r>
       <w:r>
         <w:rPr>
@@ -276,7 +160,6 @@
         </w:rPr>
         <w:br/>
       </w:r>
-      <w:proofErr w:type="spellStart"/>
       <w:r>
         <w:rPr>
           <w:vertAlign w:val="superscript"/>
@@ -288,14 +171,7 @@
         <w:rPr>
           <w:lang w:val="fr-FR"/>
         </w:rPr>
-        <w:t>Diffraction</w:t>
-      </w:r>
-      <w:proofErr w:type="spellEnd"/>
-      <w:r>
-        <w:rPr>
-          <w:lang w:val="fr-FR"/>
-        </w:rPr>
-        <w:t xml:space="preserve"> Group, Institut Laue-Langevin, 71 Avenue des Martyrs, CS 20156, Grenoble Cedex 9, 39042, France</w:t>
+        <w:t>Diffraction Group, Institut Laue-Langevin, 71 Avenue des Martyrs, CS 20156, Grenoble Cedex 9, 39042, France</w:t>
       </w:r>
       <w:r>
         <w:rPr>
@@ -794,7 +670,7 @@
           <v:shape id="_x0000_i1025" type="#_x0000_t75" style="width:251.4pt;height:79.8pt" o:ole="">
             <v:imagedata r:id="rId9" o:title=""/>
           </v:shape>
-          <o:OLEObject Type="Embed" ProgID="Equation.DSMT4" ShapeID="_x0000_i1025" DrawAspect="Content" ObjectID="_1659446219" r:id="rId10"/>
+          <o:OLEObject Type="Embed" ProgID="Equation.DSMT4" ShapeID="_x0000_i1025" DrawAspect="Content" ObjectID="_1660723109" r:id="rId10"/>
         </w:object>
       </w:r>
     </w:p>
@@ -829,7 +705,7 @@
           <v:shape id="_x0000_i1026" type="#_x0000_t75" style="width:88.2pt;height:16.2pt" o:ole="">
             <v:imagedata r:id="rId11" o:title=""/>
           </v:shape>
-          <o:OLEObject Type="Embed" ProgID="Equation.DSMT4" ShapeID="_x0000_i1026" DrawAspect="Content" ObjectID="_1659446220" r:id="rId12"/>
+          <o:OLEObject Type="Embed" ProgID="Equation.DSMT4" ShapeID="_x0000_i1026" DrawAspect="Content" ObjectID="_1660723110" r:id="rId12"/>
         </w:object>
       </w:r>
       <w:r>
@@ -862,7 +738,7 @@
           <v:shape id="_x0000_i1027" type="#_x0000_t75" style="width:127.2pt;height:20.4pt" o:ole="">
             <v:imagedata r:id="rId13" o:title=""/>
           </v:shape>
-          <o:OLEObject Type="Embed" ProgID="Equation.DSMT4" ShapeID="_x0000_i1027" DrawAspect="Content" ObjectID="_1659446221" r:id="rId14"/>
+          <o:OLEObject Type="Embed" ProgID="Equation.DSMT4" ShapeID="_x0000_i1027" DrawAspect="Content" ObjectID="_1660723111" r:id="rId14"/>
         </w:object>
       </w:r>
       <w:r>
@@ -947,7 +823,7 @@
           <v:shape id="_x0000_i1028" type="#_x0000_t75" style="width:53.4pt;height:17.4pt" o:ole="">
             <v:imagedata r:id="rId15" o:title=""/>
           </v:shape>
-          <o:OLEObject Type="Embed" ProgID="Equation.DSMT4" ShapeID="_x0000_i1028" DrawAspect="Content" ObjectID="_1659446222" r:id="rId16"/>
+          <o:OLEObject Type="Embed" ProgID="Equation.DSMT4" ShapeID="_x0000_i1028" DrawAspect="Content" ObjectID="_1660723112" r:id="rId16"/>
         </w:object>
       </w:r>
       <w:r>
@@ -1367,7 +1243,7 @@
           <v:shape id="_x0000_i1029" type="#_x0000_t75" style="width:152.4pt;height:19.2pt" o:ole="">
             <v:imagedata r:id="rId17" o:title=""/>
           </v:shape>
-          <o:OLEObject Type="Embed" ProgID="Equation.DSMT4" ShapeID="_x0000_i1029" DrawAspect="Content" ObjectID="_1659446223" r:id="rId18"/>
+          <o:OLEObject Type="Embed" ProgID="Equation.DSMT4" ShapeID="_x0000_i1029" DrawAspect="Content" ObjectID="_1660723113" r:id="rId18"/>
         </w:object>
       </w:r>
     </w:p>
@@ -1384,7 +1260,7 @@
           <v:shape id="_x0000_i1030" type="#_x0000_t75" style="width:30.6pt;height:19.2pt" o:ole="">
             <v:imagedata r:id="rId19" o:title=""/>
           </v:shape>
-          <o:OLEObject Type="Embed" ProgID="Equation.DSMT4" ShapeID="_x0000_i1030" DrawAspect="Content" ObjectID="_1659446224" r:id="rId20"/>
+          <o:OLEObject Type="Embed" ProgID="Equation.DSMT4" ShapeID="_x0000_i1030" DrawAspect="Content" ObjectID="_1660723114" r:id="rId20"/>
         </w:object>
       </w:r>
       <w:r>
@@ -1403,7 +1279,7 @@
           <v:shape id="_x0000_i1031" type="#_x0000_t75" style="width:102pt;height:20.4pt" o:ole="">
             <v:imagedata r:id="rId21" o:title=""/>
           </v:shape>
-          <o:OLEObject Type="Embed" ProgID="Equation.DSMT4" ShapeID="_x0000_i1031" DrawAspect="Content" ObjectID="_1659446225" r:id="rId22"/>
+          <o:OLEObject Type="Embed" ProgID="Equation.DSMT4" ShapeID="_x0000_i1031" DrawAspect="Content" ObjectID="_1660723115" r:id="rId22"/>
         </w:object>
       </w:r>
       <w:r>
@@ -1426,7 +1302,7 @@
           <v:shape id="_x0000_i1032" type="#_x0000_t75" style="width:333.6pt;height:22.8pt" o:ole="">
             <v:imagedata r:id="rId23" o:title=""/>
           </v:shape>
-          <o:OLEObject Type="Embed" ProgID="Equation.DSMT4" ShapeID="_x0000_i1032" DrawAspect="Content" ObjectID="_1659446226" r:id="rId24"/>
+          <o:OLEObject Type="Embed" ProgID="Equation.DSMT4" ShapeID="_x0000_i1032" DrawAspect="Content" ObjectID="_1660723116" r:id="rId24"/>
         </w:object>
       </w:r>
     </w:p>
@@ -1619,7 +1495,7 @@
           <v:shape id="_x0000_i1033" type="#_x0000_t75" style="width:31.2pt;height:19.2pt" o:ole="">
             <v:imagedata r:id="rId25" o:title=""/>
           </v:shape>
-          <o:OLEObject Type="Embed" ProgID="Equation.DSMT4" ShapeID="_x0000_i1033" DrawAspect="Content" ObjectID="_1659446227" r:id="rId26"/>
+          <o:OLEObject Type="Embed" ProgID="Equation.DSMT4" ShapeID="_x0000_i1033" DrawAspect="Content" ObjectID="_1660723117" r:id="rId26"/>
         </w:object>
       </w:r>
       <w:r>
@@ -1633,7 +1509,7 @@
           <v:shape id="_x0000_i1034" type="#_x0000_t75" style="width:27pt;height:18pt" o:ole="">
             <v:imagedata r:id="rId27" o:title=""/>
           </v:shape>
-          <o:OLEObject Type="Embed" ProgID="Equation.DSMT4" ShapeID="_x0000_i1034" DrawAspect="Content" ObjectID="_1659446228" r:id="rId28"/>
+          <o:OLEObject Type="Embed" ProgID="Equation.DSMT4" ShapeID="_x0000_i1034" DrawAspect="Content" ObjectID="_1660723118" r:id="rId28"/>
         </w:object>
       </w:r>
       <w:r>
@@ -1652,7 +1528,7 @@
           <v:shape id="_x0000_i1035" type="#_x0000_t75" style="width:9pt;height:17.4pt" o:ole="">
             <v:imagedata r:id="rId29" o:title=""/>
           </v:shape>
-          <o:OLEObject Type="Embed" ProgID="Equation.DSMT4" ShapeID="_x0000_i1035" DrawAspect="Content" ObjectID="_1659446229" r:id="rId30"/>
+          <o:OLEObject Type="Embed" ProgID="Equation.DSMT4" ShapeID="_x0000_i1035" DrawAspect="Content" ObjectID="_1660723119" r:id="rId30"/>
         </w:object>
       </w:r>
       <w:r>
@@ -1666,7 +1542,7 @@
           <v:shape id="_x0000_i1036" type="#_x0000_t75" style="width:10.8pt;height:16.8pt" o:ole="">
             <v:imagedata r:id="rId31" o:title=""/>
           </v:shape>
-          <o:OLEObject Type="Embed" ProgID="Equation.DSMT4" ShapeID="_x0000_i1036" DrawAspect="Content" ObjectID="_1659446230" r:id="rId32"/>
+          <o:OLEObject Type="Embed" ProgID="Equation.DSMT4" ShapeID="_x0000_i1036" DrawAspect="Content" ObjectID="_1660723120" r:id="rId32"/>
         </w:object>
       </w:r>
       <w:r>
@@ -1966,7 +1842,7 @@
           <v:shape id="_x0000_i1037" type="#_x0000_t75" style="width:112.8pt;height:72.6pt" o:ole="">
             <v:imagedata r:id="rId33" o:title=""/>
           </v:shape>
-          <o:OLEObject Type="Embed" ProgID="Equation.DSMT4" ShapeID="_x0000_i1037" DrawAspect="Content" ObjectID="_1659446231" r:id="rId34"/>
+          <o:OLEObject Type="Embed" ProgID="Equation.DSMT4" ShapeID="_x0000_i1037" DrawAspect="Content" ObjectID="_1660723121" r:id="rId34"/>
         </w:object>
       </w:r>
       <w:r>
@@ -2260,7 +2136,7 @@
           <v:shape id="_x0000_i1038" type="#_x0000_t75" style="width:193.8pt;height:56.4pt" o:ole="">
             <v:imagedata r:id="rId35" o:title=""/>
           </v:shape>
-          <o:OLEObject Type="Embed" ProgID="Equation.DSMT4" ShapeID="_x0000_i1038" DrawAspect="Content" ObjectID="_1659446232" r:id="rId36"/>
+          <o:OLEObject Type="Embed" ProgID="Equation.DSMT4" ShapeID="_x0000_i1038" DrawAspect="Content" ObjectID="_1660723122" r:id="rId36"/>
         </w:object>
       </w:r>
       <w:r>
@@ -2401,7 +2277,7 @@
           <v:shape id="_x0000_i1039" type="#_x0000_t75" style="width:64.8pt;height:19.2pt" o:ole="">
             <v:imagedata r:id="rId37" o:title=""/>
           </v:shape>
-          <o:OLEObject Type="Embed" ProgID="Equation.DSMT4" ShapeID="_x0000_i1039" DrawAspect="Content" ObjectID="_1659446233" r:id="rId38"/>
+          <o:OLEObject Type="Embed" ProgID="Equation.DSMT4" ShapeID="_x0000_i1039" DrawAspect="Content" ObjectID="_1660723123" r:id="rId38"/>
         </w:object>
       </w:r>
       <w:r>
@@ -2436,7 +2312,7 @@
           <v:shape id="_x0000_i1040" type="#_x0000_t75" style="width:13.8pt;height:19.2pt" o:ole="">
             <v:imagedata r:id="rId39" o:title=""/>
           </v:shape>
-          <o:OLEObject Type="Embed" ProgID="Equation.DSMT4" ShapeID="_x0000_i1040" DrawAspect="Content" ObjectID="_1659446234" r:id="rId40"/>
+          <o:OLEObject Type="Embed" ProgID="Equation.DSMT4" ShapeID="_x0000_i1040" DrawAspect="Content" ObjectID="_1660723124" r:id="rId40"/>
         </w:object>
       </w:r>
       <w:r>
@@ -2532,7 +2408,7 @@
           <v:shape id="_x0000_i1041" type="#_x0000_t75" style="width:375.6pt;height:20.4pt" o:ole="">
             <v:imagedata r:id="rId41" o:title=""/>
           </v:shape>
-          <o:OLEObject Type="Embed" ProgID="Equation.DSMT4" ShapeID="_x0000_i1041" DrawAspect="Content" ObjectID="_1659446235" r:id="rId42"/>
+          <o:OLEObject Type="Embed" ProgID="Equation.DSMT4" ShapeID="_x0000_i1041" DrawAspect="Content" ObjectID="_1660723125" r:id="rId42"/>
         </w:object>
       </w:r>
       <w:r>
@@ -2626,7 +2502,7 @@
           <v:shape id="_x0000_i1042" type="#_x0000_t75" style="width:178.2pt;height:20.4pt" o:ole="">
             <v:imagedata r:id="rId43" o:title=""/>
           </v:shape>
-          <o:OLEObject Type="Embed" ProgID="Equation.DSMT4" ShapeID="_x0000_i1042" DrawAspect="Content" ObjectID="_1659446236" r:id="rId44"/>
+          <o:OLEObject Type="Embed" ProgID="Equation.DSMT4" ShapeID="_x0000_i1042" DrawAspect="Content" ObjectID="_1660723126" r:id="rId44"/>
         </w:object>
       </w:r>
       <w:r>
@@ -2645,7 +2521,7 @@
           <v:shape id="_x0000_i1043" type="#_x0000_t75" style="width:31.2pt;height:19.2pt" o:ole="">
             <v:imagedata r:id="rId25" o:title=""/>
           </v:shape>
-          <o:OLEObject Type="Embed" ProgID="Equation.DSMT4" ShapeID="_x0000_i1043" DrawAspect="Content" ObjectID="_1659446237" r:id="rId45"/>
+          <o:OLEObject Type="Embed" ProgID="Equation.DSMT4" ShapeID="_x0000_i1043" DrawAspect="Content" ObjectID="_1660723127" r:id="rId45"/>
         </w:object>
       </w:r>
       <w:r>
@@ -2753,7 +2629,7 @@
           <v:shape id="_x0000_i1044" type="#_x0000_t75" style="width:38.4pt;height:20.4pt" o:ole="">
             <v:imagedata r:id="rId46" o:title=""/>
           </v:shape>
-          <o:OLEObject Type="Embed" ProgID="Equation.DSMT4" ShapeID="_x0000_i1044" DrawAspect="Content" ObjectID="_1659446238" r:id="rId47"/>
+          <o:OLEObject Type="Embed" ProgID="Equation.DSMT4" ShapeID="_x0000_i1044" DrawAspect="Content" ObjectID="_1660723128" r:id="rId47"/>
         </w:object>
       </w:r>
       <w:r>
@@ -2805,7 +2681,7 @@
           <v:shape id="_x0000_i1045" type="#_x0000_t75" style="width:41.4pt;height:18.6pt" o:ole="">
             <v:imagedata r:id="rId48" o:title=""/>
           </v:shape>
-          <o:OLEObject Type="Embed" ProgID="Equation.DSMT4" ShapeID="_x0000_i1045" DrawAspect="Content" ObjectID="_1659446239" r:id="rId49"/>
+          <o:OLEObject Type="Embed" ProgID="Equation.DSMT4" ShapeID="_x0000_i1045" DrawAspect="Content" ObjectID="_1660723129" r:id="rId49"/>
         </w:object>
       </w:r>
       <w:r>
@@ -2851,7 +2727,7 @@
           <v:shape id="_x0000_i1046" type="#_x0000_t75" style="width:30pt;height:20.4pt" o:ole="">
             <v:imagedata r:id="rId50" o:title=""/>
           </v:shape>
-          <o:OLEObject Type="Embed" ProgID="Equation.DSMT4" ShapeID="_x0000_i1046" DrawAspect="Content" ObjectID="_1659446240" r:id="rId51"/>
+          <o:OLEObject Type="Embed" ProgID="Equation.DSMT4" ShapeID="_x0000_i1046" DrawAspect="Content" ObjectID="_1660723130" r:id="rId51"/>
         </w:object>
       </w:r>
       <w:r>
@@ -2865,7 +2741,7 @@
           <v:shape id="_x0000_i1047" type="#_x0000_t75" style="width:46.2pt;height:18.6pt" o:ole="">
             <v:imagedata r:id="rId52" o:title=""/>
           </v:shape>
-          <o:OLEObject Type="Embed" ProgID="Equation.DSMT4" ShapeID="_x0000_i1047" DrawAspect="Content" ObjectID="_1659446241" r:id="rId53"/>
+          <o:OLEObject Type="Embed" ProgID="Equation.DSMT4" ShapeID="_x0000_i1047" DrawAspect="Content" ObjectID="_1660723131" r:id="rId53"/>
         </w:object>
       </w:r>
       <w:r>
@@ -3126,7 +3002,7 @@
                                 <v:shape id="_x0000_i1049" type="#_x0000_t75" style="width:43.8pt;height:17.4pt" o:ole="">
                                   <v:imagedata r:id="rId54" o:title=""/>
                                 </v:shape>
-                                <o:OLEObject Type="Embed" ProgID="Equation.DSMT4" ShapeID="_x0000_i1049" DrawAspect="Content" ObjectID="_1659446261" r:id="rId55"/>
+                                <o:OLEObject Type="Embed" ProgID="Equation.DSMT4" ShapeID="_x0000_i1049" DrawAspect="Content" ObjectID="_1660723151" r:id="rId55"/>
                               </w:object>
                             </w:r>
                             <w:r>
@@ -3165,7 +3041,7 @@
                                 <v:shape id="_x0000_i1051" type="#_x0000_t75" style="width:46.2pt;height:16.8pt" o:ole="">
                                   <v:imagedata r:id="rId56" o:title=""/>
                                 </v:shape>
-                                <o:OLEObject Type="Embed" ProgID="Equation.DSMT4" ShapeID="_x0000_i1051" DrawAspect="Content" ObjectID="_1659446262" r:id="rId57"/>
+                                <o:OLEObject Type="Embed" ProgID="Equation.DSMT4" ShapeID="_x0000_i1051" DrawAspect="Content" ObjectID="_1660723152" r:id="rId57"/>
                               </w:object>
                             </w:r>
                             <w:r>
@@ -3190,7 +3066,7 @@
                                 <v:shape id="_x0000_i1053" type="#_x0000_t75" style="width:58.8pt;height:17.4pt" o:ole="">
                                   <v:imagedata r:id="rId58" o:title=""/>
                                 </v:shape>
-                                <o:OLEObject Type="Embed" ProgID="Equation.DSMT4" ShapeID="_x0000_i1053" DrawAspect="Content" ObjectID="_1659446263" r:id="rId59"/>
+                                <o:OLEObject Type="Embed" ProgID="Equation.DSMT4" ShapeID="_x0000_i1053" DrawAspect="Content" ObjectID="_1660723153" r:id="rId59"/>
                               </w:object>
                             </w:r>
                             <w:r>
@@ -3243,7 +3119,7 @@
                                 <v:shape id="_x0000_i1055" type="#_x0000_t75" style="width:31.8pt;height:18pt" o:ole="">
                                   <v:imagedata r:id="rId60" o:title=""/>
                                 </v:shape>
-                                <o:OLEObject Type="Embed" ProgID="Equation.DSMT4" ShapeID="_x0000_i1055" DrawAspect="Content" ObjectID="_1659446264" r:id="rId61"/>
+                                <o:OLEObject Type="Embed" ProgID="Equation.DSMT4" ShapeID="_x0000_i1055" DrawAspect="Content" ObjectID="_1660723154" r:id="rId61"/>
                               </w:object>
                             </w:r>
                             <w:r>
@@ -3381,7 +3257,7 @@
                           <v:shape id="_x0000_i1049" type="#_x0000_t75" style="width:43.8pt;height:17.4pt" o:ole="">
                             <v:imagedata r:id="rId54" o:title=""/>
                           </v:shape>
-                          <o:OLEObject Type="Embed" ProgID="Equation.DSMT4" ShapeID="_x0000_i1049" DrawAspect="Content" ObjectID="_1659446261" r:id="rId62"/>
+                          <o:OLEObject Type="Embed" ProgID="Equation.DSMT4" ShapeID="_x0000_i1049" DrawAspect="Content" ObjectID="_1660723151" r:id="rId62"/>
                         </w:object>
                       </w:r>
                       <w:r>
@@ -3420,7 +3296,7 @@
                           <v:shape id="_x0000_i1051" type="#_x0000_t75" style="width:46.2pt;height:16.8pt" o:ole="">
                             <v:imagedata r:id="rId56" o:title=""/>
                           </v:shape>
-                          <o:OLEObject Type="Embed" ProgID="Equation.DSMT4" ShapeID="_x0000_i1051" DrawAspect="Content" ObjectID="_1659446262" r:id="rId63"/>
+                          <o:OLEObject Type="Embed" ProgID="Equation.DSMT4" ShapeID="_x0000_i1051" DrawAspect="Content" ObjectID="_1660723152" r:id="rId63"/>
                         </w:object>
                       </w:r>
                       <w:r>
@@ -3445,7 +3321,7 @@
                           <v:shape id="_x0000_i1053" type="#_x0000_t75" style="width:58.8pt;height:17.4pt" o:ole="">
                             <v:imagedata r:id="rId58" o:title=""/>
                           </v:shape>
-                          <o:OLEObject Type="Embed" ProgID="Equation.DSMT4" ShapeID="_x0000_i1053" DrawAspect="Content" ObjectID="_1659446263" r:id="rId64"/>
+                          <o:OLEObject Type="Embed" ProgID="Equation.DSMT4" ShapeID="_x0000_i1053" DrawAspect="Content" ObjectID="_1660723153" r:id="rId64"/>
                         </w:object>
                       </w:r>
                       <w:r>
@@ -3498,7 +3374,7 @@
                           <v:shape id="_x0000_i1055" type="#_x0000_t75" style="width:31.8pt;height:18pt" o:ole="">
                             <v:imagedata r:id="rId60" o:title=""/>
                           </v:shape>
-                          <o:OLEObject Type="Embed" ProgID="Equation.DSMT4" ShapeID="_x0000_i1055" DrawAspect="Content" ObjectID="_1659446264" r:id="rId65"/>
+                          <o:OLEObject Type="Embed" ProgID="Equation.DSMT4" ShapeID="_x0000_i1055" DrawAspect="Content" ObjectID="_1660723154" r:id="rId65"/>
                         </w:object>
                       </w:r>
                       <w:r>
@@ -3543,7 +3419,7 @@
           <v:shape id="_x0000_i1056" type="#_x0000_t75" style="width:43.8pt;height:17.4pt" o:ole="">
             <v:imagedata r:id="rId54" o:title=""/>
           </v:shape>
-          <o:OLEObject Type="Embed" ProgID="Equation.DSMT4" ShapeID="_x0000_i1056" DrawAspect="Content" ObjectID="_1659446242" r:id="rId66"/>
+          <o:OLEObject Type="Embed" ProgID="Equation.DSMT4" ShapeID="_x0000_i1056" DrawAspect="Content" ObjectID="_1660723132" r:id="rId66"/>
         </w:object>
       </w:r>
       <w:r>
@@ -3792,7 +3668,7 @@
           <v:shape id="_x0000_i1057" type="#_x0000_t75" style="width:58.8pt;height:17.4pt" o:ole="">
             <v:imagedata r:id="rId58" o:title=""/>
           </v:shape>
-          <o:OLEObject Type="Embed" ProgID="Equation.DSMT4" ShapeID="_x0000_i1057" DrawAspect="Content" ObjectID="_1659446243" r:id="rId67"/>
+          <o:OLEObject Type="Embed" ProgID="Equation.DSMT4" ShapeID="_x0000_i1057" DrawAspect="Content" ObjectID="_1660723133" r:id="rId67"/>
         </w:object>
       </w:r>
       <w:r>
@@ -4181,7 +4057,7 @@
                                 <v:shape id="_x0000_i1059" type="#_x0000_t75" style="width:38.4pt;height:14.4pt" o:ole="">
                                   <v:imagedata r:id="rId68" o:title=""/>
                                 </v:shape>
-                                <o:OLEObject Type="Embed" ProgID="Equation.DSMT4" ShapeID="_x0000_i1059" DrawAspect="Content" ObjectID="_1659446265" r:id="rId69"/>
+                                <o:OLEObject Type="Embed" ProgID="Equation.DSMT4" ShapeID="_x0000_i1059" DrawAspect="Content" ObjectID="_1660723155" r:id="rId69"/>
                               </w:object>
                             </w:r>
                             <w:r>
@@ -4231,7 +4107,7 @@
                                 <v:shape id="_x0000_i1061" type="#_x0000_t75" style="width:39pt;height:20.4pt" o:ole="">
                                   <v:imagedata r:id="rId70" o:title=""/>
                                 </v:shape>
-                                <o:OLEObject Type="Embed" ProgID="Equation.DSMT4" ShapeID="_x0000_i1061" DrawAspect="Content" ObjectID="_1659446266" r:id="rId71"/>
+                                <o:OLEObject Type="Embed" ProgID="Equation.DSMT4" ShapeID="_x0000_i1061" DrawAspect="Content" ObjectID="_1660723156" r:id="rId71"/>
                               </w:object>
                             </w:r>
                             <w:r>
@@ -4289,7 +4165,7 @@
                                 <v:shape id="_x0000_i1063" type="#_x0000_t75" style="width:37.8pt;height:19.2pt" o:ole="">
                                   <v:imagedata r:id="rId72" o:title=""/>
                                 </v:shape>
-                                <o:OLEObject Type="Embed" ProgID="Equation.DSMT4" ShapeID="_x0000_i1063" DrawAspect="Content" ObjectID="_1659446267" r:id="rId73"/>
+                                <o:OLEObject Type="Embed" ProgID="Equation.DSMT4" ShapeID="_x0000_i1063" DrawAspect="Content" ObjectID="_1660723157" r:id="rId73"/>
                               </w:object>
                             </w:r>
                             <w:r>
@@ -4322,7 +4198,7 @@
                                 <v:shape id="_x0000_i1065" type="#_x0000_t75" style="width:60pt;height:19.2pt" o:ole="">
                                   <v:imagedata r:id="rId74" o:title=""/>
                                 </v:shape>
-                                <o:OLEObject Type="Embed" ProgID="Equation.DSMT4" ShapeID="_x0000_i1065" DrawAspect="Content" ObjectID="_1659446268" r:id="rId75"/>
+                                <o:OLEObject Type="Embed" ProgID="Equation.DSMT4" ShapeID="_x0000_i1065" DrawAspect="Content" ObjectID="_1660723158" r:id="rId75"/>
                               </w:object>
                             </w:r>
                             <w:r>
@@ -4451,7 +4327,7 @@
                           <v:shape id="_x0000_i1059" type="#_x0000_t75" style="width:38.4pt;height:14.4pt" o:ole="">
                             <v:imagedata r:id="rId68" o:title=""/>
                           </v:shape>
-                          <o:OLEObject Type="Embed" ProgID="Equation.DSMT4" ShapeID="_x0000_i1059" DrawAspect="Content" ObjectID="_1659446265" r:id="rId76"/>
+                          <o:OLEObject Type="Embed" ProgID="Equation.DSMT4" ShapeID="_x0000_i1059" DrawAspect="Content" ObjectID="_1660723155" r:id="rId76"/>
                         </w:object>
                       </w:r>
                       <w:r>
@@ -4501,7 +4377,7 @@
                           <v:shape id="_x0000_i1061" type="#_x0000_t75" style="width:39pt;height:20.4pt" o:ole="">
                             <v:imagedata r:id="rId70" o:title=""/>
                           </v:shape>
-                          <o:OLEObject Type="Embed" ProgID="Equation.DSMT4" ShapeID="_x0000_i1061" DrawAspect="Content" ObjectID="_1659446266" r:id="rId77"/>
+                          <o:OLEObject Type="Embed" ProgID="Equation.DSMT4" ShapeID="_x0000_i1061" DrawAspect="Content" ObjectID="_1660723156" r:id="rId77"/>
                         </w:object>
                       </w:r>
                       <w:r>
@@ -4559,7 +4435,7 @@
                           <v:shape id="_x0000_i1063" type="#_x0000_t75" style="width:37.8pt;height:19.2pt" o:ole="">
                             <v:imagedata r:id="rId72" o:title=""/>
                           </v:shape>
-                          <o:OLEObject Type="Embed" ProgID="Equation.DSMT4" ShapeID="_x0000_i1063" DrawAspect="Content" ObjectID="_1659446267" r:id="rId78"/>
+                          <o:OLEObject Type="Embed" ProgID="Equation.DSMT4" ShapeID="_x0000_i1063" DrawAspect="Content" ObjectID="_1660723157" r:id="rId78"/>
                         </w:object>
                       </w:r>
                       <w:r>
@@ -4592,7 +4468,7 @@
                           <v:shape id="_x0000_i1065" type="#_x0000_t75" style="width:60pt;height:19.2pt" o:ole="">
                             <v:imagedata r:id="rId74" o:title=""/>
                           </v:shape>
-                          <o:OLEObject Type="Embed" ProgID="Equation.DSMT4" ShapeID="_x0000_i1065" DrawAspect="Content" ObjectID="_1659446268" r:id="rId79"/>
+                          <o:OLEObject Type="Embed" ProgID="Equation.DSMT4" ShapeID="_x0000_i1065" DrawAspect="Content" ObjectID="_1660723158" r:id="rId79"/>
                         </w:object>
                       </w:r>
                       <w:r>
@@ -4631,7 +4507,7 @@
           <v:shape id="_x0000_i1066" type="#_x0000_t75" style="width:38.4pt;height:14.4pt" o:ole="">
             <v:imagedata r:id="rId68" o:title=""/>
           </v:shape>
-          <o:OLEObject Type="Embed" ProgID="Equation.DSMT4" ShapeID="_x0000_i1066" DrawAspect="Content" ObjectID="_1659446244" r:id="rId80"/>
+          <o:OLEObject Type="Embed" ProgID="Equation.DSMT4" ShapeID="_x0000_i1066" DrawAspect="Content" ObjectID="_1660723134" r:id="rId80"/>
         </w:object>
       </w:r>
       <w:r>
@@ -4851,7 +4727,7 @@
           <v:shape id="_x0000_i1067" type="#_x0000_t75" style="width:37.8pt;height:19.2pt" o:ole="">
             <v:imagedata r:id="rId72" o:title=""/>
           </v:shape>
-          <o:OLEObject Type="Embed" ProgID="Equation.DSMT4" ShapeID="_x0000_i1067" DrawAspect="Content" ObjectID="_1659446245" r:id="rId81"/>
+          <o:OLEObject Type="Embed" ProgID="Equation.DSMT4" ShapeID="_x0000_i1067" DrawAspect="Content" ObjectID="_1660723135" r:id="rId81"/>
         </w:object>
       </w:r>
       <w:r>
@@ -5242,7 +5118,7 @@
                                 <v:shape id="_x0000_i1069" type="#_x0000_t75" style="width:36pt;height:18.6pt" o:ole="">
                                   <v:imagedata r:id="rId82" o:title=""/>
                                 </v:shape>
-                                <o:OLEObject Type="Embed" ProgID="Equation.DSMT4" ShapeID="_x0000_i1069" DrawAspect="Content" ObjectID="_1659446269" r:id="rId83"/>
+                                <o:OLEObject Type="Embed" ProgID="Equation.DSMT4" ShapeID="_x0000_i1069" DrawAspect="Content" ObjectID="_1660723159" r:id="rId83"/>
                               </w:object>
                             </w:r>
                             <w:r>
@@ -5259,7 +5135,7 @@
                                 <v:shape id="_x0000_i1071" type="#_x0000_t75" style="width:34.2pt;height:18.6pt" o:ole="">
                                   <v:imagedata r:id="rId84" o:title=""/>
                                 </v:shape>
-                                <o:OLEObject Type="Embed" ProgID="Equation.DSMT4" ShapeID="_x0000_i1071" DrawAspect="Content" ObjectID="_1659446270" r:id="rId85"/>
+                                <o:OLEObject Type="Embed" ProgID="Equation.DSMT4" ShapeID="_x0000_i1071" DrawAspect="Content" ObjectID="_1660723160" r:id="rId85"/>
                               </w:object>
                             </w:r>
                             <w:r>
@@ -5296,7 +5172,7 @@
                                 <v:shape id="_x0000_i1073" type="#_x0000_t75" style="width:41.4pt;height:20.4pt" o:ole="">
                                   <v:imagedata r:id="rId86" o:title=""/>
                                 </v:shape>
-                                <o:OLEObject Type="Embed" ProgID="Equation.DSMT4" ShapeID="_x0000_i1073" DrawAspect="Content" ObjectID="_1659446271" r:id="rId87"/>
+                                <o:OLEObject Type="Embed" ProgID="Equation.DSMT4" ShapeID="_x0000_i1073" DrawAspect="Content" ObjectID="_1660723161" r:id="rId87"/>
                               </w:object>
                             </w:r>
                             <w:r>
@@ -5327,7 +5203,7 @@
                                 <v:shape id="_x0000_i1075" type="#_x0000_t75" style="width:34.8pt;height:18.6pt" o:ole="">
                                   <v:imagedata r:id="rId88" o:title=""/>
                                 </v:shape>
-                                <o:OLEObject Type="Embed" ProgID="Equation.DSMT4" ShapeID="_x0000_i1075" DrawAspect="Content" ObjectID="_1659446272" r:id="rId89"/>
+                                <o:OLEObject Type="Embed" ProgID="Equation.DSMT4" ShapeID="_x0000_i1075" DrawAspect="Content" ObjectID="_1660723162" r:id="rId89"/>
                               </w:object>
                             </w:r>
                             <w:r>
@@ -5344,7 +5220,7 @@
                                 <v:shape id="_x0000_i1077" type="#_x0000_t75" style="width:44.4pt;height:19.2pt" o:ole="">
                                   <v:imagedata r:id="rId90" o:title=""/>
                                 </v:shape>
-                                <o:OLEObject Type="Embed" ProgID="Equation.DSMT4" ShapeID="_x0000_i1077" DrawAspect="Content" ObjectID="_1659446273" r:id="rId91"/>
+                                <o:OLEObject Type="Embed" ProgID="Equation.DSMT4" ShapeID="_x0000_i1077" DrawAspect="Content" ObjectID="_1660723163" r:id="rId91"/>
                               </w:object>
                             </w:r>
                             <w:r>
@@ -5389,7 +5265,7 @@
                                 <v:shape id="_x0000_i1079" type="#_x0000_t75" style="width:45.6pt;height:20.4pt" o:ole="">
                                   <v:imagedata r:id="rId92" o:title=""/>
                                 </v:shape>
-                                <o:OLEObject Type="Embed" ProgID="Equation.DSMT4" ShapeID="_x0000_i1079" DrawAspect="Content" ObjectID="_1659446274" r:id="rId93"/>
+                                <o:OLEObject Type="Embed" ProgID="Equation.DSMT4" ShapeID="_x0000_i1079" DrawAspect="Content" ObjectID="_1660723164" r:id="rId93"/>
                               </w:object>
                             </w:r>
                             <w:r>
@@ -5417,7 +5293,7 @@
                                 <v:shape id="_x0000_i1081" type="#_x0000_t75" style="width:41.4pt;height:18.6pt" o:ole="">
                                   <v:imagedata r:id="rId48" o:title=""/>
                                 </v:shape>
-                                <o:OLEObject Type="Embed" ProgID="Equation.DSMT4" ShapeID="_x0000_i1081" DrawAspect="Content" ObjectID="_1659446275" r:id="rId94"/>
+                                <o:OLEObject Type="Embed" ProgID="Equation.DSMT4" ShapeID="_x0000_i1081" DrawAspect="Content" ObjectID="_1660723165" r:id="rId94"/>
                               </w:object>
                             </w:r>
                             <w:r>
@@ -5434,7 +5310,7 @@
                                 <v:shape id="_x0000_i1083" type="#_x0000_t75" style="width:49.2pt;height:19.2pt" o:ole="">
                                   <v:imagedata r:id="rId95" o:title=""/>
                                 </v:shape>
-                                <o:OLEObject Type="Embed" ProgID="Equation.DSMT4" ShapeID="_x0000_i1083" DrawAspect="Content" ObjectID="_1659446276" r:id="rId96"/>
+                                <o:OLEObject Type="Embed" ProgID="Equation.DSMT4" ShapeID="_x0000_i1083" DrawAspect="Content" ObjectID="_1660723166" r:id="rId96"/>
                               </w:object>
                             </w:r>
                             <w:r>
@@ -5471,7 +5347,7 @@
                                 <v:shape id="_x0000_i1085" type="#_x0000_t75" style="width:38.4pt;height:20.4pt" o:ole="">
                                   <v:imagedata r:id="rId46" o:title=""/>
                                 </v:shape>
-                                <o:OLEObject Type="Embed" ProgID="Equation.DSMT4" ShapeID="_x0000_i1085" DrawAspect="Content" ObjectID="_1659446277" r:id="rId97"/>
+                                <o:OLEObject Type="Embed" ProgID="Equation.DSMT4" ShapeID="_x0000_i1085" DrawAspect="Content" ObjectID="_1660723167" r:id="rId97"/>
                               </w:object>
                             </w:r>
                             <w:r>
@@ -5493,7 +5369,7 @@
                                 <v:shape id="_x0000_i1087" type="#_x0000_t75" style="width:28.8pt;height:20.4pt" o:ole="">
                                   <v:imagedata r:id="rId98" o:title=""/>
                                 </v:shape>
-                                <o:OLEObject Type="Embed" ProgID="Equation.DSMT4" ShapeID="_x0000_i1087" DrawAspect="Content" ObjectID="_1659446278" r:id="rId99"/>
+                                <o:OLEObject Type="Embed" ProgID="Equation.DSMT4" ShapeID="_x0000_i1087" DrawAspect="Content" ObjectID="_1660723168" r:id="rId99"/>
                               </w:object>
                             </w:r>
                             <w:r>
@@ -5511,7 +5387,7 @@
                                 <v:shape id="_x0000_i1089" type="#_x0000_t75" style="width:28.8pt;height:20.4pt" o:ole="">
                                   <v:imagedata r:id="rId100" o:title=""/>
                                 </v:shape>
-                                <o:OLEObject Type="Embed" ProgID="Equation.DSMT4" ShapeID="_x0000_i1089" DrawAspect="Content" ObjectID="_1659446279" r:id="rId101"/>
+                                <o:OLEObject Type="Embed" ProgID="Equation.DSMT4" ShapeID="_x0000_i1089" DrawAspect="Content" ObjectID="_1660723169" r:id="rId101"/>
                               </w:object>
                             </w:r>
                             <w:r>
@@ -5548,7 +5424,7 @@
                                 <v:shape id="_x0000_i1091" type="#_x0000_t75" style="width:54.6pt;height:20.4pt" o:ole="">
                                   <v:imagedata r:id="rId102" o:title=""/>
                                 </v:shape>
-                                <o:OLEObject Type="Embed" ProgID="Equation.DSMT4" ShapeID="_x0000_i1091" DrawAspect="Content" ObjectID="_1659446280" r:id="rId103"/>
+                                <o:OLEObject Type="Embed" ProgID="Equation.DSMT4" ShapeID="_x0000_i1091" DrawAspect="Content" ObjectID="_1660723170" r:id="rId103"/>
                               </w:object>
                             </w:r>
                             <w:r>
@@ -5704,7 +5580,7 @@
                           <v:shape id="_x0000_i1069" type="#_x0000_t75" style="width:36pt;height:18.6pt" o:ole="">
                             <v:imagedata r:id="rId82" o:title=""/>
                           </v:shape>
-                          <o:OLEObject Type="Embed" ProgID="Equation.DSMT4" ShapeID="_x0000_i1069" DrawAspect="Content" ObjectID="_1659446269" r:id="rId104"/>
+                          <o:OLEObject Type="Embed" ProgID="Equation.DSMT4" ShapeID="_x0000_i1069" DrawAspect="Content" ObjectID="_1660723159" r:id="rId104"/>
                         </w:object>
                       </w:r>
                       <w:r>
@@ -5721,7 +5597,7 @@
                           <v:shape id="_x0000_i1071" type="#_x0000_t75" style="width:34.2pt;height:18.6pt" o:ole="">
                             <v:imagedata r:id="rId84" o:title=""/>
                           </v:shape>
-                          <o:OLEObject Type="Embed" ProgID="Equation.DSMT4" ShapeID="_x0000_i1071" DrawAspect="Content" ObjectID="_1659446270" r:id="rId105"/>
+                          <o:OLEObject Type="Embed" ProgID="Equation.DSMT4" ShapeID="_x0000_i1071" DrawAspect="Content" ObjectID="_1660723160" r:id="rId105"/>
                         </w:object>
                       </w:r>
                       <w:r>
@@ -5758,7 +5634,7 @@
                           <v:shape id="_x0000_i1073" type="#_x0000_t75" style="width:41.4pt;height:20.4pt" o:ole="">
                             <v:imagedata r:id="rId86" o:title=""/>
                           </v:shape>
-                          <o:OLEObject Type="Embed" ProgID="Equation.DSMT4" ShapeID="_x0000_i1073" DrawAspect="Content" ObjectID="_1659446271" r:id="rId106"/>
+                          <o:OLEObject Type="Embed" ProgID="Equation.DSMT4" ShapeID="_x0000_i1073" DrawAspect="Content" ObjectID="_1660723161" r:id="rId106"/>
                         </w:object>
                       </w:r>
                       <w:r>
@@ -5789,7 +5665,7 @@
                           <v:shape id="_x0000_i1075" type="#_x0000_t75" style="width:34.8pt;height:18.6pt" o:ole="">
                             <v:imagedata r:id="rId88" o:title=""/>
                           </v:shape>
-                          <o:OLEObject Type="Embed" ProgID="Equation.DSMT4" ShapeID="_x0000_i1075" DrawAspect="Content" ObjectID="_1659446272" r:id="rId107"/>
+                          <o:OLEObject Type="Embed" ProgID="Equation.DSMT4" ShapeID="_x0000_i1075" DrawAspect="Content" ObjectID="_1660723162" r:id="rId107"/>
                         </w:object>
                       </w:r>
                       <w:r>
@@ -5806,7 +5682,7 @@
                           <v:shape id="_x0000_i1077" type="#_x0000_t75" style="width:44.4pt;height:19.2pt" o:ole="">
                             <v:imagedata r:id="rId90" o:title=""/>
                           </v:shape>
-                          <o:OLEObject Type="Embed" ProgID="Equation.DSMT4" ShapeID="_x0000_i1077" DrawAspect="Content" ObjectID="_1659446273" r:id="rId108"/>
+                          <o:OLEObject Type="Embed" ProgID="Equation.DSMT4" ShapeID="_x0000_i1077" DrawAspect="Content" ObjectID="_1660723163" r:id="rId108"/>
                         </w:object>
                       </w:r>
                       <w:r>
@@ -5851,7 +5727,7 @@
                           <v:shape id="_x0000_i1079" type="#_x0000_t75" style="width:45.6pt;height:20.4pt" o:ole="">
                             <v:imagedata r:id="rId92" o:title=""/>
                           </v:shape>
-                          <o:OLEObject Type="Embed" ProgID="Equation.DSMT4" ShapeID="_x0000_i1079" DrawAspect="Content" ObjectID="_1659446274" r:id="rId109"/>
+                          <o:OLEObject Type="Embed" ProgID="Equation.DSMT4" ShapeID="_x0000_i1079" DrawAspect="Content" ObjectID="_1660723164" r:id="rId109"/>
                         </w:object>
                       </w:r>
                       <w:r>
@@ -5879,7 +5755,7 @@
                           <v:shape id="_x0000_i1081" type="#_x0000_t75" style="width:41.4pt;height:18.6pt" o:ole="">
                             <v:imagedata r:id="rId48" o:title=""/>
                           </v:shape>
-                          <o:OLEObject Type="Embed" ProgID="Equation.DSMT4" ShapeID="_x0000_i1081" DrawAspect="Content" ObjectID="_1659446275" r:id="rId110"/>
+                          <o:OLEObject Type="Embed" ProgID="Equation.DSMT4" ShapeID="_x0000_i1081" DrawAspect="Content" ObjectID="_1660723165" r:id="rId110"/>
                         </w:object>
                       </w:r>
                       <w:r>
@@ -5896,7 +5772,7 @@
                           <v:shape id="_x0000_i1083" type="#_x0000_t75" style="width:49.2pt;height:19.2pt" o:ole="">
                             <v:imagedata r:id="rId95" o:title=""/>
                           </v:shape>
-                          <o:OLEObject Type="Embed" ProgID="Equation.DSMT4" ShapeID="_x0000_i1083" DrawAspect="Content" ObjectID="_1659446276" r:id="rId111"/>
+                          <o:OLEObject Type="Embed" ProgID="Equation.DSMT4" ShapeID="_x0000_i1083" DrawAspect="Content" ObjectID="_1660723166" r:id="rId111"/>
                         </w:object>
                       </w:r>
                       <w:r>
@@ -5933,7 +5809,7 @@
                           <v:shape id="_x0000_i1085" type="#_x0000_t75" style="width:38.4pt;height:20.4pt" o:ole="">
                             <v:imagedata r:id="rId46" o:title=""/>
                           </v:shape>
-                          <o:OLEObject Type="Embed" ProgID="Equation.DSMT4" ShapeID="_x0000_i1085" DrawAspect="Content" ObjectID="_1659446277" r:id="rId112"/>
+                          <o:OLEObject Type="Embed" ProgID="Equation.DSMT4" ShapeID="_x0000_i1085" DrawAspect="Content" ObjectID="_1660723167" r:id="rId112"/>
                         </w:object>
                       </w:r>
                       <w:r>
@@ -5955,7 +5831,7 @@
                           <v:shape id="_x0000_i1087" type="#_x0000_t75" style="width:28.8pt;height:20.4pt" o:ole="">
                             <v:imagedata r:id="rId98" o:title=""/>
                           </v:shape>
-                          <o:OLEObject Type="Embed" ProgID="Equation.DSMT4" ShapeID="_x0000_i1087" DrawAspect="Content" ObjectID="_1659446278" r:id="rId113"/>
+                          <o:OLEObject Type="Embed" ProgID="Equation.DSMT4" ShapeID="_x0000_i1087" DrawAspect="Content" ObjectID="_1660723168" r:id="rId113"/>
                         </w:object>
                       </w:r>
                       <w:r>
@@ -5973,7 +5849,7 @@
                           <v:shape id="_x0000_i1089" type="#_x0000_t75" style="width:28.8pt;height:20.4pt" o:ole="">
                             <v:imagedata r:id="rId100" o:title=""/>
                           </v:shape>
-                          <o:OLEObject Type="Embed" ProgID="Equation.DSMT4" ShapeID="_x0000_i1089" DrawAspect="Content" ObjectID="_1659446279" r:id="rId114"/>
+                          <o:OLEObject Type="Embed" ProgID="Equation.DSMT4" ShapeID="_x0000_i1089" DrawAspect="Content" ObjectID="_1660723169" r:id="rId114"/>
                         </w:object>
                       </w:r>
                       <w:r>
@@ -6010,7 +5886,7 @@
                           <v:shape id="_x0000_i1091" type="#_x0000_t75" style="width:54.6pt;height:20.4pt" o:ole="">
                             <v:imagedata r:id="rId102" o:title=""/>
                           </v:shape>
-                          <o:OLEObject Type="Embed" ProgID="Equation.DSMT4" ShapeID="_x0000_i1091" DrawAspect="Content" ObjectID="_1659446280" r:id="rId115"/>
+                          <o:OLEObject Type="Embed" ProgID="Equation.DSMT4" ShapeID="_x0000_i1091" DrawAspect="Content" ObjectID="_1660723170" r:id="rId115"/>
                         </w:object>
                       </w:r>
                       <w:r>
@@ -6044,7 +5920,7 @@
           <v:shape id="_x0000_i1092" type="#_x0000_t75" style="width:36pt;height:18.6pt" o:ole="">
             <v:imagedata r:id="rId82" o:title=""/>
           </v:shape>
-          <o:OLEObject Type="Embed" ProgID="Equation.DSMT4" ShapeID="_x0000_i1092" DrawAspect="Content" ObjectID="_1659446246" r:id="rId116"/>
+          <o:OLEObject Type="Embed" ProgID="Equation.DSMT4" ShapeID="_x0000_i1092" DrawAspect="Content" ObjectID="_1660723136" r:id="rId116"/>
         </w:object>
       </w:r>
       <w:r>
@@ -6126,7 +6002,7 @@
           <v:shape id="_x0000_i1093" type="#_x0000_t75" style="width:14.4pt;height:17.4pt" o:ole="">
             <v:imagedata r:id="rId117" o:title=""/>
           </v:shape>
-          <o:OLEObject Type="Embed" ProgID="Equation.DSMT4" ShapeID="_x0000_i1093" DrawAspect="Content" ObjectID="_1659446247" r:id="rId118"/>
+          <o:OLEObject Type="Embed" ProgID="Equation.DSMT4" ShapeID="_x0000_i1093" DrawAspect="Content" ObjectID="_1660723137" r:id="rId118"/>
         </w:object>
       </w:r>
       <w:r>
@@ -6167,7 +6043,7 @@
           <v:shape id="_x0000_i1094" type="#_x0000_t75" style="width:12.6pt;height:19.2pt" o:ole="">
             <v:imagedata r:id="rId119" o:title=""/>
           </v:shape>
-          <o:OLEObject Type="Embed" ProgID="Equation.DSMT4" ShapeID="_x0000_i1094" DrawAspect="Content" ObjectID="_1659446248" r:id="rId120"/>
+          <o:OLEObject Type="Embed" ProgID="Equation.DSMT4" ShapeID="_x0000_i1094" DrawAspect="Content" ObjectID="_1660723138" r:id="rId120"/>
         </w:object>
       </w:r>
       <w:r>
@@ -6267,7 +6143,7 @@
           <v:shape id="_x0000_i1095" type="#_x0000_t75" style="width:34.8pt;height:18.6pt" o:ole="">
             <v:imagedata r:id="rId88" o:title=""/>
           </v:shape>
-          <o:OLEObject Type="Embed" ProgID="Equation.DSMT4" ShapeID="_x0000_i1095" DrawAspect="Content" ObjectID="_1659446249" r:id="rId121"/>
+          <o:OLEObject Type="Embed" ProgID="Equation.DSMT4" ShapeID="_x0000_i1095" DrawAspect="Content" ObjectID="_1660723139" r:id="rId121"/>
         </w:object>
       </w:r>
       <w:r>
@@ -6333,7 +6209,7 @@
           <v:shape id="_x0000_i1096" type="#_x0000_t75" style="width:13.8pt;height:18pt" o:ole="">
             <v:imagedata r:id="rId122" o:title=""/>
           </v:shape>
-          <o:OLEObject Type="Embed" ProgID="Equation.DSMT4" ShapeID="_x0000_i1096" DrawAspect="Content" ObjectID="_1659446250" r:id="rId123"/>
+          <o:OLEObject Type="Embed" ProgID="Equation.DSMT4" ShapeID="_x0000_i1096" DrawAspect="Content" ObjectID="_1660723140" r:id="rId123"/>
         </w:object>
       </w:r>
       <w:r>
@@ -6389,7 +6265,7 @@
           <v:shape id="_x0000_i1097" type="#_x0000_t75" style="width:16.8pt;height:18pt" o:ole="">
             <v:imagedata r:id="rId124" o:title=""/>
           </v:shape>
-          <o:OLEObject Type="Embed" ProgID="Equation.DSMT4" ShapeID="_x0000_i1097" DrawAspect="Content" ObjectID="_1659446251" r:id="rId125"/>
+          <o:OLEObject Type="Embed" ProgID="Equation.DSMT4" ShapeID="_x0000_i1097" DrawAspect="Content" ObjectID="_1660723141" r:id="rId125"/>
         </w:object>
       </w:r>
       <w:r>
@@ -6445,7 +6321,7 @@
           <v:shape id="_x0000_i1098" type="#_x0000_t75" style="width:7.2pt;height:16.2pt" o:ole="">
             <v:imagedata r:id="rId126" o:title=""/>
           </v:shape>
-          <o:OLEObject Type="Embed" ProgID="Equation.DSMT4" ShapeID="_x0000_i1098" DrawAspect="Content" ObjectID="_1659446252" r:id="rId127"/>
+          <o:OLEObject Type="Embed" ProgID="Equation.DSMT4" ShapeID="_x0000_i1098" DrawAspect="Content" ObjectID="_1660723142" r:id="rId127"/>
         </w:object>
       </w:r>
       <w:r>
@@ -6501,7 +6377,7 @@
           <v:shape id="_x0000_i1099" type="#_x0000_t75" style="width:13.2pt;height:19.2pt" o:ole="">
             <v:imagedata r:id="rId128" o:title=""/>
           </v:shape>
-          <o:OLEObject Type="Embed" ProgID="Equation.DSMT4" ShapeID="_x0000_i1099" DrawAspect="Content" ObjectID="_1659446253" r:id="rId129"/>
+          <o:OLEObject Type="Embed" ProgID="Equation.DSMT4" ShapeID="_x0000_i1099" DrawAspect="Content" ObjectID="_1660723143" r:id="rId129"/>
         </w:object>
       </w:r>
       <w:r>
@@ -6523,7 +6399,7 @@
           <v:shape id="_x0000_i1100" type="#_x0000_t75" style="width:41.4pt;height:18.6pt" o:ole="">
             <v:imagedata r:id="rId48" o:title=""/>
           </v:shape>
-          <o:OLEObject Type="Embed" ProgID="Equation.DSMT4" ShapeID="_x0000_i1100" DrawAspect="Content" ObjectID="_1659446254" r:id="rId130"/>
+          <o:OLEObject Type="Embed" ProgID="Equation.DSMT4" ShapeID="_x0000_i1100" DrawAspect="Content" ObjectID="_1660723144" r:id="rId130"/>
         </w:object>
       </w:r>
       <w:r>
@@ -6603,7 +6479,7 @@
           <v:shape id="_x0000_i1101" type="#_x0000_t75" style="width:13.2pt;height:18.6pt" o:ole="">
             <v:imagedata r:id="rId131" o:title=""/>
           </v:shape>
-          <o:OLEObject Type="Embed" ProgID="Equation.DSMT4" ShapeID="_x0000_i1101" DrawAspect="Content" ObjectID="_1659446255" r:id="rId132"/>
+          <o:OLEObject Type="Embed" ProgID="Equation.DSMT4" ShapeID="_x0000_i1101" DrawAspect="Content" ObjectID="_1660723145" r:id="rId132"/>
         </w:object>
       </w:r>
       <w:r>
@@ -6659,7 +6535,7 @@
           <v:shape id="_x0000_i1102" type="#_x0000_t75" style="width:10.8pt;height:16.2pt" o:ole="">
             <v:imagedata r:id="rId133" o:title=""/>
           </v:shape>
-          <o:OLEObject Type="Embed" ProgID="Equation.DSMT4" ShapeID="_x0000_i1102" DrawAspect="Content" ObjectID="_1659446256" r:id="rId134"/>
+          <o:OLEObject Type="Embed" ProgID="Equation.DSMT4" ShapeID="_x0000_i1102" DrawAspect="Content" ObjectID="_1660723146" r:id="rId134"/>
         </w:object>
       </w:r>
       <w:r>
@@ -6715,7 +6591,7 @@
           <v:shape id="_x0000_i1103" type="#_x0000_t75" style="width:11.4pt;height:19.2pt" o:ole="">
             <v:imagedata r:id="rId135" o:title=""/>
           </v:shape>
-          <o:OLEObject Type="Embed" ProgID="Equation.DSMT4" ShapeID="_x0000_i1103" DrawAspect="Content" ObjectID="_1659446257" r:id="rId136"/>
+          <o:OLEObject Type="Embed" ProgID="Equation.DSMT4" ShapeID="_x0000_i1103" DrawAspect="Content" ObjectID="_1660723147" r:id="rId136"/>
         </w:object>
       </w:r>
       <w:r>
@@ -6737,7 +6613,7 @@
           <v:shape id="_x0000_i1104" type="#_x0000_t75" style="width:28.8pt;height:20.4pt" o:ole="">
             <v:imagedata r:id="rId98" o:title=""/>
           </v:shape>
-          <o:OLEObject Type="Embed" ProgID="Equation.DSMT4" ShapeID="_x0000_i1104" DrawAspect="Content" ObjectID="_1659446258" r:id="rId137"/>
+          <o:OLEObject Type="Embed" ProgID="Equation.DSMT4" ShapeID="_x0000_i1104" DrawAspect="Content" ObjectID="_1660723148" r:id="rId137"/>
         </w:object>
       </w:r>
       <w:r>
@@ -7014,8 +6890,6 @@
       <w:r>
         <w:t>, 2020).</w:t>
       </w:r>
-      <w:bookmarkStart w:id="0" w:name="_GoBack"/>
-      <w:bookmarkEnd w:id="0"/>
     </w:p>
     <w:p>
       <w:pPr>
@@ -14892,7 +14766,7 @@
           <v:shape id="_x0000_i1105" type="#_x0000_t75" style="width:27pt;height:18pt" o:ole="">
             <v:imagedata r:id="rId27" o:title=""/>
           </v:shape>
-          <o:OLEObject Type="Embed" ProgID="Equation.DSMT4" ShapeID="_x0000_i1105" DrawAspect="Content" ObjectID="_1659446259" r:id="rId138"/>
+          <o:OLEObject Type="Embed" ProgID="Equation.DSMT4" ShapeID="_x0000_i1105" DrawAspect="Content" ObjectID="_1660723149" r:id="rId138"/>
         </w:object>
       </w:r>
       <w:r>
@@ -16877,7 +16751,7 @@
           <v:shape id="_x0000_i1106" type="#_x0000_t75" style="width:27pt;height:18pt" o:ole="">
             <v:imagedata r:id="rId27" o:title=""/>
           </v:shape>
-          <o:OLEObject Type="Embed" ProgID="Equation.DSMT4" ShapeID="_x0000_i1106" DrawAspect="Content" ObjectID="_1659446260" r:id="rId139"/>
+          <o:OLEObject Type="Embed" ProgID="Equation.DSMT4" ShapeID="_x0000_i1106" DrawAspect="Content" ObjectID="_1660723150" r:id="rId139"/>
         </w:object>
       </w:r>
       <w:r>
@@ -17605,8 +17479,415 @@
     </w:p>
     <w:p>
       <w:pPr>
-        <w:pStyle w:val="IUCrsuptitle"/>
-      </w:pPr>
+        <w:autoSpaceDE w:val="0"/>
+        <w:autoSpaceDN w:val="0"/>
+        <w:adjustRightInd w:val="0"/>
+        <w:spacing w:line="240" w:lineRule="auto"/>
+        <w:rPr>
+          <w:rFonts w:ascii="TimesNewRomanPSMT" w:eastAsiaTheme="minorEastAsia" w:hAnsi="TimesNewRomanPSMT" w:cs="TimesNewRomanPSMT"/>
+          <w:sz w:val="16"/>
+          <w:szCs w:val="16"/>
+          <w:lang w:eastAsia="en-GB"/>
+        </w:rPr>
+      </w:pPr>
+      <w:r>
+        <w:rPr>
+          <w:rFonts w:ascii="TimesNewRomanPSMT" w:eastAsiaTheme="minorEastAsia" w:hAnsi="TimesNewRomanPSMT" w:cs="TimesNewRomanPSMT"/>
+          <w:sz w:val="16"/>
+          <w:szCs w:val="16"/>
+          <w:lang w:eastAsia="en-GB"/>
+        </w:rPr>
+        <w:t xml:space="preserve">[1] </w:t>
+      </w:r>
+      <w:proofErr w:type="spellStart"/>
+      <w:r>
+        <w:rPr>
+          <w:rFonts w:ascii="TimesNewRomanPSMT" w:eastAsiaTheme="minorEastAsia" w:hAnsi="TimesNewRomanPSMT" w:cs="TimesNewRomanPSMT"/>
+          <w:sz w:val="16"/>
+          <w:szCs w:val="16"/>
+          <w:lang w:eastAsia="en-GB"/>
+        </w:rPr>
+        <w:t>Belov</w:t>
+      </w:r>
+      <w:proofErr w:type="spellEnd"/>
+      <w:r>
+        <w:rPr>
+          <w:rFonts w:ascii="TimesNewRomanPSMT" w:eastAsiaTheme="minorEastAsia" w:hAnsi="TimesNewRomanPSMT" w:cs="TimesNewRomanPSMT"/>
+          <w:sz w:val="16"/>
+          <w:szCs w:val="16"/>
+          <w:lang w:eastAsia="en-GB"/>
+        </w:rPr>
+        <w:t xml:space="preserve">, N.V., </w:t>
+      </w:r>
+      <w:proofErr w:type="spellStart"/>
+      <w:r>
+        <w:rPr>
+          <w:rFonts w:ascii="TimesNewRomanPSMT" w:eastAsiaTheme="minorEastAsia" w:hAnsi="TimesNewRomanPSMT" w:cs="TimesNewRomanPSMT"/>
+          <w:sz w:val="16"/>
+          <w:szCs w:val="16"/>
+          <w:lang w:eastAsia="en-GB"/>
+        </w:rPr>
+        <w:t>Neronova</w:t>
+      </w:r>
+      <w:proofErr w:type="spellEnd"/>
+      <w:r>
+        <w:rPr>
+          <w:rFonts w:ascii="TimesNewRomanPSMT" w:eastAsiaTheme="minorEastAsia" w:hAnsi="TimesNewRomanPSMT" w:cs="TimesNewRomanPSMT"/>
+          <w:sz w:val="16"/>
+          <w:szCs w:val="16"/>
+          <w:lang w:eastAsia="en-GB"/>
+        </w:rPr>
+        <w:t xml:space="preserve">, N.N. &amp; </w:t>
+      </w:r>
+      <w:proofErr w:type="spellStart"/>
+      <w:r>
+        <w:rPr>
+          <w:rFonts w:ascii="TimesNewRomanPSMT" w:eastAsiaTheme="minorEastAsia" w:hAnsi="TimesNewRomanPSMT" w:cs="TimesNewRomanPSMT"/>
+          <w:sz w:val="16"/>
+          <w:szCs w:val="16"/>
+          <w:lang w:eastAsia="en-GB"/>
+        </w:rPr>
+        <w:t>Smirnova</w:t>
+      </w:r>
+      <w:proofErr w:type="spellEnd"/>
+      <w:r>
+        <w:rPr>
+          <w:rFonts w:ascii="TimesNewRomanPSMT" w:eastAsiaTheme="minorEastAsia" w:hAnsi="TimesNewRomanPSMT" w:cs="TimesNewRomanPSMT"/>
+          <w:sz w:val="16"/>
+          <w:szCs w:val="16"/>
+          <w:lang w:eastAsia="en-GB"/>
+        </w:rPr>
+        <w:t xml:space="preserve"> T.S. (1957) </w:t>
+      </w:r>
+      <w:proofErr w:type="spellStart"/>
+      <w:r>
+        <w:rPr>
+          <w:rFonts w:ascii="TimesNewRomanPS-ItalicMT" w:eastAsiaTheme="minorEastAsia" w:hAnsi="TimesNewRomanPS-ItalicMT" w:cs="TimesNewRomanPS-ItalicMT"/>
+          <w:i/>
+          <w:iCs/>
+          <w:sz w:val="16"/>
+          <w:szCs w:val="16"/>
+          <w:lang w:eastAsia="en-GB"/>
+        </w:rPr>
+        <w:t>Sov</w:t>
+      </w:r>
+      <w:proofErr w:type="spellEnd"/>
+      <w:r>
+        <w:rPr>
+          <w:rFonts w:ascii="TimesNewRomanPS-ItalicMT" w:eastAsiaTheme="minorEastAsia" w:hAnsi="TimesNewRomanPS-ItalicMT" w:cs="TimesNewRomanPS-ItalicMT"/>
+          <w:i/>
+          <w:iCs/>
+          <w:sz w:val="16"/>
+          <w:szCs w:val="16"/>
+          <w:lang w:eastAsia="en-GB"/>
+        </w:rPr>
+        <w:t xml:space="preserve">. Phys. </w:t>
+      </w:r>
+      <w:proofErr w:type="spellStart"/>
+      <w:r>
+        <w:rPr>
+          <w:rFonts w:ascii="TimesNewRomanPS-ItalicMT" w:eastAsiaTheme="minorEastAsia" w:hAnsi="TimesNewRomanPS-ItalicMT" w:cs="TimesNewRomanPS-ItalicMT"/>
+          <w:i/>
+          <w:iCs/>
+          <w:sz w:val="16"/>
+          <w:szCs w:val="16"/>
+          <w:lang w:eastAsia="en-GB"/>
+        </w:rPr>
+        <w:t>Crystallogr</w:t>
+      </w:r>
+      <w:proofErr w:type="spellEnd"/>
+      <w:r>
+        <w:rPr>
+          <w:rFonts w:ascii="TimesNewRomanPS-ItalicMT" w:eastAsiaTheme="minorEastAsia" w:hAnsi="TimesNewRomanPS-ItalicMT" w:cs="TimesNewRomanPS-ItalicMT"/>
+          <w:i/>
+          <w:iCs/>
+          <w:sz w:val="16"/>
+          <w:szCs w:val="16"/>
+          <w:lang w:eastAsia="en-GB"/>
+        </w:rPr>
+        <w:t xml:space="preserve">. </w:t>
+      </w:r>
+      <w:proofErr w:type="gramStart"/>
+      <w:r>
+        <w:rPr>
+          <w:rFonts w:ascii="TimesNewRomanPSMT" w:eastAsiaTheme="minorEastAsia" w:hAnsi="TimesNewRomanPSMT" w:cs="TimesNewRomanPSMT"/>
+          <w:sz w:val="16"/>
+          <w:szCs w:val="16"/>
+          <w:lang w:eastAsia="en-GB"/>
+        </w:rPr>
+        <w:t>2</w:t>
+      </w:r>
+      <w:proofErr w:type="gramEnd"/>
+      <w:r>
+        <w:rPr>
+          <w:rFonts w:ascii="TimesNewRomanPSMT" w:eastAsiaTheme="minorEastAsia" w:hAnsi="TimesNewRomanPSMT" w:cs="TimesNewRomanPSMT"/>
+          <w:sz w:val="16"/>
+          <w:szCs w:val="16"/>
+          <w:lang w:eastAsia="en-GB"/>
+        </w:rPr>
+        <w:t xml:space="preserve">, 311-322. </w:t>
+      </w:r>
+    </w:p>
+    <w:p>
+      <w:pPr>
+        <w:autoSpaceDE w:val="0"/>
+        <w:autoSpaceDN w:val="0"/>
+        <w:adjustRightInd w:val="0"/>
+        <w:spacing w:line="240" w:lineRule="auto"/>
+        <w:rPr>
+          <w:rFonts w:ascii="TimesNewRomanPSMT" w:eastAsiaTheme="minorEastAsia" w:hAnsi="TimesNewRomanPSMT" w:cs="TimesNewRomanPSMT"/>
+          <w:sz w:val="16"/>
+          <w:szCs w:val="16"/>
+          <w:lang w:eastAsia="en-GB"/>
+        </w:rPr>
+      </w:pPr>
+      <w:r>
+        <w:rPr>
+          <w:rFonts w:ascii="TimesNewRomanPSMT" w:eastAsiaTheme="minorEastAsia" w:hAnsi="TimesNewRomanPSMT" w:cs="TimesNewRomanPSMT"/>
+          <w:sz w:val="16"/>
+          <w:szCs w:val="16"/>
+          <w:lang w:eastAsia="en-GB"/>
+        </w:rPr>
+        <w:t xml:space="preserve">[2] </w:t>
+      </w:r>
+      <w:proofErr w:type="spellStart"/>
+      <w:r>
+        <w:rPr>
+          <w:rFonts w:ascii="TimesNewRomanPSMT" w:eastAsiaTheme="minorEastAsia" w:hAnsi="TimesNewRomanPSMT" w:cs="TimesNewRomanPSMT"/>
+          <w:sz w:val="16"/>
+          <w:szCs w:val="16"/>
+          <w:lang w:eastAsia="en-GB"/>
+        </w:rPr>
+        <w:t>Opechowski</w:t>
+      </w:r>
+      <w:proofErr w:type="spellEnd"/>
+      <w:r>
+        <w:rPr>
+          <w:rFonts w:ascii="TimesNewRomanPSMT" w:eastAsiaTheme="minorEastAsia" w:hAnsi="TimesNewRomanPSMT" w:cs="TimesNewRomanPSMT"/>
+          <w:sz w:val="16"/>
+          <w:szCs w:val="16"/>
+          <w:lang w:eastAsia="en-GB"/>
+        </w:rPr>
+        <w:t xml:space="preserve">, W. &amp; </w:t>
+      </w:r>
+      <w:proofErr w:type="spellStart"/>
+      <w:r>
+        <w:rPr>
+          <w:rFonts w:ascii="TimesNewRomanPSMT" w:eastAsiaTheme="minorEastAsia" w:hAnsi="TimesNewRomanPSMT" w:cs="TimesNewRomanPSMT"/>
+          <w:sz w:val="16"/>
+          <w:szCs w:val="16"/>
+          <w:lang w:eastAsia="en-GB"/>
+        </w:rPr>
+        <w:t>Guccione</w:t>
+      </w:r>
+      <w:proofErr w:type="spellEnd"/>
+      <w:r>
+        <w:rPr>
+          <w:rFonts w:ascii="TimesNewRomanPSMT" w:eastAsiaTheme="minorEastAsia" w:hAnsi="TimesNewRomanPSMT" w:cs="TimesNewRomanPSMT"/>
+          <w:sz w:val="16"/>
+          <w:szCs w:val="16"/>
+          <w:lang w:eastAsia="en-GB"/>
+        </w:rPr>
+        <w:t>, R. (1965)</w:t>
+      </w:r>
+      <w:r>
+        <w:rPr>
+          <w:rFonts w:ascii="TimesNewRomanPS-ItalicMT" w:eastAsiaTheme="minorEastAsia" w:hAnsi="TimesNewRomanPS-ItalicMT" w:cs="TimesNewRomanPS-ItalicMT"/>
+          <w:i/>
+          <w:iCs/>
+          <w:sz w:val="16"/>
+          <w:szCs w:val="16"/>
+          <w:lang w:eastAsia="en-GB"/>
+        </w:rPr>
+        <w:t xml:space="preserve"> </w:t>
+      </w:r>
+      <w:r>
+        <w:rPr>
+          <w:rFonts w:ascii="TimesNewRomanPS-ItalicMT" w:eastAsiaTheme="minorEastAsia" w:hAnsi="TimesNewRomanPS-ItalicMT" w:cs="TimesNewRomanPS-ItalicMT"/>
+          <w:i/>
+          <w:iCs/>
+          <w:sz w:val="16"/>
+          <w:szCs w:val="16"/>
+          <w:lang w:eastAsia="en-GB"/>
+        </w:rPr>
+        <w:t>Magnetism</w:t>
+      </w:r>
+      <w:r>
+        <w:rPr>
+          <w:rFonts w:ascii="TimesNewRomanPSMT" w:eastAsiaTheme="minorEastAsia" w:hAnsi="TimesNewRomanPSMT" w:cs="TimesNewRomanPSMT"/>
+          <w:sz w:val="16"/>
+          <w:szCs w:val="16"/>
+          <w:lang w:eastAsia="en-GB"/>
+        </w:rPr>
+        <w:t xml:space="preserve">, edited by G.T. </w:t>
+      </w:r>
+      <w:proofErr w:type="spellStart"/>
+      <w:r>
+        <w:rPr>
+          <w:rFonts w:ascii="TimesNewRomanPSMT" w:eastAsiaTheme="minorEastAsia" w:hAnsi="TimesNewRomanPSMT" w:cs="TimesNewRomanPSMT"/>
+          <w:sz w:val="16"/>
+          <w:szCs w:val="16"/>
+          <w:lang w:eastAsia="en-GB"/>
+        </w:rPr>
+        <w:t>Rado</w:t>
+      </w:r>
+      <w:proofErr w:type="spellEnd"/>
+      <w:r>
+        <w:rPr>
+          <w:rFonts w:ascii="TimesNewRomanPSMT" w:eastAsiaTheme="minorEastAsia" w:hAnsi="TimesNewRomanPSMT" w:cs="TimesNewRomanPSMT"/>
+          <w:sz w:val="16"/>
+          <w:szCs w:val="16"/>
+          <w:lang w:eastAsia="en-GB"/>
+        </w:rPr>
+        <w:t xml:space="preserve"> and H. Suhl, Vol. II, Part A, 105-165. New York: Academic Press. </w:t>
+      </w:r>
+    </w:p>
+    <w:p>
+      <w:pPr>
+        <w:autoSpaceDE w:val="0"/>
+        <w:autoSpaceDN w:val="0"/>
+        <w:adjustRightInd w:val="0"/>
+        <w:spacing w:line="240" w:lineRule="auto"/>
+        <w:rPr>
+          <w:rFonts w:ascii="TimesNewRomanPSMT" w:eastAsiaTheme="minorEastAsia" w:hAnsi="TimesNewRomanPSMT" w:cs="TimesNewRomanPSMT"/>
+          <w:sz w:val="16"/>
+          <w:szCs w:val="16"/>
+          <w:lang w:eastAsia="en-GB"/>
+        </w:rPr>
+      </w:pPr>
+      <w:r>
+        <w:rPr>
+          <w:rFonts w:ascii="TimesNewRomanPSMT" w:eastAsiaTheme="minorEastAsia" w:hAnsi="TimesNewRomanPSMT" w:cs="TimesNewRomanPSMT"/>
+          <w:sz w:val="16"/>
+          <w:szCs w:val="16"/>
+          <w:lang w:eastAsia="en-GB"/>
+        </w:rPr>
+        <w:t xml:space="preserve">[3] Grimmer, H. (2010) </w:t>
+      </w:r>
+      <w:proofErr w:type="spellStart"/>
+      <w:r>
+        <w:rPr>
+          <w:rFonts w:ascii="TimesNewRomanPS-ItalicMT" w:eastAsiaTheme="minorEastAsia" w:hAnsi="TimesNewRomanPS-ItalicMT" w:cs="TimesNewRomanPS-ItalicMT"/>
+          <w:i/>
+          <w:iCs/>
+          <w:sz w:val="16"/>
+          <w:szCs w:val="16"/>
+          <w:lang w:eastAsia="en-GB"/>
+        </w:rPr>
+        <w:t>Acta</w:t>
+      </w:r>
+      <w:proofErr w:type="spellEnd"/>
+      <w:r>
+        <w:rPr>
+          <w:rFonts w:ascii="TimesNewRomanPS-ItalicMT" w:eastAsiaTheme="minorEastAsia" w:hAnsi="TimesNewRomanPS-ItalicMT" w:cs="TimesNewRomanPS-ItalicMT"/>
+          <w:i/>
+          <w:iCs/>
+          <w:sz w:val="16"/>
+          <w:szCs w:val="16"/>
+          <w:lang w:eastAsia="en-GB"/>
+        </w:rPr>
+        <w:t xml:space="preserve"> </w:t>
+      </w:r>
+      <w:proofErr w:type="spellStart"/>
+      <w:r>
+        <w:rPr>
+          <w:rFonts w:ascii="TimesNewRomanPS-ItalicMT" w:eastAsiaTheme="minorEastAsia" w:hAnsi="TimesNewRomanPS-ItalicMT" w:cs="TimesNewRomanPS-ItalicMT"/>
+          <w:i/>
+          <w:iCs/>
+          <w:sz w:val="16"/>
+          <w:szCs w:val="16"/>
+          <w:lang w:eastAsia="en-GB"/>
+        </w:rPr>
+        <w:t>Cryst</w:t>
+      </w:r>
+      <w:proofErr w:type="spellEnd"/>
+      <w:r>
+        <w:rPr>
+          <w:rFonts w:ascii="TimesNewRomanPS-ItalicMT" w:eastAsiaTheme="minorEastAsia" w:hAnsi="TimesNewRomanPS-ItalicMT" w:cs="TimesNewRomanPS-ItalicMT"/>
+          <w:i/>
+          <w:iCs/>
+          <w:sz w:val="16"/>
+          <w:szCs w:val="16"/>
+          <w:lang w:eastAsia="en-GB"/>
+        </w:rPr>
+        <w:t xml:space="preserve">. </w:t>
+      </w:r>
+      <w:r>
+        <w:rPr>
+          <w:rFonts w:ascii="TimesNewRomanPSMT" w:eastAsiaTheme="minorEastAsia" w:hAnsi="TimesNewRomanPSMT" w:cs="TimesNewRomanPSMT"/>
+          <w:sz w:val="16"/>
+          <w:szCs w:val="16"/>
+          <w:lang w:eastAsia="en-GB"/>
+        </w:rPr>
+        <w:t xml:space="preserve">A66 (in print). </w:t>
+      </w:r>
+    </w:p>
+    <w:p>
+      <w:pPr>
+        <w:autoSpaceDE w:val="0"/>
+        <w:autoSpaceDN w:val="0"/>
+        <w:adjustRightInd w:val="0"/>
+        <w:spacing w:line="240" w:lineRule="auto"/>
+        <w:rPr>
+          <w:rFonts w:ascii="TimesNewRomanPS-ItalicMT" w:eastAsiaTheme="minorEastAsia" w:hAnsi="TimesNewRomanPS-ItalicMT" w:cs="TimesNewRomanPS-ItalicMT"/>
+          <w:i/>
+          <w:iCs/>
+          <w:sz w:val="16"/>
+          <w:szCs w:val="16"/>
+          <w:lang w:eastAsia="en-GB"/>
+        </w:rPr>
+      </w:pPr>
+      <w:r>
+        <w:rPr>
+          <w:rFonts w:ascii="TimesNewRomanPSMT" w:eastAsiaTheme="minorEastAsia" w:hAnsi="TimesNewRomanPSMT" w:cs="TimesNewRomanPSMT"/>
+          <w:sz w:val="16"/>
+          <w:szCs w:val="16"/>
+          <w:lang w:eastAsia="en-GB"/>
+        </w:rPr>
+        <w:t xml:space="preserve">[4] </w:t>
+      </w:r>
+      <w:proofErr w:type="spellStart"/>
+      <w:r>
+        <w:rPr>
+          <w:rFonts w:ascii="TimesNewRomanPSMT" w:eastAsiaTheme="minorEastAsia" w:hAnsi="TimesNewRomanPSMT" w:cs="TimesNewRomanPSMT"/>
+          <w:sz w:val="16"/>
+          <w:szCs w:val="16"/>
+          <w:lang w:eastAsia="en-GB"/>
+        </w:rPr>
+        <w:t>Bertaut</w:t>
+      </w:r>
+      <w:proofErr w:type="spellEnd"/>
+      <w:r>
+        <w:rPr>
+          <w:rFonts w:ascii="TimesNewRomanPSMT" w:eastAsiaTheme="minorEastAsia" w:hAnsi="TimesNewRomanPSMT" w:cs="TimesNewRomanPSMT"/>
+          <w:sz w:val="16"/>
+          <w:szCs w:val="16"/>
+          <w:lang w:eastAsia="en-GB"/>
+        </w:rPr>
+        <w:t xml:space="preserve">, E.F. (1975) </w:t>
+      </w:r>
+      <w:r>
+        <w:rPr>
+          <w:rFonts w:ascii="TimesNewRomanPS-ItalicMT" w:eastAsiaTheme="minorEastAsia" w:hAnsi="TimesNewRomanPS-ItalicMT" w:cs="TimesNewRomanPS-ItalicMT"/>
+          <w:i/>
+          <w:iCs/>
+          <w:sz w:val="16"/>
+          <w:szCs w:val="16"/>
+          <w:lang w:eastAsia="en-GB"/>
+        </w:rPr>
+        <w:t xml:space="preserve">Ann. Phys. </w:t>
+      </w:r>
+      <w:r>
+        <w:rPr>
+          <w:rFonts w:ascii="TimesNewRomanPSMT" w:eastAsiaTheme="minorEastAsia" w:hAnsi="TimesNewRomanPSMT" w:cs="TimesNewRomanPSMT"/>
+          <w:sz w:val="16"/>
+          <w:szCs w:val="16"/>
+          <w:lang w:eastAsia="en-GB"/>
+        </w:rPr>
+        <w:t>9, 93-108.</w:t>
+      </w:r>
+      <w:bookmarkStart w:id="0" w:name="_GoBack"/>
+      <w:bookmarkEnd w:id="0"/>
       <w:r>
         <w:rPr>
           <w:rFonts w:eastAsiaTheme="minorEastAsia"/>
@@ -18012,128 +18293,380 @@
         <w:textAlignment w:val="auto"/>
       </w:pPr>
       <w:r>
+        <w:t>Examples of running</w:t>
+      </w:r>
+      <w:r>
+        <w:t xml:space="preserve"> the program </w:t>
+      </w:r>
+      <w:r>
+        <w:rPr>
+          <w:smallCaps/>
+        </w:rPr>
+        <w:t>MHALL</w:t>
+      </w:r>
+      <w:r>
+        <w:t xml:space="preserve"> </w:t>
+      </w:r>
+    </w:p>
+    <w:p>
+      <w:pPr>
+        <w:pStyle w:val="IUCrbodytext"/>
+      </w:pPr>
+      <w:r>
+        <w:rPr>
+          <w:i/>
+        </w:rPr>
         <w:lastRenderedPageBreak/>
-        <w:t>Examples of running</w:t>
-      </w:r>
-      <w:r>
-        <w:t xml:space="preserve"> the program </w:t>
-      </w:r>
-      <w:r>
-        <w:rPr>
-          <w:smallCaps/>
-        </w:rPr>
-        <w:t>MHALL</w:t>
-      </w:r>
-      <w:r>
+        <w:t>First example</w:t>
+      </w:r>
+      <w:r>
+        <w:t xml:space="preserve">: MSG </w:t>
+      </w:r>
+      <w:r>
+        <w:rPr>
+          <w:rFonts w:ascii="Courier New" w:hAnsi="Courier New" w:cs="Courier New"/>
+        </w:rPr>
+        <w:t>P_C4_2/m</w:t>
+      </w:r>
+      <w:r>
+        <w:rPr>
+          <w:rFonts w:ascii="Courier New" w:hAnsi="Courier New" w:cs="Courier New"/>
+          <w:sz w:val="16"/>
+          <w:szCs w:val="16"/>
+        </w:rPr>
         <w:t xml:space="preserve"> </w:t>
       </w:r>
-    </w:p>
-    <w:p>
-      <w:pPr>
-        <w:pStyle w:val="IUCrbodytext"/>
-      </w:pPr>
-      <w:r>
-        <w:rPr>
-          <w:i/>
-        </w:rPr>
-        <w:t>First example</w:t>
-      </w:r>
-      <w:r>
-        <w:t xml:space="preserve">: MSG </w:t>
-      </w:r>
-      <w:r>
-        <w:rPr>
-          <w:rFonts w:ascii="Courier New" w:hAnsi="Courier New" w:cs="Courier New"/>
-        </w:rPr>
-        <w:t>P_C4_2/m</w:t>
-      </w:r>
-      <w:r>
-        <w:rPr>
-          <w:rFonts w:ascii="Courier New" w:hAnsi="Courier New" w:cs="Courier New"/>
-          <w:sz w:val="16"/>
-          <w:szCs w:val="16"/>
+      <w:r>
+        <w:t xml:space="preserve">using a strange setting (Hall symbol </w:t>
+      </w:r>
+      <w:r>
+        <w:rPr>
+          <w:rFonts w:ascii="Courier New" w:hAnsi="Courier New" w:cs="Courier New"/>
+        </w:rPr>
+        <w:t>-P 4n' 1u'</w:t>
+      </w:r>
+      <w:r>
+        <w:t xml:space="preserve">) followed by a change of basis putting back the operators in the standard setting </w:t>
+      </w:r>
+    </w:p>
+    <w:p>
+      <w:pPr>
+        <w:rPr>
+          <w:rFonts w:ascii="Courier New" w:hAnsi="Courier New" w:cs="Courier New"/>
+          <w:sz w:val="16"/>
+          <w:szCs w:val="16"/>
+        </w:rPr>
+      </w:pPr>
+      <w:r>
+        <w:rPr>
+          <w:rFonts w:ascii="Courier New" w:hAnsi="Courier New" w:cs="Courier New"/>
+          <w:sz w:val="16"/>
+          <w:szCs w:val="16"/>
+        </w:rPr>
+        <w:t xml:space="preserve">  ----------------------------</w:t>
+      </w:r>
+    </w:p>
+    <w:p>
+      <w:pPr>
+        <w:rPr>
+          <w:rFonts w:ascii="Courier New" w:hAnsi="Courier New" w:cs="Courier New"/>
+          <w:sz w:val="16"/>
+          <w:szCs w:val="16"/>
+        </w:rPr>
+      </w:pPr>
+      <w:r>
+        <w:rPr>
+          <w:rFonts w:ascii="Courier New" w:hAnsi="Courier New" w:cs="Courier New"/>
+          <w:sz w:val="16"/>
+          <w:szCs w:val="16"/>
+        </w:rPr>
+        <w:t xml:space="preserve">   MHall: Testing Hall symbols</w:t>
+      </w:r>
+    </w:p>
+    <w:p>
+      <w:pPr>
+        <w:rPr>
+          <w:rFonts w:ascii="Courier New" w:hAnsi="Courier New" w:cs="Courier New"/>
+          <w:sz w:val="16"/>
+          <w:szCs w:val="16"/>
+        </w:rPr>
+      </w:pPr>
+      <w:r>
+        <w:rPr>
+          <w:rFonts w:ascii="Courier New" w:hAnsi="Courier New" w:cs="Courier New"/>
+          <w:sz w:val="16"/>
+          <w:szCs w:val="16"/>
+        </w:rPr>
+        <w:t xml:space="preserve">  ----------------------------</w:t>
+      </w:r>
+    </w:p>
+    <w:p>
+      <w:pPr>
+        <w:rPr>
+          <w:rFonts w:ascii="Courier New" w:hAnsi="Courier New" w:cs="Courier New"/>
+          <w:sz w:val="16"/>
+          <w:szCs w:val="16"/>
+        </w:rPr>
+      </w:pPr>
+      <w:r>
+        <w:rPr>
+          <w:rFonts w:ascii="Courier New" w:hAnsi="Courier New" w:cs="Courier New"/>
+          <w:sz w:val="16"/>
+          <w:szCs w:val="16"/>
+        </w:rPr>
+        <w:t xml:space="preserve"> =&gt; Enter the magnetic Hall symbol or a list of generators in </w:t>
+      </w:r>
+      <w:proofErr w:type="spellStart"/>
+      <w:r>
+        <w:rPr>
+          <w:rFonts w:ascii="Courier New" w:hAnsi="Courier New" w:cs="Courier New"/>
+          <w:sz w:val="16"/>
+          <w:szCs w:val="16"/>
+        </w:rPr>
+        <w:t>Jones'faithful</w:t>
+      </w:r>
+      <w:proofErr w:type="spellEnd"/>
+      <w:r>
+        <w:rPr>
+          <w:rFonts w:ascii="Courier New" w:hAnsi="Courier New" w:cs="Courier New"/>
+          <w:sz w:val="16"/>
+          <w:szCs w:val="16"/>
+        </w:rPr>
+        <w:t xml:space="preserve"> notation: </w:t>
+      </w:r>
+    </w:p>
+    <w:p>
+      <w:pPr>
+        <w:rPr>
+          <w:rFonts w:ascii="Courier New" w:hAnsi="Courier New" w:cs="Courier New"/>
+          <w:sz w:val="16"/>
+          <w:szCs w:val="16"/>
+          <w:lang w:val="es-ES_tradnl"/>
+        </w:rPr>
+      </w:pPr>
+      <w:r>
+        <w:rPr>
+          <w:rFonts w:ascii="Courier New" w:hAnsi="Courier New" w:cs="Courier New"/>
+          <w:sz w:val="16"/>
+          <w:szCs w:val="16"/>
+        </w:rPr>
+        <w:t xml:space="preserve">    </w:t>
+      </w:r>
+      <w:r>
+        <w:rPr>
+          <w:rFonts w:ascii="Courier New" w:hAnsi="Courier New" w:cs="Courier New"/>
+          <w:sz w:val="16"/>
+          <w:szCs w:val="16"/>
+          <w:lang w:val="es-ES_tradnl"/>
+        </w:rPr>
+        <w:t>-P 4n' 1u</w:t>
+      </w:r>
+      <w:proofErr w:type="gramStart"/>
+      <w:r>
+        <w:rPr>
+          <w:rFonts w:ascii="Courier New" w:hAnsi="Courier New" w:cs="Courier New"/>
+          <w:sz w:val="16"/>
+          <w:szCs w:val="16"/>
+          <w:lang w:val="es-ES_tradnl"/>
+        </w:rPr>
+        <w:t xml:space="preserve">' </w:t>
+      </w:r>
+      <w:r>
+        <w:rPr>
+          <w:rFonts w:ascii="Courier New" w:hAnsi="Courier New" w:cs="Courier New"/>
+          <w:sz w:val="16"/>
+          <w:szCs w:val="16"/>
+          <w:lang w:val="es-ES_tradnl"/>
+        </w:rPr>
+        <w:t>:</w:t>
+      </w:r>
+      <w:proofErr w:type="gramEnd"/>
+      <w:r>
+        <w:rPr>
+          <w:rFonts w:ascii="Courier New" w:hAnsi="Courier New" w:cs="Courier New"/>
+          <w:sz w:val="16"/>
+          <w:szCs w:val="16"/>
+          <w:lang w:val="es-ES_tradnl"/>
+        </w:rPr>
+        <w:t xml:space="preserve"> -a/4-b/4,a/4-b/4,c;-1/8,-1/8,0</w:t>
+      </w:r>
+    </w:p>
+    <w:p>
+      <w:pPr>
+        <w:rPr>
+          <w:rFonts w:ascii="Courier New" w:hAnsi="Courier New" w:cs="Courier New"/>
+          <w:sz w:val="16"/>
+          <w:szCs w:val="16"/>
+        </w:rPr>
+      </w:pPr>
+      <w:r>
+        <w:rPr>
+          <w:rFonts w:ascii="Courier New" w:hAnsi="Courier New" w:cs="Courier New"/>
+          <w:sz w:val="16"/>
+          <w:szCs w:val="16"/>
+          <w:lang w:val="es-ES_tradnl"/>
         </w:rPr>
         <w:t xml:space="preserve"> </w:t>
       </w:r>
       <w:r>
-        <w:t xml:space="preserve">using a strange setting (Hall symbol </w:t>
-      </w:r>
-      <w:r>
-        <w:rPr>
-          <w:rFonts w:ascii="Courier New" w:hAnsi="Courier New" w:cs="Courier New"/>
-        </w:rPr>
-        <w:t>-P 4n' 1u'</w:t>
-      </w:r>
-      <w:r>
-        <w:t xml:space="preserve">) followed by a change of basis putting back the operators in the standard setting </w:t>
-      </w:r>
-    </w:p>
-    <w:p>
-      <w:pPr>
-        <w:rPr>
-          <w:rFonts w:ascii="Courier New" w:hAnsi="Courier New" w:cs="Courier New"/>
-          <w:sz w:val="16"/>
-          <w:szCs w:val="16"/>
-        </w:rPr>
-      </w:pPr>
-      <w:r>
-        <w:rPr>
-          <w:rFonts w:ascii="Courier New" w:hAnsi="Courier New" w:cs="Courier New"/>
-          <w:sz w:val="16"/>
-          <w:szCs w:val="16"/>
-        </w:rPr>
-        <w:t xml:space="preserve">  ----------------------------</w:t>
-      </w:r>
-    </w:p>
-    <w:p>
-      <w:pPr>
-        <w:rPr>
-          <w:rFonts w:ascii="Courier New" w:hAnsi="Courier New" w:cs="Courier New"/>
-          <w:sz w:val="16"/>
-          <w:szCs w:val="16"/>
-        </w:rPr>
-      </w:pPr>
-      <w:r>
-        <w:rPr>
-          <w:rFonts w:ascii="Courier New" w:hAnsi="Courier New" w:cs="Courier New"/>
-          <w:sz w:val="16"/>
-          <w:szCs w:val="16"/>
-        </w:rPr>
-        <w:t xml:space="preserve">   MHall: Testing Hall symbols</w:t>
-      </w:r>
-    </w:p>
-    <w:p>
-      <w:pPr>
-        <w:rPr>
-          <w:rFonts w:ascii="Courier New" w:hAnsi="Courier New" w:cs="Courier New"/>
-          <w:sz w:val="16"/>
-          <w:szCs w:val="16"/>
-        </w:rPr>
-      </w:pPr>
-      <w:r>
-        <w:rPr>
-          <w:rFonts w:ascii="Courier New" w:hAnsi="Courier New" w:cs="Courier New"/>
-          <w:sz w:val="16"/>
-          <w:szCs w:val="16"/>
-        </w:rPr>
-        <w:t xml:space="preserve">  ----------------------------</w:t>
-      </w:r>
-    </w:p>
-    <w:p>
-      <w:pPr>
-        <w:rPr>
-          <w:rFonts w:ascii="Courier New" w:hAnsi="Courier New" w:cs="Courier New"/>
-          <w:sz w:val="16"/>
-          <w:szCs w:val="16"/>
-        </w:rPr>
-      </w:pPr>
-      <w:r>
-        <w:rPr>
-          <w:rFonts w:ascii="Courier New" w:hAnsi="Courier New" w:cs="Courier New"/>
-          <w:sz w:val="16"/>
-          <w:szCs w:val="16"/>
-        </w:rPr>
-        <w:t xml:space="preserve"> =&gt; Enter the magnetic Hall symbol or a list of generators in </w:t>
+        <w:rPr>
+          <w:rFonts w:ascii="Courier New" w:hAnsi="Courier New" w:cs="Courier New"/>
+          <w:sz w:val="16"/>
+          <w:szCs w:val="16"/>
+        </w:rPr>
+        <w:t>=&gt; Obtained generators: -y+1/2</w:t>
+      </w:r>
+      <w:proofErr w:type="gramStart"/>
+      <w:r>
+        <w:rPr>
+          <w:rFonts w:ascii="Courier New" w:hAnsi="Courier New" w:cs="Courier New"/>
+          <w:sz w:val="16"/>
+          <w:szCs w:val="16"/>
+        </w:rPr>
+        <w:t>,x</w:t>
+      </w:r>
+      <w:proofErr w:type="gramEnd"/>
+      <w:r>
+        <w:rPr>
+          <w:rFonts w:ascii="Courier New" w:hAnsi="Courier New" w:cs="Courier New"/>
+          <w:sz w:val="16"/>
+          <w:szCs w:val="16"/>
+        </w:rPr>
+        <w:t>+1/2,z+1/2,-1;x+1/4,y,z,-1;-x,-y,-z,1</w:t>
+      </w:r>
+    </w:p>
+    <w:p>
+      <w:pPr>
+        <w:rPr>
+          <w:rFonts w:ascii="Courier New" w:hAnsi="Courier New" w:cs="Courier New"/>
+          <w:sz w:val="16"/>
+          <w:szCs w:val="16"/>
+        </w:rPr>
+      </w:pPr>
+      <w:r>
+        <w:rPr>
+          <w:rFonts w:ascii="Courier New" w:hAnsi="Courier New" w:cs="Courier New"/>
+          <w:sz w:val="16"/>
+          <w:szCs w:val="16"/>
+        </w:rPr>
+        <w:t xml:space="preserve"> =&gt; Followed by a change of basis: -a/4-b/4</w:t>
+      </w:r>
+      <w:proofErr w:type="gramStart"/>
+      <w:r>
+        <w:rPr>
+          <w:rFonts w:ascii="Courier New" w:hAnsi="Courier New" w:cs="Courier New"/>
+          <w:sz w:val="16"/>
+          <w:szCs w:val="16"/>
+        </w:rPr>
+        <w:t>,a</w:t>
+      </w:r>
+      <w:proofErr w:type="gramEnd"/>
+      <w:r>
+        <w:rPr>
+          <w:rFonts w:ascii="Courier New" w:hAnsi="Courier New" w:cs="Courier New"/>
+          <w:sz w:val="16"/>
+          <w:szCs w:val="16"/>
+        </w:rPr>
+        <w:t>/4-b/4,c;-1/8,-1/8,0</w:t>
+      </w:r>
+    </w:p>
+    <w:p>
+      <w:pPr>
+        <w:rPr>
+          <w:rFonts w:ascii="Courier New" w:hAnsi="Courier New" w:cs="Courier New"/>
+          <w:sz w:val="16"/>
+          <w:szCs w:val="16"/>
+        </w:rPr>
+      </w:pPr>
+      <w:r>
+        <w:rPr>
+          <w:rFonts w:ascii="Courier New" w:hAnsi="Courier New" w:cs="Courier New"/>
+          <w:sz w:val="16"/>
+          <w:szCs w:val="16"/>
+        </w:rPr>
+        <w:t xml:space="preserve"> =&gt; Newly obtained generators: -y+1/2,x+1/2,z+1/2,-1;x+1/2,y+1/2,z,-1;-x,-y,-z,1</w:t>
+      </w:r>
+    </w:p>
+    <w:p>
+      <w:pPr>
+        <w:rPr>
+          <w:rFonts w:ascii="Courier New" w:hAnsi="Courier New" w:cs="Courier New"/>
+          <w:sz w:val="16"/>
+          <w:szCs w:val="16"/>
+        </w:rPr>
+      </w:pPr>
+      <w:r>
+        <w:rPr>
+          <w:rFonts w:ascii="Courier New" w:hAnsi="Courier New" w:cs="Courier New"/>
+          <w:sz w:val="16"/>
+          <w:szCs w:val="16"/>
+        </w:rPr>
+        <w:t xml:space="preserve">    General Space Group</w:t>
+      </w:r>
+    </w:p>
+    <w:p>
+      <w:pPr>
+        <w:rPr>
+          <w:rFonts w:ascii="Courier New" w:hAnsi="Courier New" w:cs="Courier New"/>
+          <w:sz w:val="16"/>
+          <w:szCs w:val="16"/>
+          <w:lang w:val="fr-FR"/>
+        </w:rPr>
+      </w:pPr>
+      <w:r>
+        <w:rPr>
+          <w:rFonts w:ascii="Courier New" w:hAnsi="Courier New" w:cs="Courier New"/>
+          <w:sz w:val="16"/>
+          <w:szCs w:val="16"/>
+        </w:rPr>
+        <w:t xml:space="preserve">    </w:t>
+      </w:r>
+      <w:r>
+        <w:rPr>
+          <w:rFonts w:ascii="Courier New" w:hAnsi="Courier New" w:cs="Courier New"/>
+          <w:sz w:val="16"/>
+          <w:szCs w:val="16"/>
+          <w:lang w:val="fr-FR"/>
+        </w:rPr>
+        <w:t>-------------------</w:t>
+      </w:r>
+    </w:p>
+    <w:p>
+      <w:pPr>
+        <w:rPr>
+          <w:rFonts w:ascii="Courier New" w:hAnsi="Courier New" w:cs="Courier New"/>
+          <w:sz w:val="16"/>
+          <w:szCs w:val="16"/>
+          <w:lang w:val="fr-FR"/>
+        </w:rPr>
+      </w:pPr>
+      <w:r>
+        <w:rPr>
+          <w:rFonts w:ascii="Courier New" w:hAnsi="Courier New" w:cs="Courier New"/>
+          <w:sz w:val="16"/>
+          <w:szCs w:val="16"/>
+          <w:lang w:val="fr-FR"/>
+        </w:rPr>
+        <w:t xml:space="preserve">                  Op-Dimension:    4</w:t>
+      </w:r>
+    </w:p>
+    <w:p>
+      <w:pPr>
+        <w:rPr>
+          <w:rFonts w:ascii="Courier New" w:hAnsi="Courier New" w:cs="Courier New"/>
+          <w:sz w:val="16"/>
+          <w:szCs w:val="16"/>
+          <w:lang w:val="fr-FR"/>
+        </w:rPr>
+      </w:pPr>
+      <w:r>
+        <w:rPr>
+          <w:rFonts w:ascii="Courier New" w:hAnsi="Courier New" w:cs="Courier New"/>
+          <w:sz w:val="16"/>
+          <w:szCs w:val="16"/>
+          <w:lang w:val="fr-FR"/>
+        </w:rPr>
+        <w:t xml:space="preserve">               </w:t>
       </w:r>
       <w:proofErr w:type="spellStart"/>
       <w:r>
@@ -18141,8 +18674,9 @@
           <w:rFonts w:ascii="Courier New" w:hAnsi="Courier New" w:cs="Courier New"/>
           <w:sz w:val="16"/>
           <w:szCs w:val="16"/>
-        </w:rPr>
-        <w:t>Jones'faithful</w:t>
+          <w:lang w:val="fr-FR"/>
+        </w:rPr>
+        <w:t>Space</w:t>
       </w:r>
       <w:proofErr w:type="spellEnd"/>
       <w:r>
@@ -18150,8 +18684,469 @@
           <w:rFonts w:ascii="Courier New" w:hAnsi="Courier New" w:cs="Courier New"/>
           <w:sz w:val="16"/>
           <w:szCs w:val="16"/>
-        </w:rPr>
-        <w:t xml:space="preserve"> notation: </w:t>
+          <w:lang w:val="fr-FR"/>
+        </w:rPr>
+        <w:t>-Dimension:    3</w:t>
+      </w:r>
+    </w:p>
+    <w:p>
+      <w:pPr>
+        <w:rPr>
+          <w:rFonts w:ascii="Courier New" w:hAnsi="Courier New" w:cs="Courier New"/>
+          <w:sz w:val="16"/>
+          <w:szCs w:val="16"/>
+          <w:lang w:val="fr-FR"/>
+        </w:rPr>
+      </w:pPr>
+      <w:r>
+        <w:rPr>
+          <w:rFonts w:ascii="Courier New" w:hAnsi="Courier New" w:cs="Courier New"/>
+          <w:sz w:val="16"/>
+          <w:szCs w:val="16"/>
+          <w:lang w:val="fr-FR"/>
+        </w:rPr>
+        <w:t xml:space="preserve">                  </w:t>
+      </w:r>
+      <w:proofErr w:type="spellStart"/>
+      <w:r>
+        <w:rPr>
+          <w:rFonts w:ascii="Courier New" w:hAnsi="Courier New" w:cs="Courier New"/>
+          <w:sz w:val="16"/>
+          <w:szCs w:val="16"/>
+          <w:lang w:val="fr-FR"/>
+        </w:rPr>
+        <w:t>Multiplicity</w:t>
+      </w:r>
+      <w:proofErr w:type="spellEnd"/>
+      <w:r>
+        <w:rPr>
+          <w:rFonts w:ascii="Courier New" w:hAnsi="Courier New" w:cs="Courier New"/>
+          <w:sz w:val="16"/>
+          <w:szCs w:val="16"/>
+          <w:lang w:val="fr-FR"/>
+        </w:rPr>
+        <w:t>:   16</w:t>
+      </w:r>
+    </w:p>
+    <w:p>
+      <w:pPr>
+        <w:rPr>
+          <w:rFonts w:ascii="Courier New" w:hAnsi="Courier New" w:cs="Courier New"/>
+          <w:sz w:val="16"/>
+          <w:szCs w:val="16"/>
+        </w:rPr>
+      </w:pPr>
+      <w:r>
+        <w:rPr>
+          <w:rFonts w:ascii="Courier New" w:hAnsi="Courier New" w:cs="Courier New"/>
+          <w:sz w:val="16"/>
+          <w:szCs w:val="16"/>
+          <w:lang w:val="fr-FR"/>
+        </w:rPr>
+        <w:t xml:space="preserve">                       </w:t>
+      </w:r>
+      <w:proofErr w:type="spellStart"/>
+      <w:r>
+        <w:rPr>
+          <w:rFonts w:ascii="Courier New" w:hAnsi="Courier New" w:cs="Courier New"/>
+          <w:sz w:val="16"/>
+          <w:szCs w:val="16"/>
+        </w:rPr>
+        <w:t>MagType</w:t>
+      </w:r>
+      <w:proofErr w:type="spellEnd"/>
+      <w:r>
+        <w:rPr>
+          <w:rFonts w:ascii="Courier New" w:hAnsi="Courier New" w:cs="Courier New"/>
+          <w:sz w:val="16"/>
+          <w:szCs w:val="16"/>
+        </w:rPr>
+        <w:t>:    4, Black-White</w:t>
+      </w:r>
+      <w:proofErr w:type="gramStart"/>
+      <w:r>
+        <w:rPr>
+          <w:rFonts w:ascii="Courier New" w:hAnsi="Courier New" w:cs="Courier New"/>
+          <w:sz w:val="16"/>
+          <w:szCs w:val="16"/>
+        </w:rPr>
+        <w:t>:2</w:t>
+      </w:r>
+      <w:proofErr w:type="gramEnd"/>
+    </w:p>
+    <w:p>
+      <w:pPr>
+        <w:rPr>
+          <w:rFonts w:ascii="Courier New" w:hAnsi="Courier New" w:cs="Courier New"/>
+          <w:sz w:val="16"/>
+          <w:szCs w:val="16"/>
+        </w:rPr>
+      </w:pPr>
+      <w:r>
+        <w:rPr>
+          <w:rFonts w:ascii="Courier New" w:hAnsi="Courier New" w:cs="Courier New"/>
+          <w:sz w:val="16"/>
+          <w:szCs w:val="16"/>
+        </w:rPr>
+        <w:t xml:space="preserve">                        </w:t>
+      </w:r>
+      <w:proofErr w:type="spellStart"/>
+      <w:r>
+        <w:rPr>
+          <w:rFonts w:ascii="Courier New" w:hAnsi="Courier New" w:cs="Courier New"/>
+          <w:sz w:val="16"/>
+          <w:szCs w:val="16"/>
+        </w:rPr>
+        <w:t>NumOps</w:t>
+      </w:r>
+      <w:proofErr w:type="spellEnd"/>
+      <w:r>
+        <w:rPr>
+          <w:rFonts w:ascii="Courier New" w:hAnsi="Courier New" w:cs="Courier New"/>
+          <w:sz w:val="16"/>
+          <w:szCs w:val="16"/>
+        </w:rPr>
+        <w:t xml:space="preserve">:    </w:t>
+      </w:r>
+      <w:proofErr w:type="gramStart"/>
+      <w:r>
+        <w:rPr>
+          <w:rFonts w:ascii="Courier New" w:hAnsi="Courier New" w:cs="Courier New"/>
+          <w:sz w:val="16"/>
+          <w:szCs w:val="16"/>
+        </w:rPr>
+        <w:t>8</w:t>
+      </w:r>
+      <w:proofErr w:type="gramEnd"/>
+    </w:p>
+    <w:p>
+      <w:pPr>
+        <w:rPr>
+          <w:rFonts w:ascii="Courier New" w:hAnsi="Courier New" w:cs="Courier New"/>
+          <w:sz w:val="16"/>
+          <w:szCs w:val="16"/>
+        </w:rPr>
+      </w:pPr>
+      <w:r>
+        <w:rPr>
+          <w:rFonts w:ascii="Courier New" w:hAnsi="Courier New" w:cs="Courier New"/>
+          <w:sz w:val="16"/>
+          <w:szCs w:val="16"/>
+        </w:rPr>
+        <w:t xml:space="preserve">                       Centred:    2</w:t>
+      </w:r>
+    </w:p>
+    <w:p>
+      <w:pPr>
+        <w:rPr>
+          <w:rFonts w:ascii="Courier New" w:hAnsi="Courier New" w:cs="Courier New"/>
+          <w:sz w:val="16"/>
+          <w:szCs w:val="16"/>
+        </w:rPr>
+      </w:pPr>
+      <w:r>
+        <w:rPr>
+          <w:rFonts w:ascii="Courier New" w:hAnsi="Courier New" w:cs="Courier New"/>
+          <w:sz w:val="16"/>
+          <w:szCs w:val="16"/>
+        </w:rPr>
+        <w:t xml:space="preserve">     Num. Centring translation:    </w:t>
+      </w:r>
+      <w:proofErr w:type="gramStart"/>
+      <w:r>
+        <w:rPr>
+          <w:rFonts w:ascii="Courier New" w:hAnsi="Courier New" w:cs="Courier New"/>
+          <w:sz w:val="16"/>
+          <w:szCs w:val="16"/>
+        </w:rPr>
+        <w:t>0</w:t>
+      </w:r>
+      <w:proofErr w:type="gramEnd"/>
+    </w:p>
+    <w:p>
+      <w:pPr>
+        <w:rPr>
+          <w:rFonts w:ascii="Courier New" w:hAnsi="Courier New" w:cs="Courier New"/>
+          <w:sz w:val="16"/>
+          <w:szCs w:val="16"/>
+        </w:rPr>
+      </w:pPr>
+      <w:r>
+        <w:rPr>
+          <w:rFonts w:ascii="Courier New" w:hAnsi="Courier New" w:cs="Courier New"/>
+          <w:sz w:val="16"/>
+          <w:szCs w:val="16"/>
+        </w:rPr>
+        <w:t xml:space="preserve">        Num. Anti-translations:    </w:t>
+      </w:r>
+      <w:proofErr w:type="gramStart"/>
+      <w:r>
+        <w:rPr>
+          <w:rFonts w:ascii="Courier New" w:hAnsi="Courier New" w:cs="Courier New"/>
+          <w:sz w:val="16"/>
+          <w:szCs w:val="16"/>
+        </w:rPr>
+        <w:t>1</w:t>
+      </w:r>
+      <w:proofErr w:type="gramEnd"/>
+    </w:p>
+    <w:p>
+      <w:pPr>
+        <w:rPr>
+          <w:rFonts w:ascii="Courier New" w:hAnsi="Courier New" w:cs="Courier New"/>
+          <w:sz w:val="16"/>
+          <w:szCs w:val="16"/>
+        </w:rPr>
+      </w:pPr>
+      <w:r>
+        <w:rPr>
+          <w:rFonts w:ascii="Courier New" w:hAnsi="Courier New" w:cs="Courier New"/>
+          <w:sz w:val="16"/>
+          <w:szCs w:val="16"/>
+        </w:rPr>
+        <w:t xml:space="preserve">                Crystal system: Tetragonal</w:t>
+      </w:r>
+    </w:p>
+    <w:p>
+      <w:pPr>
+        <w:rPr>
+          <w:rFonts w:ascii="Courier New" w:hAnsi="Courier New" w:cs="Courier New"/>
+          <w:sz w:val="16"/>
+          <w:szCs w:val="16"/>
+        </w:rPr>
+      </w:pPr>
+      <w:r>
+        <w:rPr>
+          <w:rFonts w:ascii="Courier New" w:hAnsi="Courier New" w:cs="Courier New"/>
+          <w:sz w:val="16"/>
+          <w:szCs w:val="16"/>
+        </w:rPr>
+        <w:t xml:space="preserve">  Crystallographic Point group: 4/m</w:t>
+      </w:r>
+    </w:p>
+    <w:p>
+      <w:pPr>
+        <w:rPr>
+          <w:rFonts w:ascii="Courier New" w:hAnsi="Courier New" w:cs="Courier New"/>
+          <w:sz w:val="16"/>
+          <w:szCs w:val="16"/>
+        </w:rPr>
+      </w:pPr>
+      <w:r>
+        <w:rPr>
+          <w:rFonts w:ascii="Courier New" w:hAnsi="Courier New" w:cs="Courier New"/>
+          <w:sz w:val="16"/>
+          <w:szCs w:val="16"/>
+        </w:rPr>
+        <w:t xml:space="preserve">                    Laue class: 4/m</w:t>
+      </w:r>
+    </w:p>
+    <w:p>
+      <w:pPr>
+        <w:rPr>
+          <w:rFonts w:ascii="Courier New" w:hAnsi="Courier New" w:cs="Courier New"/>
+          <w:sz w:val="16"/>
+          <w:szCs w:val="16"/>
+        </w:rPr>
+      </w:pPr>
+      <w:r>
+        <w:rPr>
+          <w:rFonts w:ascii="Courier New" w:hAnsi="Courier New" w:cs="Courier New"/>
+          <w:sz w:val="16"/>
+          <w:szCs w:val="16"/>
+        </w:rPr>
+        <w:t xml:space="preserve">            Space Group number:   84</w:t>
+      </w:r>
+    </w:p>
+    <w:p>
+      <w:pPr>
+        <w:rPr>
+          <w:rFonts w:ascii="Courier New" w:hAnsi="Courier New" w:cs="Courier New"/>
+          <w:sz w:val="16"/>
+          <w:szCs w:val="16"/>
+        </w:rPr>
+      </w:pPr>
+      <w:r>
+        <w:rPr>
+          <w:rFonts w:ascii="Courier New" w:hAnsi="Courier New" w:cs="Courier New"/>
+          <w:sz w:val="16"/>
+          <w:szCs w:val="16"/>
+        </w:rPr>
+        <w:t xml:space="preserve">        Shubnikov Group number:  717</w:t>
+      </w:r>
+    </w:p>
+    <w:p>
+      <w:pPr>
+        <w:rPr>
+          <w:rFonts w:ascii="Courier New" w:hAnsi="Courier New" w:cs="Courier New"/>
+          <w:sz w:val="16"/>
+          <w:szCs w:val="16"/>
+        </w:rPr>
+      </w:pPr>
+      <w:r>
+        <w:rPr>
+          <w:rFonts w:ascii="Courier New" w:hAnsi="Courier New" w:cs="Courier New"/>
+          <w:sz w:val="16"/>
+          <w:szCs w:val="16"/>
+        </w:rPr>
+        <w:t xml:space="preserve">                   Hall symbol: -P 4n' </w:t>
+      </w:r>
+      <w:proofErr w:type="gramStart"/>
+      <w:r>
+        <w:rPr>
+          <w:rFonts w:ascii="Courier New" w:hAnsi="Courier New" w:cs="Courier New"/>
+          <w:sz w:val="16"/>
+          <w:szCs w:val="16"/>
+        </w:rPr>
+        <w:t>1u' :</w:t>
+      </w:r>
+      <w:proofErr w:type="gramEnd"/>
+      <w:r>
+        <w:rPr>
+          <w:rFonts w:ascii="Courier New" w:hAnsi="Courier New" w:cs="Courier New"/>
+          <w:sz w:val="16"/>
+          <w:szCs w:val="16"/>
+        </w:rPr>
+        <w:t xml:space="preserve"> -a/4-b/4,a/4-b/4,c;-1/8,-1/8,0</w:t>
+      </w:r>
+    </w:p>
+    <w:p>
+      <w:pPr>
+        <w:rPr>
+          <w:rFonts w:ascii="Courier New" w:hAnsi="Courier New" w:cs="Courier New"/>
+          <w:sz w:val="16"/>
+          <w:szCs w:val="16"/>
+        </w:rPr>
+      </w:pPr>
+      <w:r>
+        <w:rPr>
+          <w:rFonts w:ascii="Courier New" w:hAnsi="Courier New" w:cs="Courier New"/>
+          <w:sz w:val="16"/>
+          <w:szCs w:val="16"/>
+        </w:rPr>
+        <w:t xml:space="preserve">    Shubnikov Group BNS-symbol: P_C4_2/m</w:t>
+      </w:r>
+    </w:p>
+    <w:p>
+      <w:pPr>
+        <w:rPr>
+          <w:rFonts w:ascii="Courier New" w:hAnsi="Courier New" w:cs="Courier New"/>
+          <w:sz w:val="16"/>
+          <w:szCs w:val="16"/>
+        </w:rPr>
+      </w:pPr>
+      <w:r>
+        <w:rPr>
+          <w:rFonts w:ascii="Courier New" w:hAnsi="Courier New" w:cs="Courier New"/>
+          <w:sz w:val="16"/>
+          <w:szCs w:val="16"/>
+        </w:rPr>
+        <w:t xml:space="preserve">    Shubnikov Group BNS-</w:t>
+      </w:r>
+      <w:proofErr w:type="gramStart"/>
+      <w:r>
+        <w:rPr>
+          <w:rFonts w:ascii="Courier New" w:hAnsi="Courier New" w:cs="Courier New"/>
+          <w:sz w:val="16"/>
+          <w:szCs w:val="16"/>
+        </w:rPr>
+        <w:t>label :</w:t>
+      </w:r>
+      <w:proofErr w:type="gramEnd"/>
+      <w:r>
+        <w:rPr>
+          <w:rFonts w:ascii="Courier New" w:hAnsi="Courier New" w:cs="Courier New"/>
+          <w:sz w:val="16"/>
+          <w:szCs w:val="16"/>
+        </w:rPr>
+        <w:t xml:space="preserve"> 84.57</w:t>
+      </w:r>
+    </w:p>
+    <w:p>
+      <w:pPr>
+        <w:rPr>
+          <w:rFonts w:ascii="Courier New" w:hAnsi="Courier New" w:cs="Courier New"/>
+          <w:sz w:val="16"/>
+          <w:szCs w:val="16"/>
+        </w:rPr>
+      </w:pPr>
+      <w:r>
+        <w:rPr>
+          <w:rFonts w:ascii="Courier New" w:hAnsi="Courier New" w:cs="Courier New"/>
+          <w:sz w:val="16"/>
+          <w:szCs w:val="16"/>
+        </w:rPr>
+        <w:t xml:space="preserve">    Shubnikov </w:t>
+      </w:r>
+      <w:proofErr w:type="gramStart"/>
+      <w:r>
+        <w:rPr>
+          <w:rFonts w:ascii="Courier New" w:hAnsi="Courier New" w:cs="Courier New"/>
+          <w:sz w:val="16"/>
+          <w:szCs w:val="16"/>
+        </w:rPr>
+        <w:t>Group  OG</w:t>
+      </w:r>
+      <w:proofErr w:type="gramEnd"/>
+      <w:r>
+        <w:rPr>
+          <w:rFonts w:ascii="Courier New" w:hAnsi="Courier New" w:cs="Courier New"/>
+          <w:sz w:val="16"/>
+          <w:szCs w:val="16"/>
+        </w:rPr>
+        <w:t>-symbol: P_P4_2/m</w:t>
+      </w:r>
+    </w:p>
+    <w:p>
+      <w:pPr>
+        <w:rPr>
+          <w:rFonts w:ascii="Courier New" w:hAnsi="Courier New" w:cs="Courier New"/>
+          <w:sz w:val="16"/>
+          <w:szCs w:val="16"/>
+        </w:rPr>
+      </w:pPr>
+      <w:r>
+        <w:rPr>
+          <w:rFonts w:ascii="Courier New" w:hAnsi="Courier New" w:cs="Courier New"/>
+          <w:sz w:val="16"/>
+          <w:szCs w:val="16"/>
+        </w:rPr>
+        <w:t xml:space="preserve">          Magnetic Point Group: 4/m1'</w:t>
+      </w:r>
+    </w:p>
+    <w:p>
+      <w:pPr>
+        <w:rPr>
+          <w:rFonts w:ascii="Courier New" w:hAnsi="Courier New" w:cs="Courier New"/>
+          <w:sz w:val="16"/>
+          <w:szCs w:val="16"/>
+        </w:rPr>
+      </w:pPr>
+      <w:r>
+        <w:rPr>
+          <w:rFonts w:ascii="Courier New" w:hAnsi="Courier New" w:cs="Courier New"/>
+          <w:sz w:val="16"/>
+          <w:szCs w:val="16"/>
+        </w:rPr>
+        <w:t xml:space="preserve">   To Standard Shubnikov Group: a</w:t>
+      </w:r>
+      <w:proofErr w:type="gramStart"/>
+      <w:r>
+        <w:rPr>
+          <w:rFonts w:ascii="Courier New" w:hAnsi="Courier New" w:cs="Courier New"/>
+          <w:sz w:val="16"/>
+          <w:szCs w:val="16"/>
+        </w:rPr>
+        <w:t>,b,c</w:t>
+      </w:r>
+      <w:proofErr w:type="gramEnd"/>
+      <w:r>
+        <w:rPr>
+          <w:rFonts w:ascii="Courier New" w:hAnsi="Courier New" w:cs="Courier New"/>
+          <w:sz w:val="16"/>
+          <w:szCs w:val="16"/>
+        </w:rPr>
+        <w:t>;0,0,0</w:t>
       </w:r>
     </w:p>
     <w:p>
@@ -18169,8 +19164,9 @@
           <w:sz w:val="16"/>
           <w:szCs w:val="16"/>
         </w:rPr>
-        <w:t xml:space="preserve">    </w:t>
-      </w:r>
+        <w:t xml:space="preserve">               </w:t>
+      </w:r>
+      <w:proofErr w:type="spellStart"/>
       <w:r>
         <w:rPr>
           <w:rFonts w:ascii="Courier New" w:hAnsi="Courier New" w:cs="Courier New"/>
@@ -18178,7 +19174,37 @@
           <w:szCs w:val="16"/>
           <w:lang w:val="es-ES_tradnl"/>
         </w:rPr>
-        <w:t>-P 4n' 1u</w:t>
+        <w:t>Generators</w:t>
+      </w:r>
+      <w:proofErr w:type="spellEnd"/>
+      <w:r>
+        <w:rPr>
+          <w:rFonts w:ascii="Courier New" w:hAnsi="Courier New" w:cs="Courier New"/>
+          <w:sz w:val="16"/>
+          <w:szCs w:val="16"/>
+          <w:lang w:val="es-ES_tradnl"/>
+        </w:rPr>
+        <w:t xml:space="preserve"> </w:t>
+      </w:r>
+      <w:proofErr w:type="spellStart"/>
+      <w:r>
+        <w:rPr>
+          <w:rFonts w:ascii="Courier New" w:hAnsi="Courier New" w:cs="Courier New"/>
+          <w:sz w:val="16"/>
+          <w:szCs w:val="16"/>
+          <w:lang w:val="es-ES_tradnl"/>
+        </w:rPr>
+        <w:t>List</w:t>
+      </w:r>
+      <w:proofErr w:type="spellEnd"/>
+      <w:r>
+        <w:rPr>
+          <w:rFonts w:ascii="Courier New" w:hAnsi="Courier New" w:cs="Courier New"/>
+          <w:sz w:val="16"/>
+          <w:szCs w:val="16"/>
+          <w:lang w:val="es-ES_tradnl"/>
+        </w:rPr>
+        <w:t>: -y+1/</w:t>
       </w:r>
       <w:proofErr w:type="gramStart"/>
       <w:r>
@@ -18188,8 +19214,9 @@
           <w:szCs w:val="16"/>
           <w:lang w:val="es-ES_tradnl"/>
         </w:rPr>
-        <w:t xml:space="preserve">' </w:t>
-      </w:r>
+        <w:t>2,x</w:t>
+      </w:r>
+      <w:proofErr w:type="gramEnd"/>
       <w:r>
         <w:rPr>
           <w:rFonts w:ascii="Courier New" w:hAnsi="Courier New" w:cs="Courier New"/>
@@ -18197,7 +19224,56 @@
           <w:szCs w:val="16"/>
           <w:lang w:val="es-ES_tradnl"/>
         </w:rPr>
-        <w:t>:</w:t>
+        <w:t>+1/2,z+1/2,-1;x+1/2,y+1/2,z,-1;-x,-y,-z,1</w:t>
+      </w:r>
+    </w:p>
+    <w:p>
+      <w:pPr>
+        <w:rPr>
+          <w:rFonts w:ascii="Courier New" w:hAnsi="Courier New" w:cs="Courier New"/>
+          <w:sz w:val="16"/>
+          <w:szCs w:val="16"/>
+          <w:lang w:val="fr-FR"/>
+        </w:rPr>
+      </w:pPr>
+      <w:r>
+        <w:rPr>
+          <w:rFonts w:ascii="Courier New" w:hAnsi="Courier New" w:cs="Courier New"/>
+          <w:sz w:val="16"/>
+          <w:szCs w:val="16"/>
+          <w:lang w:val="es-ES_tradnl"/>
+        </w:rPr>
+        <w:t xml:space="preserve">                  </w:t>
+      </w:r>
+      <w:proofErr w:type="spellStart"/>
+      <w:r>
+        <w:rPr>
+          <w:rFonts w:ascii="Courier New" w:hAnsi="Courier New" w:cs="Courier New"/>
+          <w:sz w:val="16"/>
+          <w:szCs w:val="16"/>
+          <w:lang w:val="fr-FR"/>
+        </w:rPr>
+        <w:t>Centre_coord</w:t>
+      </w:r>
+      <w:proofErr w:type="spellEnd"/>
+      <w:r>
+        <w:rPr>
+          <w:rFonts w:ascii="Courier New" w:hAnsi="Courier New" w:cs="Courier New"/>
+          <w:sz w:val="16"/>
+          <w:szCs w:val="16"/>
+          <w:lang w:val="fr-FR"/>
+        </w:rPr>
+        <w:t xml:space="preserve">: </w:t>
+      </w:r>
+      <w:proofErr w:type="gramStart"/>
+      <w:r>
+        <w:rPr>
+          <w:rFonts w:ascii="Courier New" w:hAnsi="Courier New" w:cs="Courier New"/>
+          <w:sz w:val="16"/>
+          <w:szCs w:val="16"/>
+          <w:lang w:val="fr-FR"/>
+        </w:rPr>
+        <w:t>[ 0</w:t>
       </w:r>
       <w:proofErr w:type="gramEnd"/>
       <w:r>
@@ -18205,35 +19281,48 @@
           <w:rFonts w:ascii="Courier New" w:hAnsi="Courier New" w:cs="Courier New"/>
           <w:sz w:val="16"/>
           <w:szCs w:val="16"/>
-          <w:lang w:val="es-ES_tradnl"/>
-        </w:rPr>
-        <w:t xml:space="preserve"> -a/4-b/4,a/4-b/4,c;-1/8,-1/8,0</w:t>
-      </w:r>
-    </w:p>
-    <w:p>
-      <w:pPr>
-        <w:rPr>
-          <w:rFonts w:ascii="Courier New" w:hAnsi="Courier New" w:cs="Courier New"/>
-          <w:sz w:val="16"/>
-          <w:szCs w:val="16"/>
-        </w:rPr>
-      </w:pPr>
-      <w:r>
-        <w:rPr>
-          <w:rFonts w:ascii="Courier New" w:hAnsi="Courier New" w:cs="Courier New"/>
-          <w:sz w:val="16"/>
-          <w:szCs w:val="16"/>
-          <w:lang w:val="es-ES_tradnl"/>
-        </w:rPr>
-        <w:t xml:space="preserve"> </w:t>
-      </w:r>
-      <w:r>
-        <w:rPr>
-          <w:rFonts w:ascii="Courier New" w:hAnsi="Courier New" w:cs="Courier New"/>
-          <w:sz w:val="16"/>
-          <w:szCs w:val="16"/>
-        </w:rPr>
-        <w:t>=&gt; Obtained generators: -y+1/2</w:t>
+          <w:lang w:val="fr-FR"/>
+        </w:rPr>
+        <w:t xml:space="preserve"> 0 0 ]</w:t>
+      </w:r>
+    </w:p>
+    <w:p>
+      <w:pPr>
+        <w:rPr>
+          <w:rFonts w:ascii="Courier New" w:hAnsi="Courier New" w:cs="Courier New"/>
+          <w:sz w:val="16"/>
+          <w:szCs w:val="16"/>
+          <w:lang w:val="fr-FR"/>
+        </w:rPr>
+      </w:pPr>
+      <w:r>
+        <w:rPr>
+          <w:rFonts w:ascii="Courier New" w:hAnsi="Courier New" w:cs="Courier New"/>
+          <w:sz w:val="16"/>
+          <w:szCs w:val="16"/>
+          <w:lang w:val="fr-FR"/>
+        </w:rPr>
+        <w:t xml:space="preserve">             Anti-</w:t>
+      </w:r>
+      <w:proofErr w:type="spellStart"/>
+      <w:r>
+        <w:rPr>
+          <w:rFonts w:ascii="Courier New" w:hAnsi="Courier New" w:cs="Courier New"/>
+          <w:sz w:val="16"/>
+          <w:szCs w:val="16"/>
+          <w:lang w:val="fr-FR"/>
+        </w:rPr>
+        <w:t>Centre_coord</w:t>
+      </w:r>
+      <w:proofErr w:type="spellEnd"/>
+      <w:r>
+        <w:rPr>
+          <w:rFonts w:ascii="Courier New" w:hAnsi="Courier New" w:cs="Courier New"/>
+          <w:sz w:val="16"/>
+          <w:szCs w:val="16"/>
+          <w:lang w:val="fr-FR"/>
+        </w:rPr>
+        <w:t xml:space="preserve">: </w:t>
       </w:r>
       <w:proofErr w:type="gramStart"/>
       <w:r>
@@ -18241,8 +19330,9 @@
           <w:rFonts w:ascii="Courier New" w:hAnsi="Courier New" w:cs="Courier New"/>
           <w:sz w:val="16"/>
           <w:szCs w:val="16"/>
-        </w:rPr>
-        <w:t>,x</w:t>
+          <w:lang w:val="fr-FR"/>
+        </w:rPr>
+        <w:t>[ 1</w:t>
       </w:r>
       <w:proofErr w:type="gramEnd"/>
       <w:r>
@@ -18250,25 +19340,62 @@
           <w:rFonts w:ascii="Courier New" w:hAnsi="Courier New" w:cs="Courier New"/>
           <w:sz w:val="16"/>
           <w:szCs w:val="16"/>
-        </w:rPr>
-        <w:t>+1/2,z+1/2,-1;x+1/4,y,z,-1;-x,-y,-z,1</w:t>
-      </w:r>
-    </w:p>
-    <w:p>
-      <w:pPr>
-        <w:rPr>
-          <w:rFonts w:ascii="Courier New" w:hAnsi="Courier New" w:cs="Courier New"/>
-          <w:sz w:val="16"/>
-          <w:szCs w:val="16"/>
-        </w:rPr>
-      </w:pPr>
-      <w:r>
-        <w:rPr>
-          <w:rFonts w:ascii="Courier New" w:hAnsi="Courier New" w:cs="Courier New"/>
-          <w:sz w:val="16"/>
-          <w:szCs w:val="16"/>
-        </w:rPr>
-        <w:t xml:space="preserve"> =&gt; Followed by a change of basis: -a/4-b/4</w:t>
+          <w:lang w:val="fr-FR"/>
+        </w:rPr>
+        <w:t>/4 1/4 0 ]</w:t>
+      </w:r>
+    </w:p>
+    <w:p>
+      <w:pPr>
+        <w:rPr>
+          <w:rFonts w:ascii="Courier New" w:hAnsi="Courier New" w:cs="Courier New"/>
+          <w:sz w:val="16"/>
+          <w:szCs w:val="16"/>
+          <w:lang w:val="fr-FR"/>
+        </w:rPr>
+      </w:pPr>
+    </w:p>
+    <w:p>
+      <w:pPr>
+        <w:rPr>
+          <w:rFonts w:ascii="Courier New" w:hAnsi="Courier New" w:cs="Courier New"/>
+          <w:sz w:val="16"/>
+          <w:szCs w:val="16"/>
+        </w:rPr>
+      </w:pPr>
+      <w:r>
+        <w:rPr>
+          <w:rFonts w:ascii="Courier New" w:hAnsi="Courier New" w:cs="Courier New"/>
+          <w:sz w:val="16"/>
+          <w:szCs w:val="16"/>
+          <w:lang w:val="fr-FR"/>
+        </w:rPr>
+        <w:t xml:space="preserve">             </w:t>
+      </w:r>
+      <w:r>
+        <w:rPr>
+          <w:rFonts w:ascii="Courier New" w:hAnsi="Courier New" w:cs="Courier New"/>
+          <w:sz w:val="16"/>
+          <w:szCs w:val="16"/>
+        </w:rPr>
+        <w:t>Anti-translations:</w:t>
+      </w:r>
+    </w:p>
+    <w:p>
+      <w:pPr>
+        <w:rPr>
+          <w:rFonts w:ascii="Courier New" w:hAnsi="Courier New" w:cs="Courier New"/>
+          <w:sz w:val="16"/>
+          <w:szCs w:val="16"/>
+        </w:rPr>
+      </w:pPr>
+      <w:r>
+        <w:rPr>
+          <w:rFonts w:ascii="Courier New" w:hAnsi="Courier New" w:cs="Courier New"/>
+          <w:sz w:val="16"/>
+          <w:szCs w:val="16"/>
+        </w:rPr>
+        <w:t xml:space="preserve">                               </w:t>
       </w:r>
       <w:proofErr w:type="gramStart"/>
       <w:r>
@@ -18277,7 +19404,7 @@
           <w:sz w:val="16"/>
           <w:szCs w:val="16"/>
         </w:rPr>
-        <w:t>,a</w:t>
+        <w:t>[ 1</w:t>
       </w:r>
       <w:proofErr w:type="gramEnd"/>
       <w:r>
@@ -18286,106 +19413,79 @@
           <w:sz w:val="16"/>
           <w:szCs w:val="16"/>
         </w:rPr>
-        <w:t>/4-b/4,c;-1/8,-1/8,0</w:t>
-      </w:r>
-    </w:p>
-    <w:p>
-      <w:pPr>
-        <w:rPr>
-          <w:rFonts w:ascii="Courier New" w:hAnsi="Courier New" w:cs="Courier New"/>
-          <w:sz w:val="16"/>
-          <w:szCs w:val="16"/>
-        </w:rPr>
-      </w:pPr>
-      <w:r>
-        <w:rPr>
-          <w:rFonts w:ascii="Courier New" w:hAnsi="Courier New" w:cs="Courier New"/>
-          <w:sz w:val="16"/>
-          <w:szCs w:val="16"/>
-        </w:rPr>
-        <w:t xml:space="preserve"> =&gt; Newly obtained generators: -y+1/2,x+1/2,z+1/2,-1;x+1/2,y+1/2,z,-1;-x,-y,-z,1</w:t>
-      </w:r>
-    </w:p>
-    <w:p>
-      <w:pPr>
-        <w:rPr>
-          <w:rFonts w:ascii="Courier New" w:hAnsi="Courier New" w:cs="Courier New"/>
-          <w:sz w:val="16"/>
-          <w:szCs w:val="16"/>
-        </w:rPr>
-      </w:pPr>
-      <w:r>
-        <w:rPr>
-          <w:rFonts w:ascii="Courier New" w:hAnsi="Courier New" w:cs="Courier New"/>
-          <w:sz w:val="16"/>
-          <w:szCs w:val="16"/>
-        </w:rPr>
-        <w:t xml:space="preserve">    General Space Group</w:t>
-      </w:r>
-    </w:p>
-    <w:p>
-      <w:pPr>
-        <w:rPr>
-          <w:rFonts w:ascii="Courier New" w:hAnsi="Courier New" w:cs="Courier New"/>
-          <w:sz w:val="16"/>
-          <w:szCs w:val="16"/>
-          <w:lang w:val="fr-FR"/>
-        </w:rPr>
-      </w:pPr>
-      <w:r>
-        <w:rPr>
-          <w:rFonts w:ascii="Courier New" w:hAnsi="Courier New" w:cs="Courier New"/>
-          <w:sz w:val="16"/>
-          <w:szCs w:val="16"/>
-        </w:rPr>
-        <w:t xml:space="preserve">    </w:t>
-      </w:r>
-      <w:r>
-        <w:rPr>
-          <w:rFonts w:ascii="Courier New" w:hAnsi="Courier New" w:cs="Courier New"/>
-          <w:sz w:val="16"/>
-          <w:szCs w:val="16"/>
-          <w:lang w:val="fr-FR"/>
-        </w:rPr>
-        <w:t>-------------------</w:t>
-      </w:r>
-    </w:p>
-    <w:p>
-      <w:pPr>
-        <w:rPr>
-          <w:rFonts w:ascii="Courier New" w:hAnsi="Courier New" w:cs="Courier New"/>
-          <w:sz w:val="16"/>
-          <w:szCs w:val="16"/>
-          <w:lang w:val="fr-FR"/>
-        </w:rPr>
-      </w:pPr>
-      <w:r>
-        <w:rPr>
-          <w:rFonts w:ascii="Courier New" w:hAnsi="Courier New" w:cs="Courier New"/>
-          <w:sz w:val="16"/>
-          <w:szCs w:val="16"/>
-          <w:lang w:val="fr-FR"/>
-        </w:rPr>
-        <w:t xml:space="preserve">                  Op-Dimension:    4</w:t>
-      </w:r>
-    </w:p>
-    <w:p>
-      <w:pPr>
-        <w:rPr>
-          <w:rFonts w:ascii="Courier New" w:hAnsi="Courier New" w:cs="Courier New"/>
-          <w:sz w:val="16"/>
-          <w:szCs w:val="16"/>
-          <w:lang w:val="fr-FR"/>
-        </w:rPr>
-      </w:pPr>
-      <w:r>
-        <w:rPr>
-          <w:rFonts w:ascii="Courier New" w:hAnsi="Courier New" w:cs="Courier New"/>
-          <w:sz w:val="16"/>
-          <w:szCs w:val="16"/>
-          <w:lang w:val="fr-FR"/>
-        </w:rPr>
-        <w:t xml:space="preserve">               </w:t>
+        <w:t>/2 1/2 0 ]</w:t>
+      </w:r>
+    </w:p>
+    <w:p>
+      <w:pPr>
+        <w:rPr>
+          <w:rFonts w:ascii="Courier New" w:hAnsi="Courier New" w:cs="Courier New"/>
+          <w:sz w:val="16"/>
+          <w:szCs w:val="16"/>
+        </w:rPr>
+      </w:pPr>
+    </w:p>
+    <w:p>
+      <w:pPr>
+        <w:rPr>
+          <w:rFonts w:ascii="Courier New" w:hAnsi="Courier New" w:cs="Courier New"/>
+          <w:sz w:val="16"/>
+          <w:szCs w:val="16"/>
+        </w:rPr>
+      </w:pPr>
+      <w:r>
+        <w:rPr>
+          <w:rFonts w:ascii="Courier New" w:hAnsi="Courier New" w:cs="Courier New"/>
+          <w:sz w:val="16"/>
+          <w:szCs w:val="16"/>
+        </w:rPr>
+        <w:t xml:space="preserve">  Complete list of symmetry operators and symmetry symbols</w:t>
+      </w:r>
+    </w:p>
+    <w:p>
+      <w:pPr>
+        <w:rPr>
+          <w:rFonts w:ascii="Courier New" w:hAnsi="Courier New" w:cs="Courier New"/>
+          <w:sz w:val="16"/>
+          <w:szCs w:val="16"/>
+          <w:lang w:val="fr-FR"/>
+        </w:rPr>
+      </w:pPr>
+      <w:r>
+        <w:rPr>
+          <w:rFonts w:ascii="Courier New" w:hAnsi="Courier New" w:cs="Courier New"/>
+          <w:sz w:val="16"/>
+          <w:szCs w:val="16"/>
+        </w:rPr>
+        <w:t xml:space="preserve">  </w:t>
+      </w:r>
+      <w:r>
+        <w:rPr>
+          <w:rFonts w:ascii="Courier New" w:hAnsi="Courier New" w:cs="Courier New"/>
+          <w:sz w:val="16"/>
+          <w:szCs w:val="16"/>
+          <w:lang w:val="fr-FR"/>
+        </w:rPr>
+        <w:t>========================================================</w:t>
+      </w:r>
+    </w:p>
+    <w:p>
+      <w:pPr>
+        <w:rPr>
+          <w:rFonts w:ascii="Courier New" w:hAnsi="Courier New" w:cs="Courier New"/>
+          <w:sz w:val="16"/>
+          <w:szCs w:val="16"/>
+          <w:lang w:val="fr-FR"/>
+        </w:rPr>
+      </w:pPr>
+      <w:r>
+        <w:rPr>
+          <w:rFonts w:ascii="Courier New" w:hAnsi="Courier New" w:cs="Courier New"/>
+          <w:sz w:val="16"/>
+          <w:szCs w:val="16"/>
+          <w:lang w:val="fr-FR"/>
+        </w:rPr>
+        <w:t xml:space="preserve">  </w:t>
       </w:r>
       <w:proofErr w:type="spellStart"/>
       <w:r>
@@ -18395,7 +19495,7 @@
           <w:szCs w:val="16"/>
           <w:lang w:val="fr-FR"/>
         </w:rPr>
-        <w:t>Space</w:t>
+        <w:t>SymmOp</w:t>
       </w:r>
       <w:proofErr w:type="spellEnd"/>
       <w:r>
@@ -18405,26 +19505,46 @@
           <w:szCs w:val="16"/>
           <w:lang w:val="fr-FR"/>
         </w:rPr>
-        <w:t>-Dimension:    3</w:t>
-      </w:r>
-    </w:p>
-    <w:p>
-      <w:pPr>
-        <w:rPr>
-          <w:rFonts w:ascii="Courier New" w:hAnsi="Courier New" w:cs="Courier New"/>
-          <w:sz w:val="16"/>
-          <w:szCs w:val="16"/>
-          <w:lang w:val="fr-FR"/>
-        </w:rPr>
-      </w:pPr>
-      <w:r>
-        <w:rPr>
-          <w:rFonts w:ascii="Courier New" w:hAnsi="Courier New" w:cs="Courier New"/>
-          <w:sz w:val="16"/>
-          <w:szCs w:val="16"/>
-          <w:lang w:val="fr-FR"/>
-        </w:rPr>
-        <w:t xml:space="preserve">                  </w:t>
+        <w:t xml:space="preserve">   1: </w:t>
+      </w:r>
+      <w:proofErr w:type="gramStart"/>
+      <w:r>
+        <w:rPr>
+          <w:rFonts w:ascii="Courier New" w:hAnsi="Courier New" w:cs="Courier New"/>
+          <w:sz w:val="16"/>
+          <w:szCs w:val="16"/>
+          <w:lang w:val="fr-FR"/>
+        </w:rPr>
+        <w:t>x,y</w:t>
+      </w:r>
+      <w:proofErr w:type="gramEnd"/>
+      <w:r>
+        <w:rPr>
+          <w:rFonts w:ascii="Courier New" w:hAnsi="Courier New" w:cs="Courier New"/>
+          <w:sz w:val="16"/>
+          <w:szCs w:val="16"/>
+          <w:lang w:val="fr-FR"/>
+        </w:rPr>
+        <w:t>,z,1                             Symbol: 1</w:t>
+      </w:r>
+    </w:p>
+    <w:p>
+      <w:pPr>
+        <w:rPr>
+          <w:rFonts w:ascii="Courier New" w:hAnsi="Courier New" w:cs="Courier New"/>
+          <w:sz w:val="16"/>
+          <w:szCs w:val="16"/>
+          <w:lang w:val="fr-FR"/>
+        </w:rPr>
+      </w:pPr>
+      <w:r>
+        <w:rPr>
+          <w:rFonts w:ascii="Courier New" w:hAnsi="Courier New" w:cs="Courier New"/>
+          <w:sz w:val="16"/>
+          <w:szCs w:val="16"/>
+          <w:lang w:val="fr-FR"/>
+        </w:rPr>
+        <w:t xml:space="preserve">  </w:t>
       </w:r>
       <w:proofErr w:type="spellStart"/>
       <w:r>
@@ -18434,7 +19554,7 @@
           <w:szCs w:val="16"/>
           <w:lang w:val="fr-FR"/>
         </w:rPr>
-        <w:t>Multiplicity</w:t>
+        <w:t>SymmOp</w:t>
       </w:r>
       <w:proofErr w:type="spellEnd"/>
       <w:r>
@@ -18444,25 +19564,46 @@
           <w:szCs w:val="16"/>
           <w:lang w:val="fr-FR"/>
         </w:rPr>
-        <w:t>:   16</w:t>
-      </w:r>
-    </w:p>
-    <w:p>
-      <w:pPr>
-        <w:rPr>
-          <w:rFonts w:ascii="Courier New" w:hAnsi="Courier New" w:cs="Courier New"/>
-          <w:sz w:val="16"/>
-          <w:szCs w:val="16"/>
-        </w:rPr>
-      </w:pPr>
-      <w:r>
-        <w:rPr>
-          <w:rFonts w:ascii="Courier New" w:hAnsi="Courier New" w:cs="Courier New"/>
-          <w:sz w:val="16"/>
-          <w:szCs w:val="16"/>
-          <w:lang w:val="fr-FR"/>
-        </w:rPr>
-        <w:t xml:space="preserve">                       </w:t>
+        <w:t xml:space="preserve">   2: -</w:t>
+      </w:r>
+      <w:proofErr w:type="gramStart"/>
+      <w:r>
+        <w:rPr>
+          <w:rFonts w:ascii="Courier New" w:hAnsi="Courier New" w:cs="Courier New"/>
+          <w:sz w:val="16"/>
+          <w:szCs w:val="16"/>
+          <w:lang w:val="fr-FR"/>
+        </w:rPr>
+        <w:t>x,-</w:t>
+      </w:r>
+      <w:proofErr w:type="gramEnd"/>
+      <w:r>
+        <w:rPr>
+          <w:rFonts w:ascii="Courier New" w:hAnsi="Courier New" w:cs="Courier New"/>
+          <w:sz w:val="16"/>
+          <w:szCs w:val="16"/>
+          <w:lang w:val="fr-FR"/>
+        </w:rPr>
+        <w:t>y,z,1                           Symbol: 2 0,0,z</w:t>
+      </w:r>
+    </w:p>
+    <w:p>
+      <w:pPr>
+        <w:rPr>
+          <w:rFonts w:ascii="Courier New" w:hAnsi="Courier New" w:cs="Courier New"/>
+          <w:sz w:val="16"/>
+          <w:szCs w:val="16"/>
+          <w:lang w:val="fr-FR"/>
+        </w:rPr>
+      </w:pPr>
+      <w:r>
+        <w:rPr>
+          <w:rFonts w:ascii="Courier New" w:hAnsi="Courier New" w:cs="Courier New"/>
+          <w:sz w:val="16"/>
+          <w:szCs w:val="16"/>
+          <w:lang w:val="fr-FR"/>
+        </w:rPr>
+        <w:t xml:space="preserve">  </w:t>
       </w:r>
       <w:proofErr w:type="spellStart"/>
       <w:r>
@@ -18470,8 +19611,9 @@
           <w:rFonts w:ascii="Courier New" w:hAnsi="Courier New" w:cs="Courier New"/>
           <w:sz w:val="16"/>
           <w:szCs w:val="16"/>
-        </w:rPr>
-        <w:t>MagType</w:t>
+          <w:lang w:val="fr-FR"/>
+        </w:rPr>
+        <w:t>SymmOp</w:t>
       </w:r>
       <w:proofErr w:type="spellEnd"/>
       <w:r>
@@ -18479,8 +19621,9 @@
           <w:rFonts w:ascii="Courier New" w:hAnsi="Courier New" w:cs="Courier New"/>
           <w:sz w:val="16"/>
           <w:szCs w:val="16"/>
-        </w:rPr>
-        <w:t>:    4, Black-White</w:t>
+          <w:lang w:val="fr-FR"/>
+        </w:rPr>
+        <w:t xml:space="preserve">   3: -</w:t>
       </w:r>
       <w:proofErr w:type="gramStart"/>
       <w:r>
@@ -18488,26 +19631,38 @@
           <w:rFonts w:ascii="Courier New" w:hAnsi="Courier New" w:cs="Courier New"/>
           <w:sz w:val="16"/>
           <w:szCs w:val="16"/>
-        </w:rPr>
-        <w:t>:2</w:t>
+          <w:lang w:val="fr-FR"/>
+        </w:rPr>
+        <w:t>y,x</w:t>
       </w:r>
       <w:proofErr w:type="gramEnd"/>
-    </w:p>
-    <w:p>
-      <w:pPr>
-        <w:rPr>
-          <w:rFonts w:ascii="Courier New" w:hAnsi="Courier New" w:cs="Courier New"/>
-          <w:sz w:val="16"/>
-          <w:szCs w:val="16"/>
-        </w:rPr>
-      </w:pPr>
-      <w:r>
-        <w:rPr>
-          <w:rFonts w:ascii="Courier New" w:hAnsi="Courier New" w:cs="Courier New"/>
-          <w:sz w:val="16"/>
-          <w:szCs w:val="16"/>
-        </w:rPr>
-        <w:t xml:space="preserve">                        </w:t>
+      <w:r>
+        <w:rPr>
+          <w:rFonts w:ascii="Courier New" w:hAnsi="Courier New" w:cs="Courier New"/>
+          <w:sz w:val="16"/>
+          <w:szCs w:val="16"/>
+          <w:lang w:val="fr-FR"/>
+        </w:rPr>
+        <w:t>,z+1/2,1                        Symbol: 4+ (0,0,1/2) 0,0,z</w:t>
+      </w:r>
+    </w:p>
+    <w:p>
+      <w:pPr>
+        <w:rPr>
+          <w:rFonts w:ascii="Courier New" w:hAnsi="Courier New" w:cs="Courier New"/>
+          <w:sz w:val="16"/>
+          <w:szCs w:val="16"/>
+          <w:lang w:val="fr-FR"/>
+        </w:rPr>
+      </w:pPr>
+      <w:r>
+        <w:rPr>
+          <w:rFonts w:ascii="Courier New" w:hAnsi="Courier New" w:cs="Courier New"/>
+          <w:sz w:val="16"/>
+          <w:szCs w:val="16"/>
+          <w:lang w:val="fr-FR"/>
+        </w:rPr>
+        <w:t xml:space="preserve">  </w:t>
       </w:r>
       <w:proofErr w:type="spellStart"/>
       <w:r>
@@ -18515,8 +19670,9 @@
           <w:rFonts w:ascii="Courier New" w:hAnsi="Courier New" w:cs="Courier New"/>
           <w:sz w:val="16"/>
           <w:szCs w:val="16"/>
-        </w:rPr>
-        <w:t>NumOps</w:t>
+          <w:lang w:val="fr-FR"/>
+        </w:rPr>
+        <w:t>SymmOp</w:t>
       </w:r>
       <w:proofErr w:type="spellEnd"/>
       <w:r>
@@ -18524,8 +19680,9 @@
           <w:rFonts w:ascii="Courier New" w:hAnsi="Courier New" w:cs="Courier New"/>
           <w:sz w:val="16"/>
           <w:szCs w:val="16"/>
-        </w:rPr>
-        <w:t xml:space="preserve">:    </w:t>
+          <w:lang w:val="fr-FR"/>
+        </w:rPr>
+        <w:t xml:space="preserve">   4: </w:t>
       </w:r>
       <w:proofErr w:type="gramStart"/>
       <w:r>
@@ -18533,43 +19690,58 @@
           <w:rFonts w:ascii="Courier New" w:hAnsi="Courier New" w:cs="Courier New"/>
           <w:sz w:val="16"/>
           <w:szCs w:val="16"/>
-        </w:rPr>
-        <w:t>8</w:t>
+          <w:lang w:val="fr-FR"/>
+        </w:rPr>
+        <w:t>y,-</w:t>
       </w:r>
       <w:proofErr w:type="gramEnd"/>
-    </w:p>
-    <w:p>
-      <w:pPr>
-        <w:rPr>
-          <w:rFonts w:ascii="Courier New" w:hAnsi="Courier New" w:cs="Courier New"/>
-          <w:sz w:val="16"/>
-          <w:szCs w:val="16"/>
-        </w:rPr>
-      </w:pPr>
-      <w:r>
-        <w:rPr>
-          <w:rFonts w:ascii="Courier New" w:hAnsi="Courier New" w:cs="Courier New"/>
-          <w:sz w:val="16"/>
-          <w:szCs w:val="16"/>
-        </w:rPr>
-        <w:t xml:space="preserve">                       Centred:    2</w:t>
-      </w:r>
-    </w:p>
-    <w:p>
-      <w:pPr>
-        <w:rPr>
-          <w:rFonts w:ascii="Courier New" w:hAnsi="Courier New" w:cs="Courier New"/>
-          <w:sz w:val="16"/>
-          <w:szCs w:val="16"/>
-        </w:rPr>
-      </w:pPr>
-      <w:r>
-        <w:rPr>
-          <w:rFonts w:ascii="Courier New" w:hAnsi="Courier New" w:cs="Courier New"/>
-          <w:sz w:val="16"/>
-          <w:szCs w:val="16"/>
-        </w:rPr>
-        <w:t xml:space="preserve">     Num. Centring translation:    </w:t>
+      <w:r>
+        <w:rPr>
+          <w:rFonts w:ascii="Courier New" w:hAnsi="Courier New" w:cs="Courier New"/>
+          <w:sz w:val="16"/>
+          <w:szCs w:val="16"/>
+          <w:lang w:val="fr-FR"/>
+        </w:rPr>
+        <w:t>x,z+1/2,1                        Symbol: 4- (0,0,1/2) 0,0,z</w:t>
+      </w:r>
+    </w:p>
+    <w:p>
+      <w:pPr>
+        <w:rPr>
+          <w:rFonts w:ascii="Courier New" w:hAnsi="Courier New" w:cs="Courier New"/>
+          <w:sz w:val="16"/>
+          <w:szCs w:val="16"/>
+          <w:lang w:val="fr-FR"/>
+        </w:rPr>
+      </w:pPr>
+      <w:r>
+        <w:rPr>
+          <w:rFonts w:ascii="Courier New" w:hAnsi="Courier New" w:cs="Courier New"/>
+          <w:sz w:val="16"/>
+          <w:szCs w:val="16"/>
+          <w:lang w:val="fr-FR"/>
+        </w:rPr>
+        <w:t xml:space="preserve">  </w:t>
+      </w:r>
+      <w:proofErr w:type="spellStart"/>
+      <w:r>
+        <w:rPr>
+          <w:rFonts w:ascii="Courier New" w:hAnsi="Courier New" w:cs="Courier New"/>
+          <w:sz w:val="16"/>
+          <w:szCs w:val="16"/>
+          <w:lang w:val="fr-FR"/>
+        </w:rPr>
+        <w:t>SymmOp</w:t>
+      </w:r>
+      <w:proofErr w:type="spellEnd"/>
+      <w:r>
+        <w:rPr>
+          <w:rFonts w:ascii="Courier New" w:hAnsi="Courier New" w:cs="Courier New"/>
+          <w:sz w:val="16"/>
+          <w:szCs w:val="16"/>
+          <w:lang w:val="fr-FR"/>
+        </w:rPr>
+        <w:t xml:space="preserve">   5: -y+1/</w:t>
       </w:r>
       <w:proofErr w:type="gramStart"/>
       <w:r>
@@ -18577,26 +19749,58 @@
           <w:rFonts w:ascii="Courier New" w:hAnsi="Courier New" w:cs="Courier New"/>
           <w:sz w:val="16"/>
           <w:szCs w:val="16"/>
-        </w:rPr>
-        <w:t>0</w:t>
+          <w:lang w:val="fr-FR"/>
+        </w:rPr>
+        <w:t>2,x</w:t>
       </w:r>
       <w:proofErr w:type="gramEnd"/>
-    </w:p>
-    <w:p>
-      <w:pPr>
-        <w:rPr>
-          <w:rFonts w:ascii="Courier New" w:hAnsi="Courier New" w:cs="Courier New"/>
-          <w:sz w:val="16"/>
-          <w:szCs w:val="16"/>
-        </w:rPr>
-      </w:pPr>
-      <w:r>
-        <w:rPr>
-          <w:rFonts w:ascii="Courier New" w:hAnsi="Courier New" w:cs="Courier New"/>
-          <w:sz w:val="16"/>
-          <w:szCs w:val="16"/>
-        </w:rPr>
-        <w:t xml:space="preserve">        Num. Anti-translations:    </w:t>
+      <w:r>
+        <w:rPr>
+          <w:rFonts w:ascii="Courier New" w:hAnsi="Courier New" w:cs="Courier New"/>
+          <w:sz w:val="16"/>
+          <w:szCs w:val="16"/>
+          <w:lang w:val="fr-FR"/>
+        </w:rPr>
+        <w:t>+1/2,z+1/2,-1               Symbol: 4+' (0,0,1/2) 0,1/2,z</w:t>
+      </w:r>
+    </w:p>
+    <w:p>
+      <w:pPr>
+        <w:rPr>
+          <w:rFonts w:ascii="Courier New" w:hAnsi="Courier New" w:cs="Courier New"/>
+          <w:sz w:val="16"/>
+          <w:szCs w:val="16"/>
+          <w:lang w:val="fr-FR"/>
+        </w:rPr>
+      </w:pPr>
+      <w:r>
+        <w:rPr>
+          <w:rFonts w:ascii="Courier New" w:hAnsi="Courier New" w:cs="Courier New"/>
+          <w:sz w:val="16"/>
+          <w:szCs w:val="16"/>
+          <w:lang w:val="fr-FR"/>
+        </w:rPr>
+        <w:t xml:space="preserve">  </w:t>
+      </w:r>
+      <w:proofErr w:type="spellStart"/>
+      <w:r>
+        <w:rPr>
+          <w:rFonts w:ascii="Courier New" w:hAnsi="Courier New" w:cs="Courier New"/>
+          <w:sz w:val="16"/>
+          <w:szCs w:val="16"/>
+          <w:lang w:val="fr-FR"/>
+        </w:rPr>
+        <w:t>SymmOp</w:t>
+      </w:r>
+      <w:proofErr w:type="spellEnd"/>
+      <w:r>
+        <w:rPr>
+          <w:rFonts w:ascii="Courier New" w:hAnsi="Courier New" w:cs="Courier New"/>
+          <w:sz w:val="16"/>
+          <w:szCs w:val="16"/>
+          <w:lang w:val="fr-FR"/>
+        </w:rPr>
+        <w:t xml:space="preserve">   6: x+1/</w:t>
       </w:r>
       <w:proofErr w:type="gramStart"/>
       <w:r>
@@ -18604,111 +19808,58 @@
           <w:rFonts w:ascii="Courier New" w:hAnsi="Courier New" w:cs="Courier New"/>
           <w:sz w:val="16"/>
           <w:szCs w:val="16"/>
-        </w:rPr>
-        <w:t>1</w:t>
+          <w:lang w:val="fr-FR"/>
+        </w:rPr>
+        <w:t>2,y</w:t>
       </w:r>
       <w:proofErr w:type="gramEnd"/>
-    </w:p>
-    <w:p>
-      <w:pPr>
-        <w:rPr>
-          <w:rFonts w:ascii="Courier New" w:hAnsi="Courier New" w:cs="Courier New"/>
-          <w:sz w:val="16"/>
-          <w:szCs w:val="16"/>
-        </w:rPr>
-      </w:pPr>
-      <w:r>
-        <w:rPr>
-          <w:rFonts w:ascii="Courier New" w:hAnsi="Courier New" w:cs="Courier New"/>
-          <w:sz w:val="16"/>
-          <w:szCs w:val="16"/>
-        </w:rPr>
-        <w:t xml:space="preserve">                Crystal system: Tetragonal</w:t>
-      </w:r>
-    </w:p>
-    <w:p>
-      <w:pPr>
-        <w:rPr>
-          <w:rFonts w:ascii="Courier New" w:hAnsi="Courier New" w:cs="Courier New"/>
-          <w:sz w:val="16"/>
-          <w:szCs w:val="16"/>
-        </w:rPr>
-      </w:pPr>
-      <w:r>
-        <w:rPr>
-          <w:rFonts w:ascii="Courier New" w:hAnsi="Courier New" w:cs="Courier New"/>
-          <w:sz w:val="16"/>
-          <w:szCs w:val="16"/>
-        </w:rPr>
-        <w:t xml:space="preserve">  Crystallographic Point group: 4/m</w:t>
-      </w:r>
-    </w:p>
-    <w:p>
-      <w:pPr>
-        <w:rPr>
-          <w:rFonts w:ascii="Courier New" w:hAnsi="Courier New" w:cs="Courier New"/>
-          <w:sz w:val="16"/>
-          <w:szCs w:val="16"/>
-        </w:rPr>
-      </w:pPr>
-      <w:r>
-        <w:rPr>
-          <w:rFonts w:ascii="Courier New" w:hAnsi="Courier New" w:cs="Courier New"/>
-          <w:sz w:val="16"/>
-          <w:szCs w:val="16"/>
-        </w:rPr>
-        <w:t xml:space="preserve">                    Laue class: 4/m</w:t>
-      </w:r>
-    </w:p>
-    <w:p>
-      <w:pPr>
-        <w:rPr>
-          <w:rFonts w:ascii="Courier New" w:hAnsi="Courier New" w:cs="Courier New"/>
-          <w:sz w:val="16"/>
-          <w:szCs w:val="16"/>
-        </w:rPr>
-      </w:pPr>
-      <w:r>
-        <w:rPr>
-          <w:rFonts w:ascii="Courier New" w:hAnsi="Courier New" w:cs="Courier New"/>
-          <w:sz w:val="16"/>
-          <w:szCs w:val="16"/>
-        </w:rPr>
-        <w:t xml:space="preserve">            Space Group number:   84</w:t>
-      </w:r>
-    </w:p>
-    <w:p>
-      <w:pPr>
-        <w:rPr>
-          <w:rFonts w:ascii="Courier New" w:hAnsi="Courier New" w:cs="Courier New"/>
-          <w:sz w:val="16"/>
-          <w:szCs w:val="16"/>
-        </w:rPr>
-      </w:pPr>
-      <w:r>
-        <w:rPr>
-          <w:rFonts w:ascii="Courier New" w:hAnsi="Courier New" w:cs="Courier New"/>
-          <w:sz w:val="16"/>
-          <w:szCs w:val="16"/>
-        </w:rPr>
-        <w:t xml:space="preserve">        Shubnikov Group number:  717</w:t>
-      </w:r>
-    </w:p>
-    <w:p>
-      <w:pPr>
-        <w:rPr>
-          <w:rFonts w:ascii="Courier New" w:hAnsi="Courier New" w:cs="Courier New"/>
-          <w:sz w:val="16"/>
-          <w:szCs w:val="16"/>
-        </w:rPr>
-      </w:pPr>
-      <w:r>
-        <w:rPr>
-          <w:rFonts w:ascii="Courier New" w:hAnsi="Courier New" w:cs="Courier New"/>
-          <w:sz w:val="16"/>
-          <w:szCs w:val="16"/>
-        </w:rPr>
-        <w:t xml:space="preserve">                   Hall symbol: -P 4n' </w:t>
+      <w:r>
+        <w:rPr>
+          <w:rFonts w:ascii="Courier New" w:hAnsi="Courier New" w:cs="Courier New"/>
+          <w:sz w:val="16"/>
+          <w:szCs w:val="16"/>
+          <w:lang w:val="fr-FR"/>
+        </w:rPr>
+        <w:t>+1/2,z,-1                    Symbol: t' (1/2,1/2,0)</w:t>
+      </w:r>
+    </w:p>
+    <w:p>
+      <w:pPr>
+        <w:rPr>
+          <w:rFonts w:ascii="Courier New" w:hAnsi="Courier New" w:cs="Courier New"/>
+          <w:sz w:val="16"/>
+          <w:szCs w:val="16"/>
+          <w:lang w:val="fr-FR"/>
+        </w:rPr>
+      </w:pPr>
+      <w:r>
+        <w:rPr>
+          <w:rFonts w:ascii="Courier New" w:hAnsi="Courier New" w:cs="Courier New"/>
+          <w:sz w:val="16"/>
+          <w:szCs w:val="16"/>
+          <w:lang w:val="fr-FR"/>
+        </w:rPr>
+        <w:t xml:space="preserve">  </w:t>
+      </w:r>
+      <w:proofErr w:type="spellStart"/>
+      <w:r>
+        <w:rPr>
+          <w:rFonts w:ascii="Courier New" w:hAnsi="Courier New" w:cs="Courier New"/>
+          <w:sz w:val="16"/>
+          <w:szCs w:val="16"/>
+          <w:lang w:val="fr-FR"/>
+        </w:rPr>
+        <w:t>SymmOp</w:t>
+      </w:r>
+      <w:proofErr w:type="spellEnd"/>
+      <w:r>
+        <w:rPr>
+          <w:rFonts w:ascii="Courier New" w:hAnsi="Courier New" w:cs="Courier New"/>
+          <w:sz w:val="16"/>
+          <w:szCs w:val="16"/>
+          <w:lang w:val="fr-FR"/>
+        </w:rPr>
+        <w:t xml:space="preserve">   7: y+1/2,-x+1/</w:t>
       </w:r>
       <w:proofErr w:type="gramStart"/>
       <w:r>
@@ -18716,8 +19867,9 @@
           <w:rFonts w:ascii="Courier New" w:hAnsi="Courier New" w:cs="Courier New"/>
           <w:sz w:val="16"/>
           <w:szCs w:val="16"/>
-        </w:rPr>
-        <w:t>1u' :</w:t>
+          <w:lang w:val="fr-FR"/>
+        </w:rPr>
+        <w:t>2,z</w:t>
       </w:r>
       <w:proofErr w:type="gramEnd"/>
       <w:r>
@@ -18725,42 +19877,48 @@
           <w:rFonts w:ascii="Courier New" w:hAnsi="Courier New" w:cs="Courier New"/>
           <w:sz w:val="16"/>
           <w:szCs w:val="16"/>
-        </w:rPr>
-        <w:t xml:space="preserve"> -a/4-b/4,a/4-b/4,c;-1/8,-1/8,0</w:t>
-      </w:r>
-    </w:p>
-    <w:p>
-      <w:pPr>
-        <w:rPr>
-          <w:rFonts w:ascii="Courier New" w:hAnsi="Courier New" w:cs="Courier New"/>
-          <w:sz w:val="16"/>
-          <w:szCs w:val="16"/>
-        </w:rPr>
-      </w:pPr>
-      <w:r>
-        <w:rPr>
-          <w:rFonts w:ascii="Courier New" w:hAnsi="Courier New" w:cs="Courier New"/>
-          <w:sz w:val="16"/>
-          <w:szCs w:val="16"/>
-        </w:rPr>
-        <w:t xml:space="preserve">    Shubnikov Group BNS-symbol: P_C4_2/m</w:t>
-      </w:r>
-    </w:p>
-    <w:p>
-      <w:pPr>
-        <w:rPr>
-          <w:rFonts w:ascii="Courier New" w:hAnsi="Courier New" w:cs="Courier New"/>
-          <w:sz w:val="16"/>
-          <w:szCs w:val="16"/>
-        </w:rPr>
-      </w:pPr>
-      <w:r>
-        <w:rPr>
-          <w:rFonts w:ascii="Courier New" w:hAnsi="Courier New" w:cs="Courier New"/>
-          <w:sz w:val="16"/>
-          <w:szCs w:val="16"/>
-        </w:rPr>
-        <w:t xml:space="preserve">    Shubnikov Group BNS-</w:t>
+          <w:lang w:val="fr-FR"/>
+        </w:rPr>
+        <w:t>+1/2,-1               Symbol: 4-' (0,0,1/2) 1/2,0,z</w:t>
+      </w:r>
+    </w:p>
+    <w:p>
+      <w:pPr>
+        <w:rPr>
+          <w:rFonts w:ascii="Courier New" w:hAnsi="Courier New" w:cs="Courier New"/>
+          <w:sz w:val="16"/>
+          <w:szCs w:val="16"/>
+          <w:lang w:val="fr-FR"/>
+        </w:rPr>
+      </w:pPr>
+      <w:r>
+        <w:rPr>
+          <w:rFonts w:ascii="Courier New" w:hAnsi="Courier New" w:cs="Courier New"/>
+          <w:sz w:val="16"/>
+          <w:szCs w:val="16"/>
+          <w:lang w:val="fr-FR"/>
+        </w:rPr>
+        <w:t xml:space="preserve">  </w:t>
+      </w:r>
+      <w:proofErr w:type="spellStart"/>
+      <w:r>
+        <w:rPr>
+          <w:rFonts w:ascii="Courier New" w:hAnsi="Courier New" w:cs="Courier New"/>
+          <w:sz w:val="16"/>
+          <w:szCs w:val="16"/>
+          <w:lang w:val="fr-FR"/>
+        </w:rPr>
+        <w:t>SymmOp</w:t>
+      </w:r>
+      <w:proofErr w:type="spellEnd"/>
+      <w:r>
+        <w:rPr>
+          <w:rFonts w:ascii="Courier New" w:hAnsi="Courier New" w:cs="Courier New"/>
+          <w:sz w:val="16"/>
+          <w:szCs w:val="16"/>
+          <w:lang w:val="fr-FR"/>
+        </w:rPr>
+        <w:t xml:space="preserve">   8: -x+1/2,-y+1/</w:t>
       </w:r>
       <w:proofErr w:type="gramStart"/>
       <w:r>
@@ -18768,8 +19926,9 @@
           <w:rFonts w:ascii="Courier New" w:hAnsi="Courier New" w:cs="Courier New"/>
           <w:sz w:val="16"/>
           <w:szCs w:val="16"/>
-        </w:rPr>
-        <w:t>label :</w:t>
+          <w:lang w:val="fr-FR"/>
+        </w:rPr>
+        <w:t>2,z</w:t>
       </w:r>
       <w:proofErr w:type="gramEnd"/>
       <w:r>
@@ -18777,25 +19936,48 @@
           <w:rFonts w:ascii="Courier New" w:hAnsi="Courier New" w:cs="Courier New"/>
           <w:sz w:val="16"/>
           <w:szCs w:val="16"/>
-        </w:rPr>
-        <w:t xml:space="preserve"> 84.57</w:t>
-      </w:r>
-    </w:p>
-    <w:p>
-      <w:pPr>
-        <w:rPr>
-          <w:rFonts w:ascii="Courier New" w:hAnsi="Courier New" w:cs="Courier New"/>
-          <w:sz w:val="16"/>
-          <w:szCs w:val="16"/>
-        </w:rPr>
-      </w:pPr>
-      <w:r>
-        <w:rPr>
-          <w:rFonts w:ascii="Courier New" w:hAnsi="Courier New" w:cs="Courier New"/>
-          <w:sz w:val="16"/>
-          <w:szCs w:val="16"/>
-        </w:rPr>
-        <w:t xml:space="preserve">    Shubnikov </w:t>
+          <w:lang w:val="fr-FR"/>
+        </w:rPr>
+        <w:t>,-1                  Symbol: 2' 1/4,1/4,z</w:t>
+      </w:r>
+    </w:p>
+    <w:p>
+      <w:pPr>
+        <w:rPr>
+          <w:rFonts w:ascii="Courier New" w:hAnsi="Courier New" w:cs="Courier New"/>
+          <w:sz w:val="16"/>
+          <w:szCs w:val="16"/>
+          <w:lang w:val="fr-FR"/>
+        </w:rPr>
+      </w:pPr>
+      <w:r>
+        <w:rPr>
+          <w:rFonts w:ascii="Courier New" w:hAnsi="Courier New" w:cs="Courier New"/>
+          <w:sz w:val="16"/>
+          <w:szCs w:val="16"/>
+          <w:lang w:val="fr-FR"/>
+        </w:rPr>
+        <w:t xml:space="preserve">  </w:t>
+      </w:r>
+      <w:proofErr w:type="spellStart"/>
+      <w:r>
+        <w:rPr>
+          <w:rFonts w:ascii="Courier New" w:hAnsi="Courier New" w:cs="Courier New"/>
+          <w:sz w:val="16"/>
+          <w:szCs w:val="16"/>
+          <w:lang w:val="fr-FR"/>
+        </w:rPr>
+        <w:t>SymmOp</w:t>
+      </w:r>
+      <w:proofErr w:type="spellEnd"/>
+      <w:r>
+        <w:rPr>
+          <w:rFonts w:ascii="Courier New" w:hAnsi="Courier New" w:cs="Courier New"/>
+          <w:sz w:val="16"/>
+          <w:szCs w:val="16"/>
+          <w:lang w:val="fr-FR"/>
+        </w:rPr>
+        <w:t xml:space="preserve">   9: -</w:t>
       </w:r>
       <w:proofErr w:type="gramStart"/>
       <w:r>
@@ -18803,8 +19985,9 @@
           <w:rFonts w:ascii="Courier New" w:hAnsi="Courier New" w:cs="Courier New"/>
           <w:sz w:val="16"/>
           <w:szCs w:val="16"/>
-        </w:rPr>
-        <w:t>Group  OG</w:t>
+          <w:lang w:val="fr-FR"/>
+        </w:rPr>
+        <w:t>x,-</w:t>
       </w:r>
       <w:proofErr w:type="gramEnd"/>
       <w:r>
@@ -18812,51 +19995,49 @@
           <w:rFonts w:ascii="Courier New" w:hAnsi="Courier New" w:cs="Courier New"/>
           <w:sz w:val="16"/>
           <w:szCs w:val="16"/>
-        </w:rPr>
-        <w:t>-symbol: P_P4_2/m</w:t>
-      </w:r>
-    </w:p>
-    <w:p>
-      <w:pPr>
-        <w:rPr>
-          <w:rFonts w:ascii="Courier New" w:hAnsi="Courier New" w:cs="Courier New"/>
-          <w:sz w:val="16"/>
-          <w:szCs w:val="16"/>
-        </w:rPr>
-      </w:pPr>
-      <w:r>
-        <w:rPr>
-          <w:rFonts w:ascii="Courier New" w:hAnsi="Courier New" w:cs="Courier New"/>
-          <w:sz w:val="16"/>
-          <w:szCs w:val="16"/>
-        </w:rPr>
-        <w:t xml:space="preserve">          Magnetic Point Group: 4/m1'</w:t>
-      </w:r>
-    </w:p>
-    <w:p>
-      <w:pPr>
-        <w:rPr>
-          <w:rFonts w:ascii="Courier New" w:hAnsi="Courier New" w:cs="Courier New"/>
-          <w:sz w:val="16"/>
-          <w:szCs w:val="16"/>
-        </w:rPr>
-      </w:pPr>
-      <w:r>
-        <w:rPr>
-          <w:rFonts w:ascii="Courier New" w:hAnsi="Courier New" w:cs="Courier New"/>
-          <w:sz w:val="16"/>
-          <w:szCs w:val="16"/>
-        </w:rPr>
-        <w:t xml:space="preserve">   To Standard Shubnikov Group: a</w:t>
-      </w:r>
+          <w:lang w:val="fr-FR"/>
+        </w:rPr>
+        <w:t>y,-z,1                          Symbol: -1 0,0,0</w:t>
+      </w:r>
+    </w:p>
+    <w:p>
+      <w:pPr>
+        <w:rPr>
+          <w:rFonts w:ascii="Courier New" w:hAnsi="Courier New" w:cs="Courier New"/>
+          <w:sz w:val="16"/>
+          <w:szCs w:val="16"/>
+          <w:lang w:val="fr-FR"/>
+        </w:rPr>
+      </w:pPr>
+      <w:r>
+        <w:rPr>
+          <w:rFonts w:ascii="Courier New" w:hAnsi="Courier New" w:cs="Courier New"/>
+          <w:sz w:val="16"/>
+          <w:szCs w:val="16"/>
+          <w:lang w:val="fr-FR"/>
+        </w:rPr>
+        <w:t xml:space="preserve">  </w:t>
+      </w:r>
+      <w:proofErr w:type="spellStart"/>
       <w:proofErr w:type="gramStart"/>
       <w:r>
         <w:rPr>
           <w:rFonts w:ascii="Courier New" w:hAnsi="Courier New" w:cs="Courier New"/>
           <w:sz w:val="16"/>
           <w:szCs w:val="16"/>
-        </w:rPr>
-        <w:t>,b,c</w:t>
+          <w:lang w:val="fr-FR"/>
+        </w:rPr>
+        <w:t>SymmOp</w:t>
+      </w:r>
+      <w:proofErr w:type="spellEnd"/>
+      <w:r>
+        <w:rPr>
+          <w:rFonts w:ascii="Courier New" w:hAnsi="Courier New" w:cs="Courier New"/>
+          <w:sz w:val="16"/>
+          <w:szCs w:val="16"/>
+          <w:lang w:val="fr-FR"/>
+        </w:rPr>
+        <w:t xml:space="preserve">  10</w:t>
       </w:r>
       <w:proofErr w:type="gramEnd"/>
       <w:r>
@@ -18864,800 +20045,9 @@
           <w:rFonts w:ascii="Courier New" w:hAnsi="Courier New" w:cs="Courier New"/>
           <w:sz w:val="16"/>
           <w:szCs w:val="16"/>
-        </w:rPr>
-        <w:t>;0,0,0</w:t>
-      </w:r>
-    </w:p>
-    <w:p>
-      <w:pPr>
-        <w:rPr>
-          <w:rFonts w:ascii="Courier New" w:hAnsi="Courier New" w:cs="Courier New"/>
-          <w:sz w:val="16"/>
-          <w:szCs w:val="16"/>
-          <w:lang w:val="es-ES_tradnl"/>
-        </w:rPr>
-      </w:pPr>
-      <w:r>
-        <w:rPr>
-          <w:rFonts w:ascii="Courier New" w:hAnsi="Courier New" w:cs="Courier New"/>
-          <w:sz w:val="16"/>
-          <w:szCs w:val="16"/>
-        </w:rPr>
-        <w:t xml:space="preserve">               </w:t>
-      </w:r>
-      <w:proofErr w:type="spellStart"/>
-      <w:r>
-        <w:rPr>
-          <w:rFonts w:ascii="Courier New" w:hAnsi="Courier New" w:cs="Courier New"/>
-          <w:sz w:val="16"/>
-          <w:szCs w:val="16"/>
-          <w:lang w:val="es-ES_tradnl"/>
-        </w:rPr>
-        <w:t>Generators</w:t>
-      </w:r>
-      <w:proofErr w:type="spellEnd"/>
-      <w:r>
-        <w:rPr>
-          <w:rFonts w:ascii="Courier New" w:hAnsi="Courier New" w:cs="Courier New"/>
-          <w:sz w:val="16"/>
-          <w:szCs w:val="16"/>
-          <w:lang w:val="es-ES_tradnl"/>
-        </w:rPr>
-        <w:t xml:space="preserve"> </w:t>
-      </w:r>
-      <w:proofErr w:type="spellStart"/>
-      <w:r>
-        <w:rPr>
-          <w:rFonts w:ascii="Courier New" w:hAnsi="Courier New" w:cs="Courier New"/>
-          <w:sz w:val="16"/>
-          <w:szCs w:val="16"/>
-          <w:lang w:val="es-ES_tradnl"/>
-        </w:rPr>
-        <w:t>List</w:t>
-      </w:r>
-      <w:proofErr w:type="spellEnd"/>
-      <w:r>
-        <w:rPr>
-          <w:rFonts w:ascii="Courier New" w:hAnsi="Courier New" w:cs="Courier New"/>
-          <w:sz w:val="16"/>
-          <w:szCs w:val="16"/>
-          <w:lang w:val="es-ES_tradnl"/>
-        </w:rPr>
-        <w:t>: -y+1/</w:t>
-      </w:r>
-      <w:proofErr w:type="gramStart"/>
-      <w:r>
-        <w:rPr>
-          <w:rFonts w:ascii="Courier New" w:hAnsi="Courier New" w:cs="Courier New"/>
-          <w:sz w:val="16"/>
-          <w:szCs w:val="16"/>
-          <w:lang w:val="es-ES_tradnl"/>
-        </w:rPr>
-        <w:t>2,x</w:t>
-      </w:r>
-      <w:proofErr w:type="gramEnd"/>
-      <w:r>
-        <w:rPr>
-          <w:rFonts w:ascii="Courier New" w:hAnsi="Courier New" w:cs="Courier New"/>
-          <w:sz w:val="16"/>
-          <w:szCs w:val="16"/>
-          <w:lang w:val="es-ES_tradnl"/>
-        </w:rPr>
-        <w:t>+1/2,z+1/2,-1;x+1/2,y+1/2,z,-1;-x,-y,-z,1</w:t>
-      </w:r>
-    </w:p>
-    <w:p>
-      <w:pPr>
-        <w:rPr>
-          <w:rFonts w:ascii="Courier New" w:hAnsi="Courier New" w:cs="Courier New"/>
-          <w:sz w:val="16"/>
-          <w:szCs w:val="16"/>
-          <w:lang w:val="fr-FR"/>
-        </w:rPr>
-      </w:pPr>
-      <w:r>
-        <w:rPr>
-          <w:rFonts w:ascii="Courier New" w:hAnsi="Courier New" w:cs="Courier New"/>
-          <w:sz w:val="16"/>
-          <w:szCs w:val="16"/>
-          <w:lang w:val="es-ES_tradnl"/>
-        </w:rPr>
-        <w:t xml:space="preserve">                  </w:t>
-      </w:r>
-      <w:proofErr w:type="spellStart"/>
-      <w:r>
-        <w:rPr>
-          <w:rFonts w:ascii="Courier New" w:hAnsi="Courier New" w:cs="Courier New"/>
-          <w:sz w:val="16"/>
-          <w:szCs w:val="16"/>
-          <w:lang w:val="fr-FR"/>
-        </w:rPr>
-        <w:t>Centre_coord</w:t>
-      </w:r>
-      <w:proofErr w:type="spellEnd"/>
-      <w:r>
-        <w:rPr>
-          <w:rFonts w:ascii="Courier New" w:hAnsi="Courier New" w:cs="Courier New"/>
-          <w:sz w:val="16"/>
-          <w:szCs w:val="16"/>
-          <w:lang w:val="fr-FR"/>
-        </w:rPr>
-        <w:t xml:space="preserve">: </w:t>
-      </w:r>
-      <w:proofErr w:type="gramStart"/>
-      <w:r>
-        <w:rPr>
-          <w:rFonts w:ascii="Courier New" w:hAnsi="Courier New" w:cs="Courier New"/>
-          <w:sz w:val="16"/>
-          <w:szCs w:val="16"/>
-          <w:lang w:val="fr-FR"/>
-        </w:rPr>
-        <w:t>[ 0</w:t>
-      </w:r>
-      <w:proofErr w:type="gramEnd"/>
-      <w:r>
-        <w:rPr>
-          <w:rFonts w:ascii="Courier New" w:hAnsi="Courier New" w:cs="Courier New"/>
-          <w:sz w:val="16"/>
-          <w:szCs w:val="16"/>
-          <w:lang w:val="fr-FR"/>
-        </w:rPr>
-        <w:t xml:space="preserve"> 0 0 ]</w:t>
-      </w:r>
-    </w:p>
-    <w:p>
-      <w:pPr>
-        <w:rPr>
-          <w:rFonts w:ascii="Courier New" w:hAnsi="Courier New" w:cs="Courier New"/>
-          <w:sz w:val="16"/>
-          <w:szCs w:val="16"/>
-          <w:lang w:val="fr-FR"/>
-        </w:rPr>
-      </w:pPr>
-      <w:r>
-        <w:rPr>
-          <w:rFonts w:ascii="Courier New" w:hAnsi="Courier New" w:cs="Courier New"/>
-          <w:sz w:val="16"/>
-          <w:szCs w:val="16"/>
-          <w:lang w:val="fr-FR"/>
-        </w:rPr>
-        <w:t xml:space="preserve">             Anti-</w:t>
-      </w:r>
-      <w:proofErr w:type="spellStart"/>
-      <w:r>
-        <w:rPr>
-          <w:rFonts w:ascii="Courier New" w:hAnsi="Courier New" w:cs="Courier New"/>
-          <w:sz w:val="16"/>
-          <w:szCs w:val="16"/>
-          <w:lang w:val="fr-FR"/>
-        </w:rPr>
-        <w:t>Centre_coord</w:t>
-      </w:r>
-      <w:proofErr w:type="spellEnd"/>
-      <w:r>
-        <w:rPr>
-          <w:rFonts w:ascii="Courier New" w:hAnsi="Courier New" w:cs="Courier New"/>
-          <w:sz w:val="16"/>
-          <w:szCs w:val="16"/>
-          <w:lang w:val="fr-FR"/>
-        </w:rPr>
-        <w:t xml:space="preserve">: </w:t>
-      </w:r>
-      <w:proofErr w:type="gramStart"/>
-      <w:r>
-        <w:rPr>
-          <w:rFonts w:ascii="Courier New" w:hAnsi="Courier New" w:cs="Courier New"/>
-          <w:sz w:val="16"/>
-          <w:szCs w:val="16"/>
-          <w:lang w:val="fr-FR"/>
-        </w:rPr>
-        <w:t>[ 1</w:t>
-      </w:r>
-      <w:proofErr w:type="gramEnd"/>
-      <w:r>
-        <w:rPr>
-          <w:rFonts w:ascii="Courier New" w:hAnsi="Courier New" w:cs="Courier New"/>
-          <w:sz w:val="16"/>
-          <w:szCs w:val="16"/>
-          <w:lang w:val="fr-FR"/>
-        </w:rPr>
-        <w:t>/4 1/4 0 ]</w:t>
-      </w:r>
-    </w:p>
-    <w:p>
-      <w:pPr>
-        <w:rPr>
-          <w:rFonts w:ascii="Courier New" w:hAnsi="Courier New" w:cs="Courier New"/>
-          <w:sz w:val="16"/>
-          <w:szCs w:val="16"/>
-          <w:lang w:val="fr-FR"/>
-        </w:rPr>
-      </w:pPr>
-    </w:p>
-    <w:p>
-      <w:pPr>
-        <w:rPr>
-          <w:rFonts w:ascii="Courier New" w:hAnsi="Courier New" w:cs="Courier New"/>
-          <w:sz w:val="16"/>
-          <w:szCs w:val="16"/>
-        </w:rPr>
-      </w:pPr>
-      <w:r>
-        <w:rPr>
-          <w:rFonts w:ascii="Courier New" w:hAnsi="Courier New" w:cs="Courier New"/>
-          <w:sz w:val="16"/>
-          <w:szCs w:val="16"/>
-          <w:lang w:val="fr-FR"/>
-        </w:rPr>
-        <w:t xml:space="preserve">             </w:t>
-      </w:r>
-      <w:r>
-        <w:rPr>
-          <w:rFonts w:ascii="Courier New" w:hAnsi="Courier New" w:cs="Courier New"/>
-          <w:sz w:val="16"/>
-          <w:szCs w:val="16"/>
-        </w:rPr>
-        <w:t>Anti-translations:</w:t>
-      </w:r>
-    </w:p>
-    <w:p>
-      <w:pPr>
-        <w:rPr>
-          <w:rFonts w:ascii="Courier New" w:hAnsi="Courier New" w:cs="Courier New"/>
-          <w:sz w:val="16"/>
-          <w:szCs w:val="16"/>
-        </w:rPr>
-      </w:pPr>
-      <w:r>
-        <w:rPr>
-          <w:rFonts w:ascii="Courier New" w:hAnsi="Courier New" w:cs="Courier New"/>
-          <w:sz w:val="16"/>
-          <w:szCs w:val="16"/>
-        </w:rPr>
-        <w:t xml:space="preserve">                               </w:t>
-      </w:r>
-      <w:proofErr w:type="gramStart"/>
-      <w:r>
-        <w:rPr>
-          <w:rFonts w:ascii="Courier New" w:hAnsi="Courier New" w:cs="Courier New"/>
-          <w:sz w:val="16"/>
-          <w:szCs w:val="16"/>
-        </w:rPr>
-        <w:t>[ 1</w:t>
-      </w:r>
-      <w:proofErr w:type="gramEnd"/>
-      <w:r>
-        <w:rPr>
-          <w:rFonts w:ascii="Courier New" w:hAnsi="Courier New" w:cs="Courier New"/>
-          <w:sz w:val="16"/>
-          <w:szCs w:val="16"/>
-        </w:rPr>
-        <w:t>/2 1/2 0 ]</w:t>
-      </w:r>
-    </w:p>
-    <w:p>
-      <w:pPr>
-        <w:rPr>
-          <w:rFonts w:ascii="Courier New" w:hAnsi="Courier New" w:cs="Courier New"/>
-          <w:sz w:val="16"/>
-          <w:szCs w:val="16"/>
-        </w:rPr>
-      </w:pPr>
-    </w:p>
-    <w:p>
-      <w:pPr>
-        <w:rPr>
-          <w:rFonts w:ascii="Courier New" w:hAnsi="Courier New" w:cs="Courier New"/>
-          <w:sz w:val="16"/>
-          <w:szCs w:val="16"/>
-        </w:rPr>
-      </w:pPr>
-      <w:r>
-        <w:rPr>
-          <w:rFonts w:ascii="Courier New" w:hAnsi="Courier New" w:cs="Courier New"/>
-          <w:sz w:val="16"/>
-          <w:szCs w:val="16"/>
-        </w:rPr>
-        <w:t xml:space="preserve">  Complete list of symmetry operators and symmetry symbols</w:t>
-      </w:r>
-    </w:p>
-    <w:p>
-      <w:pPr>
-        <w:rPr>
-          <w:rFonts w:ascii="Courier New" w:hAnsi="Courier New" w:cs="Courier New"/>
-          <w:sz w:val="16"/>
-          <w:szCs w:val="16"/>
-          <w:lang w:val="fr-FR"/>
-        </w:rPr>
-      </w:pPr>
-      <w:r>
-        <w:rPr>
-          <w:rFonts w:ascii="Courier New" w:hAnsi="Courier New" w:cs="Courier New"/>
-          <w:sz w:val="16"/>
-          <w:szCs w:val="16"/>
-        </w:rPr>
-        <w:t xml:space="preserve">  </w:t>
-      </w:r>
-      <w:r>
-        <w:rPr>
-          <w:rFonts w:ascii="Courier New" w:hAnsi="Courier New" w:cs="Courier New"/>
-          <w:sz w:val="16"/>
-          <w:szCs w:val="16"/>
-          <w:lang w:val="fr-FR"/>
-        </w:rPr>
-        <w:t>========================================================</w:t>
-      </w:r>
-    </w:p>
-    <w:p>
-      <w:pPr>
-        <w:rPr>
-          <w:rFonts w:ascii="Courier New" w:hAnsi="Courier New" w:cs="Courier New"/>
-          <w:sz w:val="16"/>
-          <w:szCs w:val="16"/>
-          <w:lang w:val="fr-FR"/>
-        </w:rPr>
-      </w:pPr>
-      <w:r>
-        <w:rPr>
-          <w:rFonts w:ascii="Courier New" w:hAnsi="Courier New" w:cs="Courier New"/>
-          <w:sz w:val="16"/>
-          <w:szCs w:val="16"/>
-          <w:lang w:val="fr-FR"/>
-        </w:rPr>
-        <w:t xml:space="preserve">  </w:t>
-      </w:r>
-      <w:proofErr w:type="spellStart"/>
-      <w:r>
-        <w:rPr>
-          <w:rFonts w:ascii="Courier New" w:hAnsi="Courier New" w:cs="Courier New"/>
-          <w:sz w:val="16"/>
-          <w:szCs w:val="16"/>
-          <w:lang w:val="fr-FR"/>
-        </w:rPr>
-        <w:t>SymmOp</w:t>
-      </w:r>
-      <w:proofErr w:type="spellEnd"/>
-      <w:r>
-        <w:rPr>
-          <w:rFonts w:ascii="Courier New" w:hAnsi="Courier New" w:cs="Courier New"/>
-          <w:sz w:val="16"/>
-          <w:szCs w:val="16"/>
-          <w:lang w:val="fr-FR"/>
-        </w:rPr>
-        <w:t xml:space="preserve">   1: </w:t>
-      </w:r>
-      <w:proofErr w:type="gramStart"/>
-      <w:r>
-        <w:rPr>
-          <w:rFonts w:ascii="Courier New" w:hAnsi="Courier New" w:cs="Courier New"/>
-          <w:sz w:val="16"/>
-          <w:szCs w:val="16"/>
-          <w:lang w:val="fr-FR"/>
-        </w:rPr>
-        <w:t>x,y</w:t>
-      </w:r>
-      <w:proofErr w:type="gramEnd"/>
-      <w:r>
-        <w:rPr>
-          <w:rFonts w:ascii="Courier New" w:hAnsi="Courier New" w:cs="Courier New"/>
-          <w:sz w:val="16"/>
-          <w:szCs w:val="16"/>
-          <w:lang w:val="fr-FR"/>
-        </w:rPr>
-        <w:t>,z,1                             Symbol: 1</w:t>
-      </w:r>
-    </w:p>
-    <w:p>
-      <w:pPr>
-        <w:rPr>
-          <w:rFonts w:ascii="Courier New" w:hAnsi="Courier New" w:cs="Courier New"/>
-          <w:sz w:val="16"/>
-          <w:szCs w:val="16"/>
-          <w:lang w:val="fr-FR"/>
-        </w:rPr>
-      </w:pPr>
-      <w:r>
-        <w:rPr>
-          <w:rFonts w:ascii="Courier New" w:hAnsi="Courier New" w:cs="Courier New"/>
-          <w:sz w:val="16"/>
-          <w:szCs w:val="16"/>
-          <w:lang w:val="fr-FR"/>
-        </w:rPr>
-        <w:t xml:space="preserve">  </w:t>
-      </w:r>
-      <w:proofErr w:type="spellStart"/>
-      <w:r>
-        <w:rPr>
-          <w:rFonts w:ascii="Courier New" w:hAnsi="Courier New" w:cs="Courier New"/>
-          <w:sz w:val="16"/>
-          <w:szCs w:val="16"/>
-          <w:lang w:val="fr-FR"/>
-        </w:rPr>
-        <w:t>SymmOp</w:t>
-      </w:r>
-      <w:proofErr w:type="spellEnd"/>
-      <w:r>
-        <w:rPr>
-          <w:rFonts w:ascii="Courier New" w:hAnsi="Courier New" w:cs="Courier New"/>
-          <w:sz w:val="16"/>
-          <w:szCs w:val="16"/>
-          <w:lang w:val="fr-FR"/>
-        </w:rPr>
-        <w:t xml:space="preserve">   2: -</w:t>
-      </w:r>
-      <w:proofErr w:type="gramStart"/>
-      <w:r>
-        <w:rPr>
-          <w:rFonts w:ascii="Courier New" w:hAnsi="Courier New" w:cs="Courier New"/>
-          <w:sz w:val="16"/>
-          <w:szCs w:val="16"/>
-          <w:lang w:val="fr-FR"/>
-        </w:rPr>
-        <w:t>x,-</w:t>
-      </w:r>
-      <w:proofErr w:type="gramEnd"/>
-      <w:r>
-        <w:rPr>
-          <w:rFonts w:ascii="Courier New" w:hAnsi="Courier New" w:cs="Courier New"/>
-          <w:sz w:val="16"/>
-          <w:szCs w:val="16"/>
-          <w:lang w:val="fr-FR"/>
-        </w:rPr>
-        <w:t>y,z,1                           Symbol: 2 0,0,z</w:t>
-      </w:r>
-    </w:p>
-    <w:p>
-      <w:pPr>
-        <w:rPr>
-          <w:rFonts w:ascii="Courier New" w:hAnsi="Courier New" w:cs="Courier New"/>
-          <w:sz w:val="16"/>
-          <w:szCs w:val="16"/>
-          <w:lang w:val="fr-FR"/>
-        </w:rPr>
-      </w:pPr>
-      <w:r>
-        <w:rPr>
-          <w:rFonts w:ascii="Courier New" w:hAnsi="Courier New" w:cs="Courier New"/>
-          <w:sz w:val="16"/>
-          <w:szCs w:val="16"/>
-          <w:lang w:val="fr-FR"/>
-        </w:rPr>
-        <w:t xml:space="preserve">  </w:t>
-      </w:r>
-      <w:proofErr w:type="spellStart"/>
-      <w:r>
-        <w:rPr>
-          <w:rFonts w:ascii="Courier New" w:hAnsi="Courier New" w:cs="Courier New"/>
-          <w:sz w:val="16"/>
-          <w:szCs w:val="16"/>
-          <w:lang w:val="fr-FR"/>
-        </w:rPr>
-        <w:t>SymmOp</w:t>
-      </w:r>
-      <w:proofErr w:type="spellEnd"/>
-      <w:r>
-        <w:rPr>
-          <w:rFonts w:ascii="Courier New" w:hAnsi="Courier New" w:cs="Courier New"/>
-          <w:sz w:val="16"/>
-          <w:szCs w:val="16"/>
-          <w:lang w:val="fr-FR"/>
-        </w:rPr>
-        <w:t xml:space="preserve">   3: -</w:t>
-      </w:r>
-      <w:proofErr w:type="gramStart"/>
-      <w:r>
-        <w:rPr>
-          <w:rFonts w:ascii="Courier New" w:hAnsi="Courier New" w:cs="Courier New"/>
-          <w:sz w:val="16"/>
-          <w:szCs w:val="16"/>
-          <w:lang w:val="fr-FR"/>
-        </w:rPr>
-        <w:t>y,x</w:t>
-      </w:r>
-      <w:proofErr w:type="gramEnd"/>
-      <w:r>
-        <w:rPr>
-          <w:rFonts w:ascii="Courier New" w:hAnsi="Courier New" w:cs="Courier New"/>
-          <w:sz w:val="16"/>
-          <w:szCs w:val="16"/>
-          <w:lang w:val="fr-FR"/>
-        </w:rPr>
-        <w:t>,z+1/2,1                        Symbol: 4+ (0,0,1/2) 0,0,z</w:t>
-      </w:r>
-    </w:p>
-    <w:p>
-      <w:pPr>
-        <w:rPr>
-          <w:rFonts w:ascii="Courier New" w:hAnsi="Courier New" w:cs="Courier New"/>
-          <w:sz w:val="16"/>
-          <w:szCs w:val="16"/>
-          <w:lang w:val="fr-FR"/>
-        </w:rPr>
-      </w:pPr>
-      <w:r>
-        <w:rPr>
-          <w:rFonts w:ascii="Courier New" w:hAnsi="Courier New" w:cs="Courier New"/>
-          <w:sz w:val="16"/>
-          <w:szCs w:val="16"/>
-          <w:lang w:val="fr-FR"/>
-        </w:rPr>
-        <w:t xml:space="preserve">  </w:t>
-      </w:r>
-      <w:proofErr w:type="spellStart"/>
-      <w:r>
-        <w:rPr>
-          <w:rFonts w:ascii="Courier New" w:hAnsi="Courier New" w:cs="Courier New"/>
-          <w:sz w:val="16"/>
-          <w:szCs w:val="16"/>
-          <w:lang w:val="fr-FR"/>
-        </w:rPr>
-        <w:t>SymmOp</w:t>
-      </w:r>
-      <w:proofErr w:type="spellEnd"/>
-      <w:r>
-        <w:rPr>
-          <w:rFonts w:ascii="Courier New" w:hAnsi="Courier New" w:cs="Courier New"/>
-          <w:sz w:val="16"/>
-          <w:szCs w:val="16"/>
-          <w:lang w:val="fr-FR"/>
-        </w:rPr>
-        <w:t xml:space="preserve">   4: </w:t>
-      </w:r>
-      <w:proofErr w:type="gramStart"/>
-      <w:r>
-        <w:rPr>
-          <w:rFonts w:ascii="Courier New" w:hAnsi="Courier New" w:cs="Courier New"/>
-          <w:sz w:val="16"/>
-          <w:szCs w:val="16"/>
-          <w:lang w:val="fr-FR"/>
-        </w:rPr>
-        <w:t>y,-</w:t>
-      </w:r>
-      <w:proofErr w:type="gramEnd"/>
-      <w:r>
-        <w:rPr>
-          <w:rFonts w:ascii="Courier New" w:hAnsi="Courier New" w:cs="Courier New"/>
-          <w:sz w:val="16"/>
-          <w:szCs w:val="16"/>
-          <w:lang w:val="fr-FR"/>
-        </w:rPr>
-        <w:t>x,z+1/2,1                        Symbol: 4- (0,0,1/2) 0,0,z</w:t>
-      </w:r>
-    </w:p>
-    <w:p>
-      <w:pPr>
-        <w:rPr>
-          <w:rFonts w:ascii="Courier New" w:hAnsi="Courier New" w:cs="Courier New"/>
-          <w:sz w:val="16"/>
-          <w:szCs w:val="16"/>
-          <w:lang w:val="fr-FR"/>
-        </w:rPr>
-      </w:pPr>
-      <w:r>
-        <w:rPr>
-          <w:rFonts w:ascii="Courier New" w:hAnsi="Courier New" w:cs="Courier New"/>
-          <w:sz w:val="16"/>
-          <w:szCs w:val="16"/>
-          <w:lang w:val="fr-FR"/>
-        </w:rPr>
-        <w:t xml:space="preserve">  </w:t>
-      </w:r>
-      <w:proofErr w:type="spellStart"/>
-      <w:r>
-        <w:rPr>
-          <w:rFonts w:ascii="Courier New" w:hAnsi="Courier New" w:cs="Courier New"/>
-          <w:sz w:val="16"/>
-          <w:szCs w:val="16"/>
-          <w:lang w:val="fr-FR"/>
-        </w:rPr>
-        <w:t>SymmOp</w:t>
-      </w:r>
-      <w:proofErr w:type="spellEnd"/>
-      <w:r>
-        <w:rPr>
-          <w:rFonts w:ascii="Courier New" w:hAnsi="Courier New" w:cs="Courier New"/>
-          <w:sz w:val="16"/>
-          <w:szCs w:val="16"/>
-          <w:lang w:val="fr-FR"/>
-        </w:rPr>
-        <w:t xml:space="preserve">   5: -y+1/</w:t>
-      </w:r>
-      <w:proofErr w:type="gramStart"/>
-      <w:r>
-        <w:rPr>
-          <w:rFonts w:ascii="Courier New" w:hAnsi="Courier New" w:cs="Courier New"/>
-          <w:sz w:val="16"/>
-          <w:szCs w:val="16"/>
-          <w:lang w:val="fr-FR"/>
-        </w:rPr>
-        <w:t>2,x</w:t>
-      </w:r>
-      <w:proofErr w:type="gramEnd"/>
-      <w:r>
-        <w:rPr>
-          <w:rFonts w:ascii="Courier New" w:hAnsi="Courier New" w:cs="Courier New"/>
-          <w:sz w:val="16"/>
-          <w:szCs w:val="16"/>
-          <w:lang w:val="fr-FR"/>
-        </w:rPr>
-        <w:t>+1/2,z+1/2,-1               Symbol: 4+' (0,0,1/2) 0,1/2,z</w:t>
-      </w:r>
-    </w:p>
-    <w:p>
-      <w:pPr>
-        <w:rPr>
-          <w:rFonts w:ascii="Courier New" w:hAnsi="Courier New" w:cs="Courier New"/>
-          <w:sz w:val="16"/>
-          <w:szCs w:val="16"/>
-          <w:lang w:val="fr-FR"/>
-        </w:rPr>
-      </w:pPr>
-      <w:r>
-        <w:rPr>
-          <w:rFonts w:ascii="Courier New" w:hAnsi="Courier New" w:cs="Courier New"/>
-          <w:sz w:val="16"/>
-          <w:szCs w:val="16"/>
-          <w:lang w:val="fr-FR"/>
-        </w:rPr>
-        <w:t xml:space="preserve">  </w:t>
-      </w:r>
-      <w:proofErr w:type="spellStart"/>
-      <w:r>
-        <w:rPr>
-          <w:rFonts w:ascii="Courier New" w:hAnsi="Courier New" w:cs="Courier New"/>
-          <w:sz w:val="16"/>
-          <w:szCs w:val="16"/>
-          <w:lang w:val="fr-FR"/>
-        </w:rPr>
-        <w:t>SymmOp</w:t>
-      </w:r>
-      <w:proofErr w:type="spellEnd"/>
-      <w:r>
-        <w:rPr>
-          <w:rFonts w:ascii="Courier New" w:hAnsi="Courier New" w:cs="Courier New"/>
-          <w:sz w:val="16"/>
-          <w:szCs w:val="16"/>
-          <w:lang w:val="fr-FR"/>
-        </w:rPr>
-        <w:t xml:space="preserve">   6: x+1/</w:t>
-      </w:r>
-      <w:proofErr w:type="gramStart"/>
-      <w:r>
-        <w:rPr>
-          <w:rFonts w:ascii="Courier New" w:hAnsi="Courier New" w:cs="Courier New"/>
-          <w:sz w:val="16"/>
-          <w:szCs w:val="16"/>
-          <w:lang w:val="fr-FR"/>
-        </w:rPr>
-        <w:t>2,y</w:t>
-      </w:r>
-      <w:proofErr w:type="gramEnd"/>
-      <w:r>
-        <w:rPr>
-          <w:rFonts w:ascii="Courier New" w:hAnsi="Courier New" w:cs="Courier New"/>
-          <w:sz w:val="16"/>
-          <w:szCs w:val="16"/>
-          <w:lang w:val="fr-FR"/>
-        </w:rPr>
-        <w:t>+1/2,z,-1                    Symbol: t' (1/2,1/2,0)</w:t>
-      </w:r>
-    </w:p>
-    <w:p>
-      <w:pPr>
-        <w:rPr>
-          <w:rFonts w:ascii="Courier New" w:hAnsi="Courier New" w:cs="Courier New"/>
-          <w:sz w:val="16"/>
-          <w:szCs w:val="16"/>
-          <w:lang w:val="fr-FR"/>
-        </w:rPr>
-      </w:pPr>
-      <w:r>
-        <w:rPr>
-          <w:rFonts w:ascii="Courier New" w:hAnsi="Courier New" w:cs="Courier New"/>
-          <w:sz w:val="16"/>
-          <w:szCs w:val="16"/>
-          <w:lang w:val="fr-FR"/>
-        </w:rPr>
-        <w:t xml:space="preserve">  </w:t>
-      </w:r>
-      <w:proofErr w:type="spellStart"/>
-      <w:r>
-        <w:rPr>
-          <w:rFonts w:ascii="Courier New" w:hAnsi="Courier New" w:cs="Courier New"/>
-          <w:sz w:val="16"/>
-          <w:szCs w:val="16"/>
-          <w:lang w:val="fr-FR"/>
-        </w:rPr>
-        <w:t>SymmOp</w:t>
-      </w:r>
-      <w:proofErr w:type="spellEnd"/>
-      <w:r>
-        <w:rPr>
-          <w:rFonts w:ascii="Courier New" w:hAnsi="Courier New" w:cs="Courier New"/>
-          <w:sz w:val="16"/>
-          <w:szCs w:val="16"/>
-          <w:lang w:val="fr-FR"/>
-        </w:rPr>
-        <w:t xml:space="preserve">   7: y+1/2,-x+1/</w:t>
-      </w:r>
-      <w:proofErr w:type="gramStart"/>
-      <w:r>
-        <w:rPr>
-          <w:rFonts w:ascii="Courier New" w:hAnsi="Courier New" w:cs="Courier New"/>
-          <w:sz w:val="16"/>
-          <w:szCs w:val="16"/>
-          <w:lang w:val="fr-FR"/>
-        </w:rPr>
-        <w:t>2,z</w:t>
-      </w:r>
-      <w:proofErr w:type="gramEnd"/>
-      <w:r>
-        <w:rPr>
-          <w:rFonts w:ascii="Courier New" w:hAnsi="Courier New" w:cs="Courier New"/>
-          <w:sz w:val="16"/>
-          <w:szCs w:val="16"/>
-          <w:lang w:val="fr-FR"/>
-        </w:rPr>
-        <w:t>+1/2,-1               Symbol: 4-' (0,0,1/2) 1/2,0,z</w:t>
-      </w:r>
-    </w:p>
-    <w:p>
-      <w:pPr>
-        <w:rPr>
-          <w:rFonts w:ascii="Courier New" w:hAnsi="Courier New" w:cs="Courier New"/>
-          <w:sz w:val="16"/>
-          <w:szCs w:val="16"/>
-          <w:lang w:val="fr-FR"/>
-        </w:rPr>
-      </w:pPr>
-      <w:r>
-        <w:rPr>
-          <w:rFonts w:ascii="Courier New" w:hAnsi="Courier New" w:cs="Courier New"/>
-          <w:sz w:val="16"/>
-          <w:szCs w:val="16"/>
-          <w:lang w:val="fr-FR"/>
-        </w:rPr>
-        <w:t xml:space="preserve">  </w:t>
-      </w:r>
-      <w:proofErr w:type="spellStart"/>
-      <w:r>
-        <w:rPr>
-          <w:rFonts w:ascii="Courier New" w:hAnsi="Courier New" w:cs="Courier New"/>
-          <w:sz w:val="16"/>
-          <w:szCs w:val="16"/>
-          <w:lang w:val="fr-FR"/>
-        </w:rPr>
-        <w:t>SymmOp</w:t>
-      </w:r>
-      <w:proofErr w:type="spellEnd"/>
-      <w:r>
-        <w:rPr>
-          <w:rFonts w:ascii="Courier New" w:hAnsi="Courier New" w:cs="Courier New"/>
-          <w:sz w:val="16"/>
-          <w:szCs w:val="16"/>
-          <w:lang w:val="fr-FR"/>
-        </w:rPr>
-        <w:t xml:space="preserve">   8: -x+1/2,-y+1/</w:t>
-      </w:r>
-      <w:proofErr w:type="gramStart"/>
-      <w:r>
-        <w:rPr>
-          <w:rFonts w:ascii="Courier New" w:hAnsi="Courier New" w:cs="Courier New"/>
-          <w:sz w:val="16"/>
-          <w:szCs w:val="16"/>
-          <w:lang w:val="fr-FR"/>
-        </w:rPr>
-        <w:t>2,z</w:t>
-      </w:r>
-      <w:proofErr w:type="gramEnd"/>
-      <w:r>
-        <w:rPr>
-          <w:rFonts w:ascii="Courier New" w:hAnsi="Courier New" w:cs="Courier New"/>
-          <w:sz w:val="16"/>
-          <w:szCs w:val="16"/>
-          <w:lang w:val="fr-FR"/>
-        </w:rPr>
-        <w:t>,-1                  Symbol: 2' 1/4,1/4,z</w:t>
+          <w:lang w:val="fr-FR"/>
+        </w:rPr>
+        <w:t>: x,y,-z,1                            Symbol: m x,y,0</w:t>
       </w:r>
     </w:p>
     <w:p>
@@ -19680,6 +20070,7 @@
         <w:t xml:space="preserve">  </w:t>
       </w:r>
       <w:proofErr w:type="spellStart"/>
+      <w:proofErr w:type="gramStart"/>
       <w:r>
         <w:rPr>
           <w:rFonts w:ascii="Courier New" w:hAnsi="Courier New" w:cs="Courier New"/>
@@ -19697,17 +20088,7 @@
           <w:szCs w:val="16"/>
           <w:lang w:val="fr-FR"/>
         </w:rPr>
-        <w:t xml:space="preserve">   9: -</w:t>
-      </w:r>
-      <w:proofErr w:type="gramStart"/>
-      <w:r>
-        <w:rPr>
-          <w:rFonts w:ascii="Courier New" w:hAnsi="Courier New" w:cs="Courier New"/>
-          <w:sz w:val="16"/>
-          <w:szCs w:val="16"/>
-          <w:lang w:val="fr-FR"/>
-        </w:rPr>
-        <w:t>x,-</w:t>
+        <w:t xml:space="preserve">  11</w:t>
       </w:r>
       <w:proofErr w:type="gramEnd"/>
       <w:r>
@@ -19717,7 +20098,7 @@
           <w:szCs w:val="16"/>
           <w:lang w:val="fr-FR"/>
         </w:rPr>
-        <w:t>y,-z,1                          Symbol: -1 0,0,0</w:t>
+        <w:t>: y,-x,-z+1/2,1                       Symbol: -4+ 0,0,z; 0,0,1/4</w:t>
       </w:r>
     </w:p>
     <w:p>
@@ -19757,7 +20138,7 @@
           <w:szCs w:val="16"/>
           <w:lang w:val="fr-FR"/>
         </w:rPr>
-        <w:t xml:space="preserve">  10</w:t>
+        <w:t xml:space="preserve">  12</w:t>
       </w:r>
       <w:proofErr w:type="gramEnd"/>
       <w:r>
@@ -19767,7 +20148,7 @@
           <w:szCs w:val="16"/>
           <w:lang w:val="fr-FR"/>
         </w:rPr>
-        <w:t>: x,y,-z,1                            Symbol: m x,y,0</w:t>
+        <w:t>: -y,x,-z+1/2,1                       Symbol: -4- 0,0,z; 0,0,1/4</w:t>
       </w:r>
     </w:p>
     <w:p>
@@ -19807,7 +20188,7 @@
           <w:szCs w:val="16"/>
           <w:lang w:val="fr-FR"/>
         </w:rPr>
-        <w:t xml:space="preserve">  11</w:t>
+        <w:t xml:space="preserve">  13</w:t>
       </w:r>
       <w:proofErr w:type="gramEnd"/>
       <w:r>
@@ -19817,7 +20198,7 @@
           <w:szCs w:val="16"/>
           <w:lang w:val="fr-FR"/>
         </w:rPr>
-        <w:t>: y,-x,-z+1/2,1                       Symbol: -4+ 0,0,z; 0,0,1/4</w:t>
+        <w:t>: y+1/2,-x+1/2,-z+1/2,-1              Symbol: -4+' 1/2,0,z; 1/2,0,1/4</w:t>
       </w:r>
     </w:p>
     <w:p>
@@ -19857,7 +20238,7 @@
           <w:szCs w:val="16"/>
           <w:lang w:val="fr-FR"/>
         </w:rPr>
-        <w:t xml:space="preserve">  12</w:t>
+        <w:t xml:space="preserve">  14</w:t>
       </w:r>
       <w:proofErr w:type="gramEnd"/>
       <w:r>
@@ -19867,7 +20248,7 @@
           <w:szCs w:val="16"/>
           <w:lang w:val="fr-FR"/>
         </w:rPr>
-        <w:t>: -y,x,-z+1/2,1                       Symbol: -4- 0,0,z; 0,0,1/4</w:t>
+        <w:t>: -x+1/2,-y+1/2,-z,-1                 Symbol: -1' 1/4,1/4,0</w:t>
       </w:r>
     </w:p>
     <w:p>
@@ -19907,7 +20288,7 @@
           <w:szCs w:val="16"/>
           <w:lang w:val="fr-FR"/>
         </w:rPr>
-        <w:t xml:space="preserve">  13</w:t>
+        <w:t xml:space="preserve">  15</w:t>
       </w:r>
       <w:proofErr w:type="gramEnd"/>
       <w:r>
@@ -19917,16 +20298,15 @@
           <w:szCs w:val="16"/>
           <w:lang w:val="fr-FR"/>
         </w:rPr>
-        <w:t>: y+1/2,-x+1/2,-z+1/2,-1              Symbol: -4+' 1/2,0,z; 1/2,0,1/4</w:t>
-      </w:r>
-    </w:p>
-    <w:p>
-      <w:pPr>
-        <w:rPr>
-          <w:rFonts w:ascii="Courier New" w:hAnsi="Courier New" w:cs="Courier New"/>
-          <w:sz w:val="16"/>
-          <w:szCs w:val="16"/>
-          <w:lang w:val="fr-FR"/>
+        <w:t>: -y+1/2,x+1/2,-z+1/2,-1              Symbol: -4-' 0,1/2,z; 0,1/2,1/4</w:t>
+      </w:r>
+    </w:p>
+    <w:p>
+      <w:pPr>
+        <w:rPr>
+          <w:rFonts w:ascii="Courier New" w:hAnsi="Courier New" w:cs="Courier New"/>
+          <w:sz w:val="16"/>
+          <w:szCs w:val="16"/>
         </w:rPr>
       </w:pPr>
       <w:r>
@@ -19945,7 +20325,6 @@
           <w:rFonts w:ascii="Courier New" w:hAnsi="Courier New" w:cs="Courier New"/>
           <w:sz w:val="16"/>
           <w:szCs w:val="16"/>
-          <w:lang w:val="fr-FR"/>
         </w:rPr>
         <w:t>SymmOp</w:t>
       </w:r>
@@ -19955,9 +20334,8 @@
           <w:rFonts w:ascii="Courier New" w:hAnsi="Courier New" w:cs="Courier New"/>
           <w:sz w:val="16"/>
           <w:szCs w:val="16"/>
-          <w:lang w:val="fr-FR"/>
-        </w:rPr>
-        <w:t xml:space="preserve">  14</w:t>
+        </w:rPr>
+        <w:t xml:space="preserve">  16</w:t>
       </w:r>
       <w:proofErr w:type="gramEnd"/>
       <w:r>
@@ -19965,9 +20343,1962 @@
           <w:rFonts w:ascii="Courier New" w:hAnsi="Courier New" w:cs="Courier New"/>
           <w:sz w:val="16"/>
           <w:szCs w:val="16"/>
-          <w:lang w:val="fr-FR"/>
-        </w:rPr>
-        <w:t>: -x+1/2,-y+1/2,-z,-1                 Symbol: -1' 1/4,1/4,0</w:t>
+        </w:rPr>
+        <w:t>: x+1/2,y+1/2,-z,-1                   Symbol: n' (1/2,1/2,0) x,y,0</w:t>
+      </w:r>
+    </w:p>
+    <w:p>
+      <w:pPr>
+        <w:rPr>
+          <w:rFonts w:ascii="Courier New" w:hAnsi="Courier New" w:cs="Courier New"/>
+          <w:sz w:val="16"/>
+          <w:szCs w:val="16"/>
+        </w:rPr>
+      </w:pPr>
+    </w:p>
+    <w:p>
+      <w:pPr>
+        <w:rPr>
+          <w:rFonts w:ascii="Courier New" w:hAnsi="Courier New" w:cs="Courier New"/>
+          <w:sz w:val="16"/>
+          <w:szCs w:val="16"/>
+        </w:rPr>
+      </w:pPr>
+      <w:r>
+        <w:rPr>
+          <w:rFonts w:ascii="Courier New" w:hAnsi="Courier New" w:cs="Courier New"/>
+          <w:sz w:val="16"/>
+          <w:szCs w:val="16"/>
+        </w:rPr>
+        <w:t xml:space="preserve"> =&gt; Total CPU_TIME for this calculation:        0.406 seconds</w:t>
+      </w:r>
+    </w:p>
+    <w:p>
+      <w:pPr>
+        <w:spacing w:after="120"/>
+        <w:rPr>
+          <w:i/>
+        </w:rPr>
+      </w:pPr>
+    </w:p>
+    <w:p>
+      <w:pPr>
+        <w:spacing w:after="120"/>
+        <w:rPr>
+          <w:b/>
+        </w:rPr>
+      </w:pPr>
+      <w:r>
+        <w:rPr>
+          <w:i/>
+        </w:rPr>
+        <w:t>Second example</w:t>
+      </w:r>
+      <w:r>
+        <w:t xml:space="preserve">: MSG </w:t>
+      </w:r>
+      <w:r>
+        <w:rPr>
+          <w:rFonts w:ascii="Courier New" w:hAnsi="Courier New" w:cs="Courier New"/>
+        </w:rPr>
+        <w:t>P4'</w:t>
+      </w:r>
+      <w:r>
+        <w:rPr>
+          <w:rFonts w:ascii="Courier New" w:hAnsi="Courier New" w:cs="Courier New"/>
+          <w:sz w:val="16"/>
+          <w:szCs w:val="16"/>
+        </w:rPr>
+        <w:t xml:space="preserve"> </w:t>
+      </w:r>
+      <w:r>
+        <w:t>in a non-conventional setting (Hall symbol X</w:t>
+      </w:r>
+      <w:r>
+        <w:rPr>
+          <w:rFonts w:ascii="Courier New" w:hAnsi="Courier New" w:cs="Courier New"/>
+        </w:rPr>
+        <w:t xml:space="preserve"> 4' 1u</w:t>
+      </w:r>
+      <w:r>
+        <w:t xml:space="preserve">) corresponding to the use a supercell </w:t>
+      </w:r>
+      <w:r>
+        <w:rPr>
+          <w:rFonts w:ascii="Courier New" w:hAnsi="Courier New" w:cs="Courier New"/>
+        </w:rPr>
+        <w:t>4a</w:t>
+      </w:r>
+      <w:proofErr w:type="gramStart"/>
+      <w:r>
+        <w:rPr>
+          <w:rFonts w:ascii="Courier New" w:hAnsi="Courier New" w:cs="Courier New"/>
+        </w:rPr>
+        <w:t>,4b,c</w:t>
+      </w:r>
+      <w:proofErr w:type="gramEnd"/>
+      <w:r>
+        <w:t xml:space="preserve"> of the standard setting. Notice the high number of lattice centring vectors.</w:t>
+      </w:r>
+    </w:p>
+    <w:p>
+      <w:pPr>
+        <w:rPr>
+          <w:rFonts w:ascii="Courier New" w:hAnsi="Courier New" w:cs="Courier New"/>
+          <w:sz w:val="16"/>
+          <w:szCs w:val="16"/>
+        </w:rPr>
+      </w:pPr>
+      <w:r>
+        <w:rPr>
+          <w:rFonts w:ascii="Courier New" w:hAnsi="Courier New" w:cs="Courier New"/>
+          <w:sz w:val="16"/>
+          <w:szCs w:val="16"/>
+        </w:rPr>
+        <w:t xml:space="preserve">  ----------------------------</w:t>
+      </w:r>
+    </w:p>
+    <w:p>
+      <w:pPr>
+        <w:rPr>
+          <w:rFonts w:ascii="Courier New" w:hAnsi="Courier New" w:cs="Courier New"/>
+          <w:sz w:val="16"/>
+          <w:szCs w:val="16"/>
+        </w:rPr>
+      </w:pPr>
+      <w:r>
+        <w:rPr>
+          <w:rFonts w:ascii="Courier New" w:hAnsi="Courier New" w:cs="Courier New"/>
+          <w:sz w:val="16"/>
+          <w:szCs w:val="16"/>
+        </w:rPr>
+        <w:t xml:space="preserve">   MHall: Testing Hall symbols</w:t>
+      </w:r>
+    </w:p>
+    <w:p>
+      <w:pPr>
+        <w:rPr>
+          <w:rFonts w:ascii="Courier New" w:hAnsi="Courier New" w:cs="Courier New"/>
+          <w:sz w:val="16"/>
+          <w:szCs w:val="16"/>
+        </w:rPr>
+      </w:pPr>
+      <w:r>
+        <w:rPr>
+          <w:rFonts w:ascii="Courier New" w:hAnsi="Courier New" w:cs="Courier New"/>
+          <w:sz w:val="16"/>
+          <w:szCs w:val="16"/>
+        </w:rPr>
+        <w:t xml:space="preserve">  ----------------------------</w:t>
+      </w:r>
+    </w:p>
+    <w:p>
+      <w:pPr>
+        <w:rPr>
+          <w:rFonts w:ascii="Courier New" w:hAnsi="Courier New" w:cs="Courier New"/>
+          <w:sz w:val="16"/>
+          <w:szCs w:val="16"/>
+        </w:rPr>
+      </w:pPr>
+      <w:r>
+        <w:rPr>
+          <w:rFonts w:ascii="Courier New" w:hAnsi="Courier New" w:cs="Courier New"/>
+          <w:sz w:val="16"/>
+          <w:szCs w:val="16"/>
+        </w:rPr>
+        <w:t xml:space="preserve"> =&gt; Enter the magnetic Hall symbol or a list of generators in Jones’ faithful notation: X 4' 1u</w:t>
+      </w:r>
+    </w:p>
+    <w:p>
+      <w:pPr>
+        <w:rPr>
+          <w:rFonts w:ascii="Courier New" w:hAnsi="Courier New" w:cs="Courier New"/>
+          <w:sz w:val="16"/>
+          <w:szCs w:val="16"/>
+        </w:rPr>
+      </w:pPr>
+      <w:r>
+        <w:rPr>
+          <w:rFonts w:ascii="Courier New" w:hAnsi="Courier New" w:cs="Courier New"/>
+          <w:sz w:val="16"/>
+          <w:szCs w:val="16"/>
+        </w:rPr>
+        <w:t xml:space="preserve"> =&gt; Obtained generators: -y</w:t>
+      </w:r>
+      <w:proofErr w:type="gramStart"/>
+      <w:r>
+        <w:rPr>
+          <w:rFonts w:ascii="Courier New" w:hAnsi="Courier New" w:cs="Courier New"/>
+          <w:sz w:val="16"/>
+          <w:szCs w:val="16"/>
+        </w:rPr>
+        <w:t>,x,z</w:t>
+      </w:r>
+      <w:proofErr w:type="gramEnd"/>
+      <w:r>
+        <w:rPr>
+          <w:rFonts w:ascii="Courier New" w:hAnsi="Courier New" w:cs="Courier New"/>
+          <w:sz w:val="16"/>
+          <w:szCs w:val="16"/>
+        </w:rPr>
+        <w:t>,-1;x+1/4,y,z,1</w:t>
+      </w:r>
+    </w:p>
+    <w:p>
+      <w:pPr>
+        <w:rPr>
+          <w:rFonts w:ascii="Courier New" w:hAnsi="Courier New" w:cs="Courier New"/>
+          <w:sz w:val="16"/>
+          <w:szCs w:val="16"/>
+        </w:rPr>
+      </w:pPr>
+      <w:r>
+        <w:rPr>
+          <w:rFonts w:ascii="Courier New" w:hAnsi="Courier New" w:cs="Courier New"/>
+          <w:sz w:val="16"/>
+          <w:szCs w:val="16"/>
+        </w:rPr>
+        <w:t xml:space="preserve">    General Space Group</w:t>
+      </w:r>
+    </w:p>
+    <w:p>
+      <w:pPr>
+        <w:rPr>
+          <w:rFonts w:ascii="Courier New" w:hAnsi="Courier New" w:cs="Courier New"/>
+          <w:sz w:val="16"/>
+          <w:szCs w:val="16"/>
+        </w:rPr>
+      </w:pPr>
+      <w:r>
+        <w:rPr>
+          <w:rFonts w:ascii="Courier New" w:hAnsi="Courier New" w:cs="Courier New"/>
+          <w:sz w:val="16"/>
+          <w:szCs w:val="16"/>
+        </w:rPr>
+        <w:t xml:space="preserve">    -------------------</w:t>
+      </w:r>
+    </w:p>
+    <w:p>
+      <w:pPr>
+        <w:rPr>
+          <w:rFonts w:ascii="Courier New" w:hAnsi="Courier New" w:cs="Courier New"/>
+          <w:sz w:val="16"/>
+          <w:szCs w:val="16"/>
+        </w:rPr>
+      </w:pPr>
+      <w:r>
+        <w:rPr>
+          <w:rFonts w:ascii="Courier New" w:hAnsi="Courier New" w:cs="Courier New"/>
+          <w:sz w:val="16"/>
+          <w:szCs w:val="16"/>
+        </w:rPr>
+        <w:t xml:space="preserve">                  Op-Dimension:    </w:t>
+      </w:r>
+      <w:proofErr w:type="gramStart"/>
+      <w:r>
+        <w:rPr>
+          <w:rFonts w:ascii="Courier New" w:hAnsi="Courier New" w:cs="Courier New"/>
+          <w:sz w:val="16"/>
+          <w:szCs w:val="16"/>
+        </w:rPr>
+        <w:t>4</w:t>
+      </w:r>
+      <w:proofErr w:type="gramEnd"/>
+    </w:p>
+    <w:p>
+      <w:pPr>
+        <w:rPr>
+          <w:rFonts w:ascii="Courier New" w:hAnsi="Courier New" w:cs="Courier New"/>
+          <w:sz w:val="16"/>
+          <w:szCs w:val="16"/>
+        </w:rPr>
+      </w:pPr>
+      <w:r>
+        <w:rPr>
+          <w:rFonts w:ascii="Courier New" w:hAnsi="Courier New" w:cs="Courier New"/>
+          <w:sz w:val="16"/>
+          <w:szCs w:val="16"/>
+        </w:rPr>
+        <w:t xml:space="preserve">               Space-Dimension:    </w:t>
+      </w:r>
+      <w:proofErr w:type="gramStart"/>
+      <w:r>
+        <w:rPr>
+          <w:rFonts w:ascii="Courier New" w:hAnsi="Courier New" w:cs="Courier New"/>
+          <w:sz w:val="16"/>
+          <w:szCs w:val="16"/>
+        </w:rPr>
+        <w:t>3</w:t>
+      </w:r>
+      <w:proofErr w:type="gramEnd"/>
+    </w:p>
+    <w:p>
+      <w:pPr>
+        <w:rPr>
+          <w:rFonts w:ascii="Courier New" w:hAnsi="Courier New" w:cs="Courier New"/>
+          <w:sz w:val="16"/>
+          <w:szCs w:val="16"/>
+        </w:rPr>
+      </w:pPr>
+      <w:r>
+        <w:rPr>
+          <w:rFonts w:ascii="Courier New" w:hAnsi="Courier New" w:cs="Courier New"/>
+          <w:sz w:val="16"/>
+          <w:szCs w:val="16"/>
+        </w:rPr>
+        <w:t xml:space="preserve">                  Multiplicity:   64</w:t>
+      </w:r>
+    </w:p>
+    <w:p>
+      <w:pPr>
+        <w:rPr>
+          <w:rFonts w:ascii="Courier New" w:hAnsi="Courier New" w:cs="Courier New"/>
+          <w:sz w:val="16"/>
+          <w:szCs w:val="16"/>
+        </w:rPr>
+      </w:pPr>
+      <w:r>
+        <w:rPr>
+          <w:rFonts w:ascii="Courier New" w:hAnsi="Courier New" w:cs="Courier New"/>
+          <w:sz w:val="16"/>
+          <w:szCs w:val="16"/>
+        </w:rPr>
+        <w:t xml:space="preserve">                       </w:t>
+      </w:r>
+      <w:proofErr w:type="spellStart"/>
+      <w:r>
+        <w:rPr>
+          <w:rFonts w:ascii="Courier New" w:hAnsi="Courier New" w:cs="Courier New"/>
+          <w:sz w:val="16"/>
+          <w:szCs w:val="16"/>
+        </w:rPr>
+        <w:t>MagType</w:t>
+      </w:r>
+      <w:proofErr w:type="spellEnd"/>
+      <w:r>
+        <w:rPr>
+          <w:rFonts w:ascii="Courier New" w:hAnsi="Courier New" w:cs="Courier New"/>
+          <w:sz w:val="16"/>
+          <w:szCs w:val="16"/>
+        </w:rPr>
+        <w:t>:    3, Black-White</w:t>
+      </w:r>
+      <w:proofErr w:type="gramStart"/>
+      <w:r>
+        <w:rPr>
+          <w:rFonts w:ascii="Courier New" w:hAnsi="Courier New" w:cs="Courier New"/>
+          <w:sz w:val="16"/>
+          <w:szCs w:val="16"/>
+        </w:rPr>
+        <w:t>:1</w:t>
+      </w:r>
+      <w:proofErr w:type="gramEnd"/>
+    </w:p>
+    <w:p>
+      <w:pPr>
+        <w:rPr>
+          <w:rFonts w:ascii="Courier New" w:hAnsi="Courier New" w:cs="Courier New"/>
+          <w:sz w:val="16"/>
+          <w:szCs w:val="16"/>
+        </w:rPr>
+      </w:pPr>
+      <w:r>
+        <w:rPr>
+          <w:rFonts w:ascii="Courier New" w:hAnsi="Courier New" w:cs="Courier New"/>
+          <w:sz w:val="16"/>
+          <w:szCs w:val="16"/>
+        </w:rPr>
+        <w:t xml:space="preserve">                        </w:t>
+      </w:r>
+      <w:proofErr w:type="spellStart"/>
+      <w:r>
+        <w:rPr>
+          <w:rFonts w:ascii="Courier New" w:hAnsi="Courier New" w:cs="Courier New"/>
+          <w:sz w:val="16"/>
+          <w:szCs w:val="16"/>
+        </w:rPr>
+        <w:t>NumOps</w:t>
+      </w:r>
+      <w:proofErr w:type="spellEnd"/>
+      <w:r>
+        <w:rPr>
+          <w:rFonts w:ascii="Courier New" w:hAnsi="Courier New" w:cs="Courier New"/>
+          <w:sz w:val="16"/>
+          <w:szCs w:val="16"/>
+        </w:rPr>
+        <w:t xml:space="preserve">:    </w:t>
+      </w:r>
+      <w:proofErr w:type="gramStart"/>
+      <w:r>
+        <w:rPr>
+          <w:rFonts w:ascii="Courier New" w:hAnsi="Courier New" w:cs="Courier New"/>
+          <w:sz w:val="16"/>
+          <w:szCs w:val="16"/>
+        </w:rPr>
+        <w:t>4</w:t>
+      </w:r>
+      <w:proofErr w:type="gramEnd"/>
+    </w:p>
+    <w:p>
+      <w:pPr>
+        <w:rPr>
+          <w:rFonts w:ascii="Courier New" w:hAnsi="Courier New" w:cs="Courier New"/>
+          <w:sz w:val="16"/>
+          <w:szCs w:val="16"/>
+        </w:rPr>
+      </w:pPr>
+      <w:r>
+        <w:rPr>
+          <w:rFonts w:ascii="Courier New" w:hAnsi="Courier New" w:cs="Courier New"/>
+          <w:sz w:val="16"/>
+          <w:szCs w:val="16"/>
+        </w:rPr>
+        <w:t xml:space="preserve">                       Centred:    1</w:t>
+      </w:r>
+    </w:p>
+    <w:p>
+      <w:pPr>
+        <w:rPr>
+          <w:rFonts w:ascii="Courier New" w:hAnsi="Courier New" w:cs="Courier New"/>
+          <w:sz w:val="16"/>
+          <w:szCs w:val="16"/>
+        </w:rPr>
+      </w:pPr>
+      <w:r>
+        <w:rPr>
+          <w:rFonts w:ascii="Courier New" w:hAnsi="Courier New" w:cs="Courier New"/>
+          <w:sz w:val="16"/>
+          <w:szCs w:val="16"/>
+        </w:rPr>
+        <w:t xml:space="preserve">     Num. Centring translation:   15</w:t>
+      </w:r>
+    </w:p>
+    <w:p>
+      <w:pPr>
+        <w:rPr>
+          <w:rFonts w:ascii="Courier New" w:hAnsi="Courier New" w:cs="Courier New"/>
+          <w:sz w:val="16"/>
+          <w:szCs w:val="16"/>
+        </w:rPr>
+      </w:pPr>
+      <w:r>
+        <w:rPr>
+          <w:rFonts w:ascii="Courier New" w:hAnsi="Courier New" w:cs="Courier New"/>
+          <w:sz w:val="16"/>
+          <w:szCs w:val="16"/>
+        </w:rPr>
+        <w:t xml:space="preserve">        Num. Anti-translations:    </w:t>
+      </w:r>
+      <w:proofErr w:type="gramStart"/>
+      <w:r>
+        <w:rPr>
+          <w:rFonts w:ascii="Courier New" w:hAnsi="Courier New" w:cs="Courier New"/>
+          <w:sz w:val="16"/>
+          <w:szCs w:val="16"/>
+        </w:rPr>
+        <w:t>0</w:t>
+      </w:r>
+      <w:proofErr w:type="gramEnd"/>
+    </w:p>
+    <w:p>
+      <w:pPr>
+        <w:rPr>
+          <w:rFonts w:ascii="Courier New" w:hAnsi="Courier New" w:cs="Courier New"/>
+          <w:sz w:val="16"/>
+          <w:szCs w:val="16"/>
+        </w:rPr>
+      </w:pPr>
+      <w:r>
+        <w:rPr>
+          <w:rFonts w:ascii="Courier New" w:hAnsi="Courier New" w:cs="Courier New"/>
+          <w:sz w:val="16"/>
+          <w:szCs w:val="16"/>
+        </w:rPr>
+        <w:t xml:space="preserve">                Crystal system: Tetragonal</w:t>
+      </w:r>
+    </w:p>
+    <w:p>
+      <w:pPr>
+        <w:rPr>
+          <w:rFonts w:ascii="Courier New" w:hAnsi="Courier New" w:cs="Courier New"/>
+          <w:sz w:val="16"/>
+          <w:szCs w:val="16"/>
+        </w:rPr>
+      </w:pPr>
+      <w:r>
+        <w:rPr>
+          <w:rFonts w:ascii="Courier New" w:hAnsi="Courier New" w:cs="Courier New"/>
+          <w:sz w:val="16"/>
+          <w:szCs w:val="16"/>
+        </w:rPr>
+        <w:t xml:space="preserve">  Crystallographic Point group: </w:t>
+      </w:r>
+      <w:proofErr w:type="gramStart"/>
+      <w:r>
+        <w:rPr>
+          <w:rFonts w:ascii="Courier New" w:hAnsi="Courier New" w:cs="Courier New"/>
+          <w:sz w:val="16"/>
+          <w:szCs w:val="16"/>
+        </w:rPr>
+        <w:t>4</w:t>
+      </w:r>
+      <w:proofErr w:type="gramEnd"/>
+    </w:p>
+    <w:p>
+      <w:pPr>
+        <w:rPr>
+          <w:rFonts w:ascii="Courier New" w:hAnsi="Courier New" w:cs="Courier New"/>
+          <w:sz w:val="16"/>
+          <w:szCs w:val="16"/>
+        </w:rPr>
+      </w:pPr>
+      <w:r>
+        <w:rPr>
+          <w:rFonts w:ascii="Courier New" w:hAnsi="Courier New" w:cs="Courier New"/>
+          <w:sz w:val="16"/>
+          <w:szCs w:val="16"/>
+        </w:rPr>
+        <w:t xml:space="preserve">                    Laue class: 4/m</w:t>
+      </w:r>
+    </w:p>
+    <w:p>
+      <w:pPr>
+        <w:rPr>
+          <w:rFonts w:ascii="Courier New" w:hAnsi="Courier New" w:cs="Courier New"/>
+          <w:sz w:val="16"/>
+          <w:szCs w:val="16"/>
+        </w:rPr>
+      </w:pPr>
+      <w:r>
+        <w:rPr>
+          <w:rFonts w:ascii="Courier New" w:hAnsi="Courier New" w:cs="Courier New"/>
+          <w:sz w:val="16"/>
+          <w:szCs w:val="16"/>
+        </w:rPr>
+        <w:t xml:space="preserve">            Space Group number:   75</w:t>
+      </w:r>
+    </w:p>
+    <w:p>
+      <w:pPr>
+        <w:rPr>
+          <w:rFonts w:ascii="Courier New" w:hAnsi="Courier New" w:cs="Courier New"/>
+          <w:sz w:val="16"/>
+          <w:szCs w:val="16"/>
+        </w:rPr>
+      </w:pPr>
+      <w:r>
+        <w:rPr>
+          <w:rFonts w:ascii="Courier New" w:hAnsi="Courier New" w:cs="Courier New"/>
+          <w:sz w:val="16"/>
+          <w:szCs w:val="16"/>
+        </w:rPr>
+        <w:t xml:space="preserve">        Shubnikov Group number:  663</w:t>
+      </w:r>
+    </w:p>
+    <w:p>
+      <w:pPr>
+        <w:rPr>
+          <w:rFonts w:ascii="Courier New" w:hAnsi="Courier New" w:cs="Courier New"/>
+          <w:sz w:val="16"/>
+          <w:szCs w:val="16"/>
+        </w:rPr>
+      </w:pPr>
+      <w:r>
+        <w:rPr>
+          <w:rFonts w:ascii="Courier New" w:hAnsi="Courier New" w:cs="Courier New"/>
+          <w:sz w:val="16"/>
+          <w:szCs w:val="16"/>
+        </w:rPr>
+        <w:t xml:space="preserve">                   Hall symbol: X 4' 1u</w:t>
+      </w:r>
+    </w:p>
+    <w:p>
+      <w:pPr>
+        <w:rPr>
+          <w:rFonts w:ascii="Courier New" w:hAnsi="Courier New" w:cs="Courier New"/>
+          <w:sz w:val="16"/>
+          <w:szCs w:val="16"/>
+        </w:rPr>
+      </w:pPr>
+      <w:r>
+        <w:rPr>
+          <w:rFonts w:ascii="Courier New" w:hAnsi="Courier New" w:cs="Courier New"/>
+          <w:sz w:val="16"/>
+          <w:szCs w:val="16"/>
+        </w:rPr>
+        <w:t xml:space="preserve">    Shubnikov Group BNS-symbol: P4'</w:t>
+      </w:r>
+    </w:p>
+    <w:p>
+      <w:pPr>
+        <w:rPr>
+          <w:rFonts w:ascii="Courier New" w:hAnsi="Courier New" w:cs="Courier New"/>
+          <w:sz w:val="16"/>
+          <w:szCs w:val="16"/>
+        </w:rPr>
+      </w:pPr>
+      <w:r>
+        <w:rPr>
+          <w:rFonts w:ascii="Courier New" w:hAnsi="Courier New" w:cs="Courier New"/>
+          <w:sz w:val="16"/>
+          <w:szCs w:val="16"/>
+        </w:rPr>
+        <w:t xml:space="preserve">    Shubnikov Group BNS-</w:t>
+      </w:r>
+      <w:proofErr w:type="gramStart"/>
+      <w:r>
+        <w:rPr>
+          <w:rFonts w:ascii="Courier New" w:hAnsi="Courier New" w:cs="Courier New"/>
+          <w:sz w:val="16"/>
+          <w:szCs w:val="16"/>
+        </w:rPr>
+        <w:t>label :</w:t>
+      </w:r>
+      <w:proofErr w:type="gramEnd"/>
+      <w:r>
+        <w:rPr>
+          <w:rFonts w:ascii="Courier New" w:hAnsi="Courier New" w:cs="Courier New"/>
+          <w:sz w:val="16"/>
+          <w:szCs w:val="16"/>
+        </w:rPr>
+        <w:t xml:space="preserve"> 75.3</w:t>
+      </w:r>
+    </w:p>
+    <w:p>
+      <w:pPr>
+        <w:rPr>
+          <w:rFonts w:ascii="Courier New" w:hAnsi="Courier New" w:cs="Courier New"/>
+          <w:sz w:val="16"/>
+          <w:szCs w:val="16"/>
+        </w:rPr>
+      </w:pPr>
+      <w:r>
+        <w:rPr>
+          <w:rFonts w:ascii="Courier New" w:hAnsi="Courier New" w:cs="Courier New"/>
+          <w:sz w:val="16"/>
+          <w:szCs w:val="16"/>
+        </w:rPr>
+        <w:t xml:space="preserve">    Shubnikov </w:t>
+      </w:r>
+      <w:proofErr w:type="gramStart"/>
+      <w:r>
+        <w:rPr>
+          <w:rFonts w:ascii="Courier New" w:hAnsi="Courier New" w:cs="Courier New"/>
+          <w:sz w:val="16"/>
+          <w:szCs w:val="16"/>
+        </w:rPr>
+        <w:t>Group  OG</w:t>
+      </w:r>
+      <w:proofErr w:type="gramEnd"/>
+      <w:r>
+        <w:rPr>
+          <w:rFonts w:ascii="Courier New" w:hAnsi="Courier New" w:cs="Courier New"/>
+          <w:sz w:val="16"/>
+          <w:szCs w:val="16"/>
+        </w:rPr>
+        <w:t>-symbol: P4'</w:t>
+      </w:r>
+    </w:p>
+    <w:p>
+      <w:pPr>
+        <w:rPr>
+          <w:rFonts w:ascii="Courier New" w:hAnsi="Courier New" w:cs="Courier New"/>
+          <w:sz w:val="16"/>
+          <w:szCs w:val="16"/>
+        </w:rPr>
+      </w:pPr>
+      <w:r>
+        <w:rPr>
+          <w:rFonts w:ascii="Courier New" w:hAnsi="Courier New" w:cs="Courier New"/>
+          <w:sz w:val="16"/>
+          <w:szCs w:val="16"/>
+        </w:rPr>
+        <w:t xml:space="preserve">          Magnetic Point Group: 4'</w:t>
+      </w:r>
+    </w:p>
+    <w:p>
+      <w:pPr>
+        <w:rPr>
+          <w:rFonts w:ascii="Courier New" w:hAnsi="Courier New" w:cs="Courier New"/>
+          <w:sz w:val="16"/>
+          <w:szCs w:val="16"/>
+        </w:rPr>
+      </w:pPr>
+      <w:r>
+        <w:rPr>
+          <w:rFonts w:ascii="Courier New" w:hAnsi="Courier New" w:cs="Courier New"/>
+          <w:sz w:val="16"/>
+          <w:szCs w:val="16"/>
+        </w:rPr>
+        <w:t xml:space="preserve">   To Standard Shubnikov Group: -a/4,-b/4</w:t>
+      </w:r>
+      <w:proofErr w:type="gramStart"/>
+      <w:r>
+        <w:rPr>
+          <w:rFonts w:ascii="Courier New" w:hAnsi="Courier New" w:cs="Courier New"/>
+          <w:sz w:val="16"/>
+          <w:szCs w:val="16"/>
+        </w:rPr>
+        <w:t>,c</w:t>
+      </w:r>
+      <w:proofErr w:type="gramEnd"/>
+      <w:r>
+        <w:rPr>
+          <w:rFonts w:ascii="Courier New" w:hAnsi="Courier New" w:cs="Courier New"/>
+          <w:sz w:val="16"/>
+          <w:szCs w:val="16"/>
+        </w:rPr>
+        <w:t>;0,0,0</w:t>
+      </w:r>
+    </w:p>
+    <w:p>
+      <w:pPr>
+        <w:rPr>
+          <w:rFonts w:ascii="Courier New" w:hAnsi="Courier New" w:cs="Courier New"/>
+          <w:sz w:val="16"/>
+          <w:szCs w:val="16"/>
+          <w:lang w:val="es-ES_tradnl"/>
+        </w:rPr>
+      </w:pPr>
+      <w:r>
+        <w:rPr>
+          <w:rFonts w:ascii="Courier New" w:hAnsi="Courier New" w:cs="Courier New"/>
+          <w:sz w:val="16"/>
+          <w:szCs w:val="16"/>
+        </w:rPr>
+        <w:t xml:space="preserve">               </w:t>
+      </w:r>
+      <w:proofErr w:type="spellStart"/>
+      <w:r>
+        <w:rPr>
+          <w:rFonts w:ascii="Courier New" w:hAnsi="Courier New" w:cs="Courier New"/>
+          <w:sz w:val="16"/>
+          <w:szCs w:val="16"/>
+          <w:lang w:val="es-ES_tradnl"/>
+        </w:rPr>
+        <w:t>Generators</w:t>
+      </w:r>
+      <w:proofErr w:type="spellEnd"/>
+      <w:r>
+        <w:rPr>
+          <w:rFonts w:ascii="Courier New" w:hAnsi="Courier New" w:cs="Courier New"/>
+          <w:sz w:val="16"/>
+          <w:szCs w:val="16"/>
+          <w:lang w:val="es-ES_tradnl"/>
+        </w:rPr>
+        <w:t xml:space="preserve"> </w:t>
+      </w:r>
+      <w:proofErr w:type="spellStart"/>
+      <w:r>
+        <w:rPr>
+          <w:rFonts w:ascii="Courier New" w:hAnsi="Courier New" w:cs="Courier New"/>
+          <w:sz w:val="16"/>
+          <w:szCs w:val="16"/>
+          <w:lang w:val="es-ES_tradnl"/>
+        </w:rPr>
+        <w:t>List</w:t>
+      </w:r>
+      <w:proofErr w:type="spellEnd"/>
+      <w:r>
+        <w:rPr>
+          <w:rFonts w:ascii="Courier New" w:hAnsi="Courier New" w:cs="Courier New"/>
+          <w:sz w:val="16"/>
+          <w:szCs w:val="16"/>
+          <w:lang w:val="es-ES_tradnl"/>
+        </w:rPr>
+        <w:t>: -</w:t>
+      </w:r>
+      <w:proofErr w:type="gramStart"/>
+      <w:r>
+        <w:rPr>
+          <w:rFonts w:ascii="Courier New" w:hAnsi="Courier New" w:cs="Courier New"/>
+          <w:sz w:val="16"/>
+          <w:szCs w:val="16"/>
+          <w:lang w:val="es-ES_tradnl"/>
+        </w:rPr>
+        <w:t>y,x</w:t>
+      </w:r>
+      <w:proofErr w:type="gramEnd"/>
+      <w:r>
+        <w:rPr>
+          <w:rFonts w:ascii="Courier New" w:hAnsi="Courier New" w:cs="Courier New"/>
+          <w:sz w:val="16"/>
+          <w:szCs w:val="16"/>
+          <w:lang w:val="es-ES_tradnl"/>
+        </w:rPr>
+        <w:t>,z,-1;x+1/4,y,z,1</w:t>
+      </w:r>
+    </w:p>
+    <w:p>
+      <w:pPr>
+        <w:rPr>
+          <w:rFonts w:ascii="Courier New" w:hAnsi="Courier New" w:cs="Courier New"/>
+          <w:sz w:val="16"/>
+          <w:szCs w:val="16"/>
+        </w:rPr>
+      </w:pPr>
+      <w:r>
+        <w:rPr>
+          <w:rFonts w:ascii="Courier New" w:hAnsi="Courier New" w:cs="Courier New"/>
+          <w:sz w:val="16"/>
+          <w:szCs w:val="16"/>
+          <w:lang w:val="es-ES_tradnl"/>
+        </w:rPr>
+        <w:t xml:space="preserve">                  </w:t>
+      </w:r>
+      <w:proofErr w:type="spellStart"/>
+      <w:r>
+        <w:rPr>
+          <w:rFonts w:ascii="Courier New" w:hAnsi="Courier New" w:cs="Courier New"/>
+          <w:sz w:val="16"/>
+          <w:szCs w:val="16"/>
+        </w:rPr>
+        <w:t>Centre_coord</w:t>
+      </w:r>
+      <w:proofErr w:type="spellEnd"/>
+      <w:r>
+        <w:rPr>
+          <w:rFonts w:ascii="Courier New" w:hAnsi="Courier New" w:cs="Courier New"/>
+          <w:sz w:val="16"/>
+          <w:szCs w:val="16"/>
+        </w:rPr>
+        <w:t>: none!</w:t>
+      </w:r>
+    </w:p>
+    <w:p>
+      <w:pPr>
+        <w:rPr>
+          <w:rFonts w:ascii="Courier New" w:hAnsi="Courier New" w:cs="Courier New"/>
+          <w:sz w:val="16"/>
+          <w:szCs w:val="16"/>
+        </w:rPr>
+      </w:pPr>
+    </w:p>
+    <w:p>
+      <w:pPr>
+        <w:rPr>
+          <w:rFonts w:ascii="Courier New" w:hAnsi="Courier New" w:cs="Courier New"/>
+          <w:sz w:val="16"/>
+          <w:szCs w:val="16"/>
+        </w:rPr>
+      </w:pPr>
+      <w:r>
+        <w:rPr>
+          <w:rFonts w:ascii="Courier New" w:hAnsi="Courier New" w:cs="Courier New"/>
+          <w:sz w:val="16"/>
+          <w:szCs w:val="16"/>
+        </w:rPr>
+        <w:t xml:space="preserve">         Centring translations:</w:t>
+      </w:r>
+    </w:p>
+    <w:p>
+      <w:pPr>
+        <w:rPr>
+          <w:rFonts w:ascii="Courier New" w:hAnsi="Courier New" w:cs="Courier New"/>
+          <w:sz w:val="16"/>
+          <w:szCs w:val="16"/>
+        </w:rPr>
+      </w:pPr>
+      <w:r>
+        <w:rPr>
+          <w:rFonts w:ascii="Courier New" w:hAnsi="Courier New" w:cs="Courier New"/>
+          <w:sz w:val="16"/>
+          <w:szCs w:val="16"/>
+        </w:rPr>
+        <w:t xml:space="preserve">                               </w:t>
+      </w:r>
+      <w:proofErr w:type="gramStart"/>
+      <w:r>
+        <w:rPr>
+          <w:rFonts w:ascii="Courier New" w:hAnsi="Courier New" w:cs="Courier New"/>
+          <w:sz w:val="16"/>
+          <w:szCs w:val="16"/>
+        </w:rPr>
+        <w:t>[ 1</w:t>
+      </w:r>
+      <w:proofErr w:type="gramEnd"/>
+      <w:r>
+        <w:rPr>
+          <w:rFonts w:ascii="Courier New" w:hAnsi="Courier New" w:cs="Courier New"/>
+          <w:sz w:val="16"/>
+          <w:szCs w:val="16"/>
+        </w:rPr>
+        <w:t>/4 0 0 ]</w:t>
+      </w:r>
+    </w:p>
+    <w:p>
+      <w:pPr>
+        <w:rPr>
+          <w:rFonts w:ascii="Courier New" w:hAnsi="Courier New" w:cs="Courier New"/>
+          <w:sz w:val="16"/>
+          <w:szCs w:val="16"/>
+        </w:rPr>
+      </w:pPr>
+      <w:r>
+        <w:rPr>
+          <w:rFonts w:ascii="Courier New" w:hAnsi="Courier New" w:cs="Courier New"/>
+          <w:sz w:val="16"/>
+          <w:szCs w:val="16"/>
+        </w:rPr>
+        <w:t xml:space="preserve">                               </w:t>
+      </w:r>
+      <w:proofErr w:type="gramStart"/>
+      <w:r>
+        <w:rPr>
+          <w:rFonts w:ascii="Courier New" w:hAnsi="Courier New" w:cs="Courier New"/>
+          <w:sz w:val="16"/>
+          <w:szCs w:val="16"/>
+        </w:rPr>
+        <w:t>[ 1</w:t>
+      </w:r>
+      <w:proofErr w:type="gramEnd"/>
+      <w:r>
+        <w:rPr>
+          <w:rFonts w:ascii="Courier New" w:hAnsi="Courier New" w:cs="Courier New"/>
+          <w:sz w:val="16"/>
+          <w:szCs w:val="16"/>
+        </w:rPr>
+        <w:t>/2 0 0 ]</w:t>
+      </w:r>
+    </w:p>
+    <w:p>
+      <w:pPr>
+        <w:rPr>
+          <w:rFonts w:ascii="Courier New" w:hAnsi="Courier New" w:cs="Courier New"/>
+          <w:sz w:val="16"/>
+          <w:szCs w:val="16"/>
+        </w:rPr>
+      </w:pPr>
+      <w:r>
+        <w:rPr>
+          <w:rFonts w:ascii="Courier New" w:hAnsi="Courier New" w:cs="Courier New"/>
+          <w:sz w:val="16"/>
+          <w:szCs w:val="16"/>
+        </w:rPr>
+        <w:t xml:space="preserve">                               </w:t>
+      </w:r>
+      <w:proofErr w:type="gramStart"/>
+      <w:r>
+        <w:rPr>
+          <w:rFonts w:ascii="Courier New" w:hAnsi="Courier New" w:cs="Courier New"/>
+          <w:sz w:val="16"/>
+          <w:szCs w:val="16"/>
+        </w:rPr>
+        <w:t>[ 3</w:t>
+      </w:r>
+      <w:proofErr w:type="gramEnd"/>
+      <w:r>
+        <w:rPr>
+          <w:rFonts w:ascii="Courier New" w:hAnsi="Courier New" w:cs="Courier New"/>
+          <w:sz w:val="16"/>
+          <w:szCs w:val="16"/>
+        </w:rPr>
+        <w:t>/4 0 0 ]</w:t>
+      </w:r>
+    </w:p>
+    <w:p>
+      <w:pPr>
+        <w:rPr>
+          <w:rFonts w:ascii="Courier New" w:hAnsi="Courier New" w:cs="Courier New"/>
+          <w:sz w:val="16"/>
+          <w:szCs w:val="16"/>
+        </w:rPr>
+      </w:pPr>
+      <w:r>
+        <w:rPr>
+          <w:rFonts w:ascii="Courier New" w:hAnsi="Courier New" w:cs="Courier New"/>
+          <w:sz w:val="16"/>
+          <w:szCs w:val="16"/>
+        </w:rPr>
+        <w:t xml:space="preserve">                               </w:t>
+      </w:r>
+      <w:proofErr w:type="gramStart"/>
+      <w:r>
+        <w:rPr>
+          <w:rFonts w:ascii="Courier New" w:hAnsi="Courier New" w:cs="Courier New"/>
+          <w:sz w:val="16"/>
+          <w:szCs w:val="16"/>
+        </w:rPr>
+        <w:t>[ 0</w:t>
+      </w:r>
+      <w:proofErr w:type="gramEnd"/>
+      <w:r>
+        <w:rPr>
+          <w:rFonts w:ascii="Courier New" w:hAnsi="Courier New" w:cs="Courier New"/>
+          <w:sz w:val="16"/>
+          <w:szCs w:val="16"/>
+        </w:rPr>
+        <w:t xml:space="preserve"> 3/4 0 ]</w:t>
+      </w:r>
+    </w:p>
+    <w:p>
+      <w:pPr>
+        <w:rPr>
+          <w:rFonts w:ascii="Courier New" w:hAnsi="Courier New" w:cs="Courier New"/>
+          <w:sz w:val="16"/>
+          <w:szCs w:val="16"/>
+        </w:rPr>
+      </w:pPr>
+      <w:r>
+        <w:rPr>
+          <w:rFonts w:ascii="Courier New" w:hAnsi="Courier New" w:cs="Courier New"/>
+          <w:sz w:val="16"/>
+          <w:szCs w:val="16"/>
+        </w:rPr>
+        <w:t xml:space="preserve">                               </w:t>
+      </w:r>
+      <w:proofErr w:type="gramStart"/>
+      <w:r>
+        <w:rPr>
+          <w:rFonts w:ascii="Courier New" w:hAnsi="Courier New" w:cs="Courier New"/>
+          <w:sz w:val="16"/>
+          <w:szCs w:val="16"/>
+        </w:rPr>
+        <w:t>[ 0</w:t>
+      </w:r>
+      <w:proofErr w:type="gramEnd"/>
+      <w:r>
+        <w:rPr>
+          <w:rFonts w:ascii="Courier New" w:hAnsi="Courier New" w:cs="Courier New"/>
+          <w:sz w:val="16"/>
+          <w:szCs w:val="16"/>
+        </w:rPr>
+        <w:t xml:space="preserve"> 1/4 0 ]</w:t>
+      </w:r>
+    </w:p>
+    <w:p>
+      <w:pPr>
+        <w:rPr>
+          <w:rFonts w:ascii="Courier New" w:hAnsi="Courier New" w:cs="Courier New"/>
+          <w:sz w:val="16"/>
+          <w:szCs w:val="16"/>
+        </w:rPr>
+      </w:pPr>
+      <w:r>
+        <w:rPr>
+          <w:rFonts w:ascii="Courier New" w:hAnsi="Courier New" w:cs="Courier New"/>
+          <w:sz w:val="16"/>
+          <w:szCs w:val="16"/>
+        </w:rPr>
+        <w:lastRenderedPageBreak/>
+        <w:t xml:space="preserve">                               </w:t>
+      </w:r>
+      <w:proofErr w:type="gramStart"/>
+      <w:r>
+        <w:rPr>
+          <w:rFonts w:ascii="Courier New" w:hAnsi="Courier New" w:cs="Courier New"/>
+          <w:sz w:val="16"/>
+          <w:szCs w:val="16"/>
+        </w:rPr>
+        <w:t>[ 1</w:t>
+      </w:r>
+      <w:proofErr w:type="gramEnd"/>
+      <w:r>
+        <w:rPr>
+          <w:rFonts w:ascii="Courier New" w:hAnsi="Courier New" w:cs="Courier New"/>
+          <w:sz w:val="16"/>
+          <w:szCs w:val="16"/>
+        </w:rPr>
+        <w:t>/4 3/4 0 ]</w:t>
+      </w:r>
+    </w:p>
+    <w:p>
+      <w:pPr>
+        <w:rPr>
+          <w:rFonts w:ascii="Courier New" w:hAnsi="Courier New" w:cs="Courier New"/>
+          <w:sz w:val="16"/>
+          <w:szCs w:val="16"/>
+        </w:rPr>
+      </w:pPr>
+      <w:r>
+        <w:rPr>
+          <w:rFonts w:ascii="Courier New" w:hAnsi="Courier New" w:cs="Courier New"/>
+          <w:sz w:val="16"/>
+          <w:szCs w:val="16"/>
+        </w:rPr>
+        <w:t xml:space="preserve">                               </w:t>
+      </w:r>
+      <w:proofErr w:type="gramStart"/>
+      <w:r>
+        <w:rPr>
+          <w:rFonts w:ascii="Courier New" w:hAnsi="Courier New" w:cs="Courier New"/>
+          <w:sz w:val="16"/>
+          <w:szCs w:val="16"/>
+        </w:rPr>
+        <w:t>[ 0</w:t>
+      </w:r>
+      <w:proofErr w:type="gramEnd"/>
+      <w:r>
+        <w:rPr>
+          <w:rFonts w:ascii="Courier New" w:hAnsi="Courier New" w:cs="Courier New"/>
+          <w:sz w:val="16"/>
+          <w:szCs w:val="16"/>
+        </w:rPr>
+        <w:t xml:space="preserve"> 1/2 0 ]</w:t>
+      </w:r>
+    </w:p>
+    <w:p>
+      <w:pPr>
+        <w:rPr>
+          <w:rFonts w:ascii="Courier New" w:hAnsi="Courier New" w:cs="Courier New"/>
+          <w:sz w:val="16"/>
+          <w:szCs w:val="16"/>
+        </w:rPr>
+      </w:pPr>
+      <w:r>
+        <w:rPr>
+          <w:rFonts w:ascii="Courier New" w:hAnsi="Courier New" w:cs="Courier New"/>
+          <w:sz w:val="16"/>
+          <w:szCs w:val="16"/>
+        </w:rPr>
+        <w:t xml:space="preserve">                               </w:t>
+      </w:r>
+      <w:proofErr w:type="gramStart"/>
+      <w:r>
+        <w:rPr>
+          <w:rFonts w:ascii="Courier New" w:hAnsi="Courier New" w:cs="Courier New"/>
+          <w:sz w:val="16"/>
+          <w:szCs w:val="16"/>
+        </w:rPr>
+        <w:t>[ 3</w:t>
+      </w:r>
+      <w:proofErr w:type="gramEnd"/>
+      <w:r>
+        <w:rPr>
+          <w:rFonts w:ascii="Courier New" w:hAnsi="Courier New" w:cs="Courier New"/>
+          <w:sz w:val="16"/>
+          <w:szCs w:val="16"/>
+        </w:rPr>
+        <w:t>/4 3/4 0 ]</w:t>
+      </w:r>
+    </w:p>
+    <w:p>
+      <w:pPr>
+        <w:rPr>
+          <w:rFonts w:ascii="Courier New" w:hAnsi="Courier New" w:cs="Courier New"/>
+          <w:sz w:val="16"/>
+          <w:szCs w:val="16"/>
+        </w:rPr>
+      </w:pPr>
+      <w:r>
+        <w:rPr>
+          <w:rFonts w:ascii="Courier New" w:hAnsi="Courier New" w:cs="Courier New"/>
+          <w:sz w:val="16"/>
+          <w:szCs w:val="16"/>
+        </w:rPr>
+        <w:t xml:space="preserve">                               </w:t>
+      </w:r>
+      <w:proofErr w:type="gramStart"/>
+      <w:r>
+        <w:rPr>
+          <w:rFonts w:ascii="Courier New" w:hAnsi="Courier New" w:cs="Courier New"/>
+          <w:sz w:val="16"/>
+          <w:szCs w:val="16"/>
+        </w:rPr>
+        <w:t>[ 1</w:t>
+      </w:r>
+      <w:proofErr w:type="gramEnd"/>
+      <w:r>
+        <w:rPr>
+          <w:rFonts w:ascii="Courier New" w:hAnsi="Courier New" w:cs="Courier New"/>
+          <w:sz w:val="16"/>
+          <w:szCs w:val="16"/>
+        </w:rPr>
+        <w:t>/4 1/4 0 ]</w:t>
+      </w:r>
+    </w:p>
+    <w:p>
+      <w:pPr>
+        <w:rPr>
+          <w:rFonts w:ascii="Courier New" w:hAnsi="Courier New" w:cs="Courier New"/>
+          <w:sz w:val="16"/>
+          <w:szCs w:val="16"/>
+        </w:rPr>
+      </w:pPr>
+      <w:r>
+        <w:rPr>
+          <w:rFonts w:ascii="Courier New" w:hAnsi="Courier New" w:cs="Courier New"/>
+          <w:sz w:val="16"/>
+          <w:szCs w:val="16"/>
+        </w:rPr>
+        <w:t xml:space="preserve">                               </w:t>
+      </w:r>
+      <w:proofErr w:type="gramStart"/>
+      <w:r>
+        <w:rPr>
+          <w:rFonts w:ascii="Courier New" w:hAnsi="Courier New" w:cs="Courier New"/>
+          <w:sz w:val="16"/>
+          <w:szCs w:val="16"/>
+        </w:rPr>
+        <w:t>[ 3</w:t>
+      </w:r>
+      <w:proofErr w:type="gramEnd"/>
+      <w:r>
+        <w:rPr>
+          <w:rFonts w:ascii="Courier New" w:hAnsi="Courier New" w:cs="Courier New"/>
+          <w:sz w:val="16"/>
+          <w:szCs w:val="16"/>
+        </w:rPr>
+        <w:t>/4 1/4 0 ]</w:t>
+      </w:r>
+    </w:p>
+    <w:p>
+      <w:pPr>
+        <w:rPr>
+          <w:rFonts w:ascii="Courier New" w:hAnsi="Courier New" w:cs="Courier New"/>
+          <w:sz w:val="16"/>
+          <w:szCs w:val="16"/>
+        </w:rPr>
+      </w:pPr>
+      <w:r>
+        <w:rPr>
+          <w:rFonts w:ascii="Courier New" w:hAnsi="Courier New" w:cs="Courier New"/>
+          <w:sz w:val="16"/>
+          <w:szCs w:val="16"/>
+        </w:rPr>
+        <w:t xml:space="preserve">                               </w:t>
+      </w:r>
+      <w:proofErr w:type="gramStart"/>
+      <w:r>
+        <w:rPr>
+          <w:rFonts w:ascii="Courier New" w:hAnsi="Courier New" w:cs="Courier New"/>
+          <w:sz w:val="16"/>
+          <w:szCs w:val="16"/>
+        </w:rPr>
+        <w:t>[ 1</w:t>
+      </w:r>
+      <w:proofErr w:type="gramEnd"/>
+      <w:r>
+        <w:rPr>
+          <w:rFonts w:ascii="Courier New" w:hAnsi="Courier New" w:cs="Courier New"/>
+          <w:sz w:val="16"/>
+          <w:szCs w:val="16"/>
+        </w:rPr>
+        <w:t>/2 3/4 0 ]</w:t>
+      </w:r>
+    </w:p>
+    <w:p>
+      <w:pPr>
+        <w:rPr>
+          <w:rFonts w:ascii="Courier New" w:hAnsi="Courier New" w:cs="Courier New"/>
+          <w:sz w:val="16"/>
+          <w:szCs w:val="16"/>
+        </w:rPr>
+      </w:pPr>
+      <w:r>
+        <w:rPr>
+          <w:rFonts w:ascii="Courier New" w:hAnsi="Courier New" w:cs="Courier New"/>
+          <w:sz w:val="16"/>
+          <w:szCs w:val="16"/>
+        </w:rPr>
+        <w:t xml:space="preserve">                               </w:t>
+      </w:r>
+      <w:proofErr w:type="gramStart"/>
+      <w:r>
+        <w:rPr>
+          <w:rFonts w:ascii="Courier New" w:hAnsi="Courier New" w:cs="Courier New"/>
+          <w:sz w:val="16"/>
+          <w:szCs w:val="16"/>
+        </w:rPr>
+        <w:t>[ 1</w:t>
+      </w:r>
+      <w:proofErr w:type="gramEnd"/>
+      <w:r>
+        <w:rPr>
+          <w:rFonts w:ascii="Courier New" w:hAnsi="Courier New" w:cs="Courier New"/>
+          <w:sz w:val="16"/>
+          <w:szCs w:val="16"/>
+        </w:rPr>
+        <w:t>/4 1/2 0 ]</w:t>
+      </w:r>
+    </w:p>
+    <w:p>
+      <w:pPr>
+        <w:rPr>
+          <w:rFonts w:ascii="Courier New" w:hAnsi="Courier New" w:cs="Courier New"/>
+          <w:sz w:val="16"/>
+          <w:szCs w:val="16"/>
+        </w:rPr>
+      </w:pPr>
+      <w:r>
+        <w:rPr>
+          <w:rFonts w:ascii="Courier New" w:hAnsi="Courier New" w:cs="Courier New"/>
+          <w:sz w:val="16"/>
+          <w:szCs w:val="16"/>
+        </w:rPr>
+        <w:t xml:space="preserve">                               </w:t>
+      </w:r>
+      <w:proofErr w:type="gramStart"/>
+      <w:r>
+        <w:rPr>
+          <w:rFonts w:ascii="Courier New" w:hAnsi="Courier New" w:cs="Courier New"/>
+          <w:sz w:val="16"/>
+          <w:szCs w:val="16"/>
+        </w:rPr>
+        <w:t>[ 3</w:t>
+      </w:r>
+      <w:proofErr w:type="gramEnd"/>
+      <w:r>
+        <w:rPr>
+          <w:rFonts w:ascii="Courier New" w:hAnsi="Courier New" w:cs="Courier New"/>
+          <w:sz w:val="16"/>
+          <w:szCs w:val="16"/>
+        </w:rPr>
+        <w:t>/4 1/2 0 ]</w:t>
+      </w:r>
+    </w:p>
+    <w:p>
+      <w:pPr>
+        <w:rPr>
+          <w:rFonts w:ascii="Courier New" w:hAnsi="Courier New" w:cs="Courier New"/>
+          <w:sz w:val="16"/>
+          <w:szCs w:val="16"/>
+        </w:rPr>
+      </w:pPr>
+      <w:r>
+        <w:rPr>
+          <w:rFonts w:ascii="Courier New" w:hAnsi="Courier New" w:cs="Courier New"/>
+          <w:sz w:val="16"/>
+          <w:szCs w:val="16"/>
+        </w:rPr>
+        <w:t xml:space="preserve">                               </w:t>
+      </w:r>
+      <w:proofErr w:type="gramStart"/>
+      <w:r>
+        <w:rPr>
+          <w:rFonts w:ascii="Courier New" w:hAnsi="Courier New" w:cs="Courier New"/>
+          <w:sz w:val="16"/>
+          <w:szCs w:val="16"/>
+        </w:rPr>
+        <w:t>[ 1</w:t>
+      </w:r>
+      <w:proofErr w:type="gramEnd"/>
+      <w:r>
+        <w:rPr>
+          <w:rFonts w:ascii="Courier New" w:hAnsi="Courier New" w:cs="Courier New"/>
+          <w:sz w:val="16"/>
+          <w:szCs w:val="16"/>
+        </w:rPr>
+        <w:t>/2 1/4 0 ]</w:t>
+      </w:r>
+    </w:p>
+    <w:p>
+      <w:pPr>
+        <w:rPr>
+          <w:rFonts w:ascii="Courier New" w:hAnsi="Courier New" w:cs="Courier New"/>
+          <w:sz w:val="16"/>
+          <w:szCs w:val="16"/>
+        </w:rPr>
+      </w:pPr>
+      <w:r>
+        <w:rPr>
+          <w:rFonts w:ascii="Courier New" w:hAnsi="Courier New" w:cs="Courier New"/>
+          <w:sz w:val="16"/>
+          <w:szCs w:val="16"/>
+        </w:rPr>
+        <w:t xml:space="preserve">                               </w:t>
+      </w:r>
+      <w:proofErr w:type="gramStart"/>
+      <w:r>
+        <w:rPr>
+          <w:rFonts w:ascii="Courier New" w:hAnsi="Courier New" w:cs="Courier New"/>
+          <w:sz w:val="16"/>
+          <w:szCs w:val="16"/>
+        </w:rPr>
+        <w:t>[ 1</w:t>
+      </w:r>
+      <w:proofErr w:type="gramEnd"/>
+      <w:r>
+        <w:rPr>
+          <w:rFonts w:ascii="Courier New" w:hAnsi="Courier New" w:cs="Courier New"/>
+          <w:sz w:val="16"/>
+          <w:szCs w:val="16"/>
+        </w:rPr>
+        <w:t>/2 1/2 0 ]</w:t>
+      </w:r>
+    </w:p>
+    <w:p>
+      <w:pPr>
+        <w:rPr>
+          <w:rFonts w:ascii="Courier New" w:hAnsi="Courier New" w:cs="Courier New"/>
+          <w:sz w:val="16"/>
+          <w:szCs w:val="16"/>
+        </w:rPr>
+      </w:pPr>
+    </w:p>
+    <w:p>
+      <w:pPr>
+        <w:rPr>
+          <w:rFonts w:ascii="Courier New" w:hAnsi="Courier New" w:cs="Courier New"/>
+          <w:sz w:val="16"/>
+          <w:szCs w:val="16"/>
+        </w:rPr>
+      </w:pPr>
+      <w:r>
+        <w:rPr>
+          <w:rFonts w:ascii="Courier New" w:hAnsi="Courier New" w:cs="Courier New"/>
+          <w:sz w:val="16"/>
+          <w:szCs w:val="16"/>
+        </w:rPr>
+        <w:t xml:space="preserve">  Complete list of symmetry operators and symmetry symbols</w:t>
+      </w:r>
+    </w:p>
+    <w:p>
+      <w:pPr>
+        <w:rPr>
+          <w:rFonts w:ascii="Courier New" w:hAnsi="Courier New" w:cs="Courier New"/>
+          <w:sz w:val="16"/>
+          <w:szCs w:val="16"/>
+          <w:lang w:val="fr-FR"/>
+        </w:rPr>
+      </w:pPr>
+      <w:r>
+        <w:rPr>
+          <w:rFonts w:ascii="Courier New" w:hAnsi="Courier New" w:cs="Courier New"/>
+          <w:sz w:val="16"/>
+          <w:szCs w:val="16"/>
+        </w:rPr>
+        <w:t xml:space="preserve">  </w:t>
+      </w:r>
+      <w:r>
+        <w:rPr>
+          <w:rFonts w:ascii="Courier New" w:hAnsi="Courier New" w:cs="Courier New"/>
+          <w:sz w:val="16"/>
+          <w:szCs w:val="16"/>
+          <w:lang w:val="fr-FR"/>
+        </w:rPr>
+        <w:t>========================================================</w:t>
+      </w:r>
+    </w:p>
+    <w:p>
+      <w:pPr>
+        <w:rPr>
+          <w:rFonts w:ascii="Courier New" w:hAnsi="Courier New" w:cs="Courier New"/>
+          <w:sz w:val="16"/>
+          <w:szCs w:val="16"/>
+          <w:lang w:val="fr-FR"/>
+        </w:rPr>
+      </w:pPr>
+      <w:r>
+        <w:rPr>
+          <w:rFonts w:ascii="Courier New" w:hAnsi="Courier New" w:cs="Courier New"/>
+          <w:sz w:val="16"/>
+          <w:szCs w:val="16"/>
+          <w:lang w:val="fr-FR"/>
+        </w:rPr>
+        <w:t xml:space="preserve">  </w:t>
+      </w:r>
+      <w:proofErr w:type="spellStart"/>
+      <w:r>
+        <w:rPr>
+          <w:rFonts w:ascii="Courier New" w:hAnsi="Courier New" w:cs="Courier New"/>
+          <w:sz w:val="16"/>
+          <w:szCs w:val="16"/>
+          <w:lang w:val="fr-FR"/>
+        </w:rPr>
+        <w:t>SymmOp</w:t>
+      </w:r>
+      <w:proofErr w:type="spellEnd"/>
+      <w:r>
+        <w:rPr>
+          <w:rFonts w:ascii="Courier New" w:hAnsi="Courier New" w:cs="Courier New"/>
+          <w:sz w:val="16"/>
+          <w:szCs w:val="16"/>
+          <w:lang w:val="fr-FR"/>
+        </w:rPr>
+        <w:t xml:space="preserve">   1: </w:t>
+      </w:r>
+      <w:proofErr w:type="gramStart"/>
+      <w:r>
+        <w:rPr>
+          <w:rFonts w:ascii="Courier New" w:hAnsi="Courier New" w:cs="Courier New"/>
+          <w:sz w:val="16"/>
+          <w:szCs w:val="16"/>
+          <w:lang w:val="fr-FR"/>
+        </w:rPr>
+        <w:t>x,y</w:t>
+      </w:r>
+      <w:proofErr w:type="gramEnd"/>
+      <w:r>
+        <w:rPr>
+          <w:rFonts w:ascii="Courier New" w:hAnsi="Courier New" w:cs="Courier New"/>
+          <w:sz w:val="16"/>
+          <w:szCs w:val="16"/>
+          <w:lang w:val="fr-FR"/>
+        </w:rPr>
+        <w:t>,z,1                             Symbol: 1</w:t>
+      </w:r>
+    </w:p>
+    <w:p>
+      <w:pPr>
+        <w:rPr>
+          <w:rFonts w:ascii="Courier New" w:hAnsi="Courier New" w:cs="Courier New"/>
+          <w:sz w:val="16"/>
+          <w:szCs w:val="16"/>
+          <w:lang w:val="fr-FR"/>
+        </w:rPr>
+      </w:pPr>
+      <w:r>
+        <w:rPr>
+          <w:rFonts w:ascii="Courier New" w:hAnsi="Courier New" w:cs="Courier New"/>
+          <w:sz w:val="16"/>
+          <w:szCs w:val="16"/>
+          <w:lang w:val="fr-FR"/>
+        </w:rPr>
+        <w:t xml:space="preserve">  </w:t>
+      </w:r>
+      <w:proofErr w:type="spellStart"/>
+      <w:r>
+        <w:rPr>
+          <w:rFonts w:ascii="Courier New" w:hAnsi="Courier New" w:cs="Courier New"/>
+          <w:sz w:val="16"/>
+          <w:szCs w:val="16"/>
+          <w:lang w:val="fr-FR"/>
+        </w:rPr>
+        <w:t>SymmOp</w:t>
+      </w:r>
+      <w:proofErr w:type="spellEnd"/>
+      <w:r>
+        <w:rPr>
+          <w:rFonts w:ascii="Courier New" w:hAnsi="Courier New" w:cs="Courier New"/>
+          <w:sz w:val="16"/>
+          <w:szCs w:val="16"/>
+          <w:lang w:val="fr-FR"/>
+        </w:rPr>
+        <w:t xml:space="preserve">   2: -</w:t>
+      </w:r>
+      <w:proofErr w:type="gramStart"/>
+      <w:r>
+        <w:rPr>
+          <w:rFonts w:ascii="Courier New" w:hAnsi="Courier New" w:cs="Courier New"/>
+          <w:sz w:val="16"/>
+          <w:szCs w:val="16"/>
+          <w:lang w:val="fr-FR"/>
+        </w:rPr>
+        <w:t>x,-</w:t>
+      </w:r>
+      <w:proofErr w:type="gramEnd"/>
+      <w:r>
+        <w:rPr>
+          <w:rFonts w:ascii="Courier New" w:hAnsi="Courier New" w:cs="Courier New"/>
+          <w:sz w:val="16"/>
+          <w:szCs w:val="16"/>
+          <w:lang w:val="fr-FR"/>
+        </w:rPr>
+        <w:t>y,z,1                           Symbol: 2 0,0,z</w:t>
+      </w:r>
+    </w:p>
+    <w:p>
+      <w:pPr>
+        <w:rPr>
+          <w:rFonts w:ascii="Courier New" w:hAnsi="Courier New" w:cs="Courier New"/>
+          <w:sz w:val="16"/>
+          <w:szCs w:val="16"/>
+          <w:lang w:val="fr-FR"/>
+        </w:rPr>
+      </w:pPr>
+      <w:r>
+        <w:rPr>
+          <w:rFonts w:ascii="Courier New" w:hAnsi="Courier New" w:cs="Courier New"/>
+          <w:sz w:val="16"/>
+          <w:szCs w:val="16"/>
+          <w:lang w:val="fr-FR"/>
+        </w:rPr>
+        <w:t xml:space="preserve">  </w:t>
+      </w:r>
+      <w:proofErr w:type="spellStart"/>
+      <w:r>
+        <w:rPr>
+          <w:rFonts w:ascii="Courier New" w:hAnsi="Courier New" w:cs="Courier New"/>
+          <w:sz w:val="16"/>
+          <w:szCs w:val="16"/>
+          <w:lang w:val="fr-FR"/>
+        </w:rPr>
+        <w:t>SymmOp</w:t>
+      </w:r>
+      <w:proofErr w:type="spellEnd"/>
+      <w:r>
+        <w:rPr>
+          <w:rFonts w:ascii="Courier New" w:hAnsi="Courier New" w:cs="Courier New"/>
+          <w:sz w:val="16"/>
+          <w:szCs w:val="16"/>
+          <w:lang w:val="fr-FR"/>
+        </w:rPr>
+        <w:t xml:space="preserve">   3: -</w:t>
+      </w:r>
+      <w:proofErr w:type="gramStart"/>
+      <w:r>
+        <w:rPr>
+          <w:rFonts w:ascii="Courier New" w:hAnsi="Courier New" w:cs="Courier New"/>
+          <w:sz w:val="16"/>
+          <w:szCs w:val="16"/>
+          <w:lang w:val="fr-FR"/>
+        </w:rPr>
+        <w:t>y,x</w:t>
+      </w:r>
+      <w:proofErr w:type="gramEnd"/>
+      <w:r>
+        <w:rPr>
+          <w:rFonts w:ascii="Courier New" w:hAnsi="Courier New" w:cs="Courier New"/>
+          <w:sz w:val="16"/>
+          <w:szCs w:val="16"/>
+          <w:lang w:val="fr-FR"/>
+        </w:rPr>
+        <w:t>,z,-1                           Symbol: 4+' 0,0,z</w:t>
+      </w:r>
+    </w:p>
+    <w:p>
+      <w:pPr>
+        <w:rPr>
+          <w:rFonts w:ascii="Courier New" w:hAnsi="Courier New" w:cs="Courier New"/>
+          <w:sz w:val="16"/>
+          <w:szCs w:val="16"/>
+          <w:lang w:val="fr-FR"/>
+        </w:rPr>
+      </w:pPr>
+      <w:r>
+        <w:rPr>
+          <w:rFonts w:ascii="Courier New" w:hAnsi="Courier New" w:cs="Courier New"/>
+          <w:sz w:val="16"/>
+          <w:szCs w:val="16"/>
+          <w:lang w:val="fr-FR"/>
+        </w:rPr>
+        <w:t xml:space="preserve">  </w:t>
+      </w:r>
+      <w:proofErr w:type="spellStart"/>
+      <w:r>
+        <w:rPr>
+          <w:rFonts w:ascii="Courier New" w:hAnsi="Courier New" w:cs="Courier New"/>
+          <w:sz w:val="16"/>
+          <w:szCs w:val="16"/>
+          <w:lang w:val="fr-FR"/>
+        </w:rPr>
+        <w:t>SymmOp</w:t>
+      </w:r>
+      <w:proofErr w:type="spellEnd"/>
+      <w:r>
+        <w:rPr>
+          <w:rFonts w:ascii="Courier New" w:hAnsi="Courier New" w:cs="Courier New"/>
+          <w:sz w:val="16"/>
+          <w:szCs w:val="16"/>
+          <w:lang w:val="fr-FR"/>
+        </w:rPr>
+        <w:t xml:space="preserve">   4: </w:t>
+      </w:r>
+      <w:proofErr w:type="gramStart"/>
+      <w:r>
+        <w:rPr>
+          <w:rFonts w:ascii="Courier New" w:hAnsi="Courier New" w:cs="Courier New"/>
+          <w:sz w:val="16"/>
+          <w:szCs w:val="16"/>
+          <w:lang w:val="fr-FR"/>
+        </w:rPr>
+        <w:t>y,-</w:t>
+      </w:r>
+      <w:proofErr w:type="gramEnd"/>
+      <w:r>
+        <w:rPr>
+          <w:rFonts w:ascii="Courier New" w:hAnsi="Courier New" w:cs="Courier New"/>
+          <w:sz w:val="16"/>
+          <w:szCs w:val="16"/>
+          <w:lang w:val="fr-FR"/>
+        </w:rPr>
+        <w:t>x,z,-1                           Symbol: 4-' 0,0,z</w:t>
+      </w:r>
+    </w:p>
+    <w:p>
+      <w:pPr>
+        <w:rPr>
+          <w:rFonts w:ascii="Courier New" w:hAnsi="Courier New" w:cs="Courier New"/>
+          <w:sz w:val="16"/>
+          <w:szCs w:val="16"/>
+          <w:lang w:val="fr-FR"/>
+        </w:rPr>
+      </w:pPr>
+      <w:r>
+        <w:rPr>
+          <w:rFonts w:ascii="Courier New" w:hAnsi="Courier New" w:cs="Courier New"/>
+          <w:sz w:val="16"/>
+          <w:szCs w:val="16"/>
+          <w:lang w:val="fr-FR"/>
+        </w:rPr>
+        <w:t xml:space="preserve">  </w:t>
+      </w:r>
+      <w:proofErr w:type="spellStart"/>
+      <w:r>
+        <w:rPr>
+          <w:rFonts w:ascii="Courier New" w:hAnsi="Courier New" w:cs="Courier New"/>
+          <w:sz w:val="16"/>
+          <w:szCs w:val="16"/>
+          <w:lang w:val="fr-FR"/>
+        </w:rPr>
+        <w:t>SymmOp</w:t>
+      </w:r>
+      <w:proofErr w:type="spellEnd"/>
+      <w:r>
+        <w:rPr>
+          <w:rFonts w:ascii="Courier New" w:hAnsi="Courier New" w:cs="Courier New"/>
+          <w:sz w:val="16"/>
+          <w:szCs w:val="16"/>
+          <w:lang w:val="fr-FR"/>
+        </w:rPr>
+        <w:t xml:space="preserve">   5: x+1/</w:t>
+      </w:r>
+      <w:proofErr w:type="gramStart"/>
+      <w:r>
+        <w:rPr>
+          <w:rFonts w:ascii="Courier New" w:hAnsi="Courier New" w:cs="Courier New"/>
+          <w:sz w:val="16"/>
+          <w:szCs w:val="16"/>
+          <w:lang w:val="fr-FR"/>
+        </w:rPr>
+        <w:t>4,y</w:t>
+      </w:r>
+      <w:proofErr w:type="gramEnd"/>
+      <w:r>
+        <w:rPr>
+          <w:rFonts w:ascii="Courier New" w:hAnsi="Courier New" w:cs="Courier New"/>
+          <w:sz w:val="16"/>
+          <w:szCs w:val="16"/>
+          <w:lang w:val="fr-FR"/>
+        </w:rPr>
+        <w:t>,z,1                         Symbol: t (1/4,0,0)</w:t>
+      </w:r>
+    </w:p>
+    <w:p>
+      <w:pPr>
+        <w:rPr>
+          <w:rFonts w:ascii="Courier New" w:hAnsi="Courier New" w:cs="Courier New"/>
+          <w:sz w:val="16"/>
+          <w:szCs w:val="16"/>
+          <w:lang w:val="fr-FR"/>
+        </w:rPr>
+      </w:pPr>
+      <w:r>
+        <w:rPr>
+          <w:rFonts w:ascii="Courier New" w:hAnsi="Courier New" w:cs="Courier New"/>
+          <w:sz w:val="16"/>
+          <w:szCs w:val="16"/>
+          <w:lang w:val="fr-FR"/>
+        </w:rPr>
+        <w:t xml:space="preserve">  </w:t>
+      </w:r>
+      <w:proofErr w:type="spellStart"/>
+      <w:r>
+        <w:rPr>
+          <w:rFonts w:ascii="Courier New" w:hAnsi="Courier New" w:cs="Courier New"/>
+          <w:sz w:val="16"/>
+          <w:szCs w:val="16"/>
+          <w:lang w:val="fr-FR"/>
+        </w:rPr>
+        <w:t>SymmOp</w:t>
+      </w:r>
+      <w:proofErr w:type="spellEnd"/>
+      <w:r>
+        <w:rPr>
+          <w:rFonts w:ascii="Courier New" w:hAnsi="Courier New" w:cs="Courier New"/>
+          <w:sz w:val="16"/>
+          <w:szCs w:val="16"/>
+          <w:lang w:val="fr-FR"/>
+        </w:rPr>
+        <w:t xml:space="preserve">   6: -x+1/4,-</w:t>
+      </w:r>
+      <w:proofErr w:type="gramStart"/>
+      <w:r>
+        <w:rPr>
+          <w:rFonts w:ascii="Courier New" w:hAnsi="Courier New" w:cs="Courier New"/>
+          <w:sz w:val="16"/>
+          <w:szCs w:val="16"/>
+          <w:lang w:val="fr-FR"/>
+        </w:rPr>
+        <w:t>y,z</w:t>
+      </w:r>
+      <w:proofErr w:type="gramEnd"/>
+      <w:r>
+        <w:rPr>
+          <w:rFonts w:ascii="Courier New" w:hAnsi="Courier New" w:cs="Courier New"/>
+          <w:sz w:val="16"/>
+          <w:szCs w:val="16"/>
+          <w:lang w:val="fr-FR"/>
+        </w:rPr>
+        <w:t>,1                       Symbol: 2 1/8,0,z</w:t>
+      </w:r>
+    </w:p>
+    <w:p>
+      <w:pPr>
+        <w:rPr>
+          <w:rFonts w:ascii="Courier New" w:hAnsi="Courier New" w:cs="Courier New"/>
+          <w:sz w:val="16"/>
+          <w:szCs w:val="16"/>
+          <w:lang w:val="fr-FR"/>
+        </w:rPr>
+      </w:pPr>
+      <w:r>
+        <w:rPr>
+          <w:rFonts w:ascii="Courier New" w:hAnsi="Courier New" w:cs="Courier New"/>
+          <w:sz w:val="16"/>
+          <w:szCs w:val="16"/>
+          <w:lang w:val="fr-FR"/>
+        </w:rPr>
+        <w:t xml:space="preserve">  </w:t>
+      </w:r>
+      <w:proofErr w:type="spellStart"/>
+      <w:r>
+        <w:rPr>
+          <w:rFonts w:ascii="Courier New" w:hAnsi="Courier New" w:cs="Courier New"/>
+          <w:sz w:val="16"/>
+          <w:szCs w:val="16"/>
+          <w:lang w:val="fr-FR"/>
+        </w:rPr>
+        <w:t>SymmOp</w:t>
+      </w:r>
+      <w:proofErr w:type="spellEnd"/>
+      <w:r>
+        <w:rPr>
+          <w:rFonts w:ascii="Courier New" w:hAnsi="Courier New" w:cs="Courier New"/>
+          <w:sz w:val="16"/>
+          <w:szCs w:val="16"/>
+          <w:lang w:val="fr-FR"/>
+        </w:rPr>
+        <w:t xml:space="preserve">   7: -y+1/</w:t>
+      </w:r>
+      <w:proofErr w:type="gramStart"/>
+      <w:r>
+        <w:rPr>
+          <w:rFonts w:ascii="Courier New" w:hAnsi="Courier New" w:cs="Courier New"/>
+          <w:sz w:val="16"/>
+          <w:szCs w:val="16"/>
+          <w:lang w:val="fr-FR"/>
+        </w:rPr>
+        <w:t>4,x</w:t>
+      </w:r>
+      <w:proofErr w:type="gramEnd"/>
+      <w:r>
+        <w:rPr>
+          <w:rFonts w:ascii="Courier New" w:hAnsi="Courier New" w:cs="Courier New"/>
+          <w:sz w:val="16"/>
+          <w:szCs w:val="16"/>
+          <w:lang w:val="fr-FR"/>
+        </w:rPr>
+        <w:t>,z,-1                       Symbol: 4+' 1/8,1/8,z</w:t>
+      </w:r>
+    </w:p>
+    <w:p>
+      <w:pPr>
+        <w:rPr>
+          <w:rFonts w:ascii="Courier New" w:hAnsi="Courier New" w:cs="Courier New"/>
+          <w:sz w:val="16"/>
+          <w:szCs w:val="16"/>
+          <w:lang w:val="fr-FR"/>
+        </w:rPr>
+      </w:pPr>
+      <w:r>
+        <w:rPr>
+          <w:rFonts w:ascii="Courier New" w:hAnsi="Courier New" w:cs="Courier New"/>
+          <w:sz w:val="16"/>
+          <w:szCs w:val="16"/>
+          <w:lang w:val="fr-FR"/>
+        </w:rPr>
+        <w:t xml:space="preserve">  </w:t>
+      </w:r>
+      <w:proofErr w:type="spellStart"/>
+      <w:r>
+        <w:rPr>
+          <w:rFonts w:ascii="Courier New" w:hAnsi="Courier New" w:cs="Courier New"/>
+          <w:sz w:val="16"/>
+          <w:szCs w:val="16"/>
+          <w:lang w:val="fr-FR"/>
+        </w:rPr>
+        <w:t>SymmOp</w:t>
+      </w:r>
+      <w:proofErr w:type="spellEnd"/>
+      <w:r>
+        <w:rPr>
+          <w:rFonts w:ascii="Courier New" w:hAnsi="Courier New" w:cs="Courier New"/>
+          <w:sz w:val="16"/>
+          <w:szCs w:val="16"/>
+          <w:lang w:val="fr-FR"/>
+        </w:rPr>
+        <w:t xml:space="preserve">   8: y+1/4,-</w:t>
+      </w:r>
+      <w:proofErr w:type="gramStart"/>
+      <w:r>
+        <w:rPr>
+          <w:rFonts w:ascii="Courier New" w:hAnsi="Courier New" w:cs="Courier New"/>
+          <w:sz w:val="16"/>
+          <w:szCs w:val="16"/>
+          <w:lang w:val="fr-FR"/>
+        </w:rPr>
+        <w:t>x,z</w:t>
+      </w:r>
+      <w:proofErr w:type="gramEnd"/>
+      <w:r>
+        <w:rPr>
+          <w:rFonts w:ascii="Courier New" w:hAnsi="Courier New" w:cs="Courier New"/>
+          <w:sz w:val="16"/>
+          <w:szCs w:val="16"/>
+          <w:lang w:val="fr-FR"/>
+        </w:rPr>
+        <w:t>,-1                       Symbol: 4-' 1/8,-1/8,z</w:t>
+      </w:r>
+    </w:p>
+    <w:p>
+      <w:pPr>
+        <w:rPr>
+          <w:rFonts w:ascii="Courier New" w:hAnsi="Courier New" w:cs="Courier New"/>
+          <w:sz w:val="16"/>
+          <w:szCs w:val="16"/>
+          <w:lang w:val="fr-FR"/>
+        </w:rPr>
+      </w:pPr>
+      <w:r>
+        <w:rPr>
+          <w:rFonts w:ascii="Courier New" w:hAnsi="Courier New" w:cs="Courier New"/>
+          <w:sz w:val="16"/>
+          <w:szCs w:val="16"/>
+          <w:lang w:val="fr-FR"/>
+        </w:rPr>
+        <w:t xml:space="preserve">  </w:t>
+      </w:r>
+      <w:proofErr w:type="spellStart"/>
+      <w:r>
+        <w:rPr>
+          <w:rFonts w:ascii="Courier New" w:hAnsi="Courier New" w:cs="Courier New"/>
+          <w:sz w:val="16"/>
+          <w:szCs w:val="16"/>
+          <w:lang w:val="fr-FR"/>
+        </w:rPr>
+        <w:t>SymmOp</w:t>
+      </w:r>
+      <w:proofErr w:type="spellEnd"/>
+      <w:r>
+        <w:rPr>
+          <w:rFonts w:ascii="Courier New" w:hAnsi="Courier New" w:cs="Courier New"/>
+          <w:sz w:val="16"/>
+          <w:szCs w:val="16"/>
+          <w:lang w:val="fr-FR"/>
+        </w:rPr>
+        <w:t xml:space="preserve">   9: x+1/</w:t>
+      </w:r>
+      <w:proofErr w:type="gramStart"/>
+      <w:r>
+        <w:rPr>
+          <w:rFonts w:ascii="Courier New" w:hAnsi="Courier New" w:cs="Courier New"/>
+          <w:sz w:val="16"/>
+          <w:szCs w:val="16"/>
+          <w:lang w:val="fr-FR"/>
+        </w:rPr>
+        <w:t>2,y</w:t>
+      </w:r>
+      <w:proofErr w:type="gramEnd"/>
+      <w:r>
+        <w:rPr>
+          <w:rFonts w:ascii="Courier New" w:hAnsi="Courier New" w:cs="Courier New"/>
+          <w:sz w:val="16"/>
+          <w:szCs w:val="16"/>
+          <w:lang w:val="fr-FR"/>
+        </w:rPr>
+        <w:t>,z,1                         Symbol: t (1/2,0,0)</w:t>
       </w:r>
     </w:p>
     <w:p>
@@ -20007,7 +22338,7 @@
           <w:szCs w:val="16"/>
           <w:lang w:val="fr-FR"/>
         </w:rPr>
-        <w:t xml:space="preserve">  15</w:t>
+        <w:t xml:space="preserve">  10</w:t>
       </w:r>
       <w:proofErr w:type="gramEnd"/>
       <w:r>
@@ -20017,15 +22348,16 @@
           <w:szCs w:val="16"/>
           <w:lang w:val="fr-FR"/>
         </w:rPr>
-        <w:t>: -y+1/2,x+1/2,-z+1/2,-1              Symbol: -4-' 0,1/2,z; 0,1/2,1/4</w:t>
-      </w:r>
-    </w:p>
-    <w:p>
-      <w:pPr>
-        <w:rPr>
-          <w:rFonts w:ascii="Courier New" w:hAnsi="Courier New" w:cs="Courier New"/>
-          <w:sz w:val="16"/>
-          <w:szCs w:val="16"/>
+        <w:t>: -x+1/2,-y,z,1                       Symbol: 2 1/4,0,z</w:t>
+      </w:r>
+    </w:p>
+    <w:p>
+      <w:pPr>
+        <w:rPr>
+          <w:rFonts w:ascii="Courier New" w:hAnsi="Courier New" w:cs="Courier New"/>
+          <w:sz w:val="16"/>
+          <w:szCs w:val="16"/>
+          <w:lang w:val="fr-FR"/>
         </w:rPr>
       </w:pPr>
       <w:r>
@@ -20044,6 +22376,7 @@
           <w:rFonts w:ascii="Courier New" w:hAnsi="Courier New" w:cs="Courier New"/>
           <w:sz w:val="16"/>
           <w:szCs w:val="16"/>
+          <w:lang w:val="fr-FR"/>
         </w:rPr>
         <w:t>SymmOp</w:t>
       </w:r>
@@ -20053,8 +22386,9 @@
           <w:rFonts w:ascii="Courier New" w:hAnsi="Courier New" w:cs="Courier New"/>
           <w:sz w:val="16"/>
           <w:szCs w:val="16"/>
-        </w:rPr>
-        <w:t xml:space="preserve">  16</w:t>
+          <w:lang w:val="fr-FR"/>
+        </w:rPr>
+        <w:t xml:space="preserve">  11</w:t>
       </w:r>
       <w:proofErr w:type="gramEnd"/>
       <w:r>
@@ -20062,1962 +22396,9 @@
           <w:rFonts w:ascii="Courier New" w:hAnsi="Courier New" w:cs="Courier New"/>
           <w:sz w:val="16"/>
           <w:szCs w:val="16"/>
-        </w:rPr>
-        <w:t>: x+1/2,y+1/2,-z,-1                   Symbol: n' (1/2,1/2,0) x,y,0</w:t>
-      </w:r>
-    </w:p>
-    <w:p>
-      <w:pPr>
-        <w:rPr>
-          <w:rFonts w:ascii="Courier New" w:hAnsi="Courier New" w:cs="Courier New"/>
-          <w:sz w:val="16"/>
-          <w:szCs w:val="16"/>
-        </w:rPr>
-      </w:pPr>
-    </w:p>
-    <w:p>
-      <w:pPr>
-        <w:rPr>
-          <w:rFonts w:ascii="Courier New" w:hAnsi="Courier New" w:cs="Courier New"/>
-          <w:sz w:val="16"/>
-          <w:szCs w:val="16"/>
-        </w:rPr>
-      </w:pPr>
-      <w:r>
-        <w:rPr>
-          <w:rFonts w:ascii="Courier New" w:hAnsi="Courier New" w:cs="Courier New"/>
-          <w:sz w:val="16"/>
-          <w:szCs w:val="16"/>
-        </w:rPr>
-        <w:t xml:space="preserve"> =&gt; Total CPU_TIME for this calculation:        0.406 seconds</w:t>
-      </w:r>
-    </w:p>
-    <w:p>
-      <w:pPr>
-        <w:spacing w:after="120"/>
-        <w:rPr>
-          <w:i/>
-        </w:rPr>
-      </w:pPr>
-    </w:p>
-    <w:p>
-      <w:pPr>
-        <w:spacing w:after="120"/>
-        <w:rPr>
-          <w:b/>
-        </w:rPr>
-      </w:pPr>
-      <w:r>
-        <w:rPr>
-          <w:i/>
-        </w:rPr>
-        <w:t>Second example</w:t>
-      </w:r>
-      <w:r>
-        <w:t xml:space="preserve">: MSG </w:t>
-      </w:r>
-      <w:r>
-        <w:rPr>
-          <w:rFonts w:ascii="Courier New" w:hAnsi="Courier New" w:cs="Courier New"/>
-        </w:rPr>
-        <w:t>P4'</w:t>
-      </w:r>
-      <w:r>
-        <w:rPr>
-          <w:rFonts w:ascii="Courier New" w:hAnsi="Courier New" w:cs="Courier New"/>
-          <w:sz w:val="16"/>
-          <w:szCs w:val="16"/>
-        </w:rPr>
-        <w:t xml:space="preserve"> </w:t>
-      </w:r>
-      <w:r>
-        <w:t>in a non-conventional setting (Hall symbol X</w:t>
-      </w:r>
-      <w:r>
-        <w:rPr>
-          <w:rFonts w:ascii="Courier New" w:hAnsi="Courier New" w:cs="Courier New"/>
-        </w:rPr>
-        <w:t xml:space="preserve"> 4' 1u</w:t>
-      </w:r>
-      <w:r>
-        <w:t xml:space="preserve">) corresponding to the use a supercell </w:t>
-      </w:r>
-      <w:r>
-        <w:rPr>
-          <w:rFonts w:ascii="Courier New" w:hAnsi="Courier New" w:cs="Courier New"/>
-        </w:rPr>
-        <w:t>4a</w:t>
-      </w:r>
-      <w:proofErr w:type="gramStart"/>
-      <w:r>
-        <w:rPr>
-          <w:rFonts w:ascii="Courier New" w:hAnsi="Courier New" w:cs="Courier New"/>
-        </w:rPr>
-        <w:t>,4b,c</w:t>
-      </w:r>
-      <w:proofErr w:type="gramEnd"/>
-      <w:r>
-        <w:t xml:space="preserve"> of the standard setting. Notice the high number of lattice centring vectors.</w:t>
-      </w:r>
-    </w:p>
-    <w:p>
-      <w:pPr>
-        <w:rPr>
-          <w:rFonts w:ascii="Courier New" w:hAnsi="Courier New" w:cs="Courier New"/>
-          <w:sz w:val="16"/>
-          <w:szCs w:val="16"/>
-        </w:rPr>
-      </w:pPr>
-      <w:r>
-        <w:rPr>
-          <w:rFonts w:ascii="Courier New" w:hAnsi="Courier New" w:cs="Courier New"/>
-          <w:sz w:val="16"/>
-          <w:szCs w:val="16"/>
-        </w:rPr>
-        <w:t xml:space="preserve">  ----------------------------</w:t>
-      </w:r>
-    </w:p>
-    <w:p>
-      <w:pPr>
-        <w:rPr>
-          <w:rFonts w:ascii="Courier New" w:hAnsi="Courier New" w:cs="Courier New"/>
-          <w:sz w:val="16"/>
-          <w:szCs w:val="16"/>
-        </w:rPr>
-      </w:pPr>
-      <w:r>
-        <w:rPr>
-          <w:rFonts w:ascii="Courier New" w:hAnsi="Courier New" w:cs="Courier New"/>
-          <w:sz w:val="16"/>
-          <w:szCs w:val="16"/>
-        </w:rPr>
-        <w:t xml:space="preserve">   MHall: Testing Hall symbols</w:t>
-      </w:r>
-    </w:p>
-    <w:p>
-      <w:pPr>
-        <w:rPr>
-          <w:rFonts w:ascii="Courier New" w:hAnsi="Courier New" w:cs="Courier New"/>
-          <w:sz w:val="16"/>
-          <w:szCs w:val="16"/>
-        </w:rPr>
-      </w:pPr>
-      <w:r>
-        <w:rPr>
-          <w:rFonts w:ascii="Courier New" w:hAnsi="Courier New" w:cs="Courier New"/>
-          <w:sz w:val="16"/>
-          <w:szCs w:val="16"/>
-        </w:rPr>
-        <w:t xml:space="preserve">  ----------------------------</w:t>
-      </w:r>
-    </w:p>
-    <w:p>
-      <w:pPr>
-        <w:rPr>
-          <w:rFonts w:ascii="Courier New" w:hAnsi="Courier New" w:cs="Courier New"/>
-          <w:sz w:val="16"/>
-          <w:szCs w:val="16"/>
-        </w:rPr>
-      </w:pPr>
-      <w:r>
-        <w:rPr>
-          <w:rFonts w:ascii="Courier New" w:hAnsi="Courier New" w:cs="Courier New"/>
-          <w:sz w:val="16"/>
-          <w:szCs w:val="16"/>
-        </w:rPr>
-        <w:t xml:space="preserve"> =&gt; Enter the magnetic Hall symbol or a list of generators in Jones’ faithful notation: X 4' 1u</w:t>
-      </w:r>
-    </w:p>
-    <w:p>
-      <w:pPr>
-        <w:rPr>
-          <w:rFonts w:ascii="Courier New" w:hAnsi="Courier New" w:cs="Courier New"/>
-          <w:sz w:val="16"/>
-          <w:szCs w:val="16"/>
-        </w:rPr>
-      </w:pPr>
-      <w:r>
-        <w:rPr>
-          <w:rFonts w:ascii="Courier New" w:hAnsi="Courier New" w:cs="Courier New"/>
-          <w:sz w:val="16"/>
-          <w:szCs w:val="16"/>
-        </w:rPr>
-        <w:t xml:space="preserve"> =&gt; Obtained generators: -y</w:t>
-      </w:r>
-      <w:proofErr w:type="gramStart"/>
-      <w:r>
-        <w:rPr>
-          <w:rFonts w:ascii="Courier New" w:hAnsi="Courier New" w:cs="Courier New"/>
-          <w:sz w:val="16"/>
-          <w:szCs w:val="16"/>
-        </w:rPr>
-        <w:t>,x,z</w:t>
-      </w:r>
-      <w:proofErr w:type="gramEnd"/>
-      <w:r>
-        <w:rPr>
-          <w:rFonts w:ascii="Courier New" w:hAnsi="Courier New" w:cs="Courier New"/>
-          <w:sz w:val="16"/>
-          <w:szCs w:val="16"/>
-        </w:rPr>
-        <w:t>,-1;x+1/4,y,z,1</w:t>
-      </w:r>
-    </w:p>
-    <w:p>
-      <w:pPr>
-        <w:rPr>
-          <w:rFonts w:ascii="Courier New" w:hAnsi="Courier New" w:cs="Courier New"/>
-          <w:sz w:val="16"/>
-          <w:szCs w:val="16"/>
-        </w:rPr>
-      </w:pPr>
-      <w:r>
-        <w:rPr>
-          <w:rFonts w:ascii="Courier New" w:hAnsi="Courier New" w:cs="Courier New"/>
-          <w:sz w:val="16"/>
-          <w:szCs w:val="16"/>
-        </w:rPr>
-        <w:t xml:space="preserve">    General Space Group</w:t>
-      </w:r>
-    </w:p>
-    <w:p>
-      <w:pPr>
-        <w:rPr>
-          <w:rFonts w:ascii="Courier New" w:hAnsi="Courier New" w:cs="Courier New"/>
-          <w:sz w:val="16"/>
-          <w:szCs w:val="16"/>
-        </w:rPr>
-      </w:pPr>
-      <w:r>
-        <w:rPr>
-          <w:rFonts w:ascii="Courier New" w:hAnsi="Courier New" w:cs="Courier New"/>
-          <w:sz w:val="16"/>
-          <w:szCs w:val="16"/>
-        </w:rPr>
-        <w:t xml:space="preserve">    -------------------</w:t>
-      </w:r>
-    </w:p>
-    <w:p>
-      <w:pPr>
-        <w:rPr>
-          <w:rFonts w:ascii="Courier New" w:hAnsi="Courier New" w:cs="Courier New"/>
-          <w:sz w:val="16"/>
-          <w:szCs w:val="16"/>
-        </w:rPr>
-      </w:pPr>
-      <w:r>
-        <w:rPr>
-          <w:rFonts w:ascii="Courier New" w:hAnsi="Courier New" w:cs="Courier New"/>
-          <w:sz w:val="16"/>
-          <w:szCs w:val="16"/>
-        </w:rPr>
-        <w:t xml:space="preserve">                  Op-Dimension:    </w:t>
-      </w:r>
-      <w:proofErr w:type="gramStart"/>
-      <w:r>
-        <w:rPr>
-          <w:rFonts w:ascii="Courier New" w:hAnsi="Courier New" w:cs="Courier New"/>
-          <w:sz w:val="16"/>
-          <w:szCs w:val="16"/>
-        </w:rPr>
-        <w:t>4</w:t>
-      </w:r>
-      <w:proofErr w:type="gramEnd"/>
-    </w:p>
-    <w:p>
-      <w:pPr>
-        <w:rPr>
-          <w:rFonts w:ascii="Courier New" w:hAnsi="Courier New" w:cs="Courier New"/>
-          <w:sz w:val="16"/>
-          <w:szCs w:val="16"/>
-        </w:rPr>
-      </w:pPr>
-      <w:r>
-        <w:rPr>
-          <w:rFonts w:ascii="Courier New" w:hAnsi="Courier New" w:cs="Courier New"/>
-          <w:sz w:val="16"/>
-          <w:szCs w:val="16"/>
-        </w:rPr>
-        <w:t xml:space="preserve">               Space-Dimension:    </w:t>
-      </w:r>
-      <w:proofErr w:type="gramStart"/>
-      <w:r>
-        <w:rPr>
-          <w:rFonts w:ascii="Courier New" w:hAnsi="Courier New" w:cs="Courier New"/>
-          <w:sz w:val="16"/>
-          <w:szCs w:val="16"/>
-        </w:rPr>
-        <w:t>3</w:t>
-      </w:r>
-      <w:proofErr w:type="gramEnd"/>
-    </w:p>
-    <w:p>
-      <w:pPr>
-        <w:rPr>
-          <w:rFonts w:ascii="Courier New" w:hAnsi="Courier New" w:cs="Courier New"/>
-          <w:sz w:val="16"/>
-          <w:szCs w:val="16"/>
-        </w:rPr>
-      </w:pPr>
-      <w:r>
-        <w:rPr>
-          <w:rFonts w:ascii="Courier New" w:hAnsi="Courier New" w:cs="Courier New"/>
-          <w:sz w:val="16"/>
-          <w:szCs w:val="16"/>
-        </w:rPr>
-        <w:t xml:space="preserve">                  Multiplicity:   64</w:t>
-      </w:r>
-    </w:p>
-    <w:p>
-      <w:pPr>
-        <w:rPr>
-          <w:rFonts w:ascii="Courier New" w:hAnsi="Courier New" w:cs="Courier New"/>
-          <w:sz w:val="16"/>
-          <w:szCs w:val="16"/>
-        </w:rPr>
-      </w:pPr>
-      <w:r>
-        <w:rPr>
-          <w:rFonts w:ascii="Courier New" w:hAnsi="Courier New" w:cs="Courier New"/>
-          <w:sz w:val="16"/>
-          <w:szCs w:val="16"/>
-        </w:rPr>
-        <w:t xml:space="preserve">                       </w:t>
-      </w:r>
-      <w:proofErr w:type="spellStart"/>
-      <w:r>
-        <w:rPr>
-          <w:rFonts w:ascii="Courier New" w:hAnsi="Courier New" w:cs="Courier New"/>
-          <w:sz w:val="16"/>
-          <w:szCs w:val="16"/>
-        </w:rPr>
-        <w:t>MagType</w:t>
-      </w:r>
-      <w:proofErr w:type="spellEnd"/>
-      <w:r>
-        <w:rPr>
-          <w:rFonts w:ascii="Courier New" w:hAnsi="Courier New" w:cs="Courier New"/>
-          <w:sz w:val="16"/>
-          <w:szCs w:val="16"/>
-        </w:rPr>
-        <w:t>:    3, Black-White</w:t>
-      </w:r>
-      <w:proofErr w:type="gramStart"/>
-      <w:r>
-        <w:rPr>
-          <w:rFonts w:ascii="Courier New" w:hAnsi="Courier New" w:cs="Courier New"/>
-          <w:sz w:val="16"/>
-          <w:szCs w:val="16"/>
-        </w:rPr>
-        <w:t>:1</w:t>
-      </w:r>
-      <w:proofErr w:type="gramEnd"/>
-    </w:p>
-    <w:p>
-      <w:pPr>
-        <w:rPr>
-          <w:rFonts w:ascii="Courier New" w:hAnsi="Courier New" w:cs="Courier New"/>
-          <w:sz w:val="16"/>
-          <w:szCs w:val="16"/>
-        </w:rPr>
-      </w:pPr>
-      <w:r>
-        <w:rPr>
-          <w:rFonts w:ascii="Courier New" w:hAnsi="Courier New" w:cs="Courier New"/>
-          <w:sz w:val="16"/>
-          <w:szCs w:val="16"/>
-        </w:rPr>
-        <w:t xml:space="preserve">                        </w:t>
-      </w:r>
-      <w:proofErr w:type="spellStart"/>
-      <w:r>
-        <w:rPr>
-          <w:rFonts w:ascii="Courier New" w:hAnsi="Courier New" w:cs="Courier New"/>
-          <w:sz w:val="16"/>
-          <w:szCs w:val="16"/>
-        </w:rPr>
-        <w:t>NumOps</w:t>
-      </w:r>
-      <w:proofErr w:type="spellEnd"/>
-      <w:r>
-        <w:rPr>
-          <w:rFonts w:ascii="Courier New" w:hAnsi="Courier New" w:cs="Courier New"/>
-          <w:sz w:val="16"/>
-          <w:szCs w:val="16"/>
-        </w:rPr>
-        <w:t xml:space="preserve">:    </w:t>
-      </w:r>
-      <w:proofErr w:type="gramStart"/>
-      <w:r>
-        <w:rPr>
-          <w:rFonts w:ascii="Courier New" w:hAnsi="Courier New" w:cs="Courier New"/>
-          <w:sz w:val="16"/>
-          <w:szCs w:val="16"/>
-        </w:rPr>
-        <w:t>4</w:t>
-      </w:r>
-      <w:proofErr w:type="gramEnd"/>
-    </w:p>
-    <w:p>
-      <w:pPr>
-        <w:rPr>
-          <w:rFonts w:ascii="Courier New" w:hAnsi="Courier New" w:cs="Courier New"/>
-          <w:sz w:val="16"/>
-          <w:szCs w:val="16"/>
-        </w:rPr>
-      </w:pPr>
-      <w:r>
-        <w:rPr>
-          <w:rFonts w:ascii="Courier New" w:hAnsi="Courier New" w:cs="Courier New"/>
-          <w:sz w:val="16"/>
-          <w:szCs w:val="16"/>
-        </w:rPr>
-        <w:t xml:space="preserve">                       Centred:    1</w:t>
-      </w:r>
-    </w:p>
-    <w:p>
-      <w:pPr>
-        <w:rPr>
-          <w:rFonts w:ascii="Courier New" w:hAnsi="Courier New" w:cs="Courier New"/>
-          <w:sz w:val="16"/>
-          <w:szCs w:val="16"/>
-        </w:rPr>
-      </w:pPr>
-      <w:r>
-        <w:rPr>
-          <w:rFonts w:ascii="Courier New" w:hAnsi="Courier New" w:cs="Courier New"/>
-          <w:sz w:val="16"/>
-          <w:szCs w:val="16"/>
-        </w:rPr>
-        <w:t xml:space="preserve">     Num. Centring translation:   15</w:t>
-      </w:r>
-    </w:p>
-    <w:p>
-      <w:pPr>
-        <w:rPr>
-          <w:rFonts w:ascii="Courier New" w:hAnsi="Courier New" w:cs="Courier New"/>
-          <w:sz w:val="16"/>
-          <w:szCs w:val="16"/>
-        </w:rPr>
-      </w:pPr>
-      <w:r>
-        <w:rPr>
-          <w:rFonts w:ascii="Courier New" w:hAnsi="Courier New" w:cs="Courier New"/>
-          <w:sz w:val="16"/>
-          <w:szCs w:val="16"/>
-        </w:rPr>
-        <w:t xml:space="preserve">        Num. Anti-translations:    </w:t>
-      </w:r>
-      <w:proofErr w:type="gramStart"/>
-      <w:r>
-        <w:rPr>
-          <w:rFonts w:ascii="Courier New" w:hAnsi="Courier New" w:cs="Courier New"/>
-          <w:sz w:val="16"/>
-          <w:szCs w:val="16"/>
-        </w:rPr>
-        <w:t>0</w:t>
-      </w:r>
-      <w:proofErr w:type="gramEnd"/>
-    </w:p>
-    <w:p>
-      <w:pPr>
-        <w:rPr>
-          <w:rFonts w:ascii="Courier New" w:hAnsi="Courier New" w:cs="Courier New"/>
-          <w:sz w:val="16"/>
-          <w:szCs w:val="16"/>
-        </w:rPr>
-      </w:pPr>
-      <w:r>
-        <w:rPr>
-          <w:rFonts w:ascii="Courier New" w:hAnsi="Courier New" w:cs="Courier New"/>
-          <w:sz w:val="16"/>
-          <w:szCs w:val="16"/>
-        </w:rPr>
-        <w:t xml:space="preserve">                Crystal system: Tetragonal</w:t>
-      </w:r>
-    </w:p>
-    <w:p>
-      <w:pPr>
-        <w:rPr>
-          <w:rFonts w:ascii="Courier New" w:hAnsi="Courier New" w:cs="Courier New"/>
-          <w:sz w:val="16"/>
-          <w:szCs w:val="16"/>
-        </w:rPr>
-      </w:pPr>
-      <w:r>
-        <w:rPr>
-          <w:rFonts w:ascii="Courier New" w:hAnsi="Courier New" w:cs="Courier New"/>
-          <w:sz w:val="16"/>
-          <w:szCs w:val="16"/>
-        </w:rPr>
-        <w:t xml:space="preserve">  Crystallographic Point group: </w:t>
-      </w:r>
-      <w:proofErr w:type="gramStart"/>
-      <w:r>
-        <w:rPr>
-          <w:rFonts w:ascii="Courier New" w:hAnsi="Courier New" w:cs="Courier New"/>
-          <w:sz w:val="16"/>
-          <w:szCs w:val="16"/>
-        </w:rPr>
-        <w:t>4</w:t>
-      </w:r>
-      <w:proofErr w:type="gramEnd"/>
-    </w:p>
-    <w:p>
-      <w:pPr>
-        <w:rPr>
-          <w:rFonts w:ascii="Courier New" w:hAnsi="Courier New" w:cs="Courier New"/>
-          <w:sz w:val="16"/>
-          <w:szCs w:val="16"/>
-        </w:rPr>
-      </w:pPr>
-      <w:r>
-        <w:rPr>
-          <w:rFonts w:ascii="Courier New" w:hAnsi="Courier New" w:cs="Courier New"/>
-          <w:sz w:val="16"/>
-          <w:szCs w:val="16"/>
-        </w:rPr>
-        <w:t xml:space="preserve">                    Laue class: 4/m</w:t>
-      </w:r>
-    </w:p>
-    <w:p>
-      <w:pPr>
-        <w:rPr>
-          <w:rFonts w:ascii="Courier New" w:hAnsi="Courier New" w:cs="Courier New"/>
-          <w:sz w:val="16"/>
-          <w:szCs w:val="16"/>
-        </w:rPr>
-      </w:pPr>
-      <w:r>
-        <w:rPr>
-          <w:rFonts w:ascii="Courier New" w:hAnsi="Courier New" w:cs="Courier New"/>
-          <w:sz w:val="16"/>
-          <w:szCs w:val="16"/>
-        </w:rPr>
-        <w:t xml:space="preserve">            Space Group number:   75</w:t>
-      </w:r>
-    </w:p>
-    <w:p>
-      <w:pPr>
-        <w:rPr>
-          <w:rFonts w:ascii="Courier New" w:hAnsi="Courier New" w:cs="Courier New"/>
-          <w:sz w:val="16"/>
-          <w:szCs w:val="16"/>
-        </w:rPr>
-      </w:pPr>
-      <w:r>
-        <w:rPr>
-          <w:rFonts w:ascii="Courier New" w:hAnsi="Courier New" w:cs="Courier New"/>
-          <w:sz w:val="16"/>
-          <w:szCs w:val="16"/>
-        </w:rPr>
-        <w:t xml:space="preserve">        Shubnikov Group number:  663</w:t>
-      </w:r>
-    </w:p>
-    <w:p>
-      <w:pPr>
-        <w:rPr>
-          <w:rFonts w:ascii="Courier New" w:hAnsi="Courier New" w:cs="Courier New"/>
-          <w:sz w:val="16"/>
-          <w:szCs w:val="16"/>
-        </w:rPr>
-      </w:pPr>
-      <w:r>
-        <w:rPr>
-          <w:rFonts w:ascii="Courier New" w:hAnsi="Courier New" w:cs="Courier New"/>
-          <w:sz w:val="16"/>
-          <w:szCs w:val="16"/>
-        </w:rPr>
-        <w:t xml:space="preserve">                   Hall symbol: X 4' 1u</w:t>
-      </w:r>
-    </w:p>
-    <w:p>
-      <w:pPr>
-        <w:rPr>
-          <w:rFonts w:ascii="Courier New" w:hAnsi="Courier New" w:cs="Courier New"/>
-          <w:sz w:val="16"/>
-          <w:szCs w:val="16"/>
-        </w:rPr>
-      </w:pPr>
-      <w:r>
-        <w:rPr>
-          <w:rFonts w:ascii="Courier New" w:hAnsi="Courier New" w:cs="Courier New"/>
-          <w:sz w:val="16"/>
-          <w:szCs w:val="16"/>
-        </w:rPr>
-        <w:t xml:space="preserve">    Shubnikov Group BNS-symbol: P4'</w:t>
-      </w:r>
-    </w:p>
-    <w:p>
-      <w:pPr>
-        <w:rPr>
-          <w:rFonts w:ascii="Courier New" w:hAnsi="Courier New" w:cs="Courier New"/>
-          <w:sz w:val="16"/>
-          <w:szCs w:val="16"/>
-        </w:rPr>
-      </w:pPr>
-      <w:r>
-        <w:rPr>
-          <w:rFonts w:ascii="Courier New" w:hAnsi="Courier New" w:cs="Courier New"/>
-          <w:sz w:val="16"/>
-          <w:szCs w:val="16"/>
-        </w:rPr>
-        <w:t xml:space="preserve">    Shubnikov Group BNS-</w:t>
-      </w:r>
-      <w:proofErr w:type="gramStart"/>
-      <w:r>
-        <w:rPr>
-          <w:rFonts w:ascii="Courier New" w:hAnsi="Courier New" w:cs="Courier New"/>
-          <w:sz w:val="16"/>
-          <w:szCs w:val="16"/>
-        </w:rPr>
-        <w:t>label :</w:t>
-      </w:r>
-      <w:proofErr w:type="gramEnd"/>
-      <w:r>
-        <w:rPr>
-          <w:rFonts w:ascii="Courier New" w:hAnsi="Courier New" w:cs="Courier New"/>
-          <w:sz w:val="16"/>
-          <w:szCs w:val="16"/>
-        </w:rPr>
-        <w:t xml:space="preserve"> 75.3</w:t>
-      </w:r>
-    </w:p>
-    <w:p>
-      <w:pPr>
-        <w:rPr>
-          <w:rFonts w:ascii="Courier New" w:hAnsi="Courier New" w:cs="Courier New"/>
-          <w:sz w:val="16"/>
-          <w:szCs w:val="16"/>
-        </w:rPr>
-      </w:pPr>
-      <w:r>
-        <w:rPr>
-          <w:rFonts w:ascii="Courier New" w:hAnsi="Courier New" w:cs="Courier New"/>
-          <w:sz w:val="16"/>
-          <w:szCs w:val="16"/>
-        </w:rPr>
-        <w:t xml:space="preserve">    Shubnikov </w:t>
-      </w:r>
-      <w:proofErr w:type="gramStart"/>
-      <w:r>
-        <w:rPr>
-          <w:rFonts w:ascii="Courier New" w:hAnsi="Courier New" w:cs="Courier New"/>
-          <w:sz w:val="16"/>
-          <w:szCs w:val="16"/>
-        </w:rPr>
-        <w:t>Group  OG</w:t>
-      </w:r>
-      <w:proofErr w:type="gramEnd"/>
-      <w:r>
-        <w:rPr>
-          <w:rFonts w:ascii="Courier New" w:hAnsi="Courier New" w:cs="Courier New"/>
-          <w:sz w:val="16"/>
-          <w:szCs w:val="16"/>
-        </w:rPr>
-        <w:t>-symbol: P4'</w:t>
-      </w:r>
-    </w:p>
-    <w:p>
-      <w:pPr>
-        <w:rPr>
-          <w:rFonts w:ascii="Courier New" w:hAnsi="Courier New" w:cs="Courier New"/>
-          <w:sz w:val="16"/>
-          <w:szCs w:val="16"/>
-        </w:rPr>
-      </w:pPr>
-      <w:r>
-        <w:rPr>
-          <w:rFonts w:ascii="Courier New" w:hAnsi="Courier New" w:cs="Courier New"/>
-          <w:sz w:val="16"/>
-          <w:szCs w:val="16"/>
-        </w:rPr>
-        <w:t xml:space="preserve">          Magnetic Point Group: 4'</w:t>
-      </w:r>
-    </w:p>
-    <w:p>
-      <w:pPr>
-        <w:rPr>
-          <w:rFonts w:ascii="Courier New" w:hAnsi="Courier New" w:cs="Courier New"/>
-          <w:sz w:val="16"/>
-          <w:szCs w:val="16"/>
-        </w:rPr>
-      </w:pPr>
-      <w:r>
-        <w:rPr>
-          <w:rFonts w:ascii="Courier New" w:hAnsi="Courier New" w:cs="Courier New"/>
-          <w:sz w:val="16"/>
-          <w:szCs w:val="16"/>
-        </w:rPr>
-        <w:t xml:space="preserve">   To Standard Shubnikov Group: -a/4,-b/4</w:t>
-      </w:r>
-      <w:proofErr w:type="gramStart"/>
-      <w:r>
-        <w:rPr>
-          <w:rFonts w:ascii="Courier New" w:hAnsi="Courier New" w:cs="Courier New"/>
-          <w:sz w:val="16"/>
-          <w:szCs w:val="16"/>
-        </w:rPr>
-        <w:t>,c</w:t>
-      </w:r>
-      <w:proofErr w:type="gramEnd"/>
-      <w:r>
-        <w:rPr>
-          <w:rFonts w:ascii="Courier New" w:hAnsi="Courier New" w:cs="Courier New"/>
-          <w:sz w:val="16"/>
-          <w:szCs w:val="16"/>
-        </w:rPr>
-        <w:t>;0,0,0</w:t>
-      </w:r>
-    </w:p>
-    <w:p>
-      <w:pPr>
-        <w:rPr>
-          <w:rFonts w:ascii="Courier New" w:hAnsi="Courier New" w:cs="Courier New"/>
-          <w:sz w:val="16"/>
-          <w:szCs w:val="16"/>
-          <w:lang w:val="es-ES_tradnl"/>
-        </w:rPr>
-      </w:pPr>
-      <w:r>
-        <w:rPr>
-          <w:rFonts w:ascii="Courier New" w:hAnsi="Courier New" w:cs="Courier New"/>
-          <w:sz w:val="16"/>
-          <w:szCs w:val="16"/>
-        </w:rPr>
-        <w:t xml:space="preserve">               </w:t>
-      </w:r>
-      <w:proofErr w:type="spellStart"/>
-      <w:r>
-        <w:rPr>
-          <w:rFonts w:ascii="Courier New" w:hAnsi="Courier New" w:cs="Courier New"/>
-          <w:sz w:val="16"/>
-          <w:szCs w:val="16"/>
-          <w:lang w:val="es-ES_tradnl"/>
-        </w:rPr>
-        <w:t>Generators</w:t>
-      </w:r>
-      <w:proofErr w:type="spellEnd"/>
-      <w:r>
-        <w:rPr>
-          <w:rFonts w:ascii="Courier New" w:hAnsi="Courier New" w:cs="Courier New"/>
-          <w:sz w:val="16"/>
-          <w:szCs w:val="16"/>
-          <w:lang w:val="es-ES_tradnl"/>
-        </w:rPr>
-        <w:t xml:space="preserve"> </w:t>
-      </w:r>
-      <w:proofErr w:type="spellStart"/>
-      <w:r>
-        <w:rPr>
-          <w:rFonts w:ascii="Courier New" w:hAnsi="Courier New" w:cs="Courier New"/>
-          <w:sz w:val="16"/>
-          <w:szCs w:val="16"/>
-          <w:lang w:val="es-ES_tradnl"/>
-        </w:rPr>
-        <w:t>List</w:t>
-      </w:r>
-      <w:proofErr w:type="spellEnd"/>
-      <w:r>
-        <w:rPr>
-          <w:rFonts w:ascii="Courier New" w:hAnsi="Courier New" w:cs="Courier New"/>
-          <w:sz w:val="16"/>
-          <w:szCs w:val="16"/>
-          <w:lang w:val="es-ES_tradnl"/>
-        </w:rPr>
-        <w:t>: -</w:t>
-      </w:r>
-      <w:proofErr w:type="gramStart"/>
-      <w:r>
-        <w:rPr>
-          <w:rFonts w:ascii="Courier New" w:hAnsi="Courier New" w:cs="Courier New"/>
-          <w:sz w:val="16"/>
-          <w:szCs w:val="16"/>
-          <w:lang w:val="es-ES_tradnl"/>
-        </w:rPr>
-        <w:t>y,x</w:t>
-      </w:r>
-      <w:proofErr w:type="gramEnd"/>
-      <w:r>
-        <w:rPr>
-          <w:rFonts w:ascii="Courier New" w:hAnsi="Courier New" w:cs="Courier New"/>
-          <w:sz w:val="16"/>
-          <w:szCs w:val="16"/>
-          <w:lang w:val="es-ES_tradnl"/>
-        </w:rPr>
-        <w:t>,z,-1;x+1/4,y,z,1</w:t>
-      </w:r>
-    </w:p>
-    <w:p>
-      <w:pPr>
-        <w:rPr>
-          <w:rFonts w:ascii="Courier New" w:hAnsi="Courier New" w:cs="Courier New"/>
-          <w:sz w:val="16"/>
-          <w:szCs w:val="16"/>
-        </w:rPr>
-      </w:pPr>
-      <w:r>
-        <w:rPr>
-          <w:rFonts w:ascii="Courier New" w:hAnsi="Courier New" w:cs="Courier New"/>
-          <w:sz w:val="16"/>
-          <w:szCs w:val="16"/>
-          <w:lang w:val="es-ES_tradnl"/>
-        </w:rPr>
-        <w:t xml:space="preserve">                  </w:t>
-      </w:r>
-      <w:proofErr w:type="spellStart"/>
-      <w:r>
-        <w:rPr>
-          <w:rFonts w:ascii="Courier New" w:hAnsi="Courier New" w:cs="Courier New"/>
-          <w:sz w:val="16"/>
-          <w:szCs w:val="16"/>
-        </w:rPr>
-        <w:t>Centre_coord</w:t>
-      </w:r>
-      <w:proofErr w:type="spellEnd"/>
-      <w:r>
-        <w:rPr>
-          <w:rFonts w:ascii="Courier New" w:hAnsi="Courier New" w:cs="Courier New"/>
-          <w:sz w:val="16"/>
-          <w:szCs w:val="16"/>
-        </w:rPr>
-        <w:t>: none!</w:t>
-      </w:r>
-    </w:p>
-    <w:p>
-      <w:pPr>
-        <w:rPr>
-          <w:rFonts w:ascii="Courier New" w:hAnsi="Courier New" w:cs="Courier New"/>
-          <w:sz w:val="16"/>
-          <w:szCs w:val="16"/>
-        </w:rPr>
-      </w:pPr>
-    </w:p>
-    <w:p>
-      <w:pPr>
-        <w:rPr>
-          <w:rFonts w:ascii="Courier New" w:hAnsi="Courier New" w:cs="Courier New"/>
-          <w:sz w:val="16"/>
-          <w:szCs w:val="16"/>
-        </w:rPr>
-      </w:pPr>
-      <w:r>
-        <w:rPr>
-          <w:rFonts w:ascii="Courier New" w:hAnsi="Courier New" w:cs="Courier New"/>
-          <w:sz w:val="16"/>
-          <w:szCs w:val="16"/>
-        </w:rPr>
-        <w:t xml:space="preserve">         Centring translations:</w:t>
-      </w:r>
-    </w:p>
-    <w:p>
-      <w:pPr>
-        <w:rPr>
-          <w:rFonts w:ascii="Courier New" w:hAnsi="Courier New" w:cs="Courier New"/>
-          <w:sz w:val="16"/>
-          <w:szCs w:val="16"/>
-        </w:rPr>
-      </w:pPr>
-      <w:r>
-        <w:rPr>
-          <w:rFonts w:ascii="Courier New" w:hAnsi="Courier New" w:cs="Courier New"/>
-          <w:sz w:val="16"/>
-          <w:szCs w:val="16"/>
-        </w:rPr>
-        <w:t xml:space="preserve">                               </w:t>
-      </w:r>
-      <w:proofErr w:type="gramStart"/>
-      <w:r>
-        <w:rPr>
-          <w:rFonts w:ascii="Courier New" w:hAnsi="Courier New" w:cs="Courier New"/>
-          <w:sz w:val="16"/>
-          <w:szCs w:val="16"/>
-        </w:rPr>
-        <w:t>[ 1</w:t>
-      </w:r>
-      <w:proofErr w:type="gramEnd"/>
-      <w:r>
-        <w:rPr>
-          <w:rFonts w:ascii="Courier New" w:hAnsi="Courier New" w:cs="Courier New"/>
-          <w:sz w:val="16"/>
-          <w:szCs w:val="16"/>
-        </w:rPr>
-        <w:t>/4 0 0 ]</w:t>
-      </w:r>
-    </w:p>
-    <w:p>
-      <w:pPr>
-        <w:rPr>
-          <w:rFonts w:ascii="Courier New" w:hAnsi="Courier New" w:cs="Courier New"/>
-          <w:sz w:val="16"/>
-          <w:szCs w:val="16"/>
-        </w:rPr>
-      </w:pPr>
-      <w:r>
-        <w:rPr>
-          <w:rFonts w:ascii="Courier New" w:hAnsi="Courier New" w:cs="Courier New"/>
-          <w:sz w:val="16"/>
-          <w:szCs w:val="16"/>
-        </w:rPr>
-        <w:t xml:space="preserve">                               </w:t>
-      </w:r>
-      <w:proofErr w:type="gramStart"/>
-      <w:r>
-        <w:rPr>
-          <w:rFonts w:ascii="Courier New" w:hAnsi="Courier New" w:cs="Courier New"/>
-          <w:sz w:val="16"/>
-          <w:szCs w:val="16"/>
-        </w:rPr>
-        <w:t>[ 1</w:t>
-      </w:r>
-      <w:proofErr w:type="gramEnd"/>
-      <w:r>
-        <w:rPr>
-          <w:rFonts w:ascii="Courier New" w:hAnsi="Courier New" w:cs="Courier New"/>
-          <w:sz w:val="16"/>
-          <w:szCs w:val="16"/>
-        </w:rPr>
-        <w:t>/2 0 0 ]</w:t>
-      </w:r>
-    </w:p>
-    <w:p>
-      <w:pPr>
-        <w:rPr>
-          <w:rFonts w:ascii="Courier New" w:hAnsi="Courier New" w:cs="Courier New"/>
-          <w:sz w:val="16"/>
-          <w:szCs w:val="16"/>
-        </w:rPr>
-      </w:pPr>
-      <w:r>
-        <w:rPr>
-          <w:rFonts w:ascii="Courier New" w:hAnsi="Courier New" w:cs="Courier New"/>
-          <w:sz w:val="16"/>
-          <w:szCs w:val="16"/>
-        </w:rPr>
-        <w:t xml:space="preserve">                               </w:t>
-      </w:r>
-      <w:proofErr w:type="gramStart"/>
-      <w:r>
-        <w:rPr>
-          <w:rFonts w:ascii="Courier New" w:hAnsi="Courier New" w:cs="Courier New"/>
-          <w:sz w:val="16"/>
-          <w:szCs w:val="16"/>
-        </w:rPr>
-        <w:t>[ 3</w:t>
-      </w:r>
-      <w:proofErr w:type="gramEnd"/>
-      <w:r>
-        <w:rPr>
-          <w:rFonts w:ascii="Courier New" w:hAnsi="Courier New" w:cs="Courier New"/>
-          <w:sz w:val="16"/>
-          <w:szCs w:val="16"/>
-        </w:rPr>
-        <w:t>/4 0 0 ]</w:t>
-      </w:r>
-    </w:p>
-    <w:p>
-      <w:pPr>
-        <w:rPr>
-          <w:rFonts w:ascii="Courier New" w:hAnsi="Courier New" w:cs="Courier New"/>
-          <w:sz w:val="16"/>
-          <w:szCs w:val="16"/>
-        </w:rPr>
-      </w:pPr>
-      <w:r>
-        <w:rPr>
-          <w:rFonts w:ascii="Courier New" w:hAnsi="Courier New" w:cs="Courier New"/>
-          <w:sz w:val="16"/>
-          <w:szCs w:val="16"/>
-        </w:rPr>
-        <w:lastRenderedPageBreak/>
-        <w:t xml:space="preserve">                               </w:t>
-      </w:r>
-      <w:proofErr w:type="gramStart"/>
-      <w:r>
-        <w:rPr>
-          <w:rFonts w:ascii="Courier New" w:hAnsi="Courier New" w:cs="Courier New"/>
-          <w:sz w:val="16"/>
-          <w:szCs w:val="16"/>
-        </w:rPr>
-        <w:t>[ 0</w:t>
-      </w:r>
-      <w:proofErr w:type="gramEnd"/>
-      <w:r>
-        <w:rPr>
-          <w:rFonts w:ascii="Courier New" w:hAnsi="Courier New" w:cs="Courier New"/>
-          <w:sz w:val="16"/>
-          <w:szCs w:val="16"/>
-        </w:rPr>
-        <w:t xml:space="preserve"> 3/4 0 ]</w:t>
-      </w:r>
-    </w:p>
-    <w:p>
-      <w:pPr>
-        <w:rPr>
-          <w:rFonts w:ascii="Courier New" w:hAnsi="Courier New" w:cs="Courier New"/>
-          <w:sz w:val="16"/>
-          <w:szCs w:val="16"/>
-        </w:rPr>
-      </w:pPr>
-      <w:r>
-        <w:rPr>
-          <w:rFonts w:ascii="Courier New" w:hAnsi="Courier New" w:cs="Courier New"/>
-          <w:sz w:val="16"/>
-          <w:szCs w:val="16"/>
-        </w:rPr>
-        <w:t xml:space="preserve">                               </w:t>
-      </w:r>
-      <w:proofErr w:type="gramStart"/>
-      <w:r>
-        <w:rPr>
-          <w:rFonts w:ascii="Courier New" w:hAnsi="Courier New" w:cs="Courier New"/>
-          <w:sz w:val="16"/>
-          <w:szCs w:val="16"/>
-        </w:rPr>
-        <w:t>[ 0</w:t>
-      </w:r>
-      <w:proofErr w:type="gramEnd"/>
-      <w:r>
-        <w:rPr>
-          <w:rFonts w:ascii="Courier New" w:hAnsi="Courier New" w:cs="Courier New"/>
-          <w:sz w:val="16"/>
-          <w:szCs w:val="16"/>
-        </w:rPr>
-        <w:t xml:space="preserve"> 1/4 0 ]</w:t>
-      </w:r>
-    </w:p>
-    <w:p>
-      <w:pPr>
-        <w:rPr>
-          <w:rFonts w:ascii="Courier New" w:hAnsi="Courier New" w:cs="Courier New"/>
-          <w:sz w:val="16"/>
-          <w:szCs w:val="16"/>
-        </w:rPr>
-      </w:pPr>
-      <w:r>
-        <w:rPr>
-          <w:rFonts w:ascii="Courier New" w:hAnsi="Courier New" w:cs="Courier New"/>
-          <w:sz w:val="16"/>
-          <w:szCs w:val="16"/>
-        </w:rPr>
-        <w:t xml:space="preserve">                               </w:t>
-      </w:r>
-      <w:proofErr w:type="gramStart"/>
-      <w:r>
-        <w:rPr>
-          <w:rFonts w:ascii="Courier New" w:hAnsi="Courier New" w:cs="Courier New"/>
-          <w:sz w:val="16"/>
-          <w:szCs w:val="16"/>
-        </w:rPr>
-        <w:t>[ 1</w:t>
-      </w:r>
-      <w:proofErr w:type="gramEnd"/>
-      <w:r>
-        <w:rPr>
-          <w:rFonts w:ascii="Courier New" w:hAnsi="Courier New" w:cs="Courier New"/>
-          <w:sz w:val="16"/>
-          <w:szCs w:val="16"/>
-        </w:rPr>
-        <w:t>/4 3/4 0 ]</w:t>
-      </w:r>
-    </w:p>
-    <w:p>
-      <w:pPr>
-        <w:rPr>
-          <w:rFonts w:ascii="Courier New" w:hAnsi="Courier New" w:cs="Courier New"/>
-          <w:sz w:val="16"/>
-          <w:szCs w:val="16"/>
-        </w:rPr>
-      </w:pPr>
-      <w:r>
-        <w:rPr>
-          <w:rFonts w:ascii="Courier New" w:hAnsi="Courier New" w:cs="Courier New"/>
-          <w:sz w:val="16"/>
-          <w:szCs w:val="16"/>
-        </w:rPr>
-        <w:t xml:space="preserve">                               </w:t>
-      </w:r>
-      <w:proofErr w:type="gramStart"/>
-      <w:r>
-        <w:rPr>
-          <w:rFonts w:ascii="Courier New" w:hAnsi="Courier New" w:cs="Courier New"/>
-          <w:sz w:val="16"/>
-          <w:szCs w:val="16"/>
-        </w:rPr>
-        <w:t>[ 0</w:t>
-      </w:r>
-      <w:proofErr w:type="gramEnd"/>
-      <w:r>
-        <w:rPr>
-          <w:rFonts w:ascii="Courier New" w:hAnsi="Courier New" w:cs="Courier New"/>
-          <w:sz w:val="16"/>
-          <w:szCs w:val="16"/>
-        </w:rPr>
-        <w:t xml:space="preserve"> 1/2 0 ]</w:t>
-      </w:r>
-    </w:p>
-    <w:p>
-      <w:pPr>
-        <w:rPr>
-          <w:rFonts w:ascii="Courier New" w:hAnsi="Courier New" w:cs="Courier New"/>
-          <w:sz w:val="16"/>
-          <w:szCs w:val="16"/>
-        </w:rPr>
-      </w:pPr>
-      <w:r>
-        <w:rPr>
-          <w:rFonts w:ascii="Courier New" w:hAnsi="Courier New" w:cs="Courier New"/>
-          <w:sz w:val="16"/>
-          <w:szCs w:val="16"/>
-        </w:rPr>
-        <w:t xml:space="preserve">                               </w:t>
-      </w:r>
-      <w:proofErr w:type="gramStart"/>
-      <w:r>
-        <w:rPr>
-          <w:rFonts w:ascii="Courier New" w:hAnsi="Courier New" w:cs="Courier New"/>
-          <w:sz w:val="16"/>
-          <w:szCs w:val="16"/>
-        </w:rPr>
-        <w:t>[ 3</w:t>
-      </w:r>
-      <w:proofErr w:type="gramEnd"/>
-      <w:r>
-        <w:rPr>
-          <w:rFonts w:ascii="Courier New" w:hAnsi="Courier New" w:cs="Courier New"/>
-          <w:sz w:val="16"/>
-          <w:szCs w:val="16"/>
-        </w:rPr>
-        <w:t>/4 3/4 0 ]</w:t>
-      </w:r>
-    </w:p>
-    <w:p>
-      <w:pPr>
-        <w:rPr>
-          <w:rFonts w:ascii="Courier New" w:hAnsi="Courier New" w:cs="Courier New"/>
-          <w:sz w:val="16"/>
-          <w:szCs w:val="16"/>
-        </w:rPr>
-      </w:pPr>
-      <w:r>
-        <w:rPr>
-          <w:rFonts w:ascii="Courier New" w:hAnsi="Courier New" w:cs="Courier New"/>
-          <w:sz w:val="16"/>
-          <w:szCs w:val="16"/>
-        </w:rPr>
-        <w:t xml:space="preserve">                               </w:t>
-      </w:r>
-      <w:proofErr w:type="gramStart"/>
-      <w:r>
-        <w:rPr>
-          <w:rFonts w:ascii="Courier New" w:hAnsi="Courier New" w:cs="Courier New"/>
-          <w:sz w:val="16"/>
-          <w:szCs w:val="16"/>
-        </w:rPr>
-        <w:t>[ 1</w:t>
-      </w:r>
-      <w:proofErr w:type="gramEnd"/>
-      <w:r>
-        <w:rPr>
-          <w:rFonts w:ascii="Courier New" w:hAnsi="Courier New" w:cs="Courier New"/>
-          <w:sz w:val="16"/>
-          <w:szCs w:val="16"/>
-        </w:rPr>
-        <w:t>/4 1/4 0 ]</w:t>
-      </w:r>
-    </w:p>
-    <w:p>
-      <w:pPr>
-        <w:rPr>
-          <w:rFonts w:ascii="Courier New" w:hAnsi="Courier New" w:cs="Courier New"/>
-          <w:sz w:val="16"/>
-          <w:szCs w:val="16"/>
-        </w:rPr>
-      </w:pPr>
-      <w:r>
-        <w:rPr>
-          <w:rFonts w:ascii="Courier New" w:hAnsi="Courier New" w:cs="Courier New"/>
-          <w:sz w:val="16"/>
-          <w:szCs w:val="16"/>
-        </w:rPr>
-        <w:t xml:space="preserve">                               </w:t>
-      </w:r>
-      <w:proofErr w:type="gramStart"/>
-      <w:r>
-        <w:rPr>
-          <w:rFonts w:ascii="Courier New" w:hAnsi="Courier New" w:cs="Courier New"/>
-          <w:sz w:val="16"/>
-          <w:szCs w:val="16"/>
-        </w:rPr>
-        <w:t>[ 3</w:t>
-      </w:r>
-      <w:proofErr w:type="gramEnd"/>
-      <w:r>
-        <w:rPr>
-          <w:rFonts w:ascii="Courier New" w:hAnsi="Courier New" w:cs="Courier New"/>
-          <w:sz w:val="16"/>
-          <w:szCs w:val="16"/>
-        </w:rPr>
-        <w:t>/4 1/4 0 ]</w:t>
-      </w:r>
-    </w:p>
-    <w:p>
-      <w:pPr>
-        <w:rPr>
-          <w:rFonts w:ascii="Courier New" w:hAnsi="Courier New" w:cs="Courier New"/>
-          <w:sz w:val="16"/>
-          <w:szCs w:val="16"/>
-        </w:rPr>
-      </w:pPr>
-      <w:r>
-        <w:rPr>
-          <w:rFonts w:ascii="Courier New" w:hAnsi="Courier New" w:cs="Courier New"/>
-          <w:sz w:val="16"/>
-          <w:szCs w:val="16"/>
-        </w:rPr>
-        <w:t xml:space="preserve">                               </w:t>
-      </w:r>
-      <w:proofErr w:type="gramStart"/>
-      <w:r>
-        <w:rPr>
-          <w:rFonts w:ascii="Courier New" w:hAnsi="Courier New" w:cs="Courier New"/>
-          <w:sz w:val="16"/>
-          <w:szCs w:val="16"/>
-        </w:rPr>
-        <w:t>[ 1</w:t>
-      </w:r>
-      <w:proofErr w:type="gramEnd"/>
-      <w:r>
-        <w:rPr>
-          <w:rFonts w:ascii="Courier New" w:hAnsi="Courier New" w:cs="Courier New"/>
-          <w:sz w:val="16"/>
-          <w:szCs w:val="16"/>
-        </w:rPr>
-        <w:t>/2 3/4 0 ]</w:t>
-      </w:r>
-    </w:p>
-    <w:p>
-      <w:pPr>
-        <w:rPr>
-          <w:rFonts w:ascii="Courier New" w:hAnsi="Courier New" w:cs="Courier New"/>
-          <w:sz w:val="16"/>
-          <w:szCs w:val="16"/>
-        </w:rPr>
-      </w:pPr>
-      <w:r>
-        <w:rPr>
-          <w:rFonts w:ascii="Courier New" w:hAnsi="Courier New" w:cs="Courier New"/>
-          <w:sz w:val="16"/>
-          <w:szCs w:val="16"/>
-        </w:rPr>
-        <w:t xml:space="preserve">                               </w:t>
-      </w:r>
-      <w:proofErr w:type="gramStart"/>
-      <w:r>
-        <w:rPr>
-          <w:rFonts w:ascii="Courier New" w:hAnsi="Courier New" w:cs="Courier New"/>
-          <w:sz w:val="16"/>
-          <w:szCs w:val="16"/>
-        </w:rPr>
-        <w:t>[ 1</w:t>
-      </w:r>
-      <w:proofErr w:type="gramEnd"/>
-      <w:r>
-        <w:rPr>
-          <w:rFonts w:ascii="Courier New" w:hAnsi="Courier New" w:cs="Courier New"/>
-          <w:sz w:val="16"/>
-          <w:szCs w:val="16"/>
-        </w:rPr>
-        <w:t>/4 1/2 0 ]</w:t>
-      </w:r>
-    </w:p>
-    <w:p>
-      <w:pPr>
-        <w:rPr>
-          <w:rFonts w:ascii="Courier New" w:hAnsi="Courier New" w:cs="Courier New"/>
-          <w:sz w:val="16"/>
-          <w:szCs w:val="16"/>
-        </w:rPr>
-      </w:pPr>
-      <w:r>
-        <w:rPr>
-          <w:rFonts w:ascii="Courier New" w:hAnsi="Courier New" w:cs="Courier New"/>
-          <w:sz w:val="16"/>
-          <w:szCs w:val="16"/>
-        </w:rPr>
-        <w:t xml:space="preserve">                               </w:t>
-      </w:r>
-      <w:proofErr w:type="gramStart"/>
-      <w:r>
-        <w:rPr>
-          <w:rFonts w:ascii="Courier New" w:hAnsi="Courier New" w:cs="Courier New"/>
-          <w:sz w:val="16"/>
-          <w:szCs w:val="16"/>
-        </w:rPr>
-        <w:t>[ 3</w:t>
-      </w:r>
-      <w:proofErr w:type="gramEnd"/>
-      <w:r>
-        <w:rPr>
-          <w:rFonts w:ascii="Courier New" w:hAnsi="Courier New" w:cs="Courier New"/>
-          <w:sz w:val="16"/>
-          <w:szCs w:val="16"/>
-        </w:rPr>
-        <w:t>/4 1/2 0 ]</w:t>
-      </w:r>
-    </w:p>
-    <w:p>
-      <w:pPr>
-        <w:rPr>
-          <w:rFonts w:ascii="Courier New" w:hAnsi="Courier New" w:cs="Courier New"/>
-          <w:sz w:val="16"/>
-          <w:szCs w:val="16"/>
-        </w:rPr>
-      </w:pPr>
-      <w:r>
-        <w:rPr>
-          <w:rFonts w:ascii="Courier New" w:hAnsi="Courier New" w:cs="Courier New"/>
-          <w:sz w:val="16"/>
-          <w:szCs w:val="16"/>
-        </w:rPr>
-        <w:t xml:space="preserve">                               </w:t>
-      </w:r>
-      <w:proofErr w:type="gramStart"/>
-      <w:r>
-        <w:rPr>
-          <w:rFonts w:ascii="Courier New" w:hAnsi="Courier New" w:cs="Courier New"/>
-          <w:sz w:val="16"/>
-          <w:szCs w:val="16"/>
-        </w:rPr>
-        <w:t>[ 1</w:t>
-      </w:r>
-      <w:proofErr w:type="gramEnd"/>
-      <w:r>
-        <w:rPr>
-          <w:rFonts w:ascii="Courier New" w:hAnsi="Courier New" w:cs="Courier New"/>
-          <w:sz w:val="16"/>
-          <w:szCs w:val="16"/>
-        </w:rPr>
-        <w:t>/2 1/4 0 ]</w:t>
-      </w:r>
-    </w:p>
-    <w:p>
-      <w:pPr>
-        <w:rPr>
-          <w:rFonts w:ascii="Courier New" w:hAnsi="Courier New" w:cs="Courier New"/>
-          <w:sz w:val="16"/>
-          <w:szCs w:val="16"/>
-        </w:rPr>
-      </w:pPr>
-      <w:r>
-        <w:rPr>
-          <w:rFonts w:ascii="Courier New" w:hAnsi="Courier New" w:cs="Courier New"/>
-          <w:sz w:val="16"/>
-          <w:szCs w:val="16"/>
-        </w:rPr>
-        <w:t xml:space="preserve">                               </w:t>
-      </w:r>
-      <w:proofErr w:type="gramStart"/>
-      <w:r>
-        <w:rPr>
-          <w:rFonts w:ascii="Courier New" w:hAnsi="Courier New" w:cs="Courier New"/>
-          <w:sz w:val="16"/>
-          <w:szCs w:val="16"/>
-        </w:rPr>
-        <w:t>[ 1</w:t>
-      </w:r>
-      <w:proofErr w:type="gramEnd"/>
-      <w:r>
-        <w:rPr>
-          <w:rFonts w:ascii="Courier New" w:hAnsi="Courier New" w:cs="Courier New"/>
-          <w:sz w:val="16"/>
-          <w:szCs w:val="16"/>
-        </w:rPr>
-        <w:t>/2 1/2 0 ]</w:t>
-      </w:r>
-    </w:p>
-    <w:p>
-      <w:pPr>
-        <w:rPr>
-          <w:rFonts w:ascii="Courier New" w:hAnsi="Courier New" w:cs="Courier New"/>
-          <w:sz w:val="16"/>
-          <w:szCs w:val="16"/>
-        </w:rPr>
-      </w:pPr>
-    </w:p>
-    <w:p>
-      <w:pPr>
-        <w:rPr>
-          <w:rFonts w:ascii="Courier New" w:hAnsi="Courier New" w:cs="Courier New"/>
-          <w:sz w:val="16"/>
-          <w:szCs w:val="16"/>
-        </w:rPr>
-      </w:pPr>
-      <w:r>
-        <w:rPr>
-          <w:rFonts w:ascii="Courier New" w:hAnsi="Courier New" w:cs="Courier New"/>
-          <w:sz w:val="16"/>
-          <w:szCs w:val="16"/>
-        </w:rPr>
-        <w:t xml:space="preserve">  Complete list of symmetry operators and symmetry symbols</w:t>
-      </w:r>
-    </w:p>
-    <w:p>
-      <w:pPr>
-        <w:rPr>
-          <w:rFonts w:ascii="Courier New" w:hAnsi="Courier New" w:cs="Courier New"/>
-          <w:sz w:val="16"/>
-          <w:szCs w:val="16"/>
-          <w:lang w:val="fr-FR"/>
-        </w:rPr>
-      </w:pPr>
-      <w:r>
-        <w:rPr>
-          <w:rFonts w:ascii="Courier New" w:hAnsi="Courier New" w:cs="Courier New"/>
-          <w:sz w:val="16"/>
-          <w:szCs w:val="16"/>
-        </w:rPr>
-        <w:t xml:space="preserve">  </w:t>
-      </w:r>
-      <w:r>
-        <w:rPr>
-          <w:rFonts w:ascii="Courier New" w:hAnsi="Courier New" w:cs="Courier New"/>
-          <w:sz w:val="16"/>
-          <w:szCs w:val="16"/>
-          <w:lang w:val="fr-FR"/>
-        </w:rPr>
-        <w:t>========================================================</w:t>
-      </w:r>
-    </w:p>
-    <w:p>
-      <w:pPr>
-        <w:rPr>
-          <w:rFonts w:ascii="Courier New" w:hAnsi="Courier New" w:cs="Courier New"/>
-          <w:sz w:val="16"/>
-          <w:szCs w:val="16"/>
-          <w:lang w:val="fr-FR"/>
-        </w:rPr>
-      </w:pPr>
-      <w:r>
-        <w:rPr>
-          <w:rFonts w:ascii="Courier New" w:hAnsi="Courier New" w:cs="Courier New"/>
-          <w:sz w:val="16"/>
-          <w:szCs w:val="16"/>
-          <w:lang w:val="fr-FR"/>
-        </w:rPr>
-        <w:t xml:space="preserve">  </w:t>
-      </w:r>
-      <w:proofErr w:type="spellStart"/>
-      <w:r>
-        <w:rPr>
-          <w:rFonts w:ascii="Courier New" w:hAnsi="Courier New" w:cs="Courier New"/>
-          <w:sz w:val="16"/>
-          <w:szCs w:val="16"/>
-          <w:lang w:val="fr-FR"/>
-        </w:rPr>
-        <w:t>SymmOp</w:t>
-      </w:r>
-      <w:proofErr w:type="spellEnd"/>
-      <w:r>
-        <w:rPr>
-          <w:rFonts w:ascii="Courier New" w:hAnsi="Courier New" w:cs="Courier New"/>
-          <w:sz w:val="16"/>
-          <w:szCs w:val="16"/>
-          <w:lang w:val="fr-FR"/>
-        </w:rPr>
-        <w:t xml:space="preserve">   1: </w:t>
-      </w:r>
-      <w:proofErr w:type="gramStart"/>
-      <w:r>
-        <w:rPr>
-          <w:rFonts w:ascii="Courier New" w:hAnsi="Courier New" w:cs="Courier New"/>
-          <w:sz w:val="16"/>
-          <w:szCs w:val="16"/>
-          <w:lang w:val="fr-FR"/>
-        </w:rPr>
-        <w:t>x,y</w:t>
-      </w:r>
-      <w:proofErr w:type="gramEnd"/>
-      <w:r>
-        <w:rPr>
-          <w:rFonts w:ascii="Courier New" w:hAnsi="Courier New" w:cs="Courier New"/>
-          <w:sz w:val="16"/>
-          <w:szCs w:val="16"/>
-          <w:lang w:val="fr-FR"/>
-        </w:rPr>
-        <w:t>,z,1                             Symbol: 1</w:t>
-      </w:r>
-    </w:p>
-    <w:p>
-      <w:pPr>
-        <w:rPr>
-          <w:rFonts w:ascii="Courier New" w:hAnsi="Courier New" w:cs="Courier New"/>
-          <w:sz w:val="16"/>
-          <w:szCs w:val="16"/>
-          <w:lang w:val="fr-FR"/>
-        </w:rPr>
-      </w:pPr>
-      <w:r>
-        <w:rPr>
-          <w:rFonts w:ascii="Courier New" w:hAnsi="Courier New" w:cs="Courier New"/>
-          <w:sz w:val="16"/>
-          <w:szCs w:val="16"/>
-          <w:lang w:val="fr-FR"/>
-        </w:rPr>
-        <w:t xml:space="preserve">  </w:t>
-      </w:r>
-      <w:proofErr w:type="spellStart"/>
-      <w:r>
-        <w:rPr>
-          <w:rFonts w:ascii="Courier New" w:hAnsi="Courier New" w:cs="Courier New"/>
-          <w:sz w:val="16"/>
-          <w:szCs w:val="16"/>
-          <w:lang w:val="fr-FR"/>
-        </w:rPr>
-        <w:t>SymmOp</w:t>
-      </w:r>
-      <w:proofErr w:type="spellEnd"/>
-      <w:r>
-        <w:rPr>
-          <w:rFonts w:ascii="Courier New" w:hAnsi="Courier New" w:cs="Courier New"/>
-          <w:sz w:val="16"/>
-          <w:szCs w:val="16"/>
-          <w:lang w:val="fr-FR"/>
-        </w:rPr>
-        <w:t xml:space="preserve">   2: -</w:t>
-      </w:r>
-      <w:proofErr w:type="gramStart"/>
-      <w:r>
-        <w:rPr>
-          <w:rFonts w:ascii="Courier New" w:hAnsi="Courier New" w:cs="Courier New"/>
-          <w:sz w:val="16"/>
-          <w:szCs w:val="16"/>
-          <w:lang w:val="fr-FR"/>
-        </w:rPr>
-        <w:t>x,-</w:t>
-      </w:r>
-      <w:proofErr w:type="gramEnd"/>
-      <w:r>
-        <w:rPr>
-          <w:rFonts w:ascii="Courier New" w:hAnsi="Courier New" w:cs="Courier New"/>
-          <w:sz w:val="16"/>
-          <w:szCs w:val="16"/>
-          <w:lang w:val="fr-FR"/>
-        </w:rPr>
-        <w:t>y,z,1                           Symbol: 2 0,0,z</w:t>
-      </w:r>
-    </w:p>
-    <w:p>
-      <w:pPr>
-        <w:rPr>
-          <w:rFonts w:ascii="Courier New" w:hAnsi="Courier New" w:cs="Courier New"/>
-          <w:sz w:val="16"/>
-          <w:szCs w:val="16"/>
-          <w:lang w:val="fr-FR"/>
-        </w:rPr>
-      </w:pPr>
-      <w:r>
-        <w:rPr>
-          <w:rFonts w:ascii="Courier New" w:hAnsi="Courier New" w:cs="Courier New"/>
-          <w:sz w:val="16"/>
-          <w:szCs w:val="16"/>
-          <w:lang w:val="fr-FR"/>
-        </w:rPr>
-        <w:t xml:space="preserve">  </w:t>
-      </w:r>
-      <w:proofErr w:type="spellStart"/>
-      <w:r>
-        <w:rPr>
-          <w:rFonts w:ascii="Courier New" w:hAnsi="Courier New" w:cs="Courier New"/>
-          <w:sz w:val="16"/>
-          <w:szCs w:val="16"/>
-          <w:lang w:val="fr-FR"/>
-        </w:rPr>
-        <w:t>SymmOp</w:t>
-      </w:r>
-      <w:proofErr w:type="spellEnd"/>
-      <w:r>
-        <w:rPr>
-          <w:rFonts w:ascii="Courier New" w:hAnsi="Courier New" w:cs="Courier New"/>
-          <w:sz w:val="16"/>
-          <w:szCs w:val="16"/>
-          <w:lang w:val="fr-FR"/>
-        </w:rPr>
-        <w:t xml:space="preserve">   3: -</w:t>
-      </w:r>
-      <w:proofErr w:type="gramStart"/>
-      <w:r>
-        <w:rPr>
-          <w:rFonts w:ascii="Courier New" w:hAnsi="Courier New" w:cs="Courier New"/>
-          <w:sz w:val="16"/>
-          <w:szCs w:val="16"/>
-          <w:lang w:val="fr-FR"/>
-        </w:rPr>
-        <w:t>y,x</w:t>
-      </w:r>
-      <w:proofErr w:type="gramEnd"/>
-      <w:r>
-        <w:rPr>
-          <w:rFonts w:ascii="Courier New" w:hAnsi="Courier New" w:cs="Courier New"/>
-          <w:sz w:val="16"/>
-          <w:szCs w:val="16"/>
-          <w:lang w:val="fr-FR"/>
-        </w:rPr>
-        <w:t>,z,-1                           Symbol: 4+' 0,0,z</w:t>
-      </w:r>
-    </w:p>
-    <w:p>
-      <w:pPr>
-        <w:rPr>
-          <w:rFonts w:ascii="Courier New" w:hAnsi="Courier New" w:cs="Courier New"/>
-          <w:sz w:val="16"/>
-          <w:szCs w:val="16"/>
-          <w:lang w:val="fr-FR"/>
-        </w:rPr>
-      </w:pPr>
-      <w:r>
-        <w:rPr>
-          <w:rFonts w:ascii="Courier New" w:hAnsi="Courier New" w:cs="Courier New"/>
-          <w:sz w:val="16"/>
-          <w:szCs w:val="16"/>
-          <w:lang w:val="fr-FR"/>
-        </w:rPr>
-        <w:t xml:space="preserve">  </w:t>
-      </w:r>
-      <w:proofErr w:type="spellStart"/>
-      <w:r>
-        <w:rPr>
-          <w:rFonts w:ascii="Courier New" w:hAnsi="Courier New" w:cs="Courier New"/>
-          <w:sz w:val="16"/>
-          <w:szCs w:val="16"/>
-          <w:lang w:val="fr-FR"/>
-        </w:rPr>
-        <w:t>SymmOp</w:t>
-      </w:r>
-      <w:proofErr w:type="spellEnd"/>
-      <w:r>
-        <w:rPr>
-          <w:rFonts w:ascii="Courier New" w:hAnsi="Courier New" w:cs="Courier New"/>
-          <w:sz w:val="16"/>
-          <w:szCs w:val="16"/>
-          <w:lang w:val="fr-FR"/>
-        </w:rPr>
-        <w:t xml:space="preserve">   4: </w:t>
-      </w:r>
-      <w:proofErr w:type="gramStart"/>
-      <w:r>
-        <w:rPr>
-          <w:rFonts w:ascii="Courier New" w:hAnsi="Courier New" w:cs="Courier New"/>
-          <w:sz w:val="16"/>
-          <w:szCs w:val="16"/>
-          <w:lang w:val="fr-FR"/>
-        </w:rPr>
-        <w:t>y,-</w:t>
-      </w:r>
-      <w:proofErr w:type="gramEnd"/>
-      <w:r>
-        <w:rPr>
-          <w:rFonts w:ascii="Courier New" w:hAnsi="Courier New" w:cs="Courier New"/>
-          <w:sz w:val="16"/>
-          <w:szCs w:val="16"/>
-          <w:lang w:val="fr-FR"/>
-        </w:rPr>
-        <w:t>x,z,-1                           Symbol: 4-' 0,0,z</w:t>
-      </w:r>
-    </w:p>
-    <w:p>
-      <w:pPr>
-        <w:rPr>
-          <w:rFonts w:ascii="Courier New" w:hAnsi="Courier New" w:cs="Courier New"/>
-          <w:sz w:val="16"/>
-          <w:szCs w:val="16"/>
-          <w:lang w:val="fr-FR"/>
-        </w:rPr>
-      </w:pPr>
-      <w:r>
-        <w:rPr>
-          <w:rFonts w:ascii="Courier New" w:hAnsi="Courier New" w:cs="Courier New"/>
-          <w:sz w:val="16"/>
-          <w:szCs w:val="16"/>
-          <w:lang w:val="fr-FR"/>
-        </w:rPr>
-        <w:t xml:space="preserve">  </w:t>
-      </w:r>
-      <w:proofErr w:type="spellStart"/>
-      <w:r>
-        <w:rPr>
-          <w:rFonts w:ascii="Courier New" w:hAnsi="Courier New" w:cs="Courier New"/>
-          <w:sz w:val="16"/>
-          <w:szCs w:val="16"/>
-          <w:lang w:val="fr-FR"/>
-        </w:rPr>
-        <w:t>SymmOp</w:t>
-      </w:r>
-      <w:proofErr w:type="spellEnd"/>
-      <w:r>
-        <w:rPr>
-          <w:rFonts w:ascii="Courier New" w:hAnsi="Courier New" w:cs="Courier New"/>
-          <w:sz w:val="16"/>
-          <w:szCs w:val="16"/>
-          <w:lang w:val="fr-FR"/>
-        </w:rPr>
-        <w:t xml:space="preserve">   5: x+1/</w:t>
-      </w:r>
-      <w:proofErr w:type="gramStart"/>
-      <w:r>
-        <w:rPr>
-          <w:rFonts w:ascii="Courier New" w:hAnsi="Courier New" w:cs="Courier New"/>
-          <w:sz w:val="16"/>
-          <w:szCs w:val="16"/>
-          <w:lang w:val="fr-FR"/>
-        </w:rPr>
-        <w:t>4,y</w:t>
-      </w:r>
-      <w:proofErr w:type="gramEnd"/>
-      <w:r>
-        <w:rPr>
-          <w:rFonts w:ascii="Courier New" w:hAnsi="Courier New" w:cs="Courier New"/>
-          <w:sz w:val="16"/>
-          <w:szCs w:val="16"/>
-          <w:lang w:val="fr-FR"/>
-        </w:rPr>
-        <w:t>,z,1                         Symbol: t (1/4,0,0)</w:t>
-      </w:r>
-    </w:p>
-    <w:p>
-      <w:pPr>
-        <w:rPr>
-          <w:rFonts w:ascii="Courier New" w:hAnsi="Courier New" w:cs="Courier New"/>
-          <w:sz w:val="16"/>
-          <w:szCs w:val="16"/>
-          <w:lang w:val="fr-FR"/>
-        </w:rPr>
-      </w:pPr>
-      <w:r>
-        <w:rPr>
-          <w:rFonts w:ascii="Courier New" w:hAnsi="Courier New" w:cs="Courier New"/>
-          <w:sz w:val="16"/>
-          <w:szCs w:val="16"/>
-          <w:lang w:val="fr-FR"/>
-        </w:rPr>
-        <w:t xml:space="preserve">  </w:t>
-      </w:r>
-      <w:proofErr w:type="spellStart"/>
-      <w:r>
-        <w:rPr>
-          <w:rFonts w:ascii="Courier New" w:hAnsi="Courier New" w:cs="Courier New"/>
-          <w:sz w:val="16"/>
-          <w:szCs w:val="16"/>
-          <w:lang w:val="fr-FR"/>
-        </w:rPr>
-        <w:t>SymmOp</w:t>
-      </w:r>
-      <w:proofErr w:type="spellEnd"/>
-      <w:r>
-        <w:rPr>
-          <w:rFonts w:ascii="Courier New" w:hAnsi="Courier New" w:cs="Courier New"/>
-          <w:sz w:val="16"/>
-          <w:szCs w:val="16"/>
-          <w:lang w:val="fr-FR"/>
-        </w:rPr>
-        <w:t xml:space="preserve">   6: -x+1/4,-</w:t>
-      </w:r>
-      <w:proofErr w:type="gramStart"/>
-      <w:r>
-        <w:rPr>
-          <w:rFonts w:ascii="Courier New" w:hAnsi="Courier New" w:cs="Courier New"/>
-          <w:sz w:val="16"/>
-          <w:szCs w:val="16"/>
-          <w:lang w:val="fr-FR"/>
-        </w:rPr>
-        <w:t>y,z</w:t>
-      </w:r>
-      <w:proofErr w:type="gramEnd"/>
-      <w:r>
-        <w:rPr>
-          <w:rFonts w:ascii="Courier New" w:hAnsi="Courier New" w:cs="Courier New"/>
-          <w:sz w:val="16"/>
-          <w:szCs w:val="16"/>
-          <w:lang w:val="fr-FR"/>
-        </w:rPr>
-        <w:t>,1                       Symbol: 2 1/8,0,z</w:t>
-      </w:r>
-    </w:p>
-    <w:p>
-      <w:pPr>
-        <w:rPr>
-          <w:rFonts w:ascii="Courier New" w:hAnsi="Courier New" w:cs="Courier New"/>
-          <w:sz w:val="16"/>
-          <w:szCs w:val="16"/>
-          <w:lang w:val="fr-FR"/>
-        </w:rPr>
-      </w:pPr>
-      <w:r>
-        <w:rPr>
-          <w:rFonts w:ascii="Courier New" w:hAnsi="Courier New" w:cs="Courier New"/>
-          <w:sz w:val="16"/>
-          <w:szCs w:val="16"/>
-          <w:lang w:val="fr-FR"/>
-        </w:rPr>
-        <w:t xml:space="preserve">  </w:t>
-      </w:r>
-      <w:proofErr w:type="spellStart"/>
-      <w:r>
-        <w:rPr>
-          <w:rFonts w:ascii="Courier New" w:hAnsi="Courier New" w:cs="Courier New"/>
-          <w:sz w:val="16"/>
-          <w:szCs w:val="16"/>
-          <w:lang w:val="fr-FR"/>
-        </w:rPr>
-        <w:t>SymmOp</w:t>
-      </w:r>
-      <w:proofErr w:type="spellEnd"/>
-      <w:r>
-        <w:rPr>
-          <w:rFonts w:ascii="Courier New" w:hAnsi="Courier New" w:cs="Courier New"/>
-          <w:sz w:val="16"/>
-          <w:szCs w:val="16"/>
-          <w:lang w:val="fr-FR"/>
-        </w:rPr>
-        <w:t xml:space="preserve">   7: -y+1/</w:t>
-      </w:r>
-      <w:proofErr w:type="gramStart"/>
-      <w:r>
-        <w:rPr>
-          <w:rFonts w:ascii="Courier New" w:hAnsi="Courier New" w:cs="Courier New"/>
-          <w:sz w:val="16"/>
-          <w:szCs w:val="16"/>
-          <w:lang w:val="fr-FR"/>
-        </w:rPr>
-        <w:t>4,x</w:t>
-      </w:r>
-      <w:proofErr w:type="gramEnd"/>
-      <w:r>
-        <w:rPr>
-          <w:rFonts w:ascii="Courier New" w:hAnsi="Courier New" w:cs="Courier New"/>
-          <w:sz w:val="16"/>
-          <w:szCs w:val="16"/>
-          <w:lang w:val="fr-FR"/>
-        </w:rPr>
-        <w:t>,z,-1                       Symbol: 4+' 1/8,1/8,z</w:t>
-      </w:r>
-    </w:p>
-    <w:p>
-      <w:pPr>
-        <w:rPr>
-          <w:rFonts w:ascii="Courier New" w:hAnsi="Courier New" w:cs="Courier New"/>
-          <w:sz w:val="16"/>
-          <w:szCs w:val="16"/>
-          <w:lang w:val="fr-FR"/>
-        </w:rPr>
-      </w:pPr>
-      <w:r>
-        <w:rPr>
-          <w:rFonts w:ascii="Courier New" w:hAnsi="Courier New" w:cs="Courier New"/>
-          <w:sz w:val="16"/>
-          <w:szCs w:val="16"/>
-          <w:lang w:val="fr-FR"/>
-        </w:rPr>
-        <w:t xml:space="preserve">  </w:t>
-      </w:r>
-      <w:proofErr w:type="spellStart"/>
-      <w:r>
-        <w:rPr>
-          <w:rFonts w:ascii="Courier New" w:hAnsi="Courier New" w:cs="Courier New"/>
-          <w:sz w:val="16"/>
-          <w:szCs w:val="16"/>
-          <w:lang w:val="fr-FR"/>
-        </w:rPr>
-        <w:t>SymmOp</w:t>
-      </w:r>
-      <w:proofErr w:type="spellEnd"/>
-      <w:r>
-        <w:rPr>
-          <w:rFonts w:ascii="Courier New" w:hAnsi="Courier New" w:cs="Courier New"/>
-          <w:sz w:val="16"/>
-          <w:szCs w:val="16"/>
-          <w:lang w:val="fr-FR"/>
-        </w:rPr>
-        <w:t xml:space="preserve">   8: y+1/4,-</w:t>
-      </w:r>
-      <w:proofErr w:type="gramStart"/>
-      <w:r>
-        <w:rPr>
-          <w:rFonts w:ascii="Courier New" w:hAnsi="Courier New" w:cs="Courier New"/>
-          <w:sz w:val="16"/>
-          <w:szCs w:val="16"/>
-          <w:lang w:val="fr-FR"/>
-        </w:rPr>
-        <w:t>x,z</w:t>
-      </w:r>
-      <w:proofErr w:type="gramEnd"/>
-      <w:r>
-        <w:rPr>
-          <w:rFonts w:ascii="Courier New" w:hAnsi="Courier New" w:cs="Courier New"/>
-          <w:sz w:val="16"/>
-          <w:szCs w:val="16"/>
-          <w:lang w:val="fr-FR"/>
-        </w:rPr>
-        <w:t>,-1                       Symbol: 4-' 1/8,-1/8,z</w:t>
-      </w:r>
-    </w:p>
-    <w:p>
-      <w:pPr>
-        <w:rPr>
-          <w:rFonts w:ascii="Courier New" w:hAnsi="Courier New" w:cs="Courier New"/>
-          <w:sz w:val="16"/>
-          <w:szCs w:val="16"/>
-          <w:lang w:val="fr-FR"/>
-        </w:rPr>
-      </w:pPr>
-      <w:r>
-        <w:rPr>
-          <w:rFonts w:ascii="Courier New" w:hAnsi="Courier New" w:cs="Courier New"/>
-          <w:sz w:val="16"/>
-          <w:szCs w:val="16"/>
-          <w:lang w:val="fr-FR"/>
-        </w:rPr>
-        <w:t xml:space="preserve">  </w:t>
-      </w:r>
-      <w:proofErr w:type="spellStart"/>
-      <w:r>
-        <w:rPr>
-          <w:rFonts w:ascii="Courier New" w:hAnsi="Courier New" w:cs="Courier New"/>
-          <w:sz w:val="16"/>
-          <w:szCs w:val="16"/>
-          <w:lang w:val="fr-FR"/>
-        </w:rPr>
-        <w:t>SymmOp</w:t>
-      </w:r>
-      <w:proofErr w:type="spellEnd"/>
-      <w:r>
-        <w:rPr>
-          <w:rFonts w:ascii="Courier New" w:hAnsi="Courier New" w:cs="Courier New"/>
-          <w:sz w:val="16"/>
-          <w:szCs w:val="16"/>
-          <w:lang w:val="fr-FR"/>
-        </w:rPr>
-        <w:t xml:space="preserve">   9: x+1/</w:t>
-      </w:r>
-      <w:proofErr w:type="gramStart"/>
-      <w:r>
-        <w:rPr>
-          <w:rFonts w:ascii="Courier New" w:hAnsi="Courier New" w:cs="Courier New"/>
-          <w:sz w:val="16"/>
-          <w:szCs w:val="16"/>
-          <w:lang w:val="fr-FR"/>
-        </w:rPr>
-        <w:t>2,y</w:t>
-      </w:r>
-      <w:proofErr w:type="gramEnd"/>
-      <w:r>
-        <w:rPr>
-          <w:rFonts w:ascii="Courier New" w:hAnsi="Courier New" w:cs="Courier New"/>
-          <w:sz w:val="16"/>
-          <w:szCs w:val="16"/>
-          <w:lang w:val="fr-FR"/>
-        </w:rPr>
-        <w:t>,z,1                         Symbol: t (1/2,0,0)</w:t>
+          <w:lang w:val="fr-FR"/>
+        </w:rPr>
+        <w:t>: -y+1/2,x,z,-1                       Symbol: 4+' 1/4,1/4,z</w:t>
       </w:r>
     </w:p>
     <w:p>
@@ -22057,7 +22438,7 @@
           <w:szCs w:val="16"/>
           <w:lang w:val="fr-FR"/>
         </w:rPr>
-        <w:t xml:space="preserve">  10</w:t>
+        <w:t xml:space="preserve">  12</w:t>
       </w:r>
       <w:proofErr w:type="gramEnd"/>
       <w:r>
@@ -22067,7 +22448,7 @@
           <w:szCs w:val="16"/>
           <w:lang w:val="fr-FR"/>
         </w:rPr>
-        <w:t>: -x+1/2,-y,z,1                       Symbol: 2 1/4,0,z</w:t>
+        <w:t>: y+1/2,-x,z,-1                       Symbol: 4-' 1/4,-1/4,z</w:t>
       </w:r>
     </w:p>
     <w:p>
@@ -22107,7 +22488,7 @@
           <w:szCs w:val="16"/>
           <w:lang w:val="fr-FR"/>
         </w:rPr>
-        <w:t xml:space="preserve">  11</w:t>
+        <w:t xml:space="preserve">  13</w:t>
       </w:r>
       <w:proofErr w:type="gramEnd"/>
       <w:r>
@@ -22117,7 +22498,7 @@
           <w:szCs w:val="16"/>
           <w:lang w:val="fr-FR"/>
         </w:rPr>
-        <w:t>: -y+1/2,x,z,-1                       Symbol: 4+' 1/4,1/4,z</w:t>
+        <w:t>: x+3/4,y,z,1                         Symbol: t (3/4,0,0)</w:t>
       </w:r>
     </w:p>
     <w:p>
@@ -22157,7 +22538,7 @@
           <w:szCs w:val="16"/>
           <w:lang w:val="fr-FR"/>
         </w:rPr>
-        <w:t xml:space="preserve">  12</w:t>
+        <w:t xml:space="preserve">  14</w:t>
       </w:r>
       <w:proofErr w:type="gramEnd"/>
       <w:r>
@@ -22167,7 +22548,7 @@
           <w:szCs w:val="16"/>
           <w:lang w:val="fr-FR"/>
         </w:rPr>
-        <w:t>: y+1/2,-x,z,-1                       Symbol: 4-' 1/4,-1/4,z</w:t>
+        <w:t>: -x+3/4,-y,z,1                       Symbol: 2 3/8,0,z</w:t>
       </w:r>
     </w:p>
     <w:p>
@@ -22207,7 +22588,7 @@
           <w:szCs w:val="16"/>
           <w:lang w:val="fr-FR"/>
         </w:rPr>
-        <w:t xml:space="preserve">  13</w:t>
+        <w:t xml:space="preserve">  15</w:t>
       </w:r>
       <w:proofErr w:type="gramEnd"/>
       <w:r>
@@ -22217,7 +22598,7 @@
           <w:szCs w:val="16"/>
           <w:lang w:val="fr-FR"/>
         </w:rPr>
-        <w:t>: x+3/4,y,z,1                         Symbol: t (3/4,0,0)</w:t>
+        <w:t>: -y+3/4,x,z,-1                       Symbol: 4+' 3/8,3/8,z</w:t>
       </w:r>
     </w:p>
     <w:p>
@@ -22257,7 +22638,7 @@
           <w:szCs w:val="16"/>
           <w:lang w:val="fr-FR"/>
         </w:rPr>
-        <w:t xml:space="preserve">  14</w:t>
+        <w:t xml:space="preserve">  16</w:t>
       </w:r>
       <w:proofErr w:type="gramEnd"/>
       <w:r>
@@ -22267,7 +22648,7 @@
           <w:szCs w:val="16"/>
           <w:lang w:val="fr-FR"/>
         </w:rPr>
-        <w:t>: -x+3/4,-y,z,1                       Symbol: 2 3/8,0,z</w:t>
+        <w:t>: y+3/4,-x,z,-1                       Symbol: 4-' 3/8,-3/8,z</w:t>
       </w:r>
     </w:p>
     <w:p>
@@ -22307,7 +22688,7 @@
           <w:szCs w:val="16"/>
           <w:lang w:val="fr-FR"/>
         </w:rPr>
-        <w:t xml:space="preserve">  15</w:t>
+        <w:t xml:space="preserve">  17</w:t>
       </w:r>
       <w:proofErr w:type="gramEnd"/>
       <w:r>
@@ -22317,7 +22698,7 @@
           <w:szCs w:val="16"/>
           <w:lang w:val="fr-FR"/>
         </w:rPr>
-        <w:t>: -y+3/4,x,z,-1                       Symbol: 4+' 3/8,3/8,z</w:t>
+        <w:t>: x,y+3/4,z,1                         Symbol: t (0,3/4,0)</w:t>
       </w:r>
     </w:p>
     <w:p>
@@ -22357,7 +22738,7 @@
           <w:szCs w:val="16"/>
           <w:lang w:val="fr-FR"/>
         </w:rPr>
-        <w:t xml:space="preserve">  16</w:t>
+        <w:t xml:space="preserve">  18</w:t>
       </w:r>
       <w:proofErr w:type="gramEnd"/>
       <w:r>
@@ -22367,7 +22748,7 @@
           <w:szCs w:val="16"/>
           <w:lang w:val="fr-FR"/>
         </w:rPr>
-        <w:t>: y+3/4,-x,z,-1                       Symbol: 4-' 3/8,-3/8,z</w:t>
+        <w:t>: -x,-y+3/4,z,1                       Symbol: 2 0,3/8,z</w:t>
       </w:r>
     </w:p>
     <w:p>
@@ -22407,7 +22788,7 @@
           <w:szCs w:val="16"/>
           <w:lang w:val="fr-FR"/>
         </w:rPr>
-        <w:t xml:space="preserve">  17</w:t>
+        <w:t xml:space="preserve">  19</w:t>
       </w:r>
       <w:proofErr w:type="gramEnd"/>
       <w:r>
@@ -22417,7 +22798,7 @@
           <w:szCs w:val="16"/>
           <w:lang w:val="fr-FR"/>
         </w:rPr>
-        <w:t>: x,y+3/4,z,1                         Symbol: t (0,3/4,0)</w:t>
+        <w:t>: -y,x+3/4,z,-1                       Symbol: 4+' -3/8,3/8,z</w:t>
       </w:r>
     </w:p>
     <w:p>
@@ -22457,7 +22838,7 @@
           <w:szCs w:val="16"/>
           <w:lang w:val="fr-FR"/>
         </w:rPr>
-        <w:t xml:space="preserve">  18</w:t>
+        <w:t xml:space="preserve">  20</w:t>
       </w:r>
       <w:proofErr w:type="gramEnd"/>
       <w:r>
@@ -22467,7 +22848,7 @@
           <w:szCs w:val="16"/>
           <w:lang w:val="fr-FR"/>
         </w:rPr>
-        <w:t>: -x,-y+3/4,z,1                       Symbol: 2 0,3/8,z</w:t>
+        <w:t>: y,-x+3/4,z,-1                       Symbol: 4-' 3/8,3/8,z</w:t>
       </w:r>
     </w:p>
     <w:p>
@@ -22507,7 +22888,7 @@
           <w:szCs w:val="16"/>
           <w:lang w:val="fr-FR"/>
         </w:rPr>
-        <w:t xml:space="preserve">  19</w:t>
+        <w:t xml:space="preserve">  21</w:t>
       </w:r>
       <w:proofErr w:type="gramEnd"/>
       <w:r>
@@ -22517,7 +22898,7 @@
           <w:szCs w:val="16"/>
           <w:lang w:val="fr-FR"/>
         </w:rPr>
-        <w:t>: -y,x+3/4,z,-1                       Symbol: 4+' -3/8,3/8,z</w:t>
+        <w:t>: x,y+1/4,z,1                         Symbol: t (0,1/4,0)</w:t>
       </w:r>
     </w:p>
     <w:p>
@@ -22557,7 +22938,7 @@
           <w:szCs w:val="16"/>
           <w:lang w:val="fr-FR"/>
         </w:rPr>
-        <w:t xml:space="preserve">  20</w:t>
+        <w:t xml:space="preserve">  22</w:t>
       </w:r>
       <w:proofErr w:type="gramEnd"/>
       <w:r>
@@ -22567,7 +22948,7 @@
           <w:szCs w:val="16"/>
           <w:lang w:val="fr-FR"/>
         </w:rPr>
-        <w:t>: y,-x+3/4,z,-1                       Symbol: 4-' 3/8,3/8,z</w:t>
+        <w:t>: -x,-y+1/4,z,1                       Symbol: 2 0,1/8,z</w:t>
       </w:r>
     </w:p>
     <w:p>
@@ -22607,7 +22988,7 @@
           <w:szCs w:val="16"/>
           <w:lang w:val="fr-FR"/>
         </w:rPr>
-        <w:t xml:space="preserve">  21</w:t>
+        <w:t xml:space="preserve">  23</w:t>
       </w:r>
       <w:proofErr w:type="gramEnd"/>
       <w:r>
@@ -22617,7 +22998,7 @@
           <w:szCs w:val="16"/>
           <w:lang w:val="fr-FR"/>
         </w:rPr>
-        <w:t>: x,y+1/4,z,1                         Symbol: t (0,1/4,0)</w:t>
+        <w:t>: -y,x+1/4,z,-1                       Symbol: 4+' -1/8,1/8,z</w:t>
       </w:r>
     </w:p>
     <w:p>
@@ -22657,7 +23038,7 @@
           <w:szCs w:val="16"/>
           <w:lang w:val="fr-FR"/>
         </w:rPr>
-        <w:t xml:space="preserve">  22</w:t>
+        <w:t xml:space="preserve">  24</w:t>
       </w:r>
       <w:proofErr w:type="gramEnd"/>
       <w:r>
@@ -22667,7 +23048,7 @@
           <w:szCs w:val="16"/>
           <w:lang w:val="fr-FR"/>
         </w:rPr>
-        <w:t>: -x,-y+1/4,z,1                       Symbol: 2 0,1/8,z</w:t>
+        <w:t>: y,-x+1/4,z,-1                       Symbol: 4-' 1/8,1/8,z</w:t>
       </w:r>
     </w:p>
     <w:p>
@@ -22707,7 +23088,7 @@
           <w:szCs w:val="16"/>
           <w:lang w:val="fr-FR"/>
         </w:rPr>
-        <w:t xml:space="preserve">  23</w:t>
+        <w:t xml:space="preserve">  25</w:t>
       </w:r>
       <w:proofErr w:type="gramEnd"/>
       <w:r>
@@ -22717,7 +23098,7 @@
           <w:szCs w:val="16"/>
           <w:lang w:val="fr-FR"/>
         </w:rPr>
-        <w:t>: -y,x+1/4,z,-1                       Symbol: 4+' -1/8,1/8,z</w:t>
+        <w:t>: x+1/4,y+3/4,z,1                     Symbol: t (1/4,3/4,0)</w:t>
       </w:r>
     </w:p>
     <w:p>
@@ -22757,7 +23138,7 @@
           <w:szCs w:val="16"/>
           <w:lang w:val="fr-FR"/>
         </w:rPr>
-        <w:t xml:space="preserve">  24</w:t>
+        <w:t xml:space="preserve">  26</w:t>
       </w:r>
       <w:proofErr w:type="gramEnd"/>
       <w:r>
@@ -22767,7 +23148,7 @@
           <w:szCs w:val="16"/>
           <w:lang w:val="fr-FR"/>
         </w:rPr>
-        <w:t>: y,-x+1/4,z,-1                       Symbol: 4-' 1/8,1/8,z</w:t>
+        <w:t>: -x+1/4,-y+3/4,z,1                   Symbol: 2 1/8,3/8,z</w:t>
       </w:r>
     </w:p>
     <w:p>
@@ -22807,7 +23188,7 @@
           <w:szCs w:val="16"/>
           <w:lang w:val="fr-FR"/>
         </w:rPr>
-        <w:t xml:space="preserve">  25</w:t>
+        <w:t xml:space="preserve">  27</w:t>
       </w:r>
       <w:proofErr w:type="gramEnd"/>
       <w:r>
@@ -22817,7 +23198,7 @@
           <w:szCs w:val="16"/>
           <w:lang w:val="fr-FR"/>
         </w:rPr>
-        <w:t>: x+1/4,y+3/4,z,1                     Symbol: t (1/4,3/4,0)</w:t>
+        <w:t>: -y+1/4,x+3/4,z,-1                   Symbol: 4+' -1/4,1/2,z</w:t>
       </w:r>
     </w:p>
     <w:p>
@@ -22857,7 +23238,7 @@
           <w:szCs w:val="16"/>
           <w:lang w:val="fr-FR"/>
         </w:rPr>
-        <w:t xml:space="preserve">  26</w:t>
+        <w:t xml:space="preserve">  28</w:t>
       </w:r>
       <w:proofErr w:type="gramEnd"/>
       <w:r>
@@ -22867,7 +23248,7 @@
           <w:szCs w:val="16"/>
           <w:lang w:val="fr-FR"/>
         </w:rPr>
-        <w:t>: -x+1/4,-y+3/4,z,1                   Symbol: 2 1/8,3/8,z</w:t>
+        <w:t>: y+1/4,-x+3/4,z,-1                   Symbol: 4-' 1/2,1/4,z</w:t>
       </w:r>
     </w:p>
     <w:p>
@@ -22907,7 +23288,7 @@
           <w:szCs w:val="16"/>
           <w:lang w:val="fr-FR"/>
         </w:rPr>
-        <w:t xml:space="preserve">  27</w:t>
+        <w:t xml:space="preserve">  29</w:t>
       </w:r>
       <w:proofErr w:type="gramEnd"/>
       <w:r>
@@ -22917,7 +23298,7 @@
           <w:szCs w:val="16"/>
           <w:lang w:val="fr-FR"/>
         </w:rPr>
-        <w:t>: -y+1/4,x+3/4,z,-1                   Symbol: 4+' -1/4,1/2,z</w:t>
+        <w:t>: x,y+1/2,z,1                         Symbol: t (0,1/2,0)</w:t>
       </w:r>
     </w:p>
     <w:p>
@@ -22957,7 +23338,7 @@
           <w:szCs w:val="16"/>
           <w:lang w:val="fr-FR"/>
         </w:rPr>
-        <w:t xml:space="preserve">  28</w:t>
+        <w:t xml:space="preserve">  30</w:t>
       </w:r>
       <w:proofErr w:type="gramEnd"/>
       <w:r>
@@ -22967,7 +23348,7 @@
           <w:szCs w:val="16"/>
           <w:lang w:val="fr-FR"/>
         </w:rPr>
-        <w:t>: y+1/4,-x+3/4,z,-1                   Symbol: 4-' 1/2,1/4,z</w:t>
+        <w:t>: -x,-y+1/2,z,1                       Symbol: 2 0,1/4,z</w:t>
       </w:r>
     </w:p>
     <w:p>
@@ -23007,7 +23388,7 @@
           <w:szCs w:val="16"/>
           <w:lang w:val="fr-FR"/>
         </w:rPr>
-        <w:t xml:space="preserve">  29</w:t>
+        <w:t xml:space="preserve">  31</w:t>
       </w:r>
       <w:proofErr w:type="gramEnd"/>
       <w:r>
@@ -23017,7 +23398,7 @@
           <w:szCs w:val="16"/>
           <w:lang w:val="fr-FR"/>
         </w:rPr>
-        <w:t>: x,y+1/2,z,1                         Symbol: t (0,1/2,0)</w:t>
+        <w:t>: -y,x+1/2,z,-1                       Symbol: 4+' -1/4,1/4,z</w:t>
       </w:r>
     </w:p>
     <w:p>
@@ -23057,7 +23438,7 @@
           <w:szCs w:val="16"/>
           <w:lang w:val="fr-FR"/>
         </w:rPr>
-        <w:t xml:space="preserve">  30</w:t>
+        <w:t xml:space="preserve">  32</w:t>
       </w:r>
       <w:proofErr w:type="gramEnd"/>
       <w:r>
@@ -23067,7 +23448,7 @@
           <w:szCs w:val="16"/>
           <w:lang w:val="fr-FR"/>
         </w:rPr>
-        <w:t>: -x,-y+1/2,z,1                       Symbol: 2 0,1/4,z</w:t>
+        <w:t>: y,-x+1/2,z,-1                       Symbol: 4-' 1/4,1/4,z</w:t>
       </w:r>
     </w:p>
     <w:p>
@@ -23107,7 +23488,7 @@
           <w:szCs w:val="16"/>
           <w:lang w:val="fr-FR"/>
         </w:rPr>
-        <w:t xml:space="preserve">  31</w:t>
+        <w:t xml:space="preserve">  33</w:t>
       </w:r>
       <w:proofErr w:type="gramEnd"/>
       <w:r>
@@ -23117,7 +23498,7 @@
           <w:szCs w:val="16"/>
           <w:lang w:val="fr-FR"/>
         </w:rPr>
-        <w:t>: -y,x+1/2,z,-1                       Symbol: 4+' -1/4,1/4,z</w:t>
+        <w:t>: x+3/4,y+3/4,z,1                     Symbol: t (3/4,3/4,0)</w:t>
       </w:r>
     </w:p>
     <w:p>
@@ -23157,7 +23538,7 @@
           <w:szCs w:val="16"/>
           <w:lang w:val="fr-FR"/>
         </w:rPr>
-        <w:t xml:space="preserve">  32</w:t>
+        <w:t xml:space="preserve">  34</w:t>
       </w:r>
       <w:proofErr w:type="gramEnd"/>
       <w:r>
@@ -23167,7 +23548,7 @@
           <w:szCs w:val="16"/>
           <w:lang w:val="fr-FR"/>
         </w:rPr>
-        <w:t>: y,-x+1/2,z,-1                       Symbol: 4-' 1/4,1/4,z</w:t>
+        <w:t>: -x+3/4,-y+3/4,z,1                   Symbol: 2 3/8,3/8,z</w:t>
       </w:r>
     </w:p>
     <w:p>
@@ -23207,7 +23588,7 @@
           <w:szCs w:val="16"/>
           <w:lang w:val="fr-FR"/>
         </w:rPr>
-        <w:t xml:space="preserve">  33</w:t>
+        <w:t xml:space="preserve">  35</w:t>
       </w:r>
       <w:proofErr w:type="gramEnd"/>
       <w:r>
@@ -23217,7 +23598,7 @@
           <w:szCs w:val="16"/>
           <w:lang w:val="fr-FR"/>
         </w:rPr>
-        <w:t>: x+3/4,y+3/4,z,1                     Symbol: t (3/4,3/4,0)</w:t>
+        <w:t>: -y+3/4,x+3/4,z,-1                   Symbol: 4+' 0,3/4,z</w:t>
       </w:r>
     </w:p>
     <w:p>
@@ -23257,7 +23638,7 @@
           <w:szCs w:val="16"/>
           <w:lang w:val="fr-FR"/>
         </w:rPr>
-        <w:t xml:space="preserve">  34</w:t>
+        <w:t xml:space="preserve">  36</w:t>
       </w:r>
       <w:proofErr w:type="gramEnd"/>
       <w:r>
@@ -23267,7 +23648,7 @@
           <w:szCs w:val="16"/>
           <w:lang w:val="fr-FR"/>
         </w:rPr>
-        <w:t>: -x+3/4,-y+3/4,z,1                   Symbol: 2 3/8,3/8,z</w:t>
+        <w:t>: y+3/4,-x+3/4,z,-1                   Symbol: 4-' 3/4,0,z</w:t>
       </w:r>
     </w:p>
     <w:p>
@@ -23307,7 +23688,7 @@
           <w:szCs w:val="16"/>
           <w:lang w:val="fr-FR"/>
         </w:rPr>
-        <w:t xml:space="preserve">  35</w:t>
+        <w:t xml:space="preserve">  37</w:t>
       </w:r>
       <w:proofErr w:type="gramEnd"/>
       <w:r>
@@ -23317,7 +23698,7 @@
           <w:szCs w:val="16"/>
           <w:lang w:val="fr-FR"/>
         </w:rPr>
-        <w:t>: -y+3/4,x+3/4,z,-1                   Symbol: 4+' 0,3/4,z</w:t>
+        <w:t>: x+1/4,y+1/4,z,1                     Symbol: t (1/4,1/4,0)</w:t>
       </w:r>
     </w:p>
     <w:p>
@@ -23357,7 +23738,7 @@
           <w:szCs w:val="16"/>
           <w:lang w:val="fr-FR"/>
         </w:rPr>
-        <w:t xml:space="preserve">  36</w:t>
+        <w:t xml:space="preserve">  38</w:t>
       </w:r>
       <w:proofErr w:type="gramEnd"/>
       <w:r>
@@ -23367,7 +23748,7 @@
           <w:szCs w:val="16"/>
           <w:lang w:val="fr-FR"/>
         </w:rPr>
-        <w:t>: y+3/4,-x+3/4,z,-1                   Symbol: 4-' 3/4,0,z</w:t>
+        <w:t>: -x+1/4,-y+1/4,z,1                   Symbol: 2 1/8,1/8,z</w:t>
       </w:r>
     </w:p>
     <w:p>
@@ -23387,106 +23768,6 @@
           <w:lang w:val="fr-FR"/>
         </w:rPr>
         <w:lastRenderedPageBreak/>
-        <w:t xml:space="preserve">  </w:t>
-      </w:r>
-      <w:proofErr w:type="spellStart"/>
-      <w:proofErr w:type="gramStart"/>
-      <w:r>
-        <w:rPr>
-          <w:rFonts w:ascii="Courier New" w:hAnsi="Courier New" w:cs="Courier New"/>
-          <w:sz w:val="16"/>
-          <w:szCs w:val="16"/>
-          <w:lang w:val="fr-FR"/>
-        </w:rPr>
-        <w:t>SymmOp</w:t>
-      </w:r>
-      <w:proofErr w:type="spellEnd"/>
-      <w:r>
-        <w:rPr>
-          <w:rFonts w:ascii="Courier New" w:hAnsi="Courier New" w:cs="Courier New"/>
-          <w:sz w:val="16"/>
-          <w:szCs w:val="16"/>
-          <w:lang w:val="fr-FR"/>
-        </w:rPr>
-        <w:t xml:space="preserve">  37</w:t>
-      </w:r>
-      <w:proofErr w:type="gramEnd"/>
-      <w:r>
-        <w:rPr>
-          <w:rFonts w:ascii="Courier New" w:hAnsi="Courier New" w:cs="Courier New"/>
-          <w:sz w:val="16"/>
-          <w:szCs w:val="16"/>
-          <w:lang w:val="fr-FR"/>
-        </w:rPr>
-        <w:t>: x+1/4,y+1/4,z,1                     Symbol: t (1/4,1/4,0)</w:t>
-      </w:r>
-    </w:p>
-    <w:p>
-      <w:pPr>
-        <w:rPr>
-          <w:rFonts w:ascii="Courier New" w:hAnsi="Courier New" w:cs="Courier New"/>
-          <w:sz w:val="16"/>
-          <w:szCs w:val="16"/>
-          <w:lang w:val="fr-FR"/>
-        </w:rPr>
-      </w:pPr>
-      <w:r>
-        <w:rPr>
-          <w:rFonts w:ascii="Courier New" w:hAnsi="Courier New" w:cs="Courier New"/>
-          <w:sz w:val="16"/>
-          <w:szCs w:val="16"/>
-          <w:lang w:val="fr-FR"/>
-        </w:rPr>
-        <w:t xml:space="preserve">  </w:t>
-      </w:r>
-      <w:proofErr w:type="spellStart"/>
-      <w:proofErr w:type="gramStart"/>
-      <w:r>
-        <w:rPr>
-          <w:rFonts w:ascii="Courier New" w:hAnsi="Courier New" w:cs="Courier New"/>
-          <w:sz w:val="16"/>
-          <w:szCs w:val="16"/>
-          <w:lang w:val="fr-FR"/>
-        </w:rPr>
-        <w:t>SymmOp</w:t>
-      </w:r>
-      <w:proofErr w:type="spellEnd"/>
-      <w:r>
-        <w:rPr>
-          <w:rFonts w:ascii="Courier New" w:hAnsi="Courier New" w:cs="Courier New"/>
-          <w:sz w:val="16"/>
-          <w:szCs w:val="16"/>
-          <w:lang w:val="fr-FR"/>
-        </w:rPr>
-        <w:t xml:space="preserve">  38</w:t>
-      </w:r>
-      <w:proofErr w:type="gramEnd"/>
-      <w:r>
-        <w:rPr>
-          <w:rFonts w:ascii="Courier New" w:hAnsi="Courier New" w:cs="Courier New"/>
-          <w:sz w:val="16"/>
-          <w:szCs w:val="16"/>
-          <w:lang w:val="fr-FR"/>
-        </w:rPr>
-        <w:t>: -x+1/4,-y+1/4,z,1                   Symbol: 2 1/8,1/8,z</w:t>
-      </w:r>
-    </w:p>
-    <w:p>
-      <w:pPr>
-        <w:rPr>
-          <w:rFonts w:ascii="Courier New" w:hAnsi="Courier New" w:cs="Courier New"/>
-          <w:sz w:val="16"/>
-          <w:szCs w:val="16"/>
-          <w:lang w:val="fr-FR"/>
-        </w:rPr>
-      </w:pPr>
-      <w:r>
-        <w:rPr>
-          <w:rFonts w:ascii="Courier New" w:hAnsi="Courier New" w:cs="Courier New"/>
-          <w:sz w:val="16"/>
-          <w:szCs w:val="16"/>
-          <w:lang w:val="fr-FR"/>
-        </w:rPr>
         <w:t xml:space="preserve">  </w:t>
       </w:r>
       <w:proofErr w:type="spellStart"/>
@@ -24897,6 +25178,7 @@
         <w:docPartUnique/>
       </w:docPartObj>
     </w:sdtPr>
+    <w:sdtEndPr/>
     <w:sdtContent>
       <w:p>
         <w:pPr>
@@ -26597,7 +26879,7 @@
   <w:style w:type="paragraph" w:default="1" w:styleId="Normal">
     <w:name w:val="Normal"/>
     <w:uiPriority w:val="3"/>
-    <w:rsid w:val="00FF6238"/>
+    <w:rsid w:val="0062234B"/>
     <w:pPr>
       <w:spacing w:after="0" w:line="360" w:lineRule="auto"/>
     </w:pPr>
@@ -26613,7 +26895,7 @@
     <w:next w:val="Normal"/>
     <w:link w:val="Heading1Char"/>
     <w:uiPriority w:val="9"/>
-    <w:rsid w:val="00FF6238"/>
+    <w:rsid w:val="0062234B"/>
     <w:pPr>
       <w:keepNext/>
       <w:keepLines/>
@@ -26634,7 +26916,7 @@
     <w:uiPriority w:val="1"/>
     <w:semiHidden/>
     <w:unhideWhenUsed/>
-    <w:rsid w:val="00FF6238"/>
+    <w:rsid w:val="0062234B"/>
   </w:style>
   <w:style w:type="table" w:default="1" w:styleId="TableNormal">
     <w:name w:val="Normal Table"/>
@@ -26656,14 +26938,14 @@
     <w:uiPriority w:val="99"/>
     <w:semiHidden/>
     <w:unhideWhenUsed/>
-    <w:rsid w:val="00FF6238"/>
+    <w:rsid w:val="0062234B"/>
   </w:style>
   <w:style w:type="character" w:customStyle="1" w:styleId="Heading1Char">
     <w:name w:val="Heading 1 Char"/>
     <w:basedOn w:val="DefaultParagraphFont"/>
     <w:link w:val="Heading1"/>
     <w:uiPriority w:val="9"/>
-    <w:rsid w:val="00FF6238"/>
+    <w:rsid w:val="0062234B"/>
     <w:rPr>
       <w:rFonts w:asciiTheme="majorHAnsi" w:eastAsiaTheme="majorEastAsia" w:hAnsiTheme="majorHAnsi" w:cstheme="majorBidi"/>
       <w:b/>
@@ -26679,7 +26961,7 @@
     <w:next w:val="Normal"/>
     <w:uiPriority w:val="1"/>
     <w:qFormat/>
-    <w:rsid w:val="00FF6238"/>
+    <w:rsid w:val="0062234B"/>
     <w:pPr>
       <w:numPr>
         <w:numId w:val="2"/>
@@ -26702,7 +26984,7 @@
     <w:next w:val="Normal"/>
     <w:uiPriority w:val="2"/>
     <w:qFormat/>
-    <w:rsid w:val="00FF6238"/>
+    <w:rsid w:val="0062234B"/>
     <w:pPr>
       <w:numPr>
         <w:numId w:val="3"/>
@@ -26722,7 +27004,7 @@
     <w:next w:val="Normal"/>
     <w:uiPriority w:val="2"/>
     <w:qFormat/>
-    <w:rsid w:val="00FF6238"/>
+    <w:rsid w:val="0062234B"/>
     <w:pPr>
       <w:numPr>
         <w:ilvl w:val="1"/>
@@ -26743,7 +27025,7 @@
     <w:next w:val="Normal"/>
     <w:uiPriority w:val="2"/>
     <w:qFormat/>
-    <w:rsid w:val="00FF6238"/>
+    <w:rsid w:val="0062234B"/>
     <w:pPr>
       <w:numPr>
         <w:ilvl w:val="2"/>
@@ -26764,7 +27046,7 @@
     <w:next w:val="Normal"/>
     <w:link w:val="IUCrarticletitleChar"/>
     <w:uiPriority w:val="7"/>
-    <w:rsid w:val="00FF6238"/>
+    <w:rsid w:val="0062234B"/>
     <w:pPr>
       <w:spacing w:after="240" w:line="360" w:lineRule="auto"/>
     </w:pPr>
@@ -26781,7 +27063,7 @@
     <w:basedOn w:val="BodyText"/>
     <w:link w:val="IUCrbodytextChar"/>
     <w:qFormat/>
-    <w:rsid w:val="00FF6238"/>
+    <w:rsid w:val="0062234B"/>
     <w:pPr>
       <w:spacing w:line="360" w:lineRule="auto"/>
     </w:pPr>
@@ -26798,7 +27080,7 @@
     <w:uiPriority w:val="99"/>
     <w:semiHidden/>
     <w:unhideWhenUsed/>
-    <w:rsid w:val="00FF6238"/>
+    <w:rsid w:val="0062234B"/>
     <w:pPr>
       <w:spacing w:after="120" w:line="276" w:lineRule="auto"/>
     </w:pPr>
@@ -26814,7 +27096,7 @@
     <w:link w:val="BodyText"/>
     <w:uiPriority w:val="99"/>
     <w:semiHidden/>
-    <w:rsid w:val="00FF6238"/>
+    <w:rsid w:val="0062234B"/>
     <w:rPr>
       <w:rFonts w:eastAsia="Times New Roman"/>
     </w:rPr>
@@ -26824,7 +27106,7 @@
     <w:next w:val="IUCrbodytext"/>
     <w:uiPriority w:val="1"/>
     <w:qFormat/>
-    <w:rsid w:val="00FF6238"/>
+    <w:rsid w:val="0062234B"/>
     <w:pPr>
       <w:numPr>
         <w:numId w:val="4"/>
@@ -26844,7 +27126,7 @@
     <w:name w:val="IUCr heading 1"/>
     <w:next w:val="IUCrbodytext"/>
     <w:qFormat/>
-    <w:rsid w:val="00FF6238"/>
+    <w:rsid w:val="0062234B"/>
     <w:pPr>
       <w:numPr>
         <w:numId w:val="5"/>
@@ -26868,7 +27150,7 @@
     <w:name w:val="IUCr heading 2"/>
     <w:next w:val="IUCrbodytext"/>
     <w:qFormat/>
-    <w:rsid w:val="00FF6238"/>
+    <w:rsid w:val="0062234B"/>
     <w:pPr>
       <w:numPr>
         <w:ilvl w:val="1"/>
@@ -26893,7 +27175,7 @@
     <w:name w:val="IUCr heading 3"/>
     <w:next w:val="IUCrbodytext"/>
     <w:qFormat/>
-    <w:rsid w:val="00FF6238"/>
+    <w:rsid w:val="0062234B"/>
     <w:pPr>
       <w:numPr>
         <w:ilvl w:val="2"/>
@@ -26920,13 +27202,13 @@
     <w:next w:val="IUCrtabletext"/>
     <w:link w:val="IUCrtableheadnoteChar"/>
     <w:qFormat/>
-    <w:rsid w:val="00FF6238"/>
+    <w:rsid w:val="0062234B"/>
   </w:style>
   <w:style w:type="paragraph" w:customStyle="1" w:styleId="IUCrreferences">
     <w:name w:val="IUCr references"/>
     <w:uiPriority w:val="1"/>
     <w:qFormat/>
-    <w:rsid w:val="00FF6238"/>
+    <w:rsid w:val="0062234B"/>
     <w:pPr>
       <w:spacing w:after="0" w:line="360" w:lineRule="auto"/>
     </w:pPr>
@@ -26940,7 +27222,7 @@
     <w:name w:val="IUCr table headnote Char"/>
     <w:basedOn w:val="IUCrtabletextChar"/>
     <w:link w:val="IUCrtableheadnote"/>
-    <w:rsid w:val="00FF6238"/>
+    <w:rsid w:val="0062234B"/>
     <w:rPr>
       <w:rFonts w:ascii="Times New Roman" w:eastAsia="Times New Roman" w:hAnsi="Times New Roman" w:cs="Times New Roman"/>
       <w:sz w:val="20"/>
@@ -26952,7 +27234,7 @@
     <w:name w:val="IUCr table caption"/>
     <w:next w:val="Normal"/>
     <w:qFormat/>
-    <w:rsid w:val="00FF6238"/>
+    <w:rsid w:val="0062234B"/>
     <w:pPr>
       <w:numPr>
         <w:numId w:val="10"/>
@@ -26973,7 +27255,7 @@
     <w:basedOn w:val="DefaultParagraphFont"/>
     <w:uiPriority w:val="99"/>
     <w:semiHidden/>
-    <w:rsid w:val="00FF6238"/>
+    <w:rsid w:val="0062234B"/>
     <w:rPr>
       <w:color w:val="808080"/>
     </w:rPr>
@@ -26981,7 +27263,7 @@
   <w:style w:type="character" w:customStyle="1" w:styleId="IUCraddress">
     <w:name w:val="IUCr address"/>
     <w:uiPriority w:val="3"/>
-    <w:rsid w:val="00FF6238"/>
+    <w:rsid w:val="0062234B"/>
     <w:rPr>
       <w:rFonts w:ascii="Arial" w:hAnsi="Arial"/>
       <w:sz w:val="20"/>
@@ -26990,7 +27272,7 @@
   <w:style w:type="character" w:customStyle="1" w:styleId="IUCrauthor">
     <w:name w:val="IUCr author"/>
     <w:uiPriority w:val="3"/>
-    <w:rsid w:val="00FF6238"/>
+    <w:rsid w:val="0062234B"/>
     <w:rPr>
       <w:rFonts w:ascii="Arial" w:hAnsi="Arial"/>
       <w:b/>
@@ -27002,7 +27284,7 @@
     <w:basedOn w:val="DefaultParagraphFont"/>
     <w:link w:val="IUCrarticletitle"/>
     <w:uiPriority w:val="7"/>
-    <w:rsid w:val="00FF6238"/>
+    <w:rsid w:val="0062234B"/>
     <w:rPr>
       <w:rFonts w:ascii="Arial" w:eastAsia="Times New Roman" w:hAnsi="Arial" w:cs="Times New Roman"/>
       <w:b/>
@@ -27015,7 +27297,7 @@
     <w:name w:val="IUCr body text Char"/>
     <w:basedOn w:val="BodyTextChar"/>
     <w:link w:val="IUCrbodytext"/>
-    <w:rsid w:val="00FF6238"/>
+    <w:rsid w:val="0062234B"/>
     <w:rPr>
       <w:rFonts w:ascii="Times New Roman" w:eastAsia="Times New Roman" w:hAnsi="Times New Roman" w:cs="Times New Roman"/>
       <w:szCs w:val="24"/>
@@ -27027,14 +27309,14 @@
     <w:basedOn w:val="IUCrarticletitle"/>
     <w:next w:val="Normal"/>
     <w:uiPriority w:val="3"/>
-    <w:rsid w:val="00FF6238"/>
+    <w:rsid w:val="0062234B"/>
   </w:style>
   <w:style w:type="character" w:styleId="Hyperlink">
     <w:name w:val="Hyperlink"/>
     <w:basedOn w:val="DefaultParagraphFont"/>
     <w:uiPriority w:val="99"/>
     <w:unhideWhenUsed/>
-    <w:rsid w:val="00FF6238"/>
+    <w:rsid w:val="0062234B"/>
     <w:rPr>
       <w:color w:val="0000FF" w:themeColor="hyperlink"/>
       <w:u w:val="none"/>
@@ -27044,7 +27326,7 @@
     <w:name w:val="IUCr sans paragraph"/>
     <w:basedOn w:val="Normal"/>
     <w:uiPriority w:val="3"/>
-    <w:rsid w:val="00FF6238"/>
+    <w:rsid w:val="0062234B"/>
     <w:pPr>
       <w:spacing w:after="240"/>
     </w:pPr>
@@ -27057,7 +27339,7 @@
     <w:name w:val="IUCr sans text"/>
     <w:basedOn w:val="IUCraddress"/>
     <w:uiPriority w:val="3"/>
-    <w:rsid w:val="00FF6238"/>
+    <w:rsid w:val="0062234B"/>
     <w:rPr>
       <w:rFonts w:ascii="Arial" w:hAnsi="Arial"/>
       <w:sz w:val="20"/>
@@ -27067,7 +27349,7 @@
     <w:name w:val="IUCr sans text grey"/>
     <w:basedOn w:val="IUCrsanstext"/>
     <w:uiPriority w:val="3"/>
-    <w:rsid w:val="00FF6238"/>
+    <w:rsid w:val="0062234B"/>
     <w:rPr>
       <w:rFonts w:ascii="Arial" w:hAnsi="Arial"/>
       <w:color w:val="7F7F7F" w:themeColor="text1" w:themeTint="80"/>
@@ -27078,7 +27360,7 @@
     <w:name w:val="IUCr heading 4"/>
     <w:basedOn w:val="IUCrsansparagraph"/>
     <w:next w:val="IUCrbodytext"/>
-    <w:rsid w:val="00FF6238"/>
+    <w:rsid w:val="0062234B"/>
     <w:pPr>
       <w:spacing w:before="240" w:after="120"/>
     </w:pPr>
@@ -27090,7 +27372,7 @@
     <w:name w:val="IUCr sans text bold"/>
     <w:basedOn w:val="IUCrsanstext"/>
     <w:uiPriority w:val="3"/>
-    <w:rsid w:val="00FF6238"/>
+    <w:rsid w:val="0062234B"/>
     <w:rPr>
       <w:rFonts w:ascii="Arial" w:hAnsi="Arial"/>
       <w:b/>
@@ -27103,7 +27385,7 @@
     <w:link w:val="HeaderChar"/>
     <w:uiPriority w:val="99"/>
     <w:unhideWhenUsed/>
-    <w:rsid w:val="00FF6238"/>
+    <w:rsid w:val="0062234B"/>
     <w:pPr>
       <w:tabs>
         <w:tab w:val="center" w:pos="4513"/>
@@ -27116,7 +27398,7 @@
     <w:basedOn w:val="DefaultParagraphFont"/>
     <w:link w:val="Header"/>
     <w:uiPriority w:val="99"/>
-    <w:rsid w:val="00FF6238"/>
+    <w:rsid w:val="0062234B"/>
     <w:rPr>
       <w:rFonts w:ascii="Times New Roman" w:eastAsia="Times New Roman" w:hAnsi="Times New Roman" w:cs="Times New Roman"/>
       <w:szCs w:val="24"/>
@@ -27129,7 +27411,7 @@
     <w:link w:val="FooterChar"/>
     <w:uiPriority w:val="99"/>
     <w:unhideWhenUsed/>
-    <w:rsid w:val="00FF6238"/>
+    <w:rsid w:val="0062234B"/>
     <w:pPr>
       <w:tabs>
         <w:tab w:val="center" w:pos="4513"/>
@@ -27142,7 +27424,7 @@
     <w:basedOn w:val="DefaultParagraphFont"/>
     <w:link w:val="Footer"/>
     <w:uiPriority w:val="99"/>
-    <w:rsid w:val="00FF6238"/>
+    <w:rsid w:val="0062234B"/>
     <w:rPr>
       <w:rFonts w:ascii="Times New Roman" w:eastAsia="Times New Roman" w:hAnsi="Times New Roman" w:cs="Times New Roman"/>
       <w:szCs w:val="24"/>
@@ -27155,13 +27437,13 @@
     <w:next w:val="IUCrbodytext"/>
     <w:link w:val="IUCrtablefootnoteChar"/>
     <w:qFormat/>
-    <w:rsid w:val="00FF6238"/>
+    <w:rsid w:val="0062234B"/>
   </w:style>
   <w:style w:type="character" w:customStyle="1" w:styleId="IUCrsanstextsmall">
     <w:name w:val="IUCr sans text small"/>
     <w:basedOn w:val="IUCrsanstext"/>
     <w:uiPriority w:val="3"/>
-    <w:rsid w:val="00FF6238"/>
+    <w:rsid w:val="0062234B"/>
     <w:rPr>
       <w:rFonts w:ascii="Arial" w:hAnsi="Arial"/>
       <w:sz w:val="16"/>
@@ -27172,7 +27454,7 @@
     <w:basedOn w:val="IUCrbodytext"/>
     <w:link w:val="IUCrtabletextChar"/>
     <w:qFormat/>
-    <w:rsid w:val="00FF6238"/>
+    <w:rsid w:val="0062234B"/>
     <w:rPr>
       <w:sz w:val="20"/>
     </w:rPr>
@@ -27181,7 +27463,7 @@
     <w:name w:val="IUCr table text Char"/>
     <w:basedOn w:val="IUCrbodytextChar"/>
     <w:link w:val="IUCrtabletext"/>
-    <w:rsid w:val="00FF6238"/>
+    <w:rsid w:val="0062234B"/>
     <w:rPr>
       <w:rFonts w:ascii="Times New Roman" w:eastAsia="Times New Roman" w:hAnsi="Times New Roman" w:cs="Times New Roman"/>
       <w:sz w:val="20"/>
@@ -27193,7 +27475,7 @@
     <w:name w:val="IUCr table footnote Char"/>
     <w:basedOn w:val="IUCrtabletextChar"/>
     <w:link w:val="IUCrtablefootnote"/>
-    <w:rsid w:val="00FF6238"/>
+    <w:rsid w:val="0062234B"/>
     <w:rPr>
       <w:rFonts w:ascii="Times New Roman" w:eastAsia="Times New Roman" w:hAnsi="Times New Roman" w:cs="Times New Roman"/>
       <w:sz w:val="20"/>
@@ -27205,7 +27487,7 @@
     <w:name w:val="IUCr table"/>
     <w:basedOn w:val="TableNormal"/>
     <w:uiPriority w:val="99"/>
-    <w:rsid w:val="00FF6238"/>
+    <w:rsid w:val="0062234B"/>
     <w:pPr>
       <w:spacing w:after="0" w:line="240" w:lineRule="auto"/>
     </w:pPr>
@@ -27224,7 +27506,7 @@
     <w:name w:val="Table Grid"/>
     <w:basedOn w:val="TableNormal"/>
     <w:uiPriority w:val="59"/>
-    <w:rsid w:val="00FF6238"/>
+    <w:rsid w:val="0062234B"/>
     <w:pPr>
       <w:spacing w:after="0" w:line="240" w:lineRule="auto"/>
     </w:pPr>
@@ -27243,7 +27525,7 @@
     <w:name w:val="IUCr sans text grey small"/>
     <w:basedOn w:val="IUCrsanstextgrey"/>
     <w:uiPriority w:val="1"/>
-    <w:rsid w:val="00FF6238"/>
+    <w:rsid w:val="0062234B"/>
     <w:rPr>
       <w:rFonts w:ascii="Arial" w:hAnsi="Arial"/>
       <w:color w:val="7F7F7F" w:themeColor="text1" w:themeTint="80"/>
@@ -27254,7 +27536,7 @@
     <w:name w:val="IUCr sup figure caption"/>
     <w:basedOn w:val="IUCrfigurecaption"/>
     <w:qFormat/>
-    <w:rsid w:val="00FF6238"/>
+    <w:rsid w:val="0062234B"/>
     <w:pPr>
       <w:numPr>
         <w:numId w:val="8"/>
@@ -27272,7 +27554,7 @@
     <w:basedOn w:val="IUCrheading1"/>
     <w:next w:val="IUCrbodytext"/>
     <w:qFormat/>
-    <w:rsid w:val="00FF6238"/>
+    <w:rsid w:val="0062234B"/>
     <w:pPr>
       <w:numPr>
         <w:numId w:val="9"/>
@@ -27284,7 +27566,7 @@
     <w:basedOn w:val="IUCrheading2"/>
     <w:next w:val="IUCrbodytext"/>
     <w:qFormat/>
-    <w:rsid w:val="00FF6238"/>
+    <w:rsid w:val="0062234B"/>
     <w:pPr>
       <w:numPr>
         <w:numId w:val="9"/>
@@ -27301,7 +27583,7 @@
     <w:basedOn w:val="IUCrheading3"/>
     <w:next w:val="IUCrbodytext"/>
     <w:qFormat/>
-    <w:rsid w:val="00FF6238"/>
+    <w:rsid w:val="0062234B"/>
     <w:pPr>
       <w:numPr>
         <w:numId w:val="9"/>
@@ -27313,7 +27595,7 @@
     <w:basedOn w:val="IUCrtablecaption"/>
     <w:next w:val="IUCrtableheadnote"/>
     <w:qFormat/>
-    <w:rsid w:val="00FF6238"/>
+    <w:rsid w:val="0062234B"/>
     <w:pPr>
       <w:numPr>
         <w:numId w:val="11"/>
@@ -27331,7 +27613,7 @@
     <w:next w:val="IUCrbodytext"/>
     <w:link w:val="IUCrsuptitleChar"/>
     <w:qFormat/>
-    <w:rsid w:val="00FF6238"/>
+    <w:rsid w:val="0062234B"/>
     <w:rPr>
       <w:sz w:val="32"/>
     </w:rPr>
@@ -27340,7 +27622,7 @@
     <w:name w:val="IUCr abstract"/>
     <w:next w:val="Normal"/>
     <w:uiPriority w:val="7"/>
-    <w:rsid w:val="00FF6238"/>
+    <w:rsid w:val="0062234B"/>
     <w:pPr>
       <w:numPr>
         <w:numId w:val="1"/>
@@ -27363,7 +27645,7 @@
     <w:name w:val="IUCr keywords"/>
     <w:next w:val="IUCrheading1"/>
     <w:uiPriority w:val="7"/>
-    <w:rsid w:val="00FF6238"/>
+    <w:rsid w:val="0062234B"/>
     <w:pPr>
       <w:numPr>
         <w:numId w:val="6"/>
@@ -27386,7 +27668,7 @@
     <w:basedOn w:val="IUCrsanstextgrey"/>
     <w:uiPriority w:val="1"/>
     <w:qFormat/>
-    <w:rsid w:val="00FF6238"/>
+    <w:rsid w:val="0062234B"/>
     <w:rPr>
       <w:rFonts w:ascii="Arial" w:hAnsi="Arial"/>
       <w:b/>
@@ -27399,7 +27681,7 @@
     <w:basedOn w:val="IUCrsanstextgrey"/>
     <w:uiPriority w:val="1"/>
     <w:qFormat/>
-    <w:rsid w:val="00FF6238"/>
+    <w:rsid w:val="0062234B"/>
     <w:rPr>
       <w:rFonts w:ascii="Arial" w:hAnsi="Arial"/>
       <w:i/>
@@ -27410,7 +27692,7 @@
   <w:style w:type="numbering" w:customStyle="1" w:styleId="IUCrsup">
     <w:name w:val="IUCr sup"/>
     <w:uiPriority w:val="99"/>
-    <w:rsid w:val="00FF6238"/>
+    <w:rsid w:val="0062234B"/>
     <w:pPr>
       <w:numPr>
         <w:numId w:val="7"/>
@@ -27422,7 +27704,7 @@
     <w:basedOn w:val="IUCrabstract"/>
     <w:next w:val="IUCrabstract"/>
     <w:uiPriority w:val="7"/>
-    <w:rsid w:val="00FF6238"/>
+    <w:rsid w:val="0062234B"/>
     <w:pPr>
       <w:numPr>
         <w:numId w:val="12"/>
@@ -27779,7 +28061,7 @@
 </file>
 
 <file path=customXml/itemProps2.xml><?xml version="1.0" encoding="utf-8"?>
-<ds:datastoreItem xmlns:ds="http://schemas.openxmlformats.org/officeDocument/2006/customXml" ds:itemID="{CB835B9F-D7B8-4ECF-9984-C8C9282A9B49}">
+<ds:datastoreItem xmlns:ds="http://schemas.openxmlformats.org/officeDocument/2006/customXml" ds:itemID="{E26A5160-ADA7-4E08-B83A-ED2D60E60094}">
   <ds:schemaRefs>
     <ds:schemaRef ds:uri="http://schemas.openxmlformats.org/officeDocument/2006/bibliography"/>
   </ds:schemaRefs>
